--- a/documents/Глава_14.docx
+++ b/documents/Глава_14.docx
@@ -45,7 +45,7 @@
           <w:sz w:val="28"/>
           <w:szCs w:val="28"/>
         </w:rPr>
-        <w:t>Многопоточные приложения</w:t>
+        <w:t>МНОГОПОТОЧНЫЕ ПРИЛОЖЕНИЯ</w:t>
       </w:r>
     </w:p>
     <w:p>
@@ -70,7 +70,12 @@
         <w:t xml:space="preserve"> </w:t>
       </w:r>
       <w:r>
-        <w:t>Первый выводит числа от 0 до 9, второй – от 10 до 19, третий – от 20 до 29.</w:t>
+        <w:t>Первый выводит ч</w:t>
+      </w:r>
+      <w:bookmarkStart w:id="0" w:name="_GoBack"/>
+      <w:bookmarkEnd w:id="0"/>
+      <w:r>
+        <w:t>исла от 0 до 9, второй – от 10 до 19, третий – от 20 до 29.</w:t>
       </w:r>
       <w:r>
         <w:t xml:space="preserve"> </w:t>
@@ -88,37 +93,13 @@
         <w:t xml:space="preserve"> </w:t>
       </w:r>
       <w:r>
-        <w:t xml:space="preserve">возможность использования методов </w:t>
-      </w:r>
-      <w:proofErr w:type="spellStart"/>
-      <w:r>
-        <w:t>Start</w:t>
-      </w:r>
-      <w:proofErr w:type="spellEnd"/>
-      <w:r>
-        <w:t xml:space="preserve"> и </w:t>
-      </w:r>
-      <w:proofErr w:type="spellStart"/>
-      <w:r>
-        <w:t>Sleep</w:t>
-      </w:r>
-      <w:proofErr w:type="spellEnd"/>
-      <w:r>
-        <w:t>, а также изменение</w:t>
+        <w:t>возможность использования методов Start и Sleep, а также изменение</w:t>
       </w:r>
       <w:r>
         <w:t xml:space="preserve"> </w:t>
       </w:r>
       <w:r>
-        <w:t xml:space="preserve">свойства </w:t>
-      </w:r>
-      <w:proofErr w:type="spellStart"/>
-      <w:r>
-        <w:t>Priority</w:t>
-      </w:r>
-      <w:proofErr w:type="spellEnd"/>
-      <w:r>
-        <w:t>, позволяющее изменить приоритет потока.</w:t>
+        <w:t>свойства Priority, позволяющее изменить приоритет потока.</w:t>
       </w:r>
     </w:p>
     <w:p>
@@ -135,6 +116,7 @@
           <w:color w:val="000000"/>
           <w:sz w:val="28"/>
           <w:szCs w:val="28"/>
+          <w:lang w:val="en-US"/>
         </w:rPr>
       </w:pPr>
       <w:r>
@@ -150,6 +132,7 @@
           <w:color w:val="000000"/>
           <w:sz w:val="28"/>
           <w:szCs w:val="28"/>
+          <w:lang w:val="en-US"/>
         </w:rPr>
         <w:t xml:space="preserve"> </w:t>
       </w:r>
@@ -166,6 +149,7 @@
           <w:color w:val="000000"/>
           <w:sz w:val="28"/>
           <w:szCs w:val="28"/>
+          <w:lang w:val="en-US"/>
         </w:rPr>
         <w:t>:</w:t>
       </w:r>
@@ -184,34 +168,14 @@
           <w:lang w:val="en-US"/>
         </w:rPr>
       </w:pPr>
-      <w:proofErr w:type="gramStart"/>
-      <w:r>
-        <w:rPr>
-          <w:sz w:val="28"/>
-          <w:szCs w:val="28"/>
-          <w:lang w:val="en-US"/>
-        </w:rPr>
-        <w:t>class</w:t>
-      </w:r>
-      <w:proofErr w:type="gramEnd"/>
-      <w:r>
-        <w:rPr>
-          <w:sz w:val="28"/>
-          <w:szCs w:val="28"/>
-          <w:lang w:val="en-US"/>
-        </w:rPr>
-        <w:t xml:space="preserve"> </w:t>
-      </w:r>
-      <w:proofErr w:type="spellStart"/>
-      <w:r>
-        <w:rPr>
-          <w:sz w:val="28"/>
-          <w:szCs w:val="28"/>
-          <w:lang w:val="en-US"/>
-        </w:rPr>
-        <w:t>Pogram</w:t>
-      </w:r>
-      <w:proofErr w:type="spellEnd"/>
+      <w:r>
+        <w:rPr>
+          <w:sz w:val="28"/>
+          <w:szCs w:val="28"/>
+          <w:lang w:val="en-US"/>
+        </w:rPr>
+        <w:t>class Pogram</w:t>
+      </w:r>
     </w:p>
     <w:p>
       <w:pPr>
@@ -256,43 +220,7 @@
           <w:szCs w:val="28"/>
           <w:lang w:val="en-US"/>
         </w:rPr>
-        <w:t xml:space="preserve">    </w:t>
-      </w:r>
-      <w:proofErr w:type="gramStart"/>
-      <w:r>
-        <w:rPr>
-          <w:sz w:val="28"/>
-          <w:szCs w:val="28"/>
-          <w:lang w:val="en-US"/>
-        </w:rPr>
-        <w:t>static</w:t>
-      </w:r>
-      <w:proofErr w:type="gramEnd"/>
-      <w:r>
-        <w:rPr>
-          <w:sz w:val="28"/>
-          <w:szCs w:val="28"/>
-          <w:lang w:val="en-US"/>
-        </w:rPr>
-        <w:t xml:space="preserve"> void </w:t>
-      </w:r>
-      <w:proofErr w:type="spellStart"/>
-      <w:r>
-        <w:rPr>
-          <w:sz w:val="28"/>
-          <w:szCs w:val="28"/>
-          <w:lang w:val="en-US"/>
-        </w:rPr>
-        <w:t>FirstThgread</w:t>
-      </w:r>
-      <w:proofErr w:type="spellEnd"/>
-      <w:r>
-        <w:rPr>
-          <w:sz w:val="28"/>
-          <w:szCs w:val="28"/>
-          <w:lang w:val="en-US"/>
-        </w:rPr>
-        <w:t>()</w:t>
+        <w:t xml:space="preserve">    static void FirstThgread()</w:t>
       </w:r>
     </w:p>
     <w:p>
@@ -338,97 +266,7 @@
           <w:szCs w:val="28"/>
           <w:lang w:val="en-US"/>
         </w:rPr>
-        <w:t xml:space="preserve">        </w:t>
-      </w:r>
-      <w:proofErr w:type="gramStart"/>
-      <w:r>
-        <w:rPr>
-          <w:sz w:val="28"/>
-          <w:szCs w:val="28"/>
-          <w:lang w:val="en-US"/>
-        </w:rPr>
-        <w:t>for</w:t>
-      </w:r>
-      <w:proofErr w:type="gramEnd"/>
-      <w:r>
-        <w:rPr>
-          <w:sz w:val="28"/>
-          <w:szCs w:val="28"/>
-          <w:lang w:val="en-US"/>
-        </w:rPr>
-        <w:t xml:space="preserve"> (</w:t>
-      </w:r>
-      <w:proofErr w:type="spellStart"/>
-      <w:r>
-        <w:rPr>
-          <w:sz w:val="28"/>
-          <w:szCs w:val="28"/>
-          <w:lang w:val="en-US"/>
-        </w:rPr>
-        <w:t>int</w:t>
-      </w:r>
-      <w:proofErr w:type="spellEnd"/>
-      <w:r>
-        <w:rPr>
-          <w:sz w:val="28"/>
-          <w:szCs w:val="28"/>
-          <w:lang w:val="en-US"/>
-        </w:rPr>
-        <w:t xml:space="preserve"> </w:t>
-      </w:r>
-      <w:proofErr w:type="spellStart"/>
-      <w:r>
-        <w:rPr>
-          <w:sz w:val="28"/>
-          <w:szCs w:val="28"/>
-          <w:lang w:val="en-US"/>
-        </w:rPr>
-        <w:t>i</w:t>
-      </w:r>
-      <w:proofErr w:type="spellEnd"/>
-      <w:r>
-        <w:rPr>
-          <w:sz w:val="28"/>
-          <w:szCs w:val="28"/>
-          <w:lang w:val="en-US"/>
-        </w:rPr>
-        <w:t xml:space="preserve"> = 0; </w:t>
-      </w:r>
-      <w:proofErr w:type="spellStart"/>
-      <w:r>
-        <w:rPr>
-          <w:sz w:val="28"/>
-          <w:szCs w:val="28"/>
-          <w:lang w:val="en-US"/>
-        </w:rPr>
-        <w:t>i</w:t>
-      </w:r>
-      <w:proofErr w:type="spellEnd"/>
-      <w:r>
-        <w:rPr>
-          <w:sz w:val="28"/>
-          <w:szCs w:val="28"/>
-          <w:lang w:val="en-US"/>
-        </w:rPr>
-        <w:t xml:space="preserve"> &lt; 10; </w:t>
-      </w:r>
-      <w:proofErr w:type="spellStart"/>
-      <w:r>
-        <w:rPr>
-          <w:sz w:val="28"/>
-          <w:szCs w:val="28"/>
-          <w:lang w:val="en-US"/>
-        </w:rPr>
-        <w:t>i</w:t>
-      </w:r>
-      <w:proofErr w:type="spellEnd"/>
-      <w:r>
-        <w:rPr>
-          <w:sz w:val="28"/>
-          <w:szCs w:val="28"/>
-          <w:lang w:val="en-US"/>
-        </w:rPr>
-        <w:t>++)</w:t>
+        <w:t xml:space="preserve">        for (int i = 0; i &lt; 10; i++)</w:t>
       </w:r>
     </w:p>
     <w:p>
@@ -474,53 +312,7 @@
           <w:szCs w:val="28"/>
           <w:lang w:val="en-US"/>
         </w:rPr>
-        <w:t xml:space="preserve">            </w:t>
-      </w:r>
-      <w:proofErr w:type="spellStart"/>
-      <w:proofErr w:type="gramStart"/>
-      <w:r>
-        <w:rPr>
-          <w:sz w:val="28"/>
-          <w:szCs w:val="28"/>
-          <w:lang w:val="en-US"/>
-        </w:rPr>
-        <w:t>Console.WriteLine</w:t>
-      </w:r>
-      <w:proofErr w:type="spellEnd"/>
-      <w:r>
-        <w:rPr>
-          <w:sz w:val="28"/>
-          <w:szCs w:val="28"/>
-          <w:lang w:val="en-US"/>
-        </w:rPr>
-        <w:t>(</w:t>
-      </w:r>
-      <w:proofErr w:type="gramEnd"/>
-      <w:r>
-        <w:rPr>
-          <w:sz w:val="28"/>
-          <w:szCs w:val="28"/>
-          <w:lang w:val="en-US"/>
-        </w:rPr>
-        <w:t>$"First thread display: {</w:t>
-      </w:r>
-      <w:proofErr w:type="spellStart"/>
-      <w:r>
-        <w:rPr>
-          <w:sz w:val="28"/>
-          <w:szCs w:val="28"/>
-          <w:lang w:val="en-US"/>
-        </w:rPr>
-        <w:t>i</w:t>
-      </w:r>
-      <w:proofErr w:type="spellEnd"/>
-      <w:r>
-        <w:rPr>
-          <w:sz w:val="28"/>
-          <w:szCs w:val="28"/>
-          <w:lang w:val="en-US"/>
-        </w:rPr>
-        <w:t>}");</w:t>
+        <w:t xml:space="preserve">            Console.WriteLine($"First thread display: {i}");</w:t>
       </w:r>
     </w:p>
     <w:p>
@@ -589,43 +381,7 @@
           <w:szCs w:val="28"/>
           <w:lang w:val="en-US"/>
         </w:rPr>
-        <w:t xml:space="preserve">    </w:t>
-      </w:r>
-      <w:proofErr w:type="gramStart"/>
-      <w:r>
-        <w:rPr>
-          <w:sz w:val="28"/>
-          <w:szCs w:val="28"/>
-          <w:lang w:val="en-US"/>
-        </w:rPr>
-        <w:t>static</w:t>
-      </w:r>
-      <w:proofErr w:type="gramEnd"/>
-      <w:r>
-        <w:rPr>
-          <w:sz w:val="28"/>
-          <w:szCs w:val="28"/>
-          <w:lang w:val="en-US"/>
-        </w:rPr>
-        <w:t xml:space="preserve"> void </w:t>
-      </w:r>
-      <w:proofErr w:type="spellStart"/>
-      <w:r>
-        <w:rPr>
-          <w:sz w:val="28"/>
-          <w:szCs w:val="28"/>
-          <w:lang w:val="en-US"/>
-        </w:rPr>
-        <w:t>SecondThread</w:t>
-      </w:r>
-      <w:proofErr w:type="spellEnd"/>
-      <w:r>
-        <w:rPr>
-          <w:sz w:val="28"/>
-          <w:szCs w:val="28"/>
-          <w:lang w:val="en-US"/>
-        </w:rPr>
-        <w:t>()</w:t>
+        <w:t xml:space="preserve">    static void SecondThread()</w:t>
       </w:r>
     </w:p>
     <w:p>
@@ -671,97 +427,7 @@
           <w:szCs w:val="28"/>
           <w:lang w:val="en-US"/>
         </w:rPr>
-        <w:t xml:space="preserve">        </w:t>
-      </w:r>
-      <w:proofErr w:type="gramStart"/>
-      <w:r>
-        <w:rPr>
-          <w:sz w:val="28"/>
-          <w:szCs w:val="28"/>
-          <w:lang w:val="en-US"/>
-        </w:rPr>
-        <w:t>for</w:t>
-      </w:r>
-      <w:proofErr w:type="gramEnd"/>
-      <w:r>
-        <w:rPr>
-          <w:sz w:val="28"/>
-          <w:szCs w:val="28"/>
-          <w:lang w:val="en-US"/>
-        </w:rPr>
-        <w:t xml:space="preserve"> (</w:t>
-      </w:r>
-      <w:proofErr w:type="spellStart"/>
-      <w:r>
-        <w:rPr>
-          <w:sz w:val="28"/>
-          <w:szCs w:val="28"/>
-          <w:lang w:val="en-US"/>
-        </w:rPr>
-        <w:t>int</w:t>
-      </w:r>
-      <w:proofErr w:type="spellEnd"/>
-      <w:r>
-        <w:rPr>
-          <w:sz w:val="28"/>
-          <w:szCs w:val="28"/>
-          <w:lang w:val="en-US"/>
-        </w:rPr>
-        <w:t xml:space="preserve"> </w:t>
-      </w:r>
-      <w:proofErr w:type="spellStart"/>
-      <w:r>
-        <w:rPr>
-          <w:sz w:val="28"/>
-          <w:szCs w:val="28"/>
-          <w:lang w:val="en-US"/>
-        </w:rPr>
-        <w:t>i</w:t>
-      </w:r>
-      <w:proofErr w:type="spellEnd"/>
-      <w:r>
-        <w:rPr>
-          <w:sz w:val="28"/>
-          <w:szCs w:val="28"/>
-          <w:lang w:val="en-US"/>
-        </w:rPr>
-        <w:t xml:space="preserve"> = 10; </w:t>
-      </w:r>
-      <w:proofErr w:type="spellStart"/>
-      <w:r>
-        <w:rPr>
-          <w:sz w:val="28"/>
-          <w:szCs w:val="28"/>
-          <w:lang w:val="en-US"/>
-        </w:rPr>
-        <w:t>i</w:t>
-      </w:r>
-      <w:proofErr w:type="spellEnd"/>
-      <w:r>
-        <w:rPr>
-          <w:sz w:val="28"/>
-          <w:szCs w:val="28"/>
-          <w:lang w:val="en-US"/>
-        </w:rPr>
-        <w:t xml:space="preserve"> &lt; 20; </w:t>
-      </w:r>
-      <w:proofErr w:type="spellStart"/>
-      <w:r>
-        <w:rPr>
-          <w:sz w:val="28"/>
-          <w:szCs w:val="28"/>
-          <w:lang w:val="en-US"/>
-        </w:rPr>
-        <w:t>i</w:t>
-      </w:r>
-      <w:proofErr w:type="spellEnd"/>
-      <w:r>
-        <w:rPr>
-          <w:sz w:val="28"/>
-          <w:szCs w:val="28"/>
-          <w:lang w:val="en-US"/>
-        </w:rPr>
-        <w:t>++)</w:t>
+        <w:t xml:space="preserve">        for (int i = 10; i &lt; 20; i++)</w:t>
       </w:r>
     </w:p>
     <w:p>
@@ -807,53 +473,7 @@
           <w:szCs w:val="28"/>
           <w:lang w:val="en-US"/>
         </w:rPr>
-        <w:t xml:space="preserve">            </w:t>
-      </w:r>
-      <w:proofErr w:type="spellStart"/>
-      <w:proofErr w:type="gramStart"/>
-      <w:r>
-        <w:rPr>
-          <w:sz w:val="28"/>
-          <w:szCs w:val="28"/>
-          <w:lang w:val="en-US"/>
-        </w:rPr>
-        <w:t>Console.WriteLine</w:t>
-      </w:r>
-      <w:proofErr w:type="spellEnd"/>
-      <w:r>
-        <w:rPr>
-          <w:sz w:val="28"/>
-          <w:szCs w:val="28"/>
-          <w:lang w:val="en-US"/>
-        </w:rPr>
-        <w:t>(</w:t>
-      </w:r>
-      <w:proofErr w:type="gramEnd"/>
-      <w:r>
-        <w:rPr>
-          <w:sz w:val="28"/>
-          <w:szCs w:val="28"/>
-          <w:lang w:val="en-US"/>
-        </w:rPr>
-        <w:t>$"Second thread display: {</w:t>
-      </w:r>
-      <w:proofErr w:type="spellStart"/>
-      <w:r>
-        <w:rPr>
-          <w:sz w:val="28"/>
-          <w:szCs w:val="28"/>
-          <w:lang w:val="en-US"/>
-        </w:rPr>
-        <w:t>i</w:t>
-      </w:r>
-      <w:proofErr w:type="spellEnd"/>
-      <w:r>
-        <w:rPr>
-          <w:sz w:val="28"/>
-          <w:szCs w:val="28"/>
-          <w:lang w:val="en-US"/>
-        </w:rPr>
-        <w:t>}");</w:t>
+        <w:t xml:space="preserve">            Console.WriteLine($"Second thread display: {i}");</w:t>
       </w:r>
     </w:p>
     <w:p>
@@ -922,43 +542,7 @@
           <w:szCs w:val="28"/>
           <w:lang w:val="en-US"/>
         </w:rPr>
-        <w:t xml:space="preserve">    </w:t>
-      </w:r>
-      <w:proofErr w:type="gramStart"/>
-      <w:r>
-        <w:rPr>
-          <w:sz w:val="28"/>
-          <w:szCs w:val="28"/>
-          <w:lang w:val="en-US"/>
-        </w:rPr>
-        <w:t>static</w:t>
-      </w:r>
-      <w:proofErr w:type="gramEnd"/>
-      <w:r>
-        <w:rPr>
-          <w:sz w:val="28"/>
-          <w:szCs w:val="28"/>
-          <w:lang w:val="en-US"/>
-        </w:rPr>
-        <w:t xml:space="preserve"> void </w:t>
-      </w:r>
-      <w:proofErr w:type="spellStart"/>
-      <w:r>
-        <w:rPr>
-          <w:sz w:val="28"/>
-          <w:szCs w:val="28"/>
-          <w:lang w:val="en-US"/>
-        </w:rPr>
-        <w:t>ThirdThread</w:t>
-      </w:r>
-      <w:proofErr w:type="spellEnd"/>
-      <w:r>
-        <w:rPr>
-          <w:sz w:val="28"/>
-          <w:szCs w:val="28"/>
-          <w:lang w:val="en-US"/>
-        </w:rPr>
-        <w:t>()</w:t>
+        <w:t xml:space="preserve">    static void ThirdThread()</w:t>
       </w:r>
     </w:p>
     <w:p>
@@ -1004,97 +588,7 @@
           <w:szCs w:val="28"/>
           <w:lang w:val="en-US"/>
         </w:rPr>
-        <w:t xml:space="preserve">        </w:t>
-      </w:r>
-      <w:proofErr w:type="gramStart"/>
-      <w:r>
-        <w:rPr>
-          <w:sz w:val="28"/>
-          <w:szCs w:val="28"/>
-          <w:lang w:val="en-US"/>
-        </w:rPr>
-        <w:t>for</w:t>
-      </w:r>
-      <w:proofErr w:type="gramEnd"/>
-      <w:r>
-        <w:rPr>
-          <w:sz w:val="28"/>
-          <w:szCs w:val="28"/>
-          <w:lang w:val="en-US"/>
-        </w:rPr>
-        <w:t xml:space="preserve"> (</w:t>
-      </w:r>
-      <w:proofErr w:type="spellStart"/>
-      <w:r>
-        <w:rPr>
-          <w:sz w:val="28"/>
-          <w:szCs w:val="28"/>
-          <w:lang w:val="en-US"/>
-        </w:rPr>
-        <w:t>int</w:t>
-      </w:r>
-      <w:proofErr w:type="spellEnd"/>
-      <w:r>
-        <w:rPr>
-          <w:sz w:val="28"/>
-          <w:szCs w:val="28"/>
-          <w:lang w:val="en-US"/>
-        </w:rPr>
-        <w:t xml:space="preserve"> </w:t>
-      </w:r>
-      <w:proofErr w:type="spellStart"/>
-      <w:r>
-        <w:rPr>
-          <w:sz w:val="28"/>
-          <w:szCs w:val="28"/>
-          <w:lang w:val="en-US"/>
-        </w:rPr>
-        <w:t>i</w:t>
-      </w:r>
-      <w:proofErr w:type="spellEnd"/>
-      <w:r>
-        <w:rPr>
-          <w:sz w:val="28"/>
-          <w:szCs w:val="28"/>
-          <w:lang w:val="en-US"/>
-        </w:rPr>
-        <w:t xml:space="preserve"> = 20; </w:t>
-      </w:r>
-      <w:proofErr w:type="spellStart"/>
-      <w:r>
-        <w:rPr>
-          <w:sz w:val="28"/>
-          <w:szCs w:val="28"/>
-          <w:lang w:val="en-US"/>
-        </w:rPr>
-        <w:t>i</w:t>
-      </w:r>
-      <w:proofErr w:type="spellEnd"/>
-      <w:r>
-        <w:rPr>
-          <w:sz w:val="28"/>
-          <w:szCs w:val="28"/>
-          <w:lang w:val="en-US"/>
-        </w:rPr>
-        <w:t xml:space="preserve"> &lt; 30; </w:t>
-      </w:r>
-      <w:proofErr w:type="spellStart"/>
-      <w:r>
-        <w:rPr>
-          <w:sz w:val="28"/>
-          <w:szCs w:val="28"/>
-          <w:lang w:val="en-US"/>
-        </w:rPr>
-        <w:t>i</w:t>
-      </w:r>
-      <w:proofErr w:type="spellEnd"/>
-      <w:r>
-        <w:rPr>
-          <w:sz w:val="28"/>
-          <w:szCs w:val="28"/>
-          <w:lang w:val="en-US"/>
-        </w:rPr>
-        <w:t>++)</w:t>
+        <w:t xml:space="preserve">        for (int i = 20; i &lt; 30; i++)</w:t>
       </w:r>
     </w:p>
     <w:p>
@@ -1140,53 +634,7 @@
           <w:szCs w:val="28"/>
           <w:lang w:val="en-US"/>
         </w:rPr>
-        <w:t xml:space="preserve">            </w:t>
-      </w:r>
-      <w:proofErr w:type="spellStart"/>
-      <w:proofErr w:type="gramStart"/>
-      <w:r>
-        <w:rPr>
-          <w:sz w:val="28"/>
-          <w:szCs w:val="28"/>
-          <w:lang w:val="en-US"/>
-        </w:rPr>
-        <w:t>Console.WriteLine</w:t>
-      </w:r>
-      <w:proofErr w:type="spellEnd"/>
-      <w:r>
-        <w:rPr>
-          <w:sz w:val="28"/>
-          <w:szCs w:val="28"/>
-          <w:lang w:val="en-US"/>
-        </w:rPr>
-        <w:t>(</w:t>
-      </w:r>
-      <w:proofErr w:type="gramEnd"/>
-      <w:r>
-        <w:rPr>
-          <w:sz w:val="28"/>
-          <w:szCs w:val="28"/>
-          <w:lang w:val="en-US"/>
-        </w:rPr>
-        <w:t>$"Third thread display: {</w:t>
-      </w:r>
-      <w:proofErr w:type="spellStart"/>
-      <w:r>
-        <w:rPr>
-          <w:sz w:val="28"/>
-          <w:szCs w:val="28"/>
-          <w:lang w:val="en-US"/>
-        </w:rPr>
-        <w:t>i</w:t>
-      </w:r>
-      <w:proofErr w:type="spellEnd"/>
-      <w:r>
-        <w:rPr>
-          <w:sz w:val="28"/>
-          <w:szCs w:val="28"/>
-          <w:lang w:val="en-US"/>
-        </w:rPr>
-        <w:t>}");</w:t>
+        <w:t xml:space="preserve">            Console.WriteLine($"Third thread display: {i}");</w:t>
       </w:r>
     </w:p>
     <w:p>
@@ -1255,43 +703,7 @@
           <w:szCs w:val="28"/>
           <w:lang w:val="en-US"/>
         </w:rPr>
-        <w:t xml:space="preserve">    </w:t>
-      </w:r>
-      <w:proofErr w:type="gramStart"/>
-      <w:r>
-        <w:rPr>
-          <w:sz w:val="28"/>
-          <w:szCs w:val="28"/>
-          <w:lang w:val="en-US"/>
-        </w:rPr>
-        <w:t>static</w:t>
-      </w:r>
-      <w:proofErr w:type="gramEnd"/>
-      <w:r>
-        <w:rPr>
-          <w:sz w:val="28"/>
-          <w:szCs w:val="28"/>
-          <w:lang w:val="en-US"/>
-        </w:rPr>
-        <w:t xml:space="preserve"> void Main(string[] </w:t>
-      </w:r>
-      <w:proofErr w:type="spellStart"/>
-      <w:r>
-        <w:rPr>
-          <w:sz w:val="28"/>
-          <w:szCs w:val="28"/>
-          <w:lang w:val="en-US"/>
-        </w:rPr>
-        <w:t>args</w:t>
-      </w:r>
-      <w:proofErr w:type="spellEnd"/>
-      <w:r>
-        <w:rPr>
-          <w:sz w:val="28"/>
-          <w:szCs w:val="28"/>
-          <w:lang w:val="en-US"/>
-        </w:rPr>
-        <w:t>)</w:t>
+        <w:t xml:space="preserve">    static void Main(string[] args)</w:t>
       </w:r>
     </w:p>
     <w:p>
@@ -1337,53 +749,7 @@
           <w:szCs w:val="28"/>
           <w:lang w:val="en-US"/>
         </w:rPr>
-        <w:t xml:space="preserve">        Thread </w:t>
-      </w:r>
-      <w:proofErr w:type="spellStart"/>
-      <w:r>
-        <w:rPr>
-          <w:sz w:val="28"/>
-          <w:szCs w:val="28"/>
-          <w:lang w:val="en-US"/>
-        </w:rPr>
-        <w:t>fThread</w:t>
-      </w:r>
-      <w:proofErr w:type="spellEnd"/>
-      <w:r>
-        <w:rPr>
-          <w:sz w:val="28"/>
-          <w:szCs w:val="28"/>
-          <w:lang w:val="en-US"/>
-        </w:rPr>
-        <w:t xml:space="preserve"> = new </w:t>
-      </w:r>
-      <w:proofErr w:type="gramStart"/>
-      <w:r>
-        <w:rPr>
-          <w:sz w:val="28"/>
-          <w:szCs w:val="28"/>
-          <w:lang w:val="en-US"/>
-        </w:rPr>
-        <w:t>Thread(</w:t>
-      </w:r>
-      <w:proofErr w:type="spellStart"/>
-      <w:proofErr w:type="gramEnd"/>
-      <w:r>
-        <w:rPr>
-          <w:sz w:val="28"/>
-          <w:szCs w:val="28"/>
-          <w:lang w:val="en-US"/>
-        </w:rPr>
-        <w:t>FirstThgread</w:t>
-      </w:r>
-      <w:proofErr w:type="spellEnd"/>
-      <w:r>
-        <w:rPr>
-          <w:sz w:val="28"/>
-          <w:szCs w:val="28"/>
-          <w:lang w:val="en-US"/>
-        </w:rPr>
-        <w:t>);</w:t>
+        <w:t xml:space="preserve">        Thread fThread = new Thread(FirstThgread);</w:t>
       </w:r>
     </w:p>
     <w:p>
@@ -1455,53 +821,7 @@
           <w:szCs w:val="28"/>
           <w:lang w:val="en-US"/>
         </w:rPr>
-        <w:t xml:space="preserve">Thread </w:t>
-      </w:r>
-      <w:proofErr w:type="spellStart"/>
-      <w:r>
-        <w:rPr>
-          <w:sz w:val="28"/>
-          <w:szCs w:val="28"/>
-          <w:lang w:val="en-US"/>
-        </w:rPr>
-        <w:t>sThread</w:t>
-      </w:r>
-      <w:proofErr w:type="spellEnd"/>
-      <w:r>
-        <w:rPr>
-          <w:sz w:val="28"/>
-          <w:szCs w:val="28"/>
-          <w:lang w:val="en-US"/>
-        </w:rPr>
-        <w:t xml:space="preserve"> = new </w:t>
-      </w:r>
-      <w:proofErr w:type="gramStart"/>
-      <w:r>
-        <w:rPr>
-          <w:sz w:val="28"/>
-          <w:szCs w:val="28"/>
-          <w:lang w:val="en-US"/>
-        </w:rPr>
-        <w:t>Thread(</w:t>
-      </w:r>
-      <w:proofErr w:type="spellStart"/>
-      <w:proofErr w:type="gramEnd"/>
-      <w:r>
-        <w:rPr>
-          <w:sz w:val="28"/>
-          <w:szCs w:val="28"/>
-          <w:lang w:val="en-US"/>
-        </w:rPr>
-        <w:t>SecondThread</w:t>
-      </w:r>
-      <w:proofErr w:type="spellEnd"/>
-      <w:r>
-        <w:rPr>
-          <w:sz w:val="28"/>
-          <w:szCs w:val="28"/>
-          <w:lang w:val="en-US"/>
-        </w:rPr>
-        <w:t>);</w:t>
+        <w:t>Thread sThread = new Thread(SecondThread);</w:t>
       </w:r>
     </w:p>
     <w:p>
@@ -1532,53 +852,7 @@
           <w:szCs w:val="28"/>
           <w:lang w:val="en-US"/>
         </w:rPr>
-        <w:t xml:space="preserve">Thread </w:t>
-      </w:r>
-      <w:proofErr w:type="spellStart"/>
-      <w:r>
-        <w:rPr>
-          <w:sz w:val="28"/>
-          <w:szCs w:val="28"/>
-          <w:lang w:val="en-US"/>
-        </w:rPr>
-        <w:t>tThread</w:t>
-      </w:r>
-      <w:proofErr w:type="spellEnd"/>
-      <w:r>
-        <w:rPr>
-          <w:sz w:val="28"/>
-          <w:szCs w:val="28"/>
-          <w:lang w:val="en-US"/>
-        </w:rPr>
-        <w:t xml:space="preserve"> = new </w:t>
-      </w:r>
-      <w:proofErr w:type="gramStart"/>
-      <w:r>
-        <w:rPr>
-          <w:sz w:val="28"/>
-          <w:szCs w:val="28"/>
-          <w:lang w:val="en-US"/>
-        </w:rPr>
-        <w:t>Thread(</w:t>
-      </w:r>
-      <w:proofErr w:type="spellStart"/>
-      <w:proofErr w:type="gramEnd"/>
-      <w:r>
-        <w:rPr>
-          <w:sz w:val="28"/>
-          <w:szCs w:val="28"/>
-          <w:lang w:val="en-US"/>
-        </w:rPr>
-        <w:t>ThirdThread</w:t>
-      </w:r>
-      <w:proofErr w:type="spellEnd"/>
-      <w:r>
-        <w:rPr>
-          <w:sz w:val="28"/>
-          <w:szCs w:val="28"/>
-          <w:lang w:val="en-US"/>
-        </w:rPr>
-        <w:t>);</w:t>
+        <w:t>Thread tThread = new Thread(ThirdThread);</w:t>
       </w:r>
     </w:p>
     <w:p>
@@ -1603,41 +877,13 @@
         </w:rPr>
         <w:t xml:space="preserve">        </w:t>
       </w:r>
-      <w:proofErr w:type="spellStart"/>
-      <w:r>
-        <w:rPr>
-          <w:sz w:val="28"/>
-          <w:szCs w:val="28"/>
-          <w:lang w:val="en-US"/>
-        </w:rPr>
-        <w:t>fThread.Priority</w:t>
-      </w:r>
-      <w:proofErr w:type="spellEnd"/>
-      <w:r>
-        <w:rPr>
-          <w:sz w:val="28"/>
-          <w:szCs w:val="28"/>
-          <w:lang w:val="en-US"/>
-        </w:rPr>
-        <w:t xml:space="preserve"> = </w:t>
-      </w:r>
-      <w:proofErr w:type="spellStart"/>
-      <w:r>
-        <w:rPr>
-          <w:sz w:val="28"/>
-          <w:szCs w:val="28"/>
-          <w:lang w:val="en-US"/>
-        </w:rPr>
-        <w:t>ThreadPriority.Highest</w:t>
-      </w:r>
-      <w:proofErr w:type="spellEnd"/>
-      <w:r>
-        <w:rPr>
-          <w:sz w:val="28"/>
-          <w:szCs w:val="28"/>
-          <w:lang w:val="en-US"/>
-        </w:rPr>
-        <w:t>;</w:t>
+      <w:r>
+        <w:rPr>
+          <w:sz w:val="28"/>
+          <w:szCs w:val="28"/>
+          <w:lang w:val="en-US"/>
+        </w:rPr>
+        <w:t>fThread.Priority = ThreadPriority.Highest;</w:t>
       </w:r>
     </w:p>
     <w:p>
@@ -1660,43 +906,7 @@
           <w:szCs w:val="28"/>
           <w:lang w:val="en-US"/>
         </w:rPr>
-        <w:t xml:space="preserve">        </w:t>
-      </w:r>
-      <w:proofErr w:type="spellStart"/>
-      <w:r>
-        <w:rPr>
-          <w:sz w:val="28"/>
-          <w:szCs w:val="28"/>
-          <w:lang w:val="en-US"/>
-        </w:rPr>
-        <w:t>sThread.Priority</w:t>
-      </w:r>
-      <w:proofErr w:type="spellEnd"/>
-      <w:r>
-        <w:rPr>
-          <w:sz w:val="28"/>
-          <w:szCs w:val="28"/>
-          <w:lang w:val="en-US"/>
-        </w:rPr>
-        <w:t xml:space="preserve"> = </w:t>
-      </w:r>
-      <w:proofErr w:type="spellStart"/>
-      <w:r>
-        <w:rPr>
-          <w:sz w:val="28"/>
-          <w:szCs w:val="28"/>
-          <w:lang w:val="en-US"/>
-        </w:rPr>
-        <w:t>ThreadPriority.AboveNormal</w:t>
-      </w:r>
-      <w:proofErr w:type="spellEnd"/>
-      <w:r>
-        <w:rPr>
-          <w:sz w:val="28"/>
-          <w:szCs w:val="28"/>
-          <w:lang w:val="en-US"/>
-        </w:rPr>
-        <w:t>;</w:t>
+        <w:t xml:space="preserve">        sThread.Priority = ThreadPriority.AboveNormal;</w:t>
       </w:r>
     </w:p>
     <w:p>
@@ -1719,43 +929,7 @@
           <w:szCs w:val="28"/>
           <w:lang w:val="en-US"/>
         </w:rPr>
-        <w:t xml:space="preserve">        </w:t>
-      </w:r>
-      <w:proofErr w:type="spellStart"/>
-      <w:r>
-        <w:rPr>
-          <w:sz w:val="28"/>
-          <w:szCs w:val="28"/>
-          <w:lang w:val="en-US"/>
-        </w:rPr>
-        <w:t>tThread.Priority</w:t>
-      </w:r>
-      <w:proofErr w:type="spellEnd"/>
-      <w:r>
-        <w:rPr>
-          <w:sz w:val="28"/>
-          <w:szCs w:val="28"/>
-          <w:lang w:val="en-US"/>
-        </w:rPr>
-        <w:t xml:space="preserve"> = </w:t>
-      </w:r>
-      <w:proofErr w:type="spellStart"/>
-      <w:r>
-        <w:rPr>
-          <w:sz w:val="28"/>
-          <w:szCs w:val="28"/>
-          <w:lang w:val="en-US"/>
-        </w:rPr>
-        <w:t>ThreadPriority.Lowest</w:t>
-      </w:r>
-      <w:proofErr w:type="spellEnd"/>
-      <w:r>
-        <w:rPr>
-          <w:sz w:val="28"/>
-          <w:szCs w:val="28"/>
-          <w:lang w:val="en-US"/>
-        </w:rPr>
-        <w:t>;</w:t>
+        <w:t xml:space="preserve">        tThread.Priority = ThreadPriority.Lowest;</w:t>
       </w:r>
     </w:p>
     <w:p>
@@ -1778,35 +952,7 @@
           <w:szCs w:val="28"/>
           <w:lang w:val="en-US"/>
         </w:rPr>
-        <w:t xml:space="preserve">        </w:t>
-      </w:r>
-      <w:proofErr w:type="spellStart"/>
-      <w:proofErr w:type="gramStart"/>
-      <w:r>
-        <w:rPr>
-          <w:sz w:val="28"/>
-          <w:szCs w:val="28"/>
-          <w:lang w:val="en-US"/>
-        </w:rPr>
-        <w:t>fThread.Start</w:t>
-      </w:r>
-      <w:proofErr w:type="spellEnd"/>
-      <w:r>
-        <w:rPr>
-          <w:sz w:val="28"/>
-          <w:szCs w:val="28"/>
-          <w:lang w:val="en-US"/>
-        </w:rPr>
-        <w:t>(</w:t>
-      </w:r>
-      <w:proofErr w:type="gramEnd"/>
-      <w:r>
-        <w:rPr>
-          <w:sz w:val="28"/>
-          <w:szCs w:val="28"/>
-          <w:lang w:val="en-US"/>
-        </w:rPr>
-        <w:t>);</w:t>
+        <w:t xml:space="preserve">        fThread.Start();</w:t>
       </w:r>
     </w:p>
     <w:p>
@@ -1829,35 +975,7 @@
           <w:szCs w:val="28"/>
           <w:lang w:val="en-US"/>
         </w:rPr>
-        <w:t xml:space="preserve">        </w:t>
-      </w:r>
-      <w:proofErr w:type="spellStart"/>
-      <w:proofErr w:type="gramStart"/>
-      <w:r>
-        <w:rPr>
-          <w:sz w:val="28"/>
-          <w:szCs w:val="28"/>
-          <w:lang w:val="en-US"/>
-        </w:rPr>
-        <w:t>Thread.Sleep</w:t>
-      </w:r>
-      <w:proofErr w:type="spellEnd"/>
-      <w:r>
-        <w:rPr>
-          <w:sz w:val="28"/>
-          <w:szCs w:val="28"/>
-          <w:lang w:val="en-US"/>
-        </w:rPr>
-        <w:t>(</w:t>
-      </w:r>
-      <w:proofErr w:type="gramEnd"/>
-      <w:r>
-        <w:rPr>
-          <w:sz w:val="28"/>
-          <w:szCs w:val="28"/>
-          <w:lang w:val="en-US"/>
-        </w:rPr>
-        <w:t>500);</w:t>
+        <w:t xml:space="preserve">        Thread.Sleep(500);</w:t>
       </w:r>
     </w:p>
     <w:p>
@@ -1880,35 +998,7 @@
           <w:szCs w:val="28"/>
           <w:lang w:val="en-US"/>
         </w:rPr>
-        <w:t xml:space="preserve">        </w:t>
-      </w:r>
-      <w:proofErr w:type="spellStart"/>
-      <w:proofErr w:type="gramStart"/>
-      <w:r>
-        <w:rPr>
-          <w:sz w:val="28"/>
-          <w:szCs w:val="28"/>
-          <w:lang w:val="en-US"/>
-        </w:rPr>
-        <w:t>sThread.Start</w:t>
-      </w:r>
-      <w:proofErr w:type="spellEnd"/>
-      <w:r>
-        <w:rPr>
-          <w:sz w:val="28"/>
-          <w:szCs w:val="28"/>
-          <w:lang w:val="en-US"/>
-        </w:rPr>
-        <w:t>(</w:t>
-      </w:r>
-      <w:proofErr w:type="gramEnd"/>
-      <w:r>
-        <w:rPr>
-          <w:sz w:val="28"/>
-          <w:szCs w:val="28"/>
-          <w:lang w:val="en-US"/>
-        </w:rPr>
-        <w:t>);</w:t>
+        <w:t xml:space="preserve">        sThread.Start();</w:t>
       </w:r>
     </w:p>
     <w:p>
@@ -1922,44 +1012,37 @@
         <w:rPr>
           <w:sz w:val="28"/>
           <w:szCs w:val="28"/>
-          <w:lang w:val="en-US"/>
-        </w:rPr>
-      </w:pPr>
-      <w:r>
-        <w:rPr>
-          <w:sz w:val="28"/>
-          <w:szCs w:val="28"/>
-          <w:lang w:val="en-US"/>
-        </w:rPr>
-        <w:t xml:space="preserve">        </w:t>
-      </w:r>
-      <w:proofErr w:type="spellStart"/>
-      <w:proofErr w:type="gramStart"/>
-      <w:r>
-        <w:rPr>
-          <w:sz w:val="28"/>
-          <w:szCs w:val="28"/>
-          <w:lang w:val="en-US"/>
-        </w:rPr>
-        <w:t>Thread.Sleep</w:t>
-      </w:r>
-      <w:proofErr w:type="spellEnd"/>
-      <w:r>
-        <w:rPr>
-          <w:sz w:val="28"/>
-          <w:szCs w:val="28"/>
-          <w:lang w:val="en-US"/>
-        </w:rPr>
-        <w:t>(</w:t>
-      </w:r>
-      <w:proofErr w:type="gramEnd"/>
-      <w:r>
-        <w:rPr>
-          <w:sz w:val="28"/>
-          <w:szCs w:val="28"/>
-          <w:lang w:val="en-US"/>
-        </w:rPr>
-        <w:t>1000);</w:t>
+        </w:rPr>
+      </w:pPr>
+      <w:r>
+        <w:rPr>
+          <w:sz w:val="28"/>
+          <w:szCs w:val="28"/>
+          <w:lang w:val="en-US"/>
+        </w:rPr>
+        <w:t xml:space="preserve">        Thread</w:t>
+      </w:r>
+      <w:r>
+        <w:rPr>
+          <w:sz w:val="28"/>
+          <w:szCs w:val="28"/>
+        </w:rPr>
+        <w:t>.</w:t>
+      </w:r>
+      <w:r>
+        <w:rPr>
+          <w:sz w:val="28"/>
+          <w:szCs w:val="28"/>
+          <w:lang w:val="en-US"/>
+        </w:rPr>
+        <w:t>Sleep</w:t>
+      </w:r>
+      <w:r>
+        <w:rPr>
+          <w:sz w:val="28"/>
+          <w:szCs w:val="28"/>
+        </w:rPr>
+        <w:t>(1000);</w:t>
       </w:r>
     </w:p>
     <w:p>
@@ -1979,12 +1062,9 @@
         <w:rPr>
           <w:sz w:val="28"/>
           <w:szCs w:val="28"/>
-          <w:lang w:val="en-US"/>
         </w:rPr>
         <w:t xml:space="preserve">        </w:t>
       </w:r>
-      <w:proofErr w:type="spellStart"/>
-      <w:proofErr w:type="gramStart"/>
       <w:r>
         <w:rPr>
           <w:sz w:val="28"/>
@@ -1993,7 +1073,6 @@
         </w:rPr>
         <w:t>tThread</w:t>
       </w:r>
-      <w:proofErr w:type="spellEnd"/>
       <w:r>
         <w:rPr>
           <w:sz w:val="28"/>
@@ -2014,15 +1093,7 @@
           <w:sz w:val="28"/>
           <w:szCs w:val="28"/>
         </w:rPr>
-        <w:t>(</w:t>
-      </w:r>
-      <w:proofErr w:type="gramEnd"/>
-      <w:r>
-        <w:rPr>
-          <w:sz w:val="28"/>
-          <w:szCs w:val="28"/>
-        </w:rPr>
-        <w:t>);</w:t>
+        <w:t>();</w:t>
       </w:r>
     </w:p>
     <w:p>
@@ -2412,9 +1483,11 @@
       </w:pPr>
       <w:r>
         <w:rPr>
+          <w:noProof/>
           <w:color w:val="000000"/>
           <w:sz w:val="28"/>
           <w:szCs w:val="28"/>
+          <w:lang w:val="en-US" w:eastAsia="en-US"/>
         </w:rPr>
         <w:drawing>
           <wp:inline distT="0" distB="0" distL="0" distR="0" wp14:anchorId="34AEF17A" wp14:editId="5ED2D1FC">
@@ -2591,23 +1664,13 @@
           <w:lang w:val="en-US"/>
         </w:rPr>
       </w:pPr>
-      <w:proofErr w:type="gramStart"/>
-      <w:r>
-        <w:rPr>
-          <w:sz w:val="28"/>
-          <w:szCs w:val="28"/>
-          <w:lang w:val="en-US"/>
-        </w:rPr>
-        <w:t>static</w:t>
-      </w:r>
-      <w:proofErr w:type="gramEnd"/>
-      <w:r>
-        <w:rPr>
-          <w:sz w:val="28"/>
-          <w:szCs w:val="28"/>
-          <w:lang w:val="en-US"/>
-        </w:rPr>
-        <w:t xml:space="preserve"> void Adding()</w:t>
+      <w:r>
+        <w:rPr>
+          <w:sz w:val="28"/>
+          <w:szCs w:val="28"/>
+          <w:lang w:val="en-US"/>
+        </w:rPr>
+        <w:t>static void Adding()</w:t>
       </w:r>
     </w:p>
     <w:p>
@@ -2653,27 +1716,7 @@
           <w:szCs w:val="28"/>
           <w:lang w:val="en-US"/>
         </w:rPr>
-        <w:t xml:space="preserve">    </w:t>
-      </w:r>
-      <w:proofErr w:type="spellStart"/>
-      <w:proofErr w:type="gramStart"/>
-      <w:r>
-        <w:rPr>
-          <w:sz w:val="28"/>
-          <w:szCs w:val="28"/>
-          <w:lang w:val="en-US"/>
-        </w:rPr>
-        <w:t>int</w:t>
-      </w:r>
-      <w:proofErr w:type="spellEnd"/>
-      <w:proofErr w:type="gramEnd"/>
-      <w:r>
-        <w:rPr>
-          <w:sz w:val="28"/>
-          <w:szCs w:val="28"/>
-          <w:lang w:val="en-US"/>
-        </w:rPr>
-        <w:t xml:space="preserve"> sum = 0;</w:t>
+        <w:t xml:space="preserve">    int sum = 0;</w:t>
       </w:r>
     </w:p>
     <w:p>
@@ -2696,97 +1739,7 @@
           <w:szCs w:val="28"/>
           <w:lang w:val="en-US"/>
         </w:rPr>
-        <w:t xml:space="preserve">    </w:t>
-      </w:r>
-      <w:proofErr w:type="gramStart"/>
-      <w:r>
-        <w:rPr>
-          <w:sz w:val="28"/>
-          <w:szCs w:val="28"/>
-          <w:lang w:val="en-US"/>
-        </w:rPr>
-        <w:t>for</w:t>
-      </w:r>
-      <w:proofErr w:type="gramEnd"/>
-      <w:r>
-        <w:rPr>
-          <w:sz w:val="28"/>
-          <w:szCs w:val="28"/>
-          <w:lang w:val="en-US"/>
-        </w:rPr>
-        <w:t xml:space="preserve"> (</w:t>
-      </w:r>
-      <w:proofErr w:type="spellStart"/>
-      <w:r>
-        <w:rPr>
-          <w:sz w:val="28"/>
-          <w:szCs w:val="28"/>
-          <w:lang w:val="en-US"/>
-        </w:rPr>
-        <w:t>int</w:t>
-      </w:r>
-      <w:proofErr w:type="spellEnd"/>
-      <w:r>
-        <w:rPr>
-          <w:sz w:val="28"/>
-          <w:szCs w:val="28"/>
-          <w:lang w:val="en-US"/>
-        </w:rPr>
-        <w:t xml:space="preserve"> </w:t>
-      </w:r>
-      <w:proofErr w:type="spellStart"/>
-      <w:r>
-        <w:rPr>
-          <w:sz w:val="28"/>
-          <w:szCs w:val="28"/>
-          <w:lang w:val="en-US"/>
-        </w:rPr>
-        <w:t>i</w:t>
-      </w:r>
-      <w:proofErr w:type="spellEnd"/>
-      <w:r>
-        <w:rPr>
-          <w:sz w:val="28"/>
-          <w:szCs w:val="28"/>
-          <w:lang w:val="en-US"/>
-        </w:rPr>
-        <w:t xml:space="preserve"> = 1; </w:t>
-      </w:r>
-      <w:proofErr w:type="spellStart"/>
-      <w:r>
-        <w:rPr>
-          <w:sz w:val="28"/>
-          <w:szCs w:val="28"/>
-          <w:lang w:val="en-US"/>
-        </w:rPr>
-        <w:t>i</w:t>
-      </w:r>
-      <w:proofErr w:type="spellEnd"/>
-      <w:r>
-        <w:rPr>
-          <w:sz w:val="28"/>
-          <w:szCs w:val="28"/>
-          <w:lang w:val="en-US"/>
-        </w:rPr>
-        <w:t xml:space="preserve"> &lt;= 10; </w:t>
-      </w:r>
-      <w:proofErr w:type="spellStart"/>
-      <w:r>
-        <w:rPr>
-          <w:sz w:val="28"/>
-          <w:szCs w:val="28"/>
-          <w:lang w:val="en-US"/>
-        </w:rPr>
-        <w:t>i</w:t>
-      </w:r>
-      <w:proofErr w:type="spellEnd"/>
-      <w:r>
-        <w:rPr>
-          <w:sz w:val="28"/>
-          <w:szCs w:val="28"/>
-          <w:lang w:val="en-US"/>
-        </w:rPr>
-        <w:t>++)</w:t>
+        <w:t xml:space="preserve">    for (int i = 1; i &lt;= 10; i++)</w:t>
       </w:r>
     </w:p>
     <w:p>
@@ -2833,43 +1786,7 @@
           <w:lang w:val="en-US"/>
         </w:rPr>
         <w:lastRenderedPageBreak/>
-        <w:t xml:space="preserve">        </w:t>
-      </w:r>
-      <w:proofErr w:type="gramStart"/>
-      <w:r>
-        <w:rPr>
-          <w:sz w:val="28"/>
-          <w:szCs w:val="28"/>
-          <w:lang w:val="en-US"/>
-        </w:rPr>
-        <w:t>sum</w:t>
-      </w:r>
-      <w:proofErr w:type="gramEnd"/>
-      <w:r>
-        <w:rPr>
-          <w:sz w:val="28"/>
-          <w:szCs w:val="28"/>
-          <w:lang w:val="en-US"/>
-        </w:rPr>
-        <w:t xml:space="preserve"> += </w:t>
-      </w:r>
-      <w:proofErr w:type="spellStart"/>
-      <w:r>
-        <w:rPr>
-          <w:sz w:val="28"/>
-          <w:szCs w:val="28"/>
-          <w:lang w:val="en-US"/>
-        </w:rPr>
-        <w:t>i</w:t>
-      </w:r>
-      <w:proofErr w:type="spellEnd"/>
-      <w:r>
-        <w:rPr>
-          <w:sz w:val="28"/>
-          <w:szCs w:val="28"/>
-          <w:lang w:val="en-US"/>
-        </w:rPr>
-        <w:t>;</w:t>
+        <w:t xml:space="preserve">        sum += i;</w:t>
       </w:r>
     </w:p>
     <w:p>
@@ -2892,53 +1809,7 @@
           <w:szCs w:val="28"/>
           <w:lang w:val="en-US"/>
         </w:rPr>
-        <w:t xml:space="preserve">        </w:t>
-      </w:r>
-      <w:proofErr w:type="spellStart"/>
-      <w:proofErr w:type="gramStart"/>
-      <w:r>
-        <w:rPr>
-          <w:sz w:val="28"/>
-          <w:szCs w:val="28"/>
-          <w:lang w:val="en-US"/>
-        </w:rPr>
-        <w:t>Console.WriteLine</w:t>
-      </w:r>
-      <w:proofErr w:type="spellEnd"/>
-      <w:r>
-        <w:rPr>
-          <w:sz w:val="28"/>
-          <w:szCs w:val="28"/>
-          <w:lang w:val="en-US"/>
-        </w:rPr>
-        <w:t>(</w:t>
-      </w:r>
-      <w:proofErr w:type="gramEnd"/>
-      <w:r>
-        <w:rPr>
-          <w:sz w:val="28"/>
-          <w:szCs w:val="28"/>
-          <w:lang w:val="en-US"/>
-        </w:rPr>
-        <w:t>$"Adding {</w:t>
-      </w:r>
-      <w:proofErr w:type="spellStart"/>
-      <w:r>
-        <w:rPr>
-          <w:sz w:val="28"/>
-          <w:szCs w:val="28"/>
-          <w:lang w:val="en-US"/>
-        </w:rPr>
-        <w:t>i</w:t>
-      </w:r>
-      <w:proofErr w:type="spellEnd"/>
-      <w:r>
-        <w:rPr>
-          <w:sz w:val="28"/>
-          <w:szCs w:val="28"/>
-          <w:lang w:val="en-US"/>
-        </w:rPr>
-        <w:t>} to sum");</w:t>
+        <w:t xml:space="preserve">        Console.WriteLine($"Adding {i} to sum");</w:t>
       </w:r>
     </w:p>
     <w:p>
@@ -2984,35 +1855,7 @@
           <w:szCs w:val="28"/>
           <w:lang w:val="en-US"/>
         </w:rPr>
-        <w:t xml:space="preserve">    </w:t>
-      </w:r>
-      <w:proofErr w:type="spellStart"/>
-      <w:proofErr w:type="gramStart"/>
-      <w:r>
-        <w:rPr>
-          <w:sz w:val="28"/>
-          <w:szCs w:val="28"/>
-          <w:lang w:val="en-US"/>
-        </w:rPr>
-        <w:t>Console.WriteLine</w:t>
-      </w:r>
-      <w:proofErr w:type="spellEnd"/>
-      <w:r>
-        <w:rPr>
-          <w:sz w:val="28"/>
-          <w:szCs w:val="28"/>
-          <w:lang w:val="en-US"/>
-        </w:rPr>
-        <w:t>(</w:t>
-      </w:r>
-      <w:proofErr w:type="gramEnd"/>
-      <w:r>
-        <w:rPr>
-          <w:sz w:val="28"/>
-          <w:szCs w:val="28"/>
-          <w:lang w:val="en-US"/>
-        </w:rPr>
-        <w:t>$"Result of adding = {sum}");</w:t>
+        <w:t xml:space="preserve">    Console.WriteLine($"Result of adding = {sum}");</w:t>
       </w:r>
     </w:p>
     <w:p>
@@ -3058,25 +1901,7 @@
           <w:szCs w:val="28"/>
           <w:lang w:val="en-US"/>
         </w:rPr>
-        <w:t xml:space="preserve">Stopwatch stop1 = new </w:t>
-      </w:r>
-      <w:proofErr w:type="gramStart"/>
-      <w:r>
-        <w:rPr>
-          <w:sz w:val="28"/>
-          <w:szCs w:val="28"/>
-          <w:lang w:val="en-US"/>
-        </w:rPr>
-        <w:t>Stopwatch(</w:t>
-      </w:r>
-      <w:proofErr w:type="gramEnd"/>
-      <w:r>
-        <w:rPr>
-          <w:sz w:val="28"/>
-          <w:szCs w:val="28"/>
-          <w:lang w:val="en-US"/>
-        </w:rPr>
-        <w:t>);</w:t>
+        <w:t>Stopwatch stop1 = new Stopwatch();</w:t>
       </w:r>
     </w:p>
     <w:p>
@@ -3099,25 +1924,7 @@
           <w:szCs w:val="28"/>
           <w:lang w:val="en-US"/>
         </w:rPr>
-        <w:t xml:space="preserve">Stopwatch stop2 = new </w:t>
-      </w:r>
-      <w:proofErr w:type="gramStart"/>
-      <w:r>
-        <w:rPr>
-          <w:sz w:val="28"/>
-          <w:szCs w:val="28"/>
-          <w:lang w:val="en-US"/>
-        </w:rPr>
-        <w:t>Stopwatch(</w:t>
-      </w:r>
-      <w:proofErr w:type="gramEnd"/>
-      <w:r>
-        <w:rPr>
-          <w:sz w:val="28"/>
-          <w:szCs w:val="28"/>
-          <w:lang w:val="en-US"/>
-        </w:rPr>
-        <w:t>);</w:t>
+        <w:t>Stopwatch stop2 = new Stopwatch();</w:t>
       </w:r>
     </w:p>
     <w:p>
@@ -3140,43 +1947,7 @@
           <w:szCs w:val="28"/>
           <w:lang w:val="en-US"/>
         </w:rPr>
-        <w:t xml:space="preserve">Task </w:t>
-      </w:r>
-      <w:proofErr w:type="spellStart"/>
-      <w:r>
-        <w:rPr>
-          <w:sz w:val="28"/>
-          <w:szCs w:val="28"/>
-          <w:lang w:val="en-US"/>
-        </w:rPr>
-        <w:t>fTask</w:t>
-      </w:r>
-      <w:proofErr w:type="spellEnd"/>
-      <w:r>
-        <w:rPr>
-          <w:sz w:val="28"/>
-          <w:szCs w:val="28"/>
-          <w:lang w:val="en-US"/>
-        </w:rPr>
-        <w:t xml:space="preserve"> = new </w:t>
-      </w:r>
-      <w:proofErr w:type="gramStart"/>
-      <w:r>
-        <w:rPr>
-          <w:sz w:val="28"/>
-          <w:szCs w:val="28"/>
-          <w:lang w:val="en-US"/>
-        </w:rPr>
-        <w:t>Task(</w:t>
-      </w:r>
-      <w:proofErr w:type="gramEnd"/>
-      <w:r>
-        <w:rPr>
-          <w:sz w:val="28"/>
-          <w:szCs w:val="28"/>
-          <w:lang w:val="en-US"/>
-        </w:rPr>
-        <w:t>Adding);</w:t>
+        <w:t>Task fTask = new Task(Adding);</w:t>
       </w:r>
     </w:p>
     <w:p>
@@ -3199,43 +1970,7 @@
           <w:szCs w:val="28"/>
           <w:lang w:val="en-US"/>
         </w:rPr>
-        <w:t xml:space="preserve">Task </w:t>
-      </w:r>
-      <w:proofErr w:type="spellStart"/>
-      <w:r>
-        <w:rPr>
-          <w:sz w:val="28"/>
-          <w:szCs w:val="28"/>
-          <w:lang w:val="en-US"/>
-        </w:rPr>
-        <w:t>sTask</w:t>
-      </w:r>
-      <w:proofErr w:type="spellEnd"/>
-      <w:r>
-        <w:rPr>
-          <w:sz w:val="28"/>
-          <w:szCs w:val="28"/>
-          <w:lang w:val="en-US"/>
-        </w:rPr>
-        <w:t xml:space="preserve"> = new </w:t>
-      </w:r>
-      <w:proofErr w:type="gramStart"/>
-      <w:r>
-        <w:rPr>
-          <w:sz w:val="28"/>
-          <w:szCs w:val="28"/>
-          <w:lang w:val="en-US"/>
-        </w:rPr>
-        <w:t>Task(</w:t>
-      </w:r>
-      <w:proofErr w:type="gramEnd"/>
-      <w:r>
-        <w:rPr>
-          <w:sz w:val="28"/>
-          <w:szCs w:val="28"/>
-          <w:lang w:val="en-US"/>
-        </w:rPr>
-        <w:t>Adding);</w:t>
+        <w:t>Task sTask = new Task(Adding);</w:t>
       </w:r>
     </w:p>
     <w:p>
@@ -3252,23 +1987,13 @@
           <w:lang w:val="en-US"/>
         </w:rPr>
       </w:pPr>
-      <w:proofErr w:type="gramStart"/>
-      <w:r>
-        <w:rPr>
-          <w:sz w:val="28"/>
-          <w:szCs w:val="28"/>
-          <w:lang w:val="en-US"/>
-        </w:rPr>
-        <w:t>stop1.Start(</w:t>
-      </w:r>
-      <w:proofErr w:type="gramEnd"/>
-      <w:r>
-        <w:rPr>
-          <w:sz w:val="28"/>
-          <w:szCs w:val="28"/>
-          <w:lang w:val="en-US"/>
-        </w:rPr>
-        <w:t>);</w:t>
+      <w:r>
+        <w:rPr>
+          <w:sz w:val="28"/>
+          <w:szCs w:val="28"/>
+          <w:lang w:val="en-US"/>
+        </w:rPr>
+        <w:t>stop1.Start();</w:t>
       </w:r>
     </w:p>
     <w:p>
@@ -3285,33 +2010,13 @@
           <w:lang w:val="en-US"/>
         </w:rPr>
       </w:pPr>
-      <w:proofErr w:type="spellStart"/>
-      <w:proofErr w:type="gramStart"/>
-      <w:r>
-        <w:rPr>
-          <w:sz w:val="28"/>
-          <w:szCs w:val="28"/>
-          <w:lang w:val="en-US"/>
-        </w:rPr>
-        <w:t>fTask.Start</w:t>
-      </w:r>
-      <w:proofErr w:type="spellEnd"/>
-      <w:r>
-        <w:rPr>
-          <w:sz w:val="28"/>
-          <w:szCs w:val="28"/>
-          <w:lang w:val="en-US"/>
-        </w:rPr>
-        <w:t>(</w:t>
-      </w:r>
-      <w:proofErr w:type="gramEnd"/>
-      <w:r>
-        <w:rPr>
-          <w:sz w:val="28"/>
-          <w:szCs w:val="28"/>
-          <w:lang w:val="en-US"/>
-        </w:rPr>
-        <w:t>);</w:t>
+      <w:r>
+        <w:rPr>
+          <w:sz w:val="28"/>
+          <w:szCs w:val="28"/>
+          <w:lang w:val="en-US"/>
+        </w:rPr>
+        <w:t>fTask.Start();</w:t>
       </w:r>
     </w:p>
     <w:p>
@@ -3328,33 +2033,13 @@
           <w:lang w:val="en-US"/>
         </w:rPr>
       </w:pPr>
-      <w:proofErr w:type="spellStart"/>
-      <w:proofErr w:type="gramStart"/>
-      <w:r>
-        <w:rPr>
-          <w:sz w:val="28"/>
-          <w:szCs w:val="28"/>
-          <w:lang w:val="en-US"/>
-        </w:rPr>
-        <w:t>fTask.Wait</w:t>
-      </w:r>
-      <w:proofErr w:type="spellEnd"/>
-      <w:r>
-        <w:rPr>
-          <w:sz w:val="28"/>
-          <w:szCs w:val="28"/>
-          <w:lang w:val="en-US"/>
-        </w:rPr>
-        <w:t>(</w:t>
-      </w:r>
-      <w:proofErr w:type="gramEnd"/>
-      <w:r>
-        <w:rPr>
-          <w:sz w:val="28"/>
-          <w:szCs w:val="28"/>
-          <w:lang w:val="en-US"/>
-        </w:rPr>
-        <w:t>);</w:t>
+      <w:r>
+        <w:rPr>
+          <w:sz w:val="28"/>
+          <w:szCs w:val="28"/>
+          <w:lang w:val="en-US"/>
+        </w:rPr>
+        <w:t>fTask.Wait();</w:t>
       </w:r>
     </w:p>
     <w:p>
@@ -3371,23 +2056,13 @@
           <w:lang w:val="en-US"/>
         </w:rPr>
       </w:pPr>
-      <w:proofErr w:type="gramStart"/>
-      <w:r>
-        <w:rPr>
-          <w:sz w:val="28"/>
-          <w:szCs w:val="28"/>
-          <w:lang w:val="en-US"/>
-        </w:rPr>
-        <w:t>stop1.Stop(</w:t>
-      </w:r>
-      <w:proofErr w:type="gramEnd"/>
-      <w:r>
-        <w:rPr>
-          <w:sz w:val="28"/>
-          <w:szCs w:val="28"/>
-          <w:lang w:val="en-US"/>
-        </w:rPr>
-        <w:t>);</w:t>
+      <w:r>
+        <w:rPr>
+          <w:sz w:val="28"/>
+          <w:szCs w:val="28"/>
+          <w:lang w:val="en-US"/>
+        </w:rPr>
+        <w:t>stop1.Stop();</w:t>
       </w:r>
     </w:p>
     <w:p>
@@ -3404,23 +2079,13 @@
           <w:lang w:val="en-US"/>
         </w:rPr>
       </w:pPr>
-      <w:proofErr w:type="gramStart"/>
-      <w:r>
-        <w:rPr>
-          <w:sz w:val="28"/>
-          <w:szCs w:val="28"/>
-          <w:lang w:val="en-US"/>
-        </w:rPr>
-        <w:t>stop2.Start(</w:t>
-      </w:r>
-      <w:proofErr w:type="gramEnd"/>
-      <w:r>
-        <w:rPr>
-          <w:sz w:val="28"/>
-          <w:szCs w:val="28"/>
-          <w:lang w:val="en-US"/>
-        </w:rPr>
-        <w:t>);</w:t>
+      <w:r>
+        <w:rPr>
+          <w:sz w:val="28"/>
+          <w:szCs w:val="28"/>
+          <w:lang w:val="en-US"/>
+        </w:rPr>
+        <w:t>stop2.Start();</w:t>
       </w:r>
     </w:p>
     <w:p>
@@ -3437,33 +2102,13 @@
           <w:lang w:val="en-US"/>
         </w:rPr>
       </w:pPr>
-      <w:proofErr w:type="spellStart"/>
-      <w:proofErr w:type="gramStart"/>
-      <w:r>
-        <w:rPr>
-          <w:sz w:val="28"/>
-          <w:szCs w:val="28"/>
-          <w:lang w:val="en-US"/>
-        </w:rPr>
-        <w:t>sTask.Start</w:t>
-      </w:r>
-      <w:proofErr w:type="spellEnd"/>
-      <w:r>
-        <w:rPr>
-          <w:sz w:val="28"/>
-          <w:szCs w:val="28"/>
-          <w:lang w:val="en-US"/>
-        </w:rPr>
-        <w:t>(</w:t>
-      </w:r>
-      <w:proofErr w:type="gramEnd"/>
-      <w:r>
-        <w:rPr>
-          <w:sz w:val="28"/>
-          <w:szCs w:val="28"/>
-          <w:lang w:val="en-US"/>
-        </w:rPr>
-        <w:t>);</w:t>
+      <w:r>
+        <w:rPr>
+          <w:sz w:val="28"/>
+          <w:szCs w:val="28"/>
+          <w:lang w:val="en-US"/>
+        </w:rPr>
+        <w:t>sTask.Start();</w:t>
       </w:r>
     </w:p>
     <w:p>
@@ -3480,33 +2125,13 @@
           <w:lang w:val="en-US"/>
         </w:rPr>
       </w:pPr>
-      <w:proofErr w:type="spellStart"/>
-      <w:proofErr w:type="gramStart"/>
-      <w:r>
-        <w:rPr>
-          <w:sz w:val="28"/>
-          <w:szCs w:val="28"/>
-          <w:lang w:val="en-US"/>
-        </w:rPr>
-        <w:t>sTask.Wait</w:t>
-      </w:r>
-      <w:proofErr w:type="spellEnd"/>
-      <w:r>
-        <w:rPr>
-          <w:sz w:val="28"/>
-          <w:szCs w:val="28"/>
-          <w:lang w:val="en-US"/>
-        </w:rPr>
-        <w:t>(</w:t>
-      </w:r>
-      <w:proofErr w:type="gramEnd"/>
-      <w:r>
-        <w:rPr>
-          <w:sz w:val="28"/>
-          <w:szCs w:val="28"/>
-          <w:lang w:val="en-US"/>
-        </w:rPr>
-        <w:t>);</w:t>
+      <w:r>
+        <w:rPr>
+          <w:sz w:val="28"/>
+          <w:szCs w:val="28"/>
+          <w:lang w:val="en-US"/>
+        </w:rPr>
+        <w:t>sTask.Wait();</w:t>
       </w:r>
     </w:p>
     <w:p>
@@ -3523,23 +2148,13 @@
           <w:lang w:val="en-US"/>
         </w:rPr>
       </w:pPr>
-      <w:proofErr w:type="gramStart"/>
-      <w:r>
-        <w:rPr>
-          <w:sz w:val="28"/>
-          <w:szCs w:val="28"/>
-          <w:lang w:val="en-US"/>
-        </w:rPr>
-        <w:t>stop2.Stop(</w:t>
-      </w:r>
-      <w:proofErr w:type="gramEnd"/>
-      <w:r>
-        <w:rPr>
-          <w:sz w:val="28"/>
-          <w:szCs w:val="28"/>
-          <w:lang w:val="en-US"/>
-        </w:rPr>
-        <w:t>);</w:t>
+      <w:r>
+        <w:rPr>
+          <w:sz w:val="28"/>
+          <w:szCs w:val="28"/>
+          <w:lang w:val="en-US"/>
+        </w:rPr>
+        <w:t>stop2.Stop();</w:t>
       </w:r>
     </w:p>
     <w:p>
@@ -3556,41 +2171,13 @@
           <w:lang w:val="en-US"/>
         </w:rPr>
       </w:pPr>
-      <w:proofErr w:type="spellStart"/>
-      <w:r>
-        <w:rPr>
-          <w:sz w:val="28"/>
-          <w:szCs w:val="28"/>
-          <w:lang w:val="en-US"/>
-        </w:rPr>
-        <w:t>TimeSpan</w:t>
-      </w:r>
-      <w:proofErr w:type="spellEnd"/>
-      <w:r>
-        <w:rPr>
-          <w:sz w:val="28"/>
-          <w:szCs w:val="28"/>
-          <w:lang w:val="en-US"/>
-        </w:rPr>
-        <w:t xml:space="preserve"> </w:t>
-      </w:r>
-      <w:proofErr w:type="spellStart"/>
-      <w:r>
-        <w:rPr>
-          <w:sz w:val="28"/>
-          <w:szCs w:val="28"/>
-          <w:lang w:val="en-US"/>
-        </w:rPr>
-        <w:t>timespanF</w:t>
-      </w:r>
-      <w:proofErr w:type="spellEnd"/>
-      <w:r>
-        <w:rPr>
-          <w:sz w:val="28"/>
-          <w:szCs w:val="28"/>
-          <w:lang w:val="en-US"/>
-        </w:rPr>
-        <w:t xml:space="preserve"> = stop1.Elapsed;</w:t>
+      <w:r>
+        <w:rPr>
+          <w:sz w:val="28"/>
+          <w:szCs w:val="28"/>
+          <w:lang w:val="en-US"/>
+        </w:rPr>
+        <w:t>TimeSpan timespanF = stop1.Elapsed;</w:t>
       </w:r>
     </w:p>
     <w:p>
@@ -3607,41 +2194,13 @@
           <w:lang w:val="en-US"/>
         </w:rPr>
       </w:pPr>
-      <w:proofErr w:type="spellStart"/>
-      <w:r>
-        <w:rPr>
-          <w:sz w:val="28"/>
-          <w:szCs w:val="28"/>
-          <w:lang w:val="en-US"/>
-        </w:rPr>
-        <w:t>TimeSpan</w:t>
-      </w:r>
-      <w:proofErr w:type="spellEnd"/>
-      <w:r>
-        <w:rPr>
-          <w:sz w:val="28"/>
-          <w:szCs w:val="28"/>
-          <w:lang w:val="en-US"/>
-        </w:rPr>
-        <w:t xml:space="preserve"> </w:t>
-      </w:r>
-      <w:proofErr w:type="spellStart"/>
-      <w:r>
-        <w:rPr>
-          <w:sz w:val="28"/>
-          <w:szCs w:val="28"/>
-          <w:lang w:val="en-US"/>
-        </w:rPr>
-        <w:t>timespanS</w:t>
-      </w:r>
-      <w:proofErr w:type="spellEnd"/>
-      <w:r>
-        <w:rPr>
-          <w:sz w:val="28"/>
-          <w:szCs w:val="28"/>
-          <w:lang w:val="en-US"/>
-        </w:rPr>
-        <w:t xml:space="preserve"> = stop2.Elapsed;</w:t>
+      <w:r>
+        <w:rPr>
+          <w:sz w:val="28"/>
+          <w:szCs w:val="28"/>
+          <w:lang w:val="en-US"/>
+        </w:rPr>
+        <w:t>TimeSpan timespanS = stop2.Elapsed;</w:t>
       </w:r>
     </w:p>
     <w:p>
@@ -3658,131 +2217,13 @@
           <w:lang w:val="en-US"/>
         </w:rPr>
       </w:pPr>
-      <w:proofErr w:type="gramStart"/>
-      <w:r>
-        <w:rPr>
-          <w:sz w:val="28"/>
-          <w:szCs w:val="28"/>
-          <w:lang w:val="en-US"/>
-        </w:rPr>
-        <w:t>string</w:t>
-      </w:r>
-      <w:proofErr w:type="gramEnd"/>
-      <w:r>
-        <w:rPr>
-          <w:sz w:val="28"/>
-          <w:szCs w:val="28"/>
-          <w:lang w:val="en-US"/>
-        </w:rPr>
-        <w:t xml:space="preserve"> </w:t>
-      </w:r>
-      <w:proofErr w:type="spellStart"/>
-      <w:r>
-        <w:rPr>
-          <w:sz w:val="28"/>
-          <w:szCs w:val="28"/>
-          <w:lang w:val="en-US"/>
-        </w:rPr>
-        <w:t>elapsedTime</w:t>
-      </w:r>
-      <w:proofErr w:type="spellEnd"/>
-      <w:r>
-        <w:rPr>
-          <w:sz w:val="28"/>
-          <w:szCs w:val="28"/>
-          <w:lang w:val="en-US"/>
-        </w:rPr>
-        <w:t xml:space="preserve"> = </w:t>
-      </w:r>
-      <w:proofErr w:type="spellStart"/>
-      <w:r>
-        <w:rPr>
-          <w:sz w:val="28"/>
-          <w:szCs w:val="28"/>
-          <w:lang w:val="en-US"/>
-        </w:rPr>
-        <w:t>String.Format</w:t>
-      </w:r>
-      <w:proofErr w:type="spellEnd"/>
-      <w:r>
-        <w:rPr>
-          <w:sz w:val="28"/>
-          <w:szCs w:val="28"/>
-          <w:lang w:val="en-US"/>
-        </w:rPr>
-        <w:t xml:space="preserve">("{0:00}:{1:00}:{2:00}.{3:00}", </w:t>
-      </w:r>
-      <w:proofErr w:type="spellStart"/>
-      <w:r>
-        <w:rPr>
-          <w:sz w:val="28"/>
-          <w:szCs w:val="28"/>
-          <w:lang w:val="en-US"/>
-        </w:rPr>
-        <w:t>timespanF.Hours</w:t>
-      </w:r>
-      <w:proofErr w:type="spellEnd"/>
-      <w:r>
-        <w:rPr>
-          <w:sz w:val="28"/>
-          <w:szCs w:val="28"/>
-          <w:lang w:val="en-US"/>
-        </w:rPr>
-        <w:t xml:space="preserve">, </w:t>
-      </w:r>
-      <w:proofErr w:type="spellStart"/>
-      <w:r>
-        <w:rPr>
-          <w:sz w:val="28"/>
-          <w:szCs w:val="28"/>
-          <w:lang w:val="en-US"/>
-        </w:rPr>
-        <w:t>timespanF.Minutes</w:t>
-      </w:r>
-      <w:proofErr w:type="spellEnd"/>
-      <w:r>
-        <w:rPr>
-          <w:sz w:val="28"/>
-          <w:szCs w:val="28"/>
-          <w:lang w:val="en-US"/>
-        </w:rPr>
-        <w:t xml:space="preserve">, </w:t>
-      </w:r>
-      <w:proofErr w:type="spellStart"/>
-      <w:r>
-        <w:rPr>
-          <w:sz w:val="28"/>
-          <w:szCs w:val="28"/>
-          <w:lang w:val="en-US"/>
-        </w:rPr>
-        <w:t>timespanF.Seconds</w:t>
-      </w:r>
-      <w:proofErr w:type="spellEnd"/>
-      <w:r>
-        <w:rPr>
-          <w:sz w:val="28"/>
-          <w:szCs w:val="28"/>
-          <w:lang w:val="en-US"/>
-        </w:rPr>
-        <w:t xml:space="preserve">, </w:t>
-      </w:r>
-      <w:proofErr w:type="spellStart"/>
-      <w:r>
-        <w:rPr>
-          <w:sz w:val="28"/>
-          <w:szCs w:val="28"/>
-          <w:lang w:val="en-US"/>
-        </w:rPr>
-        <w:t>timespanF.Milliseconds</w:t>
-      </w:r>
-      <w:proofErr w:type="spellEnd"/>
-      <w:r>
-        <w:rPr>
-          <w:sz w:val="28"/>
-          <w:szCs w:val="28"/>
-          <w:lang w:val="en-US"/>
-        </w:rPr>
-        <w:t xml:space="preserve"> / 10);</w:t>
+      <w:r>
+        <w:rPr>
+          <w:sz w:val="28"/>
+          <w:szCs w:val="28"/>
+          <w:lang w:val="en-US"/>
+        </w:rPr>
+        <w:t>string elapsedTime = String.Format("{0:00}:{1:00}:{2:00}.{3:00}", timespanF.Hours, timespanF.Minutes, timespanF.Seconds, timespanF.Milliseconds / 10);</w:t>
       </w:r>
     </w:p>
     <w:p>
@@ -3799,51 +2240,13 @@
           <w:lang w:val="en-US"/>
         </w:rPr>
       </w:pPr>
-      <w:proofErr w:type="spellStart"/>
-      <w:proofErr w:type="gramStart"/>
-      <w:r>
-        <w:rPr>
-          <w:sz w:val="28"/>
-          <w:szCs w:val="28"/>
-          <w:lang w:val="en-US"/>
-        </w:rPr>
-        <w:t>Console.WriteLine</w:t>
-      </w:r>
-      <w:proofErr w:type="spellEnd"/>
-      <w:r>
-        <w:rPr>
-          <w:sz w:val="28"/>
-          <w:szCs w:val="28"/>
-          <w:lang w:val="en-US"/>
-        </w:rPr>
-        <w:t>(</w:t>
-      </w:r>
-      <w:proofErr w:type="gramEnd"/>
-      <w:r>
-        <w:rPr>
-          <w:sz w:val="28"/>
-          <w:szCs w:val="28"/>
-          <w:lang w:val="en-US"/>
-        </w:rPr>
-        <w:t xml:space="preserve">"1) Elapsed time: " + </w:t>
-      </w:r>
-      <w:proofErr w:type="spellStart"/>
-      <w:r>
-        <w:rPr>
-          <w:sz w:val="28"/>
-          <w:szCs w:val="28"/>
-          <w:lang w:val="en-US"/>
-        </w:rPr>
-        <w:t>elapsedTime</w:t>
-      </w:r>
-      <w:proofErr w:type="spellEnd"/>
-      <w:r>
-        <w:rPr>
-          <w:sz w:val="28"/>
-          <w:szCs w:val="28"/>
-          <w:lang w:val="en-US"/>
-        </w:rPr>
-        <w:t>);</w:t>
+      <w:r>
+        <w:rPr>
+          <w:sz w:val="28"/>
+          <w:szCs w:val="28"/>
+          <w:lang w:val="en-US"/>
+        </w:rPr>
+        <w:t>Console.WriteLine("1) Elapsed time: " + elapsedTime);</w:t>
       </w:r>
     </w:p>
     <w:p>
@@ -3860,113 +2263,13 @@
           <w:lang w:val="en-US"/>
         </w:rPr>
       </w:pPr>
-      <w:proofErr w:type="gramStart"/>
-      <w:r>
-        <w:rPr>
-          <w:sz w:val="28"/>
-          <w:szCs w:val="28"/>
-          <w:lang w:val="en-US"/>
-        </w:rPr>
-        <w:t>string</w:t>
-      </w:r>
-      <w:proofErr w:type="gramEnd"/>
-      <w:r>
-        <w:rPr>
-          <w:sz w:val="28"/>
-          <w:szCs w:val="28"/>
-          <w:lang w:val="en-US"/>
-        </w:rPr>
-        <w:t xml:space="preserve"> elapsedTime2 = </w:t>
-      </w:r>
-      <w:proofErr w:type="spellStart"/>
-      <w:r>
-        <w:rPr>
-          <w:sz w:val="28"/>
-          <w:szCs w:val="28"/>
-          <w:lang w:val="en-US"/>
-        </w:rPr>
-        <w:t>String.Format</w:t>
-      </w:r>
-      <w:proofErr w:type="spellEnd"/>
-      <w:r>
-        <w:rPr>
-          <w:sz w:val="28"/>
-          <w:szCs w:val="28"/>
-          <w:lang w:val="en-US"/>
-        </w:rPr>
-        <w:t xml:space="preserve">("{0:00}:{1:00}:{2:00}.{3:00}", </w:t>
-      </w:r>
-      <w:proofErr w:type="spellStart"/>
-      <w:r>
-        <w:rPr>
-          <w:sz w:val="28"/>
-          <w:szCs w:val="28"/>
-          <w:lang w:val="en-US"/>
-        </w:rPr>
-        <w:t>timespanS.Hours</w:t>
-      </w:r>
-      <w:proofErr w:type="spellEnd"/>
-      <w:r>
-        <w:rPr>
-          <w:sz w:val="28"/>
-          <w:szCs w:val="28"/>
-          <w:lang w:val="en-US"/>
-        </w:rPr>
-        <w:t xml:space="preserve">, </w:t>
-      </w:r>
-      <w:proofErr w:type="spellStart"/>
-      <w:r>
-        <w:rPr>
-          <w:sz w:val="28"/>
-          <w:szCs w:val="28"/>
-          <w:lang w:val="en-US"/>
-        </w:rPr>
-        <w:t>timespanS.Minutes</w:t>
-      </w:r>
-      <w:proofErr w:type="spellEnd"/>
-      <w:r>
-        <w:rPr>
-          <w:sz w:val="28"/>
-          <w:szCs w:val="28"/>
-          <w:lang w:val="en-US"/>
-        </w:rPr>
-        <w:t xml:space="preserve">, </w:t>
-      </w:r>
-      <w:proofErr w:type="spellStart"/>
-      <w:r>
-        <w:rPr>
-          <w:sz w:val="28"/>
-          <w:szCs w:val="28"/>
-          <w:lang w:val="en-US"/>
-        </w:rPr>
-        <w:t>timespanS.Seconds</w:t>
-      </w:r>
-      <w:proofErr w:type="spellEnd"/>
-      <w:r>
-        <w:rPr>
-          <w:sz w:val="28"/>
-          <w:szCs w:val="28"/>
-          <w:lang w:val="en-US"/>
-        </w:rPr>
-        <w:t xml:space="preserve">, </w:t>
-      </w:r>
-      <w:proofErr w:type="spellStart"/>
-      <w:r>
-        <w:rPr>
-          <w:sz w:val="28"/>
-          <w:szCs w:val="28"/>
-          <w:lang w:val="en-US"/>
-        </w:rPr>
-        <w:t>timespanS.Milliseconds</w:t>
-      </w:r>
-      <w:proofErr w:type="spellEnd"/>
-      <w:r>
-        <w:rPr>
-          <w:sz w:val="28"/>
-          <w:szCs w:val="28"/>
-          <w:lang w:val="en-US"/>
-        </w:rPr>
-        <w:t xml:space="preserve"> / 10);</w:t>
+      <w:r>
+        <w:rPr>
+          <w:sz w:val="28"/>
+          <w:szCs w:val="28"/>
+          <w:lang w:val="en-US"/>
+        </w:rPr>
+        <w:t>string elapsedTime2 = String.Format("{0:00}:{1:00}:{2:00}.{3:00}", timespanS.Hours, timespanS.Minutes, timespanS.Seconds, timespanS.Milliseconds / 10);</w:t>
       </w:r>
     </w:p>
     <w:p>
@@ -3983,51 +2286,13 @@
           <w:lang w:val="en-US"/>
         </w:rPr>
       </w:pPr>
-      <w:proofErr w:type="spellStart"/>
-      <w:proofErr w:type="gramStart"/>
-      <w:r>
-        <w:rPr>
-          <w:sz w:val="28"/>
-          <w:szCs w:val="28"/>
-          <w:lang w:val="en-US"/>
-        </w:rPr>
-        <w:t>Console.WriteLine</w:t>
-      </w:r>
-      <w:proofErr w:type="spellEnd"/>
-      <w:r>
-        <w:rPr>
-          <w:sz w:val="28"/>
-          <w:szCs w:val="28"/>
-          <w:lang w:val="en-US"/>
-        </w:rPr>
-        <w:t>(</w:t>
-      </w:r>
-      <w:proofErr w:type="gramEnd"/>
-      <w:r>
-        <w:rPr>
-          <w:sz w:val="28"/>
-          <w:szCs w:val="28"/>
-          <w:lang w:val="en-US"/>
-        </w:rPr>
-        <w:t xml:space="preserve">"2) Elapsed time: " + </w:t>
-      </w:r>
-      <w:proofErr w:type="spellStart"/>
-      <w:r>
-        <w:rPr>
-          <w:sz w:val="28"/>
-          <w:szCs w:val="28"/>
-          <w:lang w:val="en-US"/>
-        </w:rPr>
-        <w:t>elapsedTime</w:t>
-      </w:r>
-      <w:proofErr w:type="spellEnd"/>
-      <w:r>
-        <w:rPr>
-          <w:sz w:val="28"/>
-          <w:szCs w:val="28"/>
-          <w:lang w:val="en-US"/>
-        </w:rPr>
-        <w:t>);</w:t>
+      <w:r>
+        <w:rPr>
+          <w:sz w:val="28"/>
+          <w:szCs w:val="28"/>
+          <w:lang w:val="en-US"/>
+        </w:rPr>
+        <w:t>Console.WriteLine("2) Elapsed time: " + elapsedTime);</w:t>
       </w:r>
     </w:p>
     <w:p>
@@ -4043,7 +2308,6 @@
           <w:szCs w:val="28"/>
         </w:rPr>
       </w:pPr>
-      <w:proofErr w:type="gramStart"/>
       <w:r>
         <w:rPr>
           <w:sz w:val="28"/>
@@ -4059,7 +2323,6 @@
         </w:rPr>
         <w:t>.</w:t>
       </w:r>
-      <w:proofErr w:type="spellStart"/>
       <w:r>
         <w:rPr>
           <w:sz w:val="28"/>
@@ -4068,21 +2331,12 @@
         </w:rPr>
         <w:t>ReadLine</w:t>
       </w:r>
-      <w:proofErr w:type="spellEnd"/>
-      <w:r>
-        <w:rPr>
-          <w:sz w:val="28"/>
-          <w:szCs w:val="28"/>
-        </w:rPr>
-        <w:t>(</w:t>
-      </w:r>
-      <w:proofErr w:type="gramEnd"/>
-      <w:r>
-        <w:rPr>
-          <w:sz w:val="28"/>
-          <w:szCs w:val="28"/>
-        </w:rPr>
-        <w:t>);</w:t>
+      <w:r>
+        <w:rPr>
+          <w:sz w:val="28"/>
+          <w:szCs w:val="28"/>
+        </w:rPr>
+        <w:t>();</w:t>
       </w:r>
     </w:p>
     <w:p>
@@ -4392,9 +2646,11 @@
       </w:pPr>
       <w:r>
         <w:rPr>
+          <w:noProof/>
           <w:color w:val="000000"/>
           <w:sz w:val="28"/>
           <w:szCs w:val="28"/>
+          <w:lang w:val="en-US" w:eastAsia="en-US"/>
         </w:rPr>
         <w:lastRenderedPageBreak/>
         <w:drawing>
@@ -4566,21 +2822,7 @@
         <w:rPr>
           <w:color w:val="auto"/>
         </w:rPr>
-        <w:t xml:space="preserve"> </w:t>
-      </w:r>
-      <w:proofErr w:type="gramStart"/>
-      <w:r>
-        <w:rPr>
-          <w:color w:val="auto"/>
-        </w:rPr>
-        <w:t>А</w:t>
-      </w:r>
-      <w:proofErr w:type="gramEnd"/>
-      <w:r>
-        <w:rPr>
-          <w:color w:val="auto"/>
-        </w:rPr>
-        <w:t xml:space="preserve"> и N вводятся с клавиатуры; 2. A*A 1 *A 2 *A 3 *…*A </w:t>
+        <w:t xml:space="preserve"> А и N вводятся с клавиатуры; 2. A*A 1 *A 2 *A 3 *…*A </w:t>
       </w:r>
       <w:r>
         <w:rPr>
@@ -4661,7 +2903,6 @@
           <w:lang w:val="en-US"/>
         </w:rPr>
       </w:pPr>
-      <w:proofErr w:type="gramStart"/>
       <w:r>
         <w:rPr>
           <w:sz w:val="28"/>
@@ -4670,7 +2911,6 @@
         </w:rPr>
         <w:t>try</w:t>
       </w:r>
-      <w:proofErr w:type="gramEnd"/>
     </w:p>
     <w:p>
       <w:pPr>
@@ -4715,35 +2955,7 @@
           <w:szCs w:val="28"/>
           <w:lang w:val="en-US"/>
         </w:rPr>
-        <w:t xml:space="preserve">    </w:t>
-      </w:r>
-      <w:proofErr w:type="spellStart"/>
-      <w:proofErr w:type="gramStart"/>
-      <w:r>
-        <w:rPr>
-          <w:sz w:val="28"/>
-          <w:szCs w:val="28"/>
-          <w:lang w:val="en-US"/>
-        </w:rPr>
-        <w:t>Console.Write</w:t>
-      </w:r>
-      <w:proofErr w:type="spellEnd"/>
-      <w:r>
-        <w:rPr>
-          <w:sz w:val="28"/>
-          <w:szCs w:val="28"/>
-          <w:lang w:val="en-US"/>
-        </w:rPr>
-        <w:t>(</w:t>
-      </w:r>
-      <w:proofErr w:type="gramEnd"/>
-      <w:r>
-        <w:rPr>
-          <w:sz w:val="28"/>
-          <w:szCs w:val="28"/>
-          <w:lang w:val="en-US"/>
-        </w:rPr>
-        <w:t>"Enter A value: ");</w:t>
+        <w:t xml:space="preserve">    Console.Write("Enter A value: ");</w:t>
       </w:r>
     </w:p>
     <w:p>
@@ -4766,45 +2978,7 @@
           <w:szCs w:val="28"/>
           <w:lang w:val="en-US"/>
         </w:rPr>
-        <w:t xml:space="preserve">    </w:t>
-      </w:r>
-      <w:proofErr w:type="spellStart"/>
-      <w:proofErr w:type="gramStart"/>
-      <w:r>
-        <w:rPr>
-          <w:sz w:val="28"/>
-          <w:szCs w:val="28"/>
-          <w:lang w:val="en-US"/>
-        </w:rPr>
-        <w:t>int</w:t>
-      </w:r>
-      <w:proofErr w:type="spellEnd"/>
-      <w:proofErr w:type="gramEnd"/>
-      <w:r>
-        <w:rPr>
-          <w:sz w:val="28"/>
-          <w:szCs w:val="28"/>
-          <w:lang w:val="en-US"/>
-        </w:rPr>
-        <w:t xml:space="preserve"> a = Convert.ToInt32(</w:t>
-      </w:r>
-      <w:proofErr w:type="spellStart"/>
-      <w:r>
-        <w:rPr>
-          <w:sz w:val="28"/>
-          <w:szCs w:val="28"/>
-          <w:lang w:val="en-US"/>
-        </w:rPr>
-        <w:t>Console.ReadLine</w:t>
-      </w:r>
-      <w:proofErr w:type="spellEnd"/>
-      <w:r>
-        <w:rPr>
-          <w:sz w:val="28"/>
-          <w:szCs w:val="28"/>
-          <w:lang w:val="en-US"/>
-        </w:rPr>
-        <w:t>());</w:t>
+        <w:t xml:space="preserve">    int a = Convert.ToInt32(Console.ReadLine());</w:t>
       </w:r>
     </w:p>
     <w:p>
@@ -4827,35 +3001,7 @@
           <w:szCs w:val="28"/>
           <w:lang w:val="en-US"/>
         </w:rPr>
-        <w:t xml:space="preserve">    </w:t>
-      </w:r>
-      <w:proofErr w:type="spellStart"/>
-      <w:proofErr w:type="gramStart"/>
-      <w:r>
-        <w:rPr>
-          <w:sz w:val="28"/>
-          <w:szCs w:val="28"/>
-          <w:lang w:val="en-US"/>
-        </w:rPr>
-        <w:t>Console.Write</w:t>
-      </w:r>
-      <w:proofErr w:type="spellEnd"/>
-      <w:r>
-        <w:rPr>
-          <w:sz w:val="28"/>
-          <w:szCs w:val="28"/>
-          <w:lang w:val="en-US"/>
-        </w:rPr>
-        <w:t>(</w:t>
-      </w:r>
-      <w:proofErr w:type="gramEnd"/>
-      <w:r>
-        <w:rPr>
-          <w:sz w:val="28"/>
-          <w:szCs w:val="28"/>
-          <w:lang w:val="en-US"/>
-        </w:rPr>
-        <w:t>"Enter N value: ");</w:t>
+        <w:t xml:space="preserve">    Console.Write("Enter N value: ");</w:t>
       </w:r>
     </w:p>
     <w:p>
@@ -4878,45 +3024,7 @@
           <w:szCs w:val="28"/>
           <w:lang w:val="en-US"/>
         </w:rPr>
-        <w:t xml:space="preserve">    </w:t>
-      </w:r>
-      <w:proofErr w:type="spellStart"/>
-      <w:proofErr w:type="gramStart"/>
-      <w:r>
-        <w:rPr>
-          <w:sz w:val="28"/>
-          <w:szCs w:val="28"/>
-          <w:lang w:val="en-US"/>
-        </w:rPr>
-        <w:t>int</w:t>
-      </w:r>
-      <w:proofErr w:type="spellEnd"/>
-      <w:proofErr w:type="gramEnd"/>
-      <w:r>
-        <w:rPr>
-          <w:sz w:val="28"/>
-          <w:szCs w:val="28"/>
-          <w:lang w:val="en-US"/>
-        </w:rPr>
-        <w:t xml:space="preserve"> n = Convert.ToInt32(</w:t>
-      </w:r>
-      <w:proofErr w:type="spellStart"/>
-      <w:r>
-        <w:rPr>
-          <w:sz w:val="28"/>
-          <w:szCs w:val="28"/>
-          <w:lang w:val="en-US"/>
-        </w:rPr>
-        <w:t>Console.ReadLine</w:t>
-      </w:r>
-      <w:proofErr w:type="spellEnd"/>
-      <w:r>
-        <w:rPr>
-          <w:sz w:val="28"/>
-          <w:szCs w:val="28"/>
-          <w:lang w:val="en-US"/>
-        </w:rPr>
-        <w:t>());</w:t>
+        <w:t xml:space="preserve">    int n = Convert.ToInt32(Console.ReadLine());</w:t>
       </w:r>
     </w:p>
     <w:p>
@@ -4954,63 +3062,7 @@
           <w:szCs w:val="28"/>
           <w:lang w:val="en-US"/>
         </w:rPr>
-        <w:t xml:space="preserve">    </w:t>
-      </w:r>
-      <w:proofErr w:type="spellStart"/>
-      <w:proofErr w:type="gramStart"/>
-      <w:r>
-        <w:rPr>
-          <w:sz w:val="28"/>
-          <w:szCs w:val="28"/>
-          <w:lang w:val="en-US"/>
-        </w:rPr>
-        <w:t>var</w:t>
-      </w:r>
-      <w:proofErr w:type="spellEnd"/>
-      <w:proofErr w:type="gramEnd"/>
-      <w:r>
-        <w:rPr>
-          <w:sz w:val="28"/>
-          <w:szCs w:val="28"/>
-          <w:lang w:val="en-US"/>
-        </w:rPr>
-        <w:t xml:space="preserve"> </w:t>
-      </w:r>
-      <w:proofErr w:type="spellStart"/>
-      <w:r>
-        <w:rPr>
-          <w:sz w:val="28"/>
-          <w:szCs w:val="28"/>
-          <w:lang w:val="en-US"/>
-        </w:rPr>
-        <w:t>fTask</w:t>
-      </w:r>
-      <w:proofErr w:type="spellEnd"/>
-      <w:r>
-        <w:rPr>
-          <w:sz w:val="28"/>
-          <w:szCs w:val="28"/>
-          <w:lang w:val="en-US"/>
-        </w:rPr>
-        <w:t xml:space="preserve"> = </w:t>
-      </w:r>
-      <w:proofErr w:type="spellStart"/>
-      <w:r>
-        <w:rPr>
-          <w:sz w:val="28"/>
-          <w:szCs w:val="28"/>
-          <w:lang w:val="en-US"/>
-        </w:rPr>
-        <w:t>Task.Run</w:t>
-      </w:r>
-      <w:proofErr w:type="spellEnd"/>
-      <w:r>
-        <w:rPr>
-          <w:sz w:val="28"/>
-          <w:szCs w:val="28"/>
-          <w:lang w:val="en-US"/>
-        </w:rPr>
-        <w:t>(() =&gt; Method1(a, n));</w:t>
+        <w:t xml:space="preserve">    var fTask = Task.Run(() =&gt; Method1(a, n));</w:t>
       </w:r>
     </w:p>
     <w:p>
@@ -5033,63 +3085,7 @@
           <w:szCs w:val="28"/>
           <w:lang w:val="en-US"/>
         </w:rPr>
-        <w:t xml:space="preserve">    </w:t>
-      </w:r>
-      <w:proofErr w:type="spellStart"/>
-      <w:proofErr w:type="gramStart"/>
-      <w:r>
-        <w:rPr>
-          <w:sz w:val="28"/>
-          <w:szCs w:val="28"/>
-          <w:lang w:val="en-US"/>
-        </w:rPr>
-        <w:t>var</w:t>
-      </w:r>
-      <w:proofErr w:type="spellEnd"/>
-      <w:proofErr w:type="gramEnd"/>
-      <w:r>
-        <w:rPr>
-          <w:sz w:val="28"/>
-          <w:szCs w:val="28"/>
-          <w:lang w:val="en-US"/>
-        </w:rPr>
-        <w:t xml:space="preserve"> </w:t>
-      </w:r>
-      <w:proofErr w:type="spellStart"/>
-      <w:r>
-        <w:rPr>
-          <w:sz w:val="28"/>
-          <w:szCs w:val="28"/>
-          <w:lang w:val="en-US"/>
-        </w:rPr>
-        <w:t>sTask</w:t>
-      </w:r>
-      <w:proofErr w:type="spellEnd"/>
-      <w:r>
-        <w:rPr>
-          <w:sz w:val="28"/>
-          <w:szCs w:val="28"/>
-          <w:lang w:val="en-US"/>
-        </w:rPr>
-        <w:t xml:space="preserve"> = </w:t>
-      </w:r>
-      <w:proofErr w:type="spellStart"/>
-      <w:r>
-        <w:rPr>
-          <w:sz w:val="28"/>
-          <w:szCs w:val="28"/>
-          <w:lang w:val="en-US"/>
-        </w:rPr>
-        <w:t>Task.Run</w:t>
-      </w:r>
-      <w:proofErr w:type="spellEnd"/>
-      <w:r>
-        <w:rPr>
-          <w:sz w:val="28"/>
-          <w:szCs w:val="28"/>
-          <w:lang w:val="en-US"/>
-        </w:rPr>
-        <w:t>(() =&gt;</w:t>
+        <w:t xml:space="preserve">    var sTask = Task.Run(() =&gt;</w:t>
       </w:r>
     </w:p>
     <w:p>
@@ -5135,25 +3131,7 @@
           <w:szCs w:val="28"/>
           <w:lang w:val="en-US"/>
         </w:rPr>
-        <w:t xml:space="preserve">        </w:t>
-      </w:r>
-      <w:proofErr w:type="gramStart"/>
-      <w:r>
-        <w:rPr>
-          <w:sz w:val="28"/>
-          <w:szCs w:val="28"/>
-          <w:lang w:val="en-US"/>
-        </w:rPr>
-        <w:t>Method1(</w:t>
-      </w:r>
-      <w:proofErr w:type="gramEnd"/>
-      <w:r>
-        <w:rPr>
-          <w:sz w:val="28"/>
-          <w:szCs w:val="28"/>
-          <w:lang w:val="en-US"/>
-        </w:rPr>
-        <w:t>a, n);</w:t>
+        <w:t xml:space="preserve">        Method1(a, n);</w:t>
       </w:r>
     </w:p>
     <w:p>
@@ -5176,25 +3154,7 @@
           <w:szCs w:val="28"/>
           <w:lang w:val="en-US"/>
         </w:rPr>
-        <w:t xml:space="preserve">        </w:t>
-      </w:r>
-      <w:proofErr w:type="gramStart"/>
-      <w:r>
-        <w:rPr>
-          <w:sz w:val="28"/>
-          <w:szCs w:val="28"/>
-          <w:lang w:val="en-US"/>
-        </w:rPr>
-        <w:t>Method2(</w:t>
-      </w:r>
-      <w:proofErr w:type="gramEnd"/>
-      <w:r>
-        <w:rPr>
-          <w:sz w:val="28"/>
-          <w:szCs w:val="28"/>
-          <w:lang w:val="en-US"/>
-        </w:rPr>
-        <w:t>a, n);</w:t>
+        <w:t xml:space="preserve">        Method2(a, n);</w:t>
       </w:r>
     </w:p>
     <w:p>
@@ -5240,35 +3200,7 @@
           <w:szCs w:val="28"/>
           <w:lang w:val="en-US"/>
         </w:rPr>
-        <w:t xml:space="preserve">    </w:t>
-      </w:r>
-      <w:proofErr w:type="spellStart"/>
-      <w:proofErr w:type="gramStart"/>
-      <w:r>
-        <w:rPr>
-          <w:sz w:val="28"/>
-          <w:szCs w:val="28"/>
-          <w:lang w:val="en-US"/>
-        </w:rPr>
-        <w:t>fTask.Wait</w:t>
-      </w:r>
-      <w:proofErr w:type="spellEnd"/>
-      <w:r>
-        <w:rPr>
-          <w:sz w:val="28"/>
-          <w:szCs w:val="28"/>
-          <w:lang w:val="en-US"/>
-        </w:rPr>
-        <w:t>(</w:t>
-      </w:r>
-      <w:proofErr w:type="gramEnd"/>
-      <w:r>
-        <w:rPr>
-          <w:sz w:val="28"/>
-          <w:szCs w:val="28"/>
-          <w:lang w:val="en-US"/>
-        </w:rPr>
-        <w:t>);</w:t>
+        <w:t xml:space="preserve">    fTask.Wait();</w:t>
       </w:r>
     </w:p>
     <w:p>
@@ -5292,35 +3224,7 @@
           <w:lang w:val="en-US"/>
         </w:rPr>
         <w:lastRenderedPageBreak/>
-        <w:t xml:space="preserve">    </w:t>
-      </w:r>
-      <w:proofErr w:type="spellStart"/>
-      <w:proofErr w:type="gramStart"/>
-      <w:r>
-        <w:rPr>
-          <w:sz w:val="28"/>
-          <w:szCs w:val="28"/>
-          <w:lang w:val="en-US"/>
-        </w:rPr>
-        <w:t>sTask.Wait</w:t>
-      </w:r>
-      <w:proofErr w:type="spellEnd"/>
-      <w:r>
-        <w:rPr>
-          <w:sz w:val="28"/>
-          <w:szCs w:val="28"/>
-          <w:lang w:val="en-US"/>
-        </w:rPr>
-        <w:t>(</w:t>
-      </w:r>
-      <w:proofErr w:type="gramEnd"/>
-      <w:r>
-        <w:rPr>
-          <w:sz w:val="28"/>
-          <w:szCs w:val="28"/>
-          <w:lang w:val="en-US"/>
-        </w:rPr>
-        <w:t>);</w:t>
+        <w:t xml:space="preserve">    sTask.Wait();</w:t>
       </w:r>
     </w:p>
     <w:p>
@@ -5360,23 +3264,13 @@
           <w:lang w:val="en-US"/>
         </w:rPr>
       </w:pPr>
-      <w:proofErr w:type="gramStart"/>
-      <w:r>
-        <w:rPr>
-          <w:sz w:val="28"/>
-          <w:szCs w:val="28"/>
-          <w:lang w:val="en-US"/>
-        </w:rPr>
-        <w:t>catch</w:t>
-      </w:r>
-      <w:proofErr w:type="gramEnd"/>
-      <w:r>
-        <w:rPr>
-          <w:sz w:val="28"/>
-          <w:szCs w:val="28"/>
-          <w:lang w:val="en-US"/>
-        </w:rPr>
-        <w:t xml:space="preserve"> (Exception e)</w:t>
+      <w:r>
+        <w:rPr>
+          <w:sz w:val="28"/>
+          <w:szCs w:val="28"/>
+          <w:lang w:val="en-US"/>
+        </w:rPr>
+        <w:t>catch (Exception e)</w:t>
       </w:r>
     </w:p>
     <w:p>
@@ -5422,71 +3316,7 @@
           <w:szCs w:val="28"/>
           <w:lang w:val="en-US"/>
         </w:rPr>
-        <w:t xml:space="preserve">    </w:t>
-      </w:r>
-      <w:proofErr w:type="spellStart"/>
-      <w:proofErr w:type="gramStart"/>
-      <w:r>
-        <w:rPr>
-          <w:sz w:val="28"/>
-          <w:szCs w:val="28"/>
-          <w:lang w:val="en-US"/>
-        </w:rPr>
-        <w:t>Console.WriteLine</w:t>
-      </w:r>
-      <w:proofErr w:type="spellEnd"/>
-      <w:r>
-        <w:rPr>
-          <w:sz w:val="28"/>
-          <w:szCs w:val="28"/>
-          <w:lang w:val="en-US"/>
-        </w:rPr>
-        <w:t>(</w:t>
-      </w:r>
-      <w:proofErr w:type="gramEnd"/>
-      <w:r>
-        <w:rPr>
-          <w:sz w:val="28"/>
-          <w:szCs w:val="28"/>
-          <w:lang w:val="en-US"/>
-        </w:rPr>
-        <w:t xml:space="preserve">$"An error </w:t>
-      </w:r>
-      <w:proofErr w:type="spellStart"/>
-      <w:r>
-        <w:rPr>
-          <w:sz w:val="28"/>
-          <w:szCs w:val="28"/>
-          <w:lang w:val="en-US"/>
-        </w:rPr>
-        <w:t>occured</w:t>
-      </w:r>
-      <w:proofErr w:type="spellEnd"/>
-      <w:r>
-        <w:rPr>
-          <w:sz w:val="28"/>
-          <w:szCs w:val="28"/>
-          <w:lang w:val="en-US"/>
-        </w:rPr>
-        <w:t>! {</w:t>
-      </w:r>
-      <w:proofErr w:type="spellStart"/>
-      <w:r>
-        <w:rPr>
-          <w:sz w:val="28"/>
-          <w:szCs w:val="28"/>
-          <w:lang w:val="en-US"/>
-        </w:rPr>
-        <w:t>e.Message</w:t>
-      </w:r>
-      <w:proofErr w:type="spellEnd"/>
-      <w:r>
-        <w:rPr>
-          <w:sz w:val="28"/>
-          <w:szCs w:val="28"/>
-          <w:lang w:val="en-US"/>
-        </w:rPr>
-        <w:t>}");</w:t>
+        <w:t xml:space="preserve">    Console.WriteLine($"An error occured! {e.Message}");</w:t>
       </w:r>
     </w:p>
     <w:p>
@@ -5526,59 +3356,13 @@
           <w:lang w:val="en-US"/>
         </w:rPr>
       </w:pPr>
-      <w:proofErr w:type="gramStart"/>
-      <w:r>
-        <w:rPr>
-          <w:sz w:val="28"/>
-          <w:szCs w:val="28"/>
-          <w:lang w:val="en-US"/>
-        </w:rPr>
-        <w:t>void</w:t>
-      </w:r>
-      <w:proofErr w:type="gramEnd"/>
-      <w:r>
-        <w:rPr>
-          <w:sz w:val="28"/>
-          <w:szCs w:val="28"/>
-          <w:lang w:val="en-US"/>
-        </w:rPr>
-        <w:t xml:space="preserve"> Method1(</w:t>
-      </w:r>
-      <w:proofErr w:type="spellStart"/>
-      <w:r>
-        <w:rPr>
-          <w:sz w:val="28"/>
-          <w:szCs w:val="28"/>
-          <w:lang w:val="en-US"/>
-        </w:rPr>
-        <w:t>int</w:t>
-      </w:r>
-      <w:proofErr w:type="spellEnd"/>
-      <w:r>
-        <w:rPr>
-          <w:sz w:val="28"/>
-          <w:szCs w:val="28"/>
-          <w:lang w:val="en-US"/>
-        </w:rPr>
-        <w:t xml:space="preserve"> a, </w:t>
-      </w:r>
-      <w:proofErr w:type="spellStart"/>
-      <w:r>
-        <w:rPr>
-          <w:sz w:val="28"/>
-          <w:szCs w:val="28"/>
-          <w:lang w:val="en-US"/>
-        </w:rPr>
-        <w:t>int</w:t>
-      </w:r>
-      <w:proofErr w:type="spellEnd"/>
-      <w:r>
-        <w:rPr>
-          <w:sz w:val="28"/>
-          <w:szCs w:val="28"/>
-          <w:lang w:val="en-US"/>
-        </w:rPr>
-        <w:t xml:space="preserve"> n)</w:t>
+      <w:r>
+        <w:rPr>
+          <w:sz w:val="28"/>
+          <w:szCs w:val="28"/>
+          <w:lang w:val="en-US"/>
+        </w:rPr>
+        <w:t>void Method1(int a, int n)</w:t>
       </w:r>
     </w:p>
     <w:p>
@@ -5624,27 +3408,7 @@
           <w:szCs w:val="28"/>
           <w:lang w:val="en-US"/>
         </w:rPr>
-        <w:t xml:space="preserve">    </w:t>
-      </w:r>
-      <w:proofErr w:type="spellStart"/>
-      <w:proofErr w:type="gramStart"/>
-      <w:r>
-        <w:rPr>
-          <w:sz w:val="28"/>
-          <w:szCs w:val="28"/>
-          <w:lang w:val="en-US"/>
-        </w:rPr>
-        <w:t>int</w:t>
-      </w:r>
-      <w:proofErr w:type="spellEnd"/>
-      <w:proofErr w:type="gramEnd"/>
-      <w:r>
-        <w:rPr>
-          <w:sz w:val="28"/>
-          <w:szCs w:val="28"/>
-          <w:lang w:val="en-US"/>
-        </w:rPr>
-        <w:t xml:space="preserve"> sum = a;</w:t>
+        <w:t xml:space="preserve">    int sum = a;</w:t>
       </w:r>
     </w:p>
     <w:p>
@@ -5667,97 +3431,7 @@
           <w:szCs w:val="28"/>
           <w:lang w:val="en-US"/>
         </w:rPr>
-        <w:t xml:space="preserve">    </w:t>
-      </w:r>
-      <w:proofErr w:type="gramStart"/>
-      <w:r>
-        <w:rPr>
-          <w:sz w:val="28"/>
-          <w:szCs w:val="28"/>
-          <w:lang w:val="en-US"/>
-        </w:rPr>
-        <w:t>for</w:t>
-      </w:r>
-      <w:proofErr w:type="gramEnd"/>
-      <w:r>
-        <w:rPr>
-          <w:sz w:val="28"/>
-          <w:szCs w:val="28"/>
-          <w:lang w:val="en-US"/>
-        </w:rPr>
-        <w:t xml:space="preserve"> (</w:t>
-      </w:r>
-      <w:proofErr w:type="spellStart"/>
-      <w:r>
-        <w:rPr>
-          <w:sz w:val="28"/>
-          <w:szCs w:val="28"/>
-          <w:lang w:val="en-US"/>
-        </w:rPr>
-        <w:t>int</w:t>
-      </w:r>
-      <w:proofErr w:type="spellEnd"/>
-      <w:r>
-        <w:rPr>
-          <w:sz w:val="28"/>
-          <w:szCs w:val="28"/>
-          <w:lang w:val="en-US"/>
-        </w:rPr>
-        <w:t xml:space="preserve"> </w:t>
-      </w:r>
-      <w:proofErr w:type="spellStart"/>
-      <w:r>
-        <w:rPr>
-          <w:sz w:val="28"/>
-          <w:szCs w:val="28"/>
-          <w:lang w:val="en-US"/>
-        </w:rPr>
-        <w:t>i</w:t>
-      </w:r>
-      <w:proofErr w:type="spellEnd"/>
-      <w:r>
-        <w:rPr>
-          <w:sz w:val="28"/>
-          <w:szCs w:val="28"/>
-          <w:lang w:val="en-US"/>
-        </w:rPr>
-        <w:t xml:space="preserve"> = 1; </w:t>
-      </w:r>
-      <w:proofErr w:type="spellStart"/>
-      <w:r>
-        <w:rPr>
-          <w:sz w:val="28"/>
-          <w:szCs w:val="28"/>
-          <w:lang w:val="en-US"/>
-        </w:rPr>
-        <w:t>i</w:t>
-      </w:r>
-      <w:proofErr w:type="spellEnd"/>
-      <w:r>
-        <w:rPr>
-          <w:sz w:val="28"/>
-          <w:szCs w:val="28"/>
-          <w:lang w:val="en-US"/>
-        </w:rPr>
-        <w:t xml:space="preserve"> &lt;= n; </w:t>
-      </w:r>
-      <w:proofErr w:type="spellStart"/>
-      <w:r>
-        <w:rPr>
-          <w:sz w:val="28"/>
-          <w:szCs w:val="28"/>
-          <w:lang w:val="en-US"/>
-        </w:rPr>
-        <w:t>i</w:t>
-      </w:r>
-      <w:proofErr w:type="spellEnd"/>
-      <w:r>
-        <w:rPr>
-          <w:sz w:val="28"/>
-          <w:szCs w:val="28"/>
-          <w:lang w:val="en-US"/>
-        </w:rPr>
-        <w:t>++)</w:t>
+        <w:t xml:space="preserve">    for (int i = 1; i &lt;= n; i++)</w:t>
       </w:r>
     </w:p>
     <w:p>
@@ -5803,79 +3477,7 @@
           <w:szCs w:val="28"/>
           <w:lang w:val="en-US"/>
         </w:rPr>
-        <w:t xml:space="preserve">        </w:t>
-      </w:r>
-      <w:proofErr w:type="gramStart"/>
-      <w:r>
-        <w:rPr>
-          <w:sz w:val="28"/>
-          <w:szCs w:val="28"/>
-          <w:lang w:val="en-US"/>
-        </w:rPr>
-        <w:t>sum</w:t>
-      </w:r>
-      <w:proofErr w:type="gramEnd"/>
-      <w:r>
-        <w:rPr>
-          <w:sz w:val="28"/>
-          <w:szCs w:val="28"/>
-          <w:lang w:val="en-US"/>
-        </w:rPr>
-        <w:t xml:space="preserve"> += (</w:t>
-      </w:r>
-      <w:proofErr w:type="spellStart"/>
-      <w:r>
-        <w:rPr>
-          <w:sz w:val="28"/>
-          <w:szCs w:val="28"/>
-          <w:lang w:val="en-US"/>
-        </w:rPr>
-        <w:t>int</w:t>
-      </w:r>
-      <w:proofErr w:type="spellEnd"/>
-      <w:r>
-        <w:rPr>
-          <w:sz w:val="28"/>
-          <w:szCs w:val="28"/>
-          <w:lang w:val="en-US"/>
-        </w:rPr>
-        <w:t>)</w:t>
-      </w:r>
-      <w:proofErr w:type="spellStart"/>
-      <w:r>
-        <w:rPr>
-          <w:sz w:val="28"/>
-          <w:szCs w:val="28"/>
-          <w:lang w:val="en-US"/>
-        </w:rPr>
-        <w:t>Math.Pow</w:t>
-      </w:r>
-      <w:proofErr w:type="spellEnd"/>
-      <w:r>
-        <w:rPr>
-          <w:sz w:val="28"/>
-          <w:szCs w:val="28"/>
-          <w:lang w:val="en-US"/>
-        </w:rPr>
-        <w:t xml:space="preserve">(a, </w:t>
-      </w:r>
-      <w:proofErr w:type="spellStart"/>
-      <w:r>
-        <w:rPr>
-          <w:sz w:val="28"/>
-          <w:szCs w:val="28"/>
-          <w:lang w:val="en-US"/>
-        </w:rPr>
-        <w:t>i</w:t>
-      </w:r>
-      <w:proofErr w:type="spellEnd"/>
-      <w:r>
-        <w:rPr>
-          <w:sz w:val="28"/>
-          <w:szCs w:val="28"/>
-          <w:lang w:val="en-US"/>
-        </w:rPr>
-        <w:t>);</w:t>
+        <w:t xml:space="preserve">        sum += (int)Math.Pow(a, i);</w:t>
       </w:r>
     </w:p>
     <w:p>
@@ -5921,35 +3523,7 @@
           <w:szCs w:val="28"/>
           <w:lang w:val="en-US"/>
         </w:rPr>
-        <w:t xml:space="preserve">    </w:t>
-      </w:r>
-      <w:proofErr w:type="spellStart"/>
-      <w:proofErr w:type="gramStart"/>
-      <w:r>
-        <w:rPr>
-          <w:sz w:val="28"/>
-          <w:szCs w:val="28"/>
-          <w:lang w:val="en-US"/>
-        </w:rPr>
-        <w:t>Console.WriteLine</w:t>
-      </w:r>
-      <w:proofErr w:type="spellEnd"/>
-      <w:r>
-        <w:rPr>
-          <w:sz w:val="28"/>
-          <w:szCs w:val="28"/>
-          <w:lang w:val="en-US"/>
-        </w:rPr>
-        <w:t>(</w:t>
-      </w:r>
-      <w:proofErr w:type="gramEnd"/>
-      <w:r>
-        <w:rPr>
-          <w:sz w:val="28"/>
-          <w:szCs w:val="28"/>
-          <w:lang w:val="en-US"/>
-        </w:rPr>
-        <w:t>sum);</w:t>
+        <w:t xml:space="preserve">    Console.WriteLine(sum);</w:t>
       </w:r>
     </w:p>
     <w:p>
@@ -5989,59 +3563,13 @@
           <w:lang w:val="en-US"/>
         </w:rPr>
       </w:pPr>
-      <w:proofErr w:type="gramStart"/>
-      <w:r>
-        <w:rPr>
-          <w:sz w:val="28"/>
-          <w:szCs w:val="28"/>
-          <w:lang w:val="en-US"/>
-        </w:rPr>
-        <w:t>void</w:t>
-      </w:r>
-      <w:proofErr w:type="gramEnd"/>
-      <w:r>
-        <w:rPr>
-          <w:sz w:val="28"/>
-          <w:szCs w:val="28"/>
-          <w:lang w:val="en-US"/>
-        </w:rPr>
-        <w:t xml:space="preserve"> Method2(</w:t>
-      </w:r>
-      <w:proofErr w:type="spellStart"/>
-      <w:r>
-        <w:rPr>
-          <w:sz w:val="28"/>
-          <w:szCs w:val="28"/>
-          <w:lang w:val="en-US"/>
-        </w:rPr>
-        <w:t>int</w:t>
-      </w:r>
-      <w:proofErr w:type="spellEnd"/>
-      <w:r>
-        <w:rPr>
-          <w:sz w:val="28"/>
-          <w:szCs w:val="28"/>
-          <w:lang w:val="en-US"/>
-        </w:rPr>
-        <w:t xml:space="preserve"> a, </w:t>
-      </w:r>
-      <w:proofErr w:type="spellStart"/>
-      <w:r>
-        <w:rPr>
-          <w:sz w:val="28"/>
-          <w:szCs w:val="28"/>
-          <w:lang w:val="en-US"/>
-        </w:rPr>
-        <w:t>int</w:t>
-      </w:r>
-      <w:proofErr w:type="spellEnd"/>
-      <w:r>
-        <w:rPr>
-          <w:sz w:val="28"/>
-          <w:szCs w:val="28"/>
-          <w:lang w:val="en-US"/>
-        </w:rPr>
-        <w:t xml:space="preserve"> n)</w:t>
+      <w:r>
+        <w:rPr>
+          <w:sz w:val="28"/>
+          <w:szCs w:val="28"/>
+          <w:lang w:val="en-US"/>
+        </w:rPr>
+        <w:t>void Method2(int a, int n)</w:t>
       </w:r>
     </w:p>
     <w:p>
@@ -6087,27 +3615,7 @@
           <w:szCs w:val="28"/>
           <w:lang w:val="en-US"/>
         </w:rPr>
-        <w:t xml:space="preserve">    </w:t>
-      </w:r>
-      <w:proofErr w:type="spellStart"/>
-      <w:proofErr w:type="gramStart"/>
-      <w:r>
-        <w:rPr>
-          <w:sz w:val="28"/>
-          <w:szCs w:val="28"/>
-          <w:lang w:val="en-US"/>
-        </w:rPr>
-        <w:t>int</w:t>
-      </w:r>
-      <w:proofErr w:type="spellEnd"/>
-      <w:proofErr w:type="gramEnd"/>
-      <w:r>
-        <w:rPr>
-          <w:sz w:val="28"/>
-          <w:szCs w:val="28"/>
-          <w:lang w:val="en-US"/>
-        </w:rPr>
-        <w:t xml:space="preserve"> sum = a;</w:t>
+        <w:t xml:space="preserve">    int sum = a;</w:t>
       </w:r>
     </w:p>
     <w:p>
@@ -6130,97 +3638,7 @@
           <w:szCs w:val="28"/>
           <w:lang w:val="en-US"/>
         </w:rPr>
-        <w:t xml:space="preserve">    </w:t>
-      </w:r>
-      <w:proofErr w:type="gramStart"/>
-      <w:r>
-        <w:rPr>
-          <w:sz w:val="28"/>
-          <w:szCs w:val="28"/>
-          <w:lang w:val="en-US"/>
-        </w:rPr>
-        <w:t>for</w:t>
-      </w:r>
-      <w:proofErr w:type="gramEnd"/>
-      <w:r>
-        <w:rPr>
-          <w:sz w:val="28"/>
-          <w:szCs w:val="28"/>
-          <w:lang w:val="en-US"/>
-        </w:rPr>
-        <w:t xml:space="preserve"> (</w:t>
-      </w:r>
-      <w:proofErr w:type="spellStart"/>
-      <w:r>
-        <w:rPr>
-          <w:sz w:val="28"/>
-          <w:szCs w:val="28"/>
-          <w:lang w:val="en-US"/>
-        </w:rPr>
-        <w:t>int</w:t>
-      </w:r>
-      <w:proofErr w:type="spellEnd"/>
-      <w:r>
-        <w:rPr>
-          <w:sz w:val="28"/>
-          <w:szCs w:val="28"/>
-          <w:lang w:val="en-US"/>
-        </w:rPr>
-        <w:t xml:space="preserve"> </w:t>
-      </w:r>
-      <w:proofErr w:type="spellStart"/>
-      <w:r>
-        <w:rPr>
-          <w:sz w:val="28"/>
-          <w:szCs w:val="28"/>
-          <w:lang w:val="en-US"/>
-        </w:rPr>
-        <w:t>i</w:t>
-      </w:r>
-      <w:proofErr w:type="spellEnd"/>
-      <w:r>
-        <w:rPr>
-          <w:sz w:val="28"/>
-          <w:szCs w:val="28"/>
-          <w:lang w:val="en-US"/>
-        </w:rPr>
-        <w:t xml:space="preserve"> = 1; </w:t>
-      </w:r>
-      <w:proofErr w:type="spellStart"/>
-      <w:r>
-        <w:rPr>
-          <w:sz w:val="28"/>
-          <w:szCs w:val="28"/>
-          <w:lang w:val="en-US"/>
-        </w:rPr>
-        <w:t>i</w:t>
-      </w:r>
-      <w:proofErr w:type="spellEnd"/>
-      <w:r>
-        <w:rPr>
-          <w:sz w:val="28"/>
-          <w:szCs w:val="28"/>
-          <w:lang w:val="en-US"/>
-        </w:rPr>
-        <w:t xml:space="preserve"> &lt;= n; </w:t>
-      </w:r>
-      <w:proofErr w:type="spellStart"/>
-      <w:r>
-        <w:rPr>
-          <w:sz w:val="28"/>
-          <w:szCs w:val="28"/>
-          <w:lang w:val="en-US"/>
-        </w:rPr>
-        <w:t>i</w:t>
-      </w:r>
-      <w:proofErr w:type="spellEnd"/>
-      <w:r>
-        <w:rPr>
-          <w:sz w:val="28"/>
-          <w:szCs w:val="28"/>
-          <w:lang w:val="en-US"/>
-        </w:rPr>
-        <w:t>++)</w:t>
+        <w:t xml:space="preserve">    for (int i = 1; i &lt;= n; i++)</w:t>
       </w:r>
     </w:p>
     <w:p>
@@ -6266,79 +3684,7 @@
           <w:szCs w:val="28"/>
           <w:lang w:val="en-US"/>
         </w:rPr>
-        <w:t xml:space="preserve">        </w:t>
-      </w:r>
-      <w:proofErr w:type="gramStart"/>
-      <w:r>
-        <w:rPr>
-          <w:sz w:val="28"/>
-          <w:szCs w:val="28"/>
-          <w:lang w:val="en-US"/>
-        </w:rPr>
-        <w:t>sum</w:t>
-      </w:r>
-      <w:proofErr w:type="gramEnd"/>
-      <w:r>
-        <w:rPr>
-          <w:sz w:val="28"/>
-          <w:szCs w:val="28"/>
-          <w:lang w:val="en-US"/>
-        </w:rPr>
-        <w:t xml:space="preserve"> *= (</w:t>
-      </w:r>
-      <w:proofErr w:type="spellStart"/>
-      <w:r>
-        <w:rPr>
-          <w:sz w:val="28"/>
-          <w:szCs w:val="28"/>
-          <w:lang w:val="en-US"/>
-        </w:rPr>
-        <w:t>int</w:t>
-      </w:r>
-      <w:proofErr w:type="spellEnd"/>
-      <w:r>
-        <w:rPr>
-          <w:sz w:val="28"/>
-          <w:szCs w:val="28"/>
-          <w:lang w:val="en-US"/>
-        </w:rPr>
-        <w:t>)</w:t>
-      </w:r>
-      <w:proofErr w:type="spellStart"/>
-      <w:r>
-        <w:rPr>
-          <w:sz w:val="28"/>
-          <w:szCs w:val="28"/>
-          <w:lang w:val="en-US"/>
-        </w:rPr>
-        <w:t>Math.Pow</w:t>
-      </w:r>
-      <w:proofErr w:type="spellEnd"/>
-      <w:r>
-        <w:rPr>
-          <w:sz w:val="28"/>
-          <w:szCs w:val="28"/>
-          <w:lang w:val="en-US"/>
-        </w:rPr>
-        <w:t xml:space="preserve">(a, </w:t>
-      </w:r>
-      <w:proofErr w:type="spellStart"/>
-      <w:r>
-        <w:rPr>
-          <w:sz w:val="28"/>
-          <w:szCs w:val="28"/>
-          <w:lang w:val="en-US"/>
-        </w:rPr>
-        <w:t>i</w:t>
-      </w:r>
-      <w:proofErr w:type="spellEnd"/>
-      <w:r>
-        <w:rPr>
-          <w:sz w:val="28"/>
-          <w:szCs w:val="28"/>
-          <w:lang w:val="en-US"/>
-        </w:rPr>
-        <w:t>);</w:t>
+        <w:t xml:space="preserve">        sum *= (int)Math.Pow(a, i);</w:t>
       </w:r>
     </w:p>
     <w:p>
@@ -6384,35 +3730,7 @@
           <w:szCs w:val="28"/>
           <w:lang w:val="en-US"/>
         </w:rPr>
-        <w:t xml:space="preserve">    </w:t>
-      </w:r>
-      <w:proofErr w:type="spellStart"/>
-      <w:proofErr w:type="gramStart"/>
-      <w:r>
-        <w:rPr>
-          <w:sz w:val="28"/>
-          <w:szCs w:val="28"/>
-          <w:lang w:val="en-US"/>
-        </w:rPr>
-        <w:t>Console.WriteLine</w:t>
-      </w:r>
-      <w:proofErr w:type="spellEnd"/>
-      <w:r>
-        <w:rPr>
-          <w:sz w:val="28"/>
-          <w:szCs w:val="28"/>
-          <w:lang w:val="en-US"/>
-        </w:rPr>
-        <w:t>(</w:t>
-      </w:r>
-      <w:proofErr w:type="gramEnd"/>
-      <w:r>
-        <w:rPr>
-          <w:sz w:val="28"/>
-          <w:szCs w:val="28"/>
-          <w:lang w:val="en-US"/>
-        </w:rPr>
-        <w:t>sum);</w:t>
+        <w:t xml:space="preserve">    Console.WriteLine(sum);</w:t>
       </w:r>
     </w:p>
     <w:p>
@@ -6752,9 +4070,11 @@
       </w:pPr>
       <w:r>
         <w:rPr>
+          <w:noProof/>
           <w:color w:val="000000"/>
           <w:sz w:val="28"/>
           <w:szCs w:val="28"/>
+          <w:lang w:val="en-US" w:eastAsia="en-US"/>
         </w:rPr>
         <w:drawing>
           <wp:inline distT="0" distB="0" distL="0" distR="0" wp14:anchorId="55C41497" wp14:editId="44B592B0">
@@ -7198,23 +4518,13 @@
           <w:lang w:val="en-US"/>
         </w:rPr>
       </w:pPr>
-      <w:proofErr w:type="gramStart"/>
-      <w:r>
-        <w:rPr>
-          <w:sz w:val="28"/>
-          <w:szCs w:val="28"/>
-          <w:lang w:val="en-US"/>
-        </w:rPr>
-        <w:t>class</w:t>
-      </w:r>
-      <w:proofErr w:type="gramEnd"/>
-      <w:r>
-        <w:rPr>
-          <w:sz w:val="28"/>
-          <w:szCs w:val="28"/>
-          <w:lang w:val="en-US"/>
-        </w:rPr>
-        <w:t xml:space="preserve"> Program</w:t>
+      <w:r>
+        <w:rPr>
+          <w:sz w:val="28"/>
+          <w:szCs w:val="28"/>
+          <w:lang w:val="en-US"/>
+        </w:rPr>
+        <w:t>class Program</w:t>
       </w:r>
     </w:p>
     <w:p>
@@ -7260,61 +4570,7 @@
           <w:szCs w:val="28"/>
           <w:lang w:val="en-US"/>
         </w:rPr>
-        <w:t xml:space="preserve">        </w:t>
-      </w:r>
-      <w:proofErr w:type="gramStart"/>
-      <w:r>
-        <w:rPr>
-          <w:sz w:val="28"/>
-          <w:szCs w:val="28"/>
-          <w:lang w:val="en-US"/>
-        </w:rPr>
-        <w:t>public</w:t>
-      </w:r>
-      <w:proofErr w:type="gramEnd"/>
-      <w:r>
-        <w:rPr>
-          <w:sz w:val="28"/>
-          <w:szCs w:val="28"/>
-          <w:lang w:val="en-US"/>
-        </w:rPr>
-        <w:t xml:space="preserve"> static </w:t>
-      </w:r>
-      <w:proofErr w:type="spellStart"/>
-      <w:r>
-        <w:rPr>
-          <w:sz w:val="28"/>
-          <w:szCs w:val="28"/>
-          <w:lang w:val="en-US"/>
-        </w:rPr>
-        <w:t>int</w:t>
-      </w:r>
-      <w:proofErr w:type="spellEnd"/>
-      <w:r>
-        <w:rPr>
-          <w:sz w:val="28"/>
-          <w:szCs w:val="28"/>
-          <w:lang w:val="en-US"/>
-        </w:rPr>
-        <w:t xml:space="preserve"> E = 0, </w:t>
-      </w:r>
-      <w:proofErr w:type="spellStart"/>
-      <w:r>
-        <w:rPr>
-          <w:sz w:val="28"/>
-          <w:szCs w:val="28"/>
-          <w:lang w:val="en-US"/>
-        </w:rPr>
-        <w:t>ThdreadInUse</w:t>
-      </w:r>
-      <w:proofErr w:type="spellEnd"/>
-      <w:r>
-        <w:rPr>
-          <w:sz w:val="28"/>
-          <w:szCs w:val="28"/>
-          <w:lang w:val="en-US"/>
-        </w:rPr>
-        <w:t xml:space="preserve"> = 0;</w:t>
+        <w:t xml:space="preserve">        public static int E = 0, ThdreadInUse = 0;</w:t>
       </w:r>
     </w:p>
     <w:p>
@@ -7337,43 +4593,7 @@
           <w:szCs w:val="28"/>
           <w:lang w:val="en-US"/>
         </w:rPr>
-        <w:t xml:space="preserve">        </w:t>
-      </w:r>
-      <w:proofErr w:type="gramStart"/>
-      <w:r>
-        <w:rPr>
-          <w:sz w:val="28"/>
-          <w:szCs w:val="28"/>
-          <w:lang w:val="en-US"/>
-        </w:rPr>
-        <w:t>public</w:t>
-      </w:r>
-      <w:proofErr w:type="gramEnd"/>
-      <w:r>
-        <w:rPr>
-          <w:sz w:val="28"/>
-          <w:szCs w:val="28"/>
-          <w:lang w:val="en-US"/>
-        </w:rPr>
-        <w:t xml:space="preserve"> static </w:t>
-      </w:r>
-      <w:proofErr w:type="spellStart"/>
-      <w:r>
-        <w:rPr>
-          <w:sz w:val="28"/>
-          <w:szCs w:val="28"/>
-          <w:lang w:val="en-US"/>
-        </w:rPr>
-        <w:t>int</w:t>
-      </w:r>
-      <w:proofErr w:type="spellEnd"/>
-      <w:r>
-        <w:rPr>
-          <w:sz w:val="28"/>
-          <w:szCs w:val="28"/>
-          <w:lang w:val="en-US"/>
-        </w:rPr>
-        <w:t>[] c;</w:t>
+        <w:t xml:space="preserve">        public static int[] c;</w:t>
       </w:r>
     </w:p>
     <w:p>
@@ -7396,43 +4616,7 @@
           <w:szCs w:val="28"/>
           <w:lang w:val="en-US"/>
         </w:rPr>
-        <w:t xml:space="preserve">        </w:t>
-      </w:r>
-      <w:proofErr w:type="gramStart"/>
-      <w:r>
-        <w:rPr>
-          <w:sz w:val="28"/>
-          <w:szCs w:val="28"/>
-          <w:lang w:val="en-US"/>
-        </w:rPr>
-        <w:t>static</w:t>
-      </w:r>
-      <w:proofErr w:type="gramEnd"/>
-      <w:r>
-        <w:rPr>
-          <w:sz w:val="28"/>
-          <w:szCs w:val="28"/>
-          <w:lang w:val="en-US"/>
-        </w:rPr>
-        <w:t xml:space="preserve"> void Main(string[] </w:t>
-      </w:r>
-      <w:proofErr w:type="spellStart"/>
-      <w:r>
-        <w:rPr>
-          <w:sz w:val="28"/>
-          <w:szCs w:val="28"/>
-          <w:lang w:val="en-US"/>
-        </w:rPr>
-        <w:t>args</w:t>
-      </w:r>
-      <w:proofErr w:type="spellEnd"/>
-      <w:r>
-        <w:rPr>
-          <w:sz w:val="28"/>
-          <w:szCs w:val="28"/>
-          <w:lang w:val="en-US"/>
-        </w:rPr>
-        <w:t>)</w:t>
+        <w:t xml:space="preserve">        static void Main(string[] args)</w:t>
       </w:r>
     </w:p>
     <w:p>
@@ -7478,27 +4662,7 @@
           <w:szCs w:val="28"/>
           <w:lang w:val="en-US"/>
         </w:rPr>
-        <w:t xml:space="preserve">            </w:t>
-      </w:r>
-      <w:proofErr w:type="spellStart"/>
-      <w:proofErr w:type="gramStart"/>
-      <w:r>
-        <w:rPr>
-          <w:sz w:val="28"/>
-          <w:szCs w:val="28"/>
-          <w:lang w:val="en-US"/>
-        </w:rPr>
-        <w:t>int</w:t>
-      </w:r>
-      <w:proofErr w:type="spellEnd"/>
-      <w:proofErr w:type="gramEnd"/>
-      <w:r>
-        <w:rPr>
-          <w:sz w:val="28"/>
-          <w:szCs w:val="28"/>
-          <w:lang w:val="en-US"/>
-        </w:rPr>
-        <w:t xml:space="preserve"> n = 1000;</w:t>
+        <w:t xml:space="preserve">            int n = 1000;</w:t>
       </w:r>
     </w:p>
     <w:p>
@@ -7521,27 +4685,7 @@
           <w:szCs w:val="28"/>
           <w:lang w:val="en-US"/>
         </w:rPr>
-        <w:t xml:space="preserve">            </w:t>
-      </w:r>
-      <w:proofErr w:type="spellStart"/>
-      <w:proofErr w:type="gramStart"/>
-      <w:r>
-        <w:rPr>
-          <w:sz w:val="28"/>
-          <w:szCs w:val="28"/>
-          <w:lang w:val="en-US"/>
-        </w:rPr>
-        <w:t>int</w:t>
-      </w:r>
-      <w:proofErr w:type="spellEnd"/>
-      <w:proofErr w:type="gramEnd"/>
-      <w:r>
-        <w:rPr>
-          <w:sz w:val="28"/>
-          <w:szCs w:val="28"/>
-          <w:lang w:val="en-US"/>
-        </w:rPr>
-        <w:t xml:space="preserve"> threads = 10;</w:t>
+        <w:t xml:space="preserve">            int threads = 10;</w:t>
       </w:r>
     </w:p>
     <w:p>
@@ -7564,25 +4708,7 @@
           <w:szCs w:val="28"/>
           <w:lang w:val="en-US"/>
         </w:rPr>
-        <w:t xml:space="preserve">            c = new </w:t>
-      </w:r>
-      <w:proofErr w:type="spellStart"/>
-      <w:r>
-        <w:rPr>
-          <w:sz w:val="28"/>
-          <w:szCs w:val="28"/>
-          <w:lang w:val="en-US"/>
-        </w:rPr>
-        <w:t>int</w:t>
-      </w:r>
-      <w:proofErr w:type="spellEnd"/>
-      <w:r>
-        <w:rPr>
-          <w:sz w:val="28"/>
-          <w:szCs w:val="28"/>
-          <w:lang w:val="en-US"/>
-        </w:rPr>
-        <w:t>[n];</w:t>
+        <w:t xml:space="preserve">            c = new int[n];</w:t>
       </w:r>
     </w:p>
     <w:p>
@@ -7605,25 +4731,7 @@
           <w:szCs w:val="28"/>
           <w:lang w:val="en-US"/>
         </w:rPr>
-        <w:t xml:space="preserve">            Random rand = new </w:t>
-      </w:r>
-      <w:proofErr w:type="gramStart"/>
-      <w:r>
-        <w:rPr>
-          <w:sz w:val="28"/>
-          <w:szCs w:val="28"/>
-          <w:lang w:val="en-US"/>
-        </w:rPr>
-        <w:t>Random(</w:t>
-      </w:r>
-      <w:proofErr w:type="gramEnd"/>
-      <w:r>
-        <w:rPr>
-          <w:sz w:val="28"/>
-          <w:szCs w:val="28"/>
-          <w:lang w:val="en-US"/>
-        </w:rPr>
-        <w:t>);</w:t>
+        <w:t xml:space="preserve">            Random rand = new Random();</w:t>
       </w:r>
     </w:p>
     <w:p>
@@ -7646,97 +4754,7 @@
           <w:szCs w:val="28"/>
           <w:lang w:val="en-US"/>
         </w:rPr>
-        <w:t xml:space="preserve">            </w:t>
-      </w:r>
-      <w:proofErr w:type="gramStart"/>
-      <w:r>
-        <w:rPr>
-          <w:sz w:val="28"/>
-          <w:szCs w:val="28"/>
-          <w:lang w:val="en-US"/>
-        </w:rPr>
-        <w:t>for</w:t>
-      </w:r>
-      <w:proofErr w:type="gramEnd"/>
-      <w:r>
-        <w:rPr>
-          <w:sz w:val="28"/>
-          <w:szCs w:val="28"/>
-          <w:lang w:val="en-US"/>
-        </w:rPr>
-        <w:t xml:space="preserve"> (</w:t>
-      </w:r>
-      <w:proofErr w:type="spellStart"/>
-      <w:r>
-        <w:rPr>
-          <w:sz w:val="28"/>
-          <w:szCs w:val="28"/>
-          <w:lang w:val="en-US"/>
-        </w:rPr>
-        <w:t>int</w:t>
-      </w:r>
-      <w:proofErr w:type="spellEnd"/>
-      <w:r>
-        <w:rPr>
-          <w:sz w:val="28"/>
-          <w:szCs w:val="28"/>
-          <w:lang w:val="en-US"/>
-        </w:rPr>
-        <w:t xml:space="preserve"> </w:t>
-      </w:r>
-      <w:proofErr w:type="spellStart"/>
-      <w:r>
-        <w:rPr>
-          <w:sz w:val="28"/>
-          <w:szCs w:val="28"/>
-          <w:lang w:val="en-US"/>
-        </w:rPr>
-        <w:t>i</w:t>
-      </w:r>
-      <w:proofErr w:type="spellEnd"/>
-      <w:r>
-        <w:rPr>
-          <w:sz w:val="28"/>
-          <w:szCs w:val="28"/>
-          <w:lang w:val="en-US"/>
-        </w:rPr>
-        <w:t xml:space="preserve"> = 0; </w:t>
-      </w:r>
-      <w:proofErr w:type="spellStart"/>
-      <w:r>
-        <w:rPr>
-          <w:sz w:val="28"/>
-          <w:szCs w:val="28"/>
-          <w:lang w:val="en-US"/>
-        </w:rPr>
-        <w:t>i</w:t>
-      </w:r>
-      <w:proofErr w:type="spellEnd"/>
-      <w:r>
-        <w:rPr>
-          <w:sz w:val="28"/>
-          <w:szCs w:val="28"/>
-          <w:lang w:val="en-US"/>
-        </w:rPr>
-        <w:t xml:space="preserve"> &lt; n; </w:t>
-      </w:r>
-      <w:proofErr w:type="spellStart"/>
-      <w:r>
-        <w:rPr>
-          <w:sz w:val="28"/>
-          <w:szCs w:val="28"/>
-          <w:lang w:val="en-US"/>
-        </w:rPr>
-        <w:t>i</w:t>
-      </w:r>
-      <w:proofErr w:type="spellEnd"/>
-      <w:r>
-        <w:rPr>
-          <w:sz w:val="28"/>
-          <w:szCs w:val="28"/>
-          <w:lang w:val="en-US"/>
-        </w:rPr>
-        <w:t>++)</w:t>
+        <w:t xml:space="preserve">            for (int i = 0; i &lt; n; i++)</w:t>
       </w:r>
     </w:p>
     <w:p>
@@ -7782,53 +4800,7 @@
           <w:szCs w:val="28"/>
           <w:lang w:val="en-US"/>
         </w:rPr>
-        <w:t xml:space="preserve">                </w:t>
-      </w:r>
-      <w:proofErr w:type="gramStart"/>
-      <w:r>
-        <w:rPr>
-          <w:sz w:val="28"/>
-          <w:szCs w:val="28"/>
-          <w:lang w:val="en-US"/>
-        </w:rPr>
-        <w:t>c[</w:t>
-      </w:r>
-      <w:proofErr w:type="spellStart"/>
-      <w:proofErr w:type="gramEnd"/>
-      <w:r>
-        <w:rPr>
-          <w:sz w:val="28"/>
-          <w:szCs w:val="28"/>
-          <w:lang w:val="en-US"/>
-        </w:rPr>
-        <w:t>i</w:t>
-      </w:r>
-      <w:proofErr w:type="spellEnd"/>
-      <w:r>
-        <w:rPr>
-          <w:sz w:val="28"/>
-          <w:szCs w:val="28"/>
-          <w:lang w:val="en-US"/>
-        </w:rPr>
-        <w:t xml:space="preserve">] = </w:t>
-      </w:r>
-      <w:proofErr w:type="spellStart"/>
-      <w:r>
-        <w:rPr>
-          <w:sz w:val="28"/>
-          <w:szCs w:val="28"/>
-          <w:lang w:val="en-US"/>
-        </w:rPr>
-        <w:t>rand.Next</w:t>
-      </w:r>
-      <w:proofErr w:type="spellEnd"/>
-      <w:r>
-        <w:rPr>
-          <w:sz w:val="28"/>
-          <w:szCs w:val="28"/>
-          <w:lang w:val="en-US"/>
-        </w:rPr>
-        <w:t>(20);</w:t>
+        <w:t xml:space="preserve">                c[i] = rand.Next(20);</w:t>
       </w:r>
     </w:p>
     <w:p>
@@ -7874,43 +4846,7 @@
           <w:szCs w:val="28"/>
           <w:lang w:val="en-US"/>
         </w:rPr>
-        <w:t xml:space="preserve">            </w:t>
-      </w:r>
-      <w:proofErr w:type="gramStart"/>
-      <w:r>
-        <w:rPr>
-          <w:sz w:val="28"/>
-          <w:szCs w:val="28"/>
-          <w:lang w:val="en-US"/>
-        </w:rPr>
-        <w:t>Thread[</w:t>
-      </w:r>
-      <w:proofErr w:type="gramEnd"/>
-      <w:r>
-        <w:rPr>
-          <w:sz w:val="28"/>
-          <w:szCs w:val="28"/>
-          <w:lang w:val="en-US"/>
-        </w:rPr>
-        <w:t xml:space="preserve">] </w:t>
-      </w:r>
-      <w:proofErr w:type="spellStart"/>
-      <w:r>
-        <w:rPr>
-          <w:sz w:val="28"/>
-          <w:szCs w:val="28"/>
-          <w:lang w:val="en-US"/>
-        </w:rPr>
-        <w:t>ArrayOfThdreads</w:t>
-      </w:r>
-      <w:proofErr w:type="spellEnd"/>
-      <w:r>
-        <w:rPr>
-          <w:sz w:val="28"/>
-          <w:szCs w:val="28"/>
-          <w:lang w:val="en-US"/>
-        </w:rPr>
-        <w:t xml:space="preserve"> = new Thread[threads];</w:t>
+        <w:t xml:space="preserve">            Thread[] ArrayOfThdreads = new Thread[threads];</w:t>
       </w:r>
     </w:p>
     <w:p>
@@ -7933,97 +4869,7 @@
           <w:szCs w:val="28"/>
           <w:lang w:val="en-US"/>
         </w:rPr>
-        <w:t xml:space="preserve">            </w:t>
-      </w:r>
-      <w:proofErr w:type="gramStart"/>
-      <w:r>
-        <w:rPr>
-          <w:sz w:val="28"/>
-          <w:szCs w:val="28"/>
-          <w:lang w:val="en-US"/>
-        </w:rPr>
-        <w:t>for</w:t>
-      </w:r>
-      <w:proofErr w:type="gramEnd"/>
-      <w:r>
-        <w:rPr>
-          <w:sz w:val="28"/>
-          <w:szCs w:val="28"/>
-          <w:lang w:val="en-US"/>
-        </w:rPr>
-        <w:t xml:space="preserve"> (</w:t>
-      </w:r>
-      <w:proofErr w:type="spellStart"/>
-      <w:r>
-        <w:rPr>
-          <w:sz w:val="28"/>
-          <w:szCs w:val="28"/>
-          <w:lang w:val="en-US"/>
-        </w:rPr>
-        <w:t>int</w:t>
-      </w:r>
-      <w:proofErr w:type="spellEnd"/>
-      <w:r>
-        <w:rPr>
-          <w:sz w:val="28"/>
-          <w:szCs w:val="28"/>
-          <w:lang w:val="en-US"/>
-        </w:rPr>
-        <w:t xml:space="preserve"> </w:t>
-      </w:r>
-      <w:proofErr w:type="spellStart"/>
-      <w:r>
-        <w:rPr>
-          <w:sz w:val="28"/>
-          <w:szCs w:val="28"/>
-          <w:lang w:val="en-US"/>
-        </w:rPr>
-        <w:t>i</w:t>
-      </w:r>
-      <w:proofErr w:type="spellEnd"/>
-      <w:r>
-        <w:rPr>
-          <w:sz w:val="28"/>
-          <w:szCs w:val="28"/>
-          <w:lang w:val="en-US"/>
-        </w:rPr>
-        <w:t xml:space="preserve"> = 0; </w:t>
-      </w:r>
-      <w:proofErr w:type="spellStart"/>
-      <w:r>
-        <w:rPr>
-          <w:sz w:val="28"/>
-          <w:szCs w:val="28"/>
-          <w:lang w:val="en-US"/>
-        </w:rPr>
-        <w:t>i</w:t>
-      </w:r>
-      <w:proofErr w:type="spellEnd"/>
-      <w:r>
-        <w:rPr>
-          <w:sz w:val="28"/>
-          <w:szCs w:val="28"/>
-          <w:lang w:val="en-US"/>
-        </w:rPr>
-        <w:t xml:space="preserve"> &lt; threads - 1; </w:t>
-      </w:r>
-      <w:proofErr w:type="spellStart"/>
-      <w:r>
-        <w:rPr>
-          <w:sz w:val="28"/>
-          <w:szCs w:val="28"/>
-          <w:lang w:val="en-US"/>
-        </w:rPr>
-        <w:t>i</w:t>
-      </w:r>
-      <w:proofErr w:type="spellEnd"/>
-      <w:r>
-        <w:rPr>
-          <w:sz w:val="28"/>
-          <w:szCs w:val="28"/>
-          <w:lang w:val="en-US"/>
-        </w:rPr>
-        <w:t>++)</w:t>
+        <w:t xml:space="preserve">            for (int i = 0; i &lt; threads - 1; i++)</w:t>
       </w:r>
     </w:p>
     <w:p>
@@ -8069,79 +4915,7 @@
           <w:szCs w:val="28"/>
           <w:lang w:val="en-US"/>
         </w:rPr>
-        <w:t xml:space="preserve">                </w:t>
-      </w:r>
-      <w:proofErr w:type="spellStart"/>
-      <w:r>
-        <w:rPr>
-          <w:sz w:val="28"/>
-          <w:szCs w:val="28"/>
-          <w:lang w:val="en-US"/>
-        </w:rPr>
-        <w:t>ArrayOfThdreads</w:t>
-      </w:r>
-      <w:proofErr w:type="spellEnd"/>
-      <w:r>
-        <w:rPr>
-          <w:sz w:val="28"/>
-          <w:szCs w:val="28"/>
-          <w:lang w:val="en-US"/>
-        </w:rPr>
-        <w:t>[</w:t>
-      </w:r>
-      <w:proofErr w:type="spellStart"/>
-      <w:r>
-        <w:rPr>
-          <w:sz w:val="28"/>
-          <w:szCs w:val="28"/>
-          <w:lang w:val="en-US"/>
-        </w:rPr>
-        <w:t>i</w:t>
-      </w:r>
-      <w:proofErr w:type="spellEnd"/>
-      <w:r>
-        <w:rPr>
-          <w:sz w:val="28"/>
-          <w:szCs w:val="28"/>
-          <w:lang w:val="en-US"/>
-        </w:rPr>
-        <w:t xml:space="preserve">] = new </w:t>
-      </w:r>
-      <w:proofErr w:type="gramStart"/>
-      <w:r>
-        <w:rPr>
-          <w:sz w:val="28"/>
-          <w:szCs w:val="28"/>
-          <w:lang w:val="en-US"/>
-        </w:rPr>
-        <w:t>Thread(</w:t>
-      </w:r>
-      <w:proofErr w:type="gramEnd"/>
-      <w:r>
-        <w:rPr>
-          <w:sz w:val="28"/>
-          <w:szCs w:val="28"/>
-          <w:lang w:val="en-US"/>
-        </w:rPr>
-        <w:t xml:space="preserve">new </w:t>
-      </w:r>
-      <w:proofErr w:type="spellStart"/>
-      <w:r>
-        <w:rPr>
-          <w:sz w:val="28"/>
-          <w:szCs w:val="28"/>
-          <w:lang w:val="en-US"/>
-        </w:rPr>
-        <w:t>ThreadStart</w:t>
-      </w:r>
-      <w:proofErr w:type="spellEnd"/>
-      <w:r>
-        <w:rPr>
-          <w:sz w:val="28"/>
-          <w:szCs w:val="28"/>
-          <w:lang w:val="en-US"/>
-        </w:rPr>
-        <w:t>(delegate () {</w:t>
+        <w:t xml:space="preserve">                ArrayOfThdreads[i] = new Thread(new ThreadStart(delegate () {</w:t>
       </w:r>
     </w:p>
     <w:p>
@@ -8164,97 +4938,7 @@
           <w:szCs w:val="28"/>
           <w:lang w:val="en-US"/>
         </w:rPr>
-        <w:t xml:space="preserve">                    </w:t>
-      </w:r>
-      <w:proofErr w:type="gramStart"/>
-      <w:r>
-        <w:rPr>
-          <w:sz w:val="28"/>
-          <w:szCs w:val="28"/>
-          <w:lang w:val="en-US"/>
-        </w:rPr>
-        <w:t>for</w:t>
-      </w:r>
-      <w:proofErr w:type="gramEnd"/>
-      <w:r>
-        <w:rPr>
-          <w:sz w:val="28"/>
-          <w:szCs w:val="28"/>
-          <w:lang w:val="en-US"/>
-        </w:rPr>
-        <w:t xml:space="preserve"> (</w:t>
-      </w:r>
-      <w:proofErr w:type="spellStart"/>
-      <w:r>
-        <w:rPr>
-          <w:sz w:val="28"/>
-          <w:szCs w:val="28"/>
-          <w:lang w:val="en-US"/>
-        </w:rPr>
-        <w:t>int</w:t>
-      </w:r>
-      <w:proofErr w:type="spellEnd"/>
-      <w:r>
-        <w:rPr>
-          <w:sz w:val="28"/>
-          <w:szCs w:val="28"/>
-          <w:lang w:val="en-US"/>
-        </w:rPr>
-        <w:t xml:space="preserve"> j = n / threads * </w:t>
-      </w:r>
-      <w:proofErr w:type="spellStart"/>
-      <w:r>
-        <w:rPr>
-          <w:sz w:val="28"/>
-          <w:szCs w:val="28"/>
-          <w:lang w:val="en-US"/>
-        </w:rPr>
-        <w:t>i</w:t>
-      </w:r>
-      <w:proofErr w:type="spellEnd"/>
-      <w:r>
-        <w:rPr>
-          <w:sz w:val="28"/>
-          <w:szCs w:val="28"/>
-          <w:lang w:val="en-US"/>
-        </w:rPr>
-        <w:t>; j &lt; n / threads * (</w:t>
-      </w:r>
-      <w:proofErr w:type="spellStart"/>
-      <w:r>
-        <w:rPr>
-          <w:sz w:val="28"/>
-          <w:szCs w:val="28"/>
-          <w:lang w:val="en-US"/>
-        </w:rPr>
-        <w:t>i</w:t>
-      </w:r>
-      <w:proofErr w:type="spellEnd"/>
-      <w:r>
-        <w:rPr>
-          <w:sz w:val="28"/>
-          <w:szCs w:val="28"/>
-          <w:lang w:val="en-US"/>
-        </w:rPr>
-        <w:t xml:space="preserve"> + 1); </w:t>
-      </w:r>
-      <w:proofErr w:type="spellStart"/>
-      <w:r>
-        <w:rPr>
-          <w:sz w:val="28"/>
-          <w:szCs w:val="28"/>
-          <w:lang w:val="en-US"/>
-        </w:rPr>
-        <w:t>j++</w:t>
-      </w:r>
-      <w:proofErr w:type="spellEnd"/>
-      <w:r>
-        <w:rPr>
-          <w:sz w:val="28"/>
-          <w:szCs w:val="28"/>
-          <w:lang w:val="en-US"/>
-        </w:rPr>
-        <w:t>)</w:t>
+        <w:t xml:space="preserve">                    for (int j = n / threads * i; j &lt; n / threads * (i + 1); j++)</w:t>
       </w:r>
     </w:p>
     <w:p>
@@ -8300,25 +4984,7 @@
           <w:szCs w:val="28"/>
           <w:lang w:val="en-US"/>
         </w:rPr>
-        <w:t xml:space="preserve">                        </w:t>
-      </w:r>
-      <w:proofErr w:type="gramStart"/>
-      <w:r>
-        <w:rPr>
-          <w:sz w:val="28"/>
-          <w:szCs w:val="28"/>
-          <w:lang w:val="en-US"/>
-        </w:rPr>
-        <w:t>if</w:t>
-      </w:r>
-      <w:proofErr w:type="gramEnd"/>
-      <w:r>
-        <w:rPr>
-          <w:sz w:val="28"/>
-          <w:szCs w:val="28"/>
-          <w:lang w:val="en-US"/>
-        </w:rPr>
-        <w:t xml:space="preserve"> (c[j] % 2 == 0)</w:t>
+        <w:t xml:space="preserve">                        if (c[j] % 2 == 0)</w:t>
       </w:r>
     </w:p>
     <w:p>
@@ -8456,25 +5122,7 @@
           <w:szCs w:val="28"/>
           <w:lang w:val="en-US"/>
         </w:rPr>
-        <w:t xml:space="preserve">                </w:t>
-      </w:r>
-      <w:proofErr w:type="spellStart"/>
-      <w:r>
-        <w:rPr>
-          <w:sz w:val="28"/>
-          <w:szCs w:val="28"/>
-          <w:lang w:val="en-US"/>
-        </w:rPr>
-        <w:t>ThdreadInUse</w:t>
-      </w:r>
-      <w:proofErr w:type="spellEnd"/>
-      <w:r>
-        <w:rPr>
-          <w:sz w:val="28"/>
-          <w:szCs w:val="28"/>
-          <w:lang w:val="en-US"/>
-        </w:rPr>
-        <w:t>++;</w:t>
+        <w:t xml:space="preserve">                ThdreadInUse++;</w:t>
       </w:r>
     </w:p>
     <w:p>
@@ -8497,61 +5145,7 @@
           <w:szCs w:val="28"/>
           <w:lang w:val="en-US"/>
         </w:rPr>
-        <w:t xml:space="preserve">                </w:t>
-      </w:r>
-      <w:proofErr w:type="spellStart"/>
-      <w:r>
-        <w:rPr>
-          <w:sz w:val="28"/>
-          <w:szCs w:val="28"/>
-          <w:lang w:val="en-US"/>
-        </w:rPr>
-        <w:t>ArrayOfThdreads</w:t>
-      </w:r>
-      <w:proofErr w:type="spellEnd"/>
-      <w:r>
-        <w:rPr>
-          <w:sz w:val="28"/>
-          <w:szCs w:val="28"/>
-          <w:lang w:val="en-US"/>
-        </w:rPr>
-        <w:t>[</w:t>
-      </w:r>
-      <w:proofErr w:type="spellStart"/>
-      <w:r>
-        <w:rPr>
-          <w:sz w:val="28"/>
-          <w:szCs w:val="28"/>
-          <w:lang w:val="en-US"/>
-        </w:rPr>
-        <w:t>i</w:t>
-      </w:r>
-      <w:proofErr w:type="spellEnd"/>
-      <w:r>
-        <w:rPr>
-          <w:sz w:val="28"/>
-          <w:szCs w:val="28"/>
-          <w:lang w:val="en-US"/>
-        </w:rPr>
-        <w:t>].</w:t>
-      </w:r>
-      <w:proofErr w:type="gramStart"/>
-      <w:r>
-        <w:rPr>
-          <w:sz w:val="28"/>
-          <w:szCs w:val="28"/>
-          <w:lang w:val="en-US"/>
-        </w:rPr>
-        <w:t>Start(</w:t>
-      </w:r>
-      <w:proofErr w:type="gramEnd"/>
-      <w:r>
-        <w:rPr>
-          <w:sz w:val="28"/>
-          <w:szCs w:val="28"/>
-          <w:lang w:val="en-US"/>
-        </w:rPr>
-        <w:t>);</w:t>
+        <w:t xml:space="preserve">                ArrayOfThdreads[i].Start();</w:t>
       </w:r>
     </w:p>
     <w:p>
@@ -8575,61 +5169,7 @@
           <w:lang w:val="en-US"/>
         </w:rPr>
         <w:lastRenderedPageBreak/>
-        <w:t xml:space="preserve">                </w:t>
-      </w:r>
-      <w:proofErr w:type="spellStart"/>
-      <w:r>
-        <w:rPr>
-          <w:sz w:val="28"/>
-          <w:szCs w:val="28"/>
-          <w:lang w:val="en-US"/>
-        </w:rPr>
-        <w:t>ArrayOfThdreads</w:t>
-      </w:r>
-      <w:proofErr w:type="spellEnd"/>
-      <w:r>
-        <w:rPr>
-          <w:sz w:val="28"/>
-          <w:szCs w:val="28"/>
-          <w:lang w:val="en-US"/>
-        </w:rPr>
-        <w:t>[</w:t>
-      </w:r>
-      <w:proofErr w:type="spellStart"/>
-      <w:r>
-        <w:rPr>
-          <w:sz w:val="28"/>
-          <w:szCs w:val="28"/>
-          <w:lang w:val="en-US"/>
-        </w:rPr>
-        <w:t>i</w:t>
-      </w:r>
-      <w:proofErr w:type="spellEnd"/>
-      <w:r>
-        <w:rPr>
-          <w:sz w:val="28"/>
-          <w:szCs w:val="28"/>
-          <w:lang w:val="en-US"/>
-        </w:rPr>
-        <w:t>].</w:t>
-      </w:r>
-      <w:proofErr w:type="gramStart"/>
-      <w:r>
-        <w:rPr>
-          <w:sz w:val="28"/>
-          <w:szCs w:val="28"/>
-          <w:lang w:val="en-US"/>
-        </w:rPr>
-        <w:t>Join(</w:t>
-      </w:r>
-      <w:proofErr w:type="gramEnd"/>
-      <w:r>
-        <w:rPr>
-          <w:sz w:val="28"/>
-          <w:szCs w:val="28"/>
-          <w:lang w:val="en-US"/>
-        </w:rPr>
-        <w:t>);</w:t>
+        <w:t xml:space="preserve">                ArrayOfThdreads[i].Join();</w:t>
       </w:r>
     </w:p>
     <w:p>
@@ -8675,35 +5215,7 @@
           <w:szCs w:val="28"/>
           <w:lang w:val="en-US"/>
         </w:rPr>
-        <w:t xml:space="preserve">            </w:t>
-      </w:r>
-      <w:proofErr w:type="spellStart"/>
-      <w:proofErr w:type="gramStart"/>
-      <w:r>
-        <w:rPr>
-          <w:sz w:val="28"/>
-          <w:szCs w:val="28"/>
-          <w:lang w:val="en-US"/>
-        </w:rPr>
-        <w:t>Console.WriteLine</w:t>
-      </w:r>
-      <w:proofErr w:type="spellEnd"/>
-      <w:r>
-        <w:rPr>
-          <w:sz w:val="28"/>
-          <w:szCs w:val="28"/>
-          <w:lang w:val="en-US"/>
-        </w:rPr>
-        <w:t>(</w:t>
-      </w:r>
-      <w:proofErr w:type="gramEnd"/>
-      <w:r>
-        <w:rPr>
-          <w:sz w:val="28"/>
-          <w:szCs w:val="28"/>
-          <w:lang w:val="en-US"/>
-        </w:rPr>
-        <w:t>$"Sum - {E}");</w:t>
+        <w:t xml:space="preserve">            Console.WriteLine($"Sum - {E}");</w:t>
       </w:r>
     </w:p>
     <w:p>
@@ -8726,35 +5238,7 @@
           <w:szCs w:val="28"/>
           <w:lang w:val="en-US"/>
         </w:rPr>
-        <w:t xml:space="preserve">            </w:t>
-      </w:r>
-      <w:proofErr w:type="spellStart"/>
-      <w:proofErr w:type="gramStart"/>
-      <w:r>
-        <w:rPr>
-          <w:sz w:val="28"/>
-          <w:szCs w:val="28"/>
-          <w:lang w:val="en-US"/>
-        </w:rPr>
-        <w:t>Console.ReadKey</w:t>
-      </w:r>
-      <w:proofErr w:type="spellEnd"/>
-      <w:r>
-        <w:rPr>
-          <w:sz w:val="28"/>
-          <w:szCs w:val="28"/>
-          <w:lang w:val="en-US"/>
-        </w:rPr>
-        <w:t>(</w:t>
-      </w:r>
-      <w:proofErr w:type="gramEnd"/>
-      <w:r>
-        <w:rPr>
-          <w:sz w:val="28"/>
-          <w:szCs w:val="28"/>
-          <w:lang w:val="en-US"/>
-        </w:rPr>
-        <w:t>);</w:t>
+        <w:t xml:space="preserve">            Console.ReadKey();</w:t>
       </w:r>
     </w:p>
     <w:p>
@@ -9007,8 +5491,6 @@
               </w:rPr>
               <w:t>0, 0, 10</w:t>
             </w:r>
-            <w:bookmarkStart w:id="0" w:name="_GoBack"/>
-            <w:bookmarkEnd w:id="0"/>
           </w:p>
         </w:tc>
         <w:tc>
@@ -9119,9 +5601,11 @@
       </w:pPr>
       <w:r>
         <w:rPr>
+          <w:noProof/>
           <w:color w:val="000000"/>
           <w:sz w:val="28"/>
           <w:szCs w:val="28"/>
+          <w:lang w:val="en-US" w:eastAsia="en-US"/>
         </w:rPr>
         <w:drawing>
           <wp:inline distT="0" distB="0" distL="0" distR="0" wp14:anchorId="26E3CAF6" wp14:editId="187E12FC">
@@ -9408,7 +5892,7 @@
             </wp:anchor>
           </w:drawing>
         </mc:Choice>
-        <mc:Fallback xmlns:cx2="http://schemas.microsoft.com/office/drawing/2015/10/21/chartex" xmlns:cx3="http://schemas.microsoft.com/office/drawing/2016/5/9/chartex" xmlns:cx4="http://schemas.microsoft.com/office/drawing/2016/5/10/chartex" xmlns:cx5="http://schemas.microsoft.com/office/drawing/2016/5/11/chartex" xmlns:cx6="http://schemas.microsoft.com/office/drawing/2016/5/12/chartex" xmlns:cx7="http://schemas.microsoft.com/office/drawing/2016/5/13/chartex" xmlns:cx8="http://schemas.microsoft.com/office/drawing/2016/5/14/chartex" xmlns:aink="http://schemas.microsoft.com/office/drawing/2016/ink" xmlns:am3d="http://schemas.microsoft.com/office/drawing/2017/model3d" xmlns:w16cex="http://schemas.microsoft.com/office/word/2018/wordml/cex" xmlns:w16cid="http://schemas.microsoft.com/office/word/2016/wordml/cid" xmlns:w16="http://schemas.microsoft.com/office/word/2018/wordml" xmlns:w16sdtdh="http://schemas.microsoft.com/office/word/2020/wordml/sdtdatahash">
+        <mc:Fallback xmlns:w16sdtdh="http://schemas.microsoft.com/office/word/2020/wordml/sdtdatahash" xmlns:w16="http://schemas.microsoft.com/office/word/2018/wordml" xmlns:w16cid="http://schemas.microsoft.com/office/word/2016/wordml/cid" xmlns:w16cex="http://schemas.microsoft.com/office/word/2018/wordml/cex" xmlns:am3d="http://schemas.microsoft.com/office/drawing/2017/model3d" xmlns:aink="http://schemas.microsoft.com/office/drawing/2016/ink" xmlns:cx8="http://schemas.microsoft.com/office/drawing/2016/5/14/chartex" xmlns:cx7="http://schemas.microsoft.com/office/drawing/2016/5/13/chartex" xmlns:cx6="http://schemas.microsoft.com/office/drawing/2016/5/12/chartex" xmlns:cx5="http://schemas.microsoft.com/office/drawing/2016/5/11/chartex" xmlns:cx4="http://schemas.microsoft.com/office/drawing/2016/5/10/chartex" xmlns:cx3="http://schemas.microsoft.com/office/drawing/2016/5/9/chartex" xmlns:cx2="http://schemas.microsoft.com/office/drawing/2015/10/21/chartex">
           <w:pict>
             <v:line w14:anchorId="3BADCE4B" id="Line 61" o:spid="_x0000_s1026" style="position:absolute;z-index:251631616;visibility:visible;mso-wrap-style:square;mso-width-percent:0;mso-height-percent:0;mso-wrap-distance-left:9pt;mso-wrap-distance-top:0;mso-wrap-distance-right:9pt;mso-wrap-distance-bottom:0;mso-position-horizontal:absolute;mso-position-horizontal-relative:page;mso-position-vertical:absolute;mso-position-vertical-relative:page;mso-width-percent:0;mso-height-percent:0;mso-width-relative:page;mso-height-relative:page" from="552.85pt,801.75pt" to="581.2pt,801.75pt" o:gfxdata="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" strokeweight="1.5pt">
               <w10:wrap anchorx="page" anchory="page"/>
@@ -10145,7 +6629,6 @@
                               <w:lang w:val="en-US"/>
                             </w:rPr>
                           </w:pPr>
-                          <w:proofErr w:type="spellStart"/>
                           <w:r>
                             <w:rPr>
                               <w:rFonts w:ascii="ISOCPEUR" w:hAnsi="ISOCPEUR" w:cs="Arial"/>
@@ -10155,7 +6638,6 @@
                             </w:rPr>
                             <w:t>Изм</w:t>
                           </w:r>
-                          <w:proofErr w:type="spellEnd"/>
                           <w:r>
                             <w:rPr>
                               <w:rFonts w:ascii="ISOCPEUR" w:hAnsi="ISOCPEUR" w:cs="Arial"/>
@@ -10447,7 +6929,7 @@
             </wp:anchor>
           </w:drawing>
         </mc:Choice>
-        <mc:Fallback xmlns:cx2="http://schemas.microsoft.com/office/drawing/2015/10/21/chartex" xmlns:cx3="http://schemas.microsoft.com/office/drawing/2016/5/9/chartex" xmlns:cx4="http://schemas.microsoft.com/office/drawing/2016/5/10/chartex" xmlns:cx5="http://schemas.microsoft.com/office/drawing/2016/5/11/chartex" xmlns:cx6="http://schemas.microsoft.com/office/drawing/2016/5/12/chartex" xmlns:cx7="http://schemas.microsoft.com/office/drawing/2016/5/13/chartex" xmlns:cx8="http://schemas.microsoft.com/office/drawing/2016/5/14/chartex" xmlns:aink="http://schemas.microsoft.com/office/drawing/2016/ink" xmlns:am3d="http://schemas.microsoft.com/office/drawing/2017/model3d" xmlns:w16cex="http://schemas.microsoft.com/office/word/2018/wordml/cex" xmlns:w16cid="http://schemas.microsoft.com/office/word/2016/wordml/cid" xmlns:w16="http://schemas.microsoft.com/office/word/2018/wordml" xmlns:w16sdtdh="http://schemas.microsoft.com/office/word/2020/wordml/sdtdatahash">
+        <mc:Fallback xmlns:w16sdtdh="http://schemas.microsoft.com/office/word/2020/wordml/sdtdatahash" xmlns:w16="http://schemas.microsoft.com/office/word/2018/wordml" xmlns:w16cid="http://schemas.microsoft.com/office/word/2016/wordml/cid" xmlns:w16cex="http://schemas.microsoft.com/office/word/2018/wordml/cex" xmlns:am3d="http://schemas.microsoft.com/office/drawing/2017/model3d" xmlns:aink="http://schemas.microsoft.com/office/drawing/2016/ink" xmlns:cx8="http://schemas.microsoft.com/office/drawing/2016/5/14/chartex" xmlns:cx7="http://schemas.microsoft.com/office/drawing/2016/5/13/chartex" xmlns:cx6="http://schemas.microsoft.com/office/drawing/2016/5/12/chartex" xmlns:cx5="http://schemas.microsoft.com/office/drawing/2016/5/11/chartex" xmlns:cx4="http://schemas.microsoft.com/office/drawing/2016/5/10/chartex" xmlns:cx3="http://schemas.microsoft.com/office/drawing/2016/5/9/chartex" xmlns:cx2="http://schemas.microsoft.com/office/drawing/2015/10/21/chartex">
           <w:pict>
             <v:line w14:anchorId="77D9053D" id="Line 63" o:spid="_x0000_s1026" style="position:absolute;z-index:251633664;visibility:visible;mso-wrap-style:square;mso-width-percent:0;mso-height-percent:0;mso-wrap-distance-left:9pt;mso-wrap-distance-top:0;mso-wrap-distance-right:9pt;mso-wrap-distance-bottom:0;mso-position-horizontal:absolute;mso-position-horizontal-relative:page;mso-position-vertical:absolute;mso-position-vertical-relative:page;mso-width-percent:0;mso-height-percent:0;mso-width-relative:page;mso-height-relative:page" from="108.75pt,782.95pt" to="108.75pt,825.45pt" o:gfxdata="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" strokecolor="black [3213]" strokeweight="1.5pt">
               <w10:wrap anchorx="page" anchory="page"/>
@@ -10523,7 +7005,7 @@
             </wp:anchor>
           </w:drawing>
         </mc:Choice>
-        <mc:Fallback xmlns:cx2="http://schemas.microsoft.com/office/drawing/2015/10/21/chartex" xmlns:cx3="http://schemas.microsoft.com/office/drawing/2016/5/9/chartex" xmlns:cx4="http://schemas.microsoft.com/office/drawing/2016/5/10/chartex" xmlns:cx5="http://schemas.microsoft.com/office/drawing/2016/5/11/chartex" xmlns:cx6="http://schemas.microsoft.com/office/drawing/2016/5/12/chartex" xmlns:cx7="http://schemas.microsoft.com/office/drawing/2016/5/13/chartex" xmlns:cx8="http://schemas.microsoft.com/office/drawing/2016/5/14/chartex" xmlns:aink="http://schemas.microsoft.com/office/drawing/2016/ink" xmlns:am3d="http://schemas.microsoft.com/office/drawing/2017/model3d" xmlns:w16cex="http://schemas.microsoft.com/office/word/2018/wordml/cex" xmlns:w16cid="http://schemas.microsoft.com/office/word/2016/wordml/cid" xmlns:w16="http://schemas.microsoft.com/office/word/2018/wordml" xmlns:w16sdtdh="http://schemas.microsoft.com/office/word/2020/wordml/sdtdatahash">
+        <mc:Fallback xmlns:w16sdtdh="http://schemas.microsoft.com/office/word/2020/wordml/sdtdatahash" xmlns:w16="http://schemas.microsoft.com/office/word/2018/wordml" xmlns:w16cid="http://schemas.microsoft.com/office/word/2016/wordml/cid" xmlns:w16cex="http://schemas.microsoft.com/office/word/2018/wordml/cex" xmlns:am3d="http://schemas.microsoft.com/office/drawing/2017/model3d" xmlns:aink="http://schemas.microsoft.com/office/drawing/2016/ink" xmlns:cx8="http://schemas.microsoft.com/office/drawing/2016/5/14/chartex" xmlns:cx7="http://schemas.microsoft.com/office/drawing/2016/5/13/chartex" xmlns:cx6="http://schemas.microsoft.com/office/drawing/2016/5/12/chartex" xmlns:cx5="http://schemas.microsoft.com/office/drawing/2016/5/11/chartex" xmlns:cx4="http://schemas.microsoft.com/office/drawing/2016/5/10/chartex" xmlns:cx3="http://schemas.microsoft.com/office/drawing/2016/5/9/chartex" xmlns:cx2="http://schemas.microsoft.com/office/drawing/2015/10/21/chartex">
           <w:pict>
             <v:line w14:anchorId="07385BA2" id="Line 62" o:spid="_x0000_s1026" style="position:absolute;z-index:251632640;visibility:visible;mso-wrap-style:square;mso-width-percent:0;mso-height-percent:0;mso-wrap-distance-left:9pt;mso-wrap-distance-top:0;mso-wrap-distance-right:9pt;mso-wrap-distance-bottom:0;mso-position-horizontal:absolute;mso-position-horizontal-relative:page;mso-position-vertical:absolute;mso-position-vertical-relative:page;mso-width-percent:0;mso-height-percent:0;mso-width-relative:page;mso-height-relative:page" from="80.75pt,781.9pt" to="80.75pt,824.4pt" o:gfxdata="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" strokeweight="1.5pt">
               <w10:wrap anchorx="page" anchory="page"/>
@@ -10905,7 +7387,7 @@
             </wp:anchor>
           </w:drawing>
         </mc:Choice>
-        <mc:Fallback xmlns:cx2="http://schemas.microsoft.com/office/drawing/2015/10/21/chartex" xmlns:cx3="http://schemas.microsoft.com/office/drawing/2016/5/9/chartex" xmlns:cx4="http://schemas.microsoft.com/office/drawing/2016/5/10/chartex" xmlns:cx5="http://schemas.microsoft.com/office/drawing/2016/5/11/chartex" xmlns:cx6="http://schemas.microsoft.com/office/drawing/2016/5/12/chartex" xmlns:cx7="http://schemas.microsoft.com/office/drawing/2016/5/13/chartex" xmlns:cx8="http://schemas.microsoft.com/office/drawing/2016/5/14/chartex" xmlns:aink="http://schemas.microsoft.com/office/drawing/2016/ink" xmlns:am3d="http://schemas.microsoft.com/office/drawing/2017/model3d" xmlns:w16cex="http://schemas.microsoft.com/office/word/2018/wordml/cex" xmlns:w16cid="http://schemas.microsoft.com/office/word/2016/wordml/cid" xmlns:w16="http://schemas.microsoft.com/office/word/2018/wordml" xmlns:w16sdtdh="http://schemas.microsoft.com/office/word/2020/wordml/sdtdatahash">
+        <mc:Fallback xmlns:w16sdtdh="http://schemas.microsoft.com/office/word/2020/wordml/sdtdatahash" xmlns:w16="http://schemas.microsoft.com/office/word/2018/wordml" xmlns:w16cid="http://schemas.microsoft.com/office/word/2016/wordml/cid" xmlns:w16cex="http://schemas.microsoft.com/office/word/2018/wordml/cex" xmlns:am3d="http://schemas.microsoft.com/office/drawing/2017/model3d" xmlns:aink="http://schemas.microsoft.com/office/drawing/2016/ink" xmlns:cx8="http://schemas.microsoft.com/office/drawing/2016/5/14/chartex" xmlns:cx7="http://schemas.microsoft.com/office/drawing/2016/5/13/chartex" xmlns:cx6="http://schemas.microsoft.com/office/drawing/2016/5/12/chartex" xmlns:cx5="http://schemas.microsoft.com/office/drawing/2016/5/11/chartex" xmlns:cx4="http://schemas.microsoft.com/office/drawing/2016/5/10/chartex" xmlns:cx3="http://schemas.microsoft.com/office/drawing/2016/5/9/chartex" xmlns:cx2="http://schemas.microsoft.com/office/drawing/2015/10/21/chartex">
           <w:pict>
             <v:line w14:anchorId="4BA35792" id="Line 65" o:spid="_x0000_s1026" style="position:absolute;z-index:251635712;visibility:visible;mso-wrap-style:square;mso-width-percent:0;mso-height-percent:0;mso-wrap-distance-left:9pt;mso-wrap-distance-top:0;mso-wrap-distance-right:9pt;mso-wrap-distance-bottom:0;mso-position-horizontal:absolute;mso-position-horizontal-relative:page;mso-position-vertical:absolute;mso-position-vertical-relative:page;mso-width-percent:0;mso-height-percent:0;mso-width-relative:page;mso-height-relative:page" from="212.65pt,781.9pt" to="212.65pt,824.4pt" o:gfxdata="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" strokeweight="1.5pt">
               <w10:wrap anchorx="page" anchory="page"/>
@@ -10981,7 +7463,7 @@
             </wp:anchor>
           </w:drawing>
         </mc:Choice>
-        <mc:Fallback xmlns:cx2="http://schemas.microsoft.com/office/drawing/2015/10/21/chartex" xmlns:cx3="http://schemas.microsoft.com/office/drawing/2016/5/9/chartex" xmlns:cx4="http://schemas.microsoft.com/office/drawing/2016/5/10/chartex" xmlns:cx5="http://schemas.microsoft.com/office/drawing/2016/5/11/chartex" xmlns:cx6="http://schemas.microsoft.com/office/drawing/2016/5/12/chartex" xmlns:cx7="http://schemas.microsoft.com/office/drawing/2016/5/13/chartex" xmlns:cx8="http://schemas.microsoft.com/office/drawing/2016/5/14/chartex" xmlns:aink="http://schemas.microsoft.com/office/drawing/2016/ink" xmlns:am3d="http://schemas.microsoft.com/office/drawing/2017/model3d" xmlns:w16cex="http://schemas.microsoft.com/office/word/2018/wordml/cex" xmlns:w16cid="http://schemas.microsoft.com/office/word/2016/wordml/cid" xmlns:w16="http://schemas.microsoft.com/office/word/2018/wordml" xmlns:w16sdtdh="http://schemas.microsoft.com/office/word/2020/wordml/sdtdatahash">
+        <mc:Fallback xmlns:w16sdtdh="http://schemas.microsoft.com/office/word/2020/wordml/sdtdatahash" xmlns:w16="http://schemas.microsoft.com/office/word/2018/wordml" xmlns:w16cid="http://schemas.microsoft.com/office/word/2016/wordml/cid" xmlns:w16cex="http://schemas.microsoft.com/office/word/2018/wordml/cex" xmlns:am3d="http://schemas.microsoft.com/office/drawing/2017/model3d" xmlns:aink="http://schemas.microsoft.com/office/drawing/2016/ink" xmlns:cx8="http://schemas.microsoft.com/office/drawing/2016/5/14/chartex" xmlns:cx7="http://schemas.microsoft.com/office/drawing/2016/5/13/chartex" xmlns:cx6="http://schemas.microsoft.com/office/drawing/2016/5/12/chartex" xmlns:cx5="http://schemas.microsoft.com/office/drawing/2016/5/11/chartex" xmlns:cx4="http://schemas.microsoft.com/office/drawing/2016/5/10/chartex" xmlns:cx3="http://schemas.microsoft.com/office/drawing/2016/5/9/chartex" xmlns:cx2="http://schemas.microsoft.com/office/drawing/2015/10/21/chartex">
           <w:pict>
             <v:line w14:anchorId="6D4994A7" id="Line 64" o:spid="_x0000_s1026" style="position:absolute;z-index:251634688;visibility:visible;mso-wrap-style:square;mso-width-percent:0;mso-height-percent:0;mso-wrap-distance-left:9pt;mso-wrap-distance-top:0;mso-wrap-distance-right:9pt;mso-wrap-distance-bottom:0;mso-position-horizontal:absolute;mso-position-horizontal-relative:page;mso-position-vertical:absolute;mso-position-vertical-relative:page;mso-width-percent:0;mso-height-percent:0;mso-width-relative:page;mso-height-relative:page" from="170.1pt,781.9pt" to="170.1pt,824.4pt" o:gfxdata="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" strokeweight="1.5pt">
               <w10:wrap anchorx="page" anchory="page"/>
@@ -11057,7 +7539,7 @@
             </wp:anchor>
           </w:drawing>
         </mc:Choice>
-        <mc:Fallback xmlns:cx2="http://schemas.microsoft.com/office/drawing/2015/10/21/chartex" xmlns:cx3="http://schemas.microsoft.com/office/drawing/2016/5/9/chartex" xmlns:cx4="http://schemas.microsoft.com/office/drawing/2016/5/10/chartex" xmlns:cx5="http://schemas.microsoft.com/office/drawing/2016/5/11/chartex" xmlns:cx6="http://schemas.microsoft.com/office/drawing/2016/5/12/chartex" xmlns:cx7="http://schemas.microsoft.com/office/drawing/2016/5/13/chartex" xmlns:cx8="http://schemas.microsoft.com/office/drawing/2016/5/14/chartex" xmlns:aink="http://schemas.microsoft.com/office/drawing/2016/ink" xmlns:am3d="http://schemas.microsoft.com/office/drawing/2017/model3d" xmlns:w16cex="http://schemas.microsoft.com/office/word/2018/wordml/cex" xmlns:w16cid="http://schemas.microsoft.com/office/word/2016/wordml/cid" xmlns:w16="http://schemas.microsoft.com/office/word/2018/wordml" xmlns:w16sdtdh="http://schemas.microsoft.com/office/word/2020/wordml/sdtdatahash">
+        <mc:Fallback xmlns:w16sdtdh="http://schemas.microsoft.com/office/word/2020/wordml/sdtdatahash" xmlns:w16="http://schemas.microsoft.com/office/word/2018/wordml" xmlns:w16cid="http://schemas.microsoft.com/office/word/2016/wordml/cid" xmlns:w16cex="http://schemas.microsoft.com/office/word/2018/wordml/cex" xmlns:am3d="http://schemas.microsoft.com/office/drawing/2017/model3d" xmlns:aink="http://schemas.microsoft.com/office/drawing/2016/ink" xmlns:cx8="http://schemas.microsoft.com/office/drawing/2016/5/14/chartex" xmlns:cx7="http://schemas.microsoft.com/office/drawing/2016/5/13/chartex" xmlns:cx6="http://schemas.microsoft.com/office/drawing/2016/5/12/chartex" xmlns:cx5="http://schemas.microsoft.com/office/drawing/2016/5/11/chartex" xmlns:cx4="http://schemas.microsoft.com/office/drawing/2016/5/10/chartex" xmlns:cx3="http://schemas.microsoft.com/office/drawing/2016/5/9/chartex" xmlns:cx2="http://schemas.microsoft.com/office/drawing/2015/10/21/chartex">
           <w:pict>
             <v:line w14:anchorId="1FD79395" id="Line 60" o:spid="_x0000_s1026" style="position:absolute;z-index:251630592;visibility:visible;mso-wrap-style:square;mso-width-percent:0;mso-height-percent:0;mso-wrap-distance-left:9pt;mso-wrap-distance-top:0;mso-wrap-distance-right:9pt;mso-wrap-distance-bottom:0;mso-position-horizontal:absolute;mso-position-horizontal-relative:page;mso-position-vertical:absolute;mso-position-vertical-relative:page;mso-width-percent:0;mso-height-percent:0;mso-width-relative:page;mso-height-relative:page" from="552.85pt,781.9pt" to="552.85pt,824.4pt" o:gfxdata="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" strokeweight="1.5pt">
               <w10:wrap anchorx="page" anchory="page"/>
@@ -11133,7 +7615,7 @@
             </wp:anchor>
           </w:drawing>
         </mc:Choice>
-        <mc:Fallback xmlns:cx2="http://schemas.microsoft.com/office/drawing/2015/10/21/chartex" xmlns:cx3="http://schemas.microsoft.com/office/drawing/2016/5/9/chartex" xmlns:cx4="http://schemas.microsoft.com/office/drawing/2016/5/10/chartex" xmlns:cx5="http://schemas.microsoft.com/office/drawing/2016/5/11/chartex" xmlns:cx6="http://schemas.microsoft.com/office/drawing/2016/5/12/chartex" xmlns:cx7="http://schemas.microsoft.com/office/drawing/2016/5/13/chartex" xmlns:cx8="http://schemas.microsoft.com/office/drawing/2016/5/14/chartex" xmlns:aink="http://schemas.microsoft.com/office/drawing/2016/ink" xmlns:am3d="http://schemas.microsoft.com/office/drawing/2017/model3d" xmlns:w16cex="http://schemas.microsoft.com/office/word/2018/wordml/cex" xmlns:w16cid="http://schemas.microsoft.com/office/word/2016/wordml/cid" xmlns:w16="http://schemas.microsoft.com/office/word/2018/wordml" xmlns:w16sdtdh="http://schemas.microsoft.com/office/word/2020/wordml/sdtdatahash">
+        <mc:Fallback xmlns:w16sdtdh="http://schemas.microsoft.com/office/word/2020/wordml/sdtdatahash" xmlns:w16="http://schemas.microsoft.com/office/word/2018/wordml" xmlns:w16cid="http://schemas.microsoft.com/office/word/2016/wordml/cid" xmlns:w16cex="http://schemas.microsoft.com/office/word/2018/wordml/cex" xmlns:am3d="http://schemas.microsoft.com/office/drawing/2017/model3d" xmlns:aink="http://schemas.microsoft.com/office/drawing/2016/ink" xmlns:cx8="http://schemas.microsoft.com/office/drawing/2016/5/14/chartex" xmlns:cx7="http://schemas.microsoft.com/office/drawing/2016/5/13/chartex" xmlns:cx6="http://schemas.microsoft.com/office/drawing/2016/5/12/chartex" xmlns:cx5="http://schemas.microsoft.com/office/drawing/2016/5/11/chartex" xmlns:cx4="http://schemas.microsoft.com/office/drawing/2016/5/10/chartex" xmlns:cx3="http://schemas.microsoft.com/office/drawing/2016/5/9/chartex" xmlns:cx2="http://schemas.microsoft.com/office/drawing/2015/10/21/chartex">
           <w:pict>
             <v:line w14:anchorId="258D35A0" id="Line 59" o:spid="_x0000_s1026" style="position:absolute;z-index:251629568;visibility:visible;mso-wrap-style:square;mso-width-percent:0;mso-height-percent:0;mso-wrap-distance-left:9pt;mso-wrap-distance-top:0;mso-wrap-distance-right:9pt;mso-wrap-distance-bottom:0;mso-position-horizontal:absolute;mso-position-horizontal-relative:page;mso-position-vertical:absolute;mso-position-vertical-relative:page;mso-width-percent:0;mso-height-percent:0;mso-width-relative:page;mso-height-relative:page" from="56.7pt,810.25pt" to="240.95pt,810.25pt" o:gfxdata="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" strokeweight="1.5pt">
               <w10:wrap anchorx="page" anchory="page"/>
@@ -11209,7 +7691,7 @@
             </wp:anchor>
           </w:drawing>
         </mc:Choice>
-        <mc:Fallback xmlns:cx2="http://schemas.microsoft.com/office/drawing/2015/10/21/chartex" xmlns:cx3="http://schemas.microsoft.com/office/drawing/2016/5/9/chartex" xmlns:cx4="http://schemas.microsoft.com/office/drawing/2016/5/10/chartex" xmlns:cx5="http://schemas.microsoft.com/office/drawing/2016/5/11/chartex" xmlns:cx6="http://schemas.microsoft.com/office/drawing/2016/5/12/chartex" xmlns:cx7="http://schemas.microsoft.com/office/drawing/2016/5/13/chartex" xmlns:cx8="http://schemas.microsoft.com/office/drawing/2016/5/14/chartex" xmlns:aink="http://schemas.microsoft.com/office/drawing/2016/ink" xmlns:am3d="http://schemas.microsoft.com/office/drawing/2017/model3d" xmlns:w16cex="http://schemas.microsoft.com/office/word/2018/wordml/cex" xmlns:w16cid="http://schemas.microsoft.com/office/word/2016/wordml/cid" xmlns:w16="http://schemas.microsoft.com/office/word/2018/wordml" xmlns:w16sdtdh="http://schemas.microsoft.com/office/word/2020/wordml/sdtdatahash">
+        <mc:Fallback xmlns:w16sdtdh="http://schemas.microsoft.com/office/word/2020/wordml/sdtdatahash" xmlns:w16="http://schemas.microsoft.com/office/word/2018/wordml" xmlns:w16cid="http://schemas.microsoft.com/office/word/2016/wordml/cid" xmlns:w16cex="http://schemas.microsoft.com/office/word/2018/wordml/cex" xmlns:am3d="http://schemas.microsoft.com/office/drawing/2017/model3d" xmlns:aink="http://schemas.microsoft.com/office/drawing/2016/ink" xmlns:cx8="http://schemas.microsoft.com/office/drawing/2016/5/14/chartex" xmlns:cx7="http://schemas.microsoft.com/office/drawing/2016/5/13/chartex" xmlns:cx6="http://schemas.microsoft.com/office/drawing/2016/5/12/chartex" xmlns:cx5="http://schemas.microsoft.com/office/drawing/2016/5/11/chartex" xmlns:cx4="http://schemas.microsoft.com/office/drawing/2016/5/10/chartex" xmlns:cx3="http://schemas.microsoft.com/office/drawing/2016/5/9/chartex" xmlns:cx2="http://schemas.microsoft.com/office/drawing/2015/10/21/chartex">
           <w:pict>
             <v:line w14:anchorId="4401B047" id="Line 58" o:spid="_x0000_s1026" style="position:absolute;z-index:251628544;visibility:visible;mso-wrap-style:square;mso-width-percent:0;mso-height-percent:0;mso-wrap-distance-left:9pt;mso-wrap-distance-top:0;mso-wrap-distance-right:9pt;mso-wrap-distance-bottom:0;mso-position-horizontal:absolute;mso-position-horizontal-relative:page;mso-position-vertical:absolute;mso-position-vertical-relative:page;mso-width-percent:0;mso-height-percent:0;mso-width-relative:page;mso-height-relative:page" from="241pt,781.9pt" to="241pt,824.4pt" o:gfxdata="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" strokeweight="1.5pt">
               <w10:wrap anchorx="page" anchory="page"/>
@@ -11285,7 +7767,7 @@
             </wp:anchor>
           </w:drawing>
         </mc:Choice>
-        <mc:Fallback xmlns:cx2="http://schemas.microsoft.com/office/drawing/2015/10/21/chartex" xmlns:cx3="http://schemas.microsoft.com/office/drawing/2016/5/9/chartex" xmlns:cx4="http://schemas.microsoft.com/office/drawing/2016/5/10/chartex" xmlns:cx5="http://schemas.microsoft.com/office/drawing/2016/5/11/chartex" xmlns:cx6="http://schemas.microsoft.com/office/drawing/2016/5/12/chartex" xmlns:cx7="http://schemas.microsoft.com/office/drawing/2016/5/13/chartex" xmlns:cx8="http://schemas.microsoft.com/office/drawing/2016/5/14/chartex" xmlns:aink="http://schemas.microsoft.com/office/drawing/2016/ink" xmlns:am3d="http://schemas.microsoft.com/office/drawing/2017/model3d" xmlns:w16cex="http://schemas.microsoft.com/office/word/2018/wordml/cex" xmlns:w16cid="http://schemas.microsoft.com/office/word/2016/wordml/cid" xmlns:w16="http://schemas.microsoft.com/office/word/2018/wordml" xmlns:w16sdtdh="http://schemas.microsoft.com/office/word/2020/wordml/sdtdatahash">
+        <mc:Fallback xmlns:w16sdtdh="http://schemas.microsoft.com/office/word/2020/wordml/sdtdatahash" xmlns:w16="http://schemas.microsoft.com/office/word/2018/wordml" xmlns:w16cid="http://schemas.microsoft.com/office/word/2016/wordml/cid" xmlns:w16cex="http://schemas.microsoft.com/office/word/2018/wordml/cex" xmlns:am3d="http://schemas.microsoft.com/office/drawing/2017/model3d" xmlns:aink="http://schemas.microsoft.com/office/drawing/2016/ink" xmlns:cx8="http://schemas.microsoft.com/office/drawing/2016/5/14/chartex" xmlns:cx7="http://schemas.microsoft.com/office/drawing/2016/5/13/chartex" xmlns:cx6="http://schemas.microsoft.com/office/drawing/2016/5/12/chartex" xmlns:cx5="http://schemas.microsoft.com/office/drawing/2016/5/11/chartex" xmlns:cx4="http://schemas.microsoft.com/office/drawing/2016/5/10/chartex" xmlns:cx3="http://schemas.microsoft.com/office/drawing/2016/5/9/chartex" xmlns:cx2="http://schemas.microsoft.com/office/drawing/2015/10/21/chartex">
           <w:pict>
             <v:line w14:anchorId="7473B8ED" id="Line 57" o:spid="_x0000_s1026" style="position:absolute;z-index:251627520;visibility:visible;mso-wrap-style:square;mso-width-percent:0;mso-height-percent:0;mso-wrap-distance-left:9pt;mso-wrap-distance-top:0;mso-wrap-distance-right:9pt;mso-wrap-distance-bottom:0;mso-position-horizontal:absolute;mso-position-horizontal-relative:page;mso-position-vertical:absolute;mso-position-vertical-relative:page;mso-width-percent:0;mso-height-percent:0;mso-width-relative:page;mso-height-relative:page" from="56.7pt,796.05pt" to="240.95pt,796.05pt" o:gfxdata="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" strokecolor="black [3213]">
               <w10:wrap anchorx="page" anchory="page"/>
@@ -11361,7 +7843,7 @@
             </wp:anchor>
           </w:drawing>
         </mc:Choice>
-        <mc:Fallback xmlns:cx2="http://schemas.microsoft.com/office/drawing/2015/10/21/chartex" xmlns:cx3="http://schemas.microsoft.com/office/drawing/2016/5/9/chartex" xmlns:cx4="http://schemas.microsoft.com/office/drawing/2016/5/10/chartex" xmlns:cx5="http://schemas.microsoft.com/office/drawing/2016/5/11/chartex" xmlns:cx6="http://schemas.microsoft.com/office/drawing/2016/5/12/chartex" xmlns:cx7="http://schemas.microsoft.com/office/drawing/2016/5/13/chartex" xmlns:cx8="http://schemas.microsoft.com/office/drawing/2016/5/14/chartex" xmlns:aink="http://schemas.microsoft.com/office/drawing/2016/ink" xmlns:am3d="http://schemas.microsoft.com/office/drawing/2017/model3d" xmlns:w16cex="http://schemas.microsoft.com/office/word/2018/wordml/cex" xmlns:w16cid="http://schemas.microsoft.com/office/word/2016/wordml/cid" xmlns:w16="http://schemas.microsoft.com/office/word/2018/wordml" xmlns:w16sdtdh="http://schemas.microsoft.com/office/word/2020/wordml/sdtdatahash">
+        <mc:Fallback xmlns:w16sdtdh="http://schemas.microsoft.com/office/word/2020/wordml/sdtdatahash" xmlns:w16="http://schemas.microsoft.com/office/word/2018/wordml" xmlns:w16cid="http://schemas.microsoft.com/office/word/2016/wordml/cid" xmlns:w16cex="http://schemas.microsoft.com/office/word/2018/wordml/cex" xmlns:am3d="http://schemas.microsoft.com/office/drawing/2017/model3d" xmlns:aink="http://schemas.microsoft.com/office/drawing/2016/ink" xmlns:cx8="http://schemas.microsoft.com/office/drawing/2016/5/14/chartex" xmlns:cx7="http://schemas.microsoft.com/office/drawing/2016/5/13/chartex" xmlns:cx6="http://schemas.microsoft.com/office/drawing/2016/5/12/chartex" xmlns:cx5="http://schemas.microsoft.com/office/drawing/2016/5/11/chartex" xmlns:cx4="http://schemas.microsoft.com/office/drawing/2016/5/10/chartex" xmlns:cx3="http://schemas.microsoft.com/office/drawing/2016/5/9/chartex" xmlns:cx2="http://schemas.microsoft.com/office/drawing/2015/10/21/chartex">
           <w:pict>
             <v:line w14:anchorId="5F0EE118" id="Line 56" o:spid="_x0000_s1026" style="position:absolute;z-index:251626496;visibility:visible;mso-wrap-style:square;mso-width-percent:0;mso-height-percent:0;mso-wrap-distance-left:9pt;mso-wrap-distance-top:0;mso-wrap-distance-right:9pt;mso-wrap-distance-bottom:0;mso-position-horizontal:absolute;mso-position-horizontal-relative:page;mso-position-vertical:absolute;mso-position-vertical-relative:page;mso-width-percent:0;mso-height-percent:0;mso-width-relative:page;mso-height-relative:page" from="56.7pt,781.9pt" to="581.1pt,781.9pt" o:gfxdata="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" strokeweight="1.5pt">
               <w10:wrap anchorx="page" anchory="page"/>
@@ -11497,25 +7979,13 @@
                           <w:r>
                             <w:t xml:space="preserve"> </w:t>
                           </w:r>
-                          <w:proofErr w:type="spellStart"/>
-                          <w:proofErr w:type="gramStart"/>
                           <w:r>
                             <w:rPr>
                               <w:rFonts w:ascii="ISOCPEUR" w:hAnsi="ISOCPEUR"/>
                               <w:i/>
                               <w:sz w:val="22"/>
                             </w:rPr>
-                            <w:t>Н.контр</w:t>
-                          </w:r>
-                          <w:proofErr w:type="spellEnd"/>
-                          <w:proofErr w:type="gramEnd"/>
-                          <w:r>
-                            <w:rPr>
-                              <w:rFonts w:ascii="ISOCPEUR" w:hAnsi="ISOCPEUR"/>
-                              <w:i/>
-                              <w:sz w:val="22"/>
-                            </w:rPr>
-                            <w:t>.</w:t>
+                            <w:t>Н.контр.</w:t>
                           </w:r>
                         </w:p>
                       </w:txbxContent>
@@ -11696,23 +8166,7 @@
         <w:rFonts w:ascii="GOST type B" w:hAnsi="GOST type B"/>
         <w:i/>
       </w:rPr>
-      <w:t xml:space="preserve"> </w:t>
-    </w:r>
-    <w:proofErr w:type="spellStart"/>
-    <w:r>
-      <w:rPr>
-        <w:rFonts w:ascii="GOST type B" w:hAnsi="GOST type B"/>
-        <w:i/>
-      </w:rPr>
-      <w:t>Консульт</w:t>
-    </w:r>
-    <w:proofErr w:type="spellEnd"/>
-    <w:r>
-      <w:rPr>
-        <w:rFonts w:ascii="GOST type B" w:hAnsi="GOST type B"/>
-        <w:i/>
-      </w:rPr>
-      <w:t>.</w:t>
+      <w:t xml:space="preserve"> Консульт.</w:t>
     </w:r>
   </w:p>
   <w:p>
@@ -12467,7 +8921,6 @@
                               <w:lang w:val="en-US"/>
                             </w:rPr>
                           </w:pPr>
-                          <w:proofErr w:type="spellStart"/>
                           <w:r>
                             <w:rPr>
                               <w:rFonts w:ascii="ISOCPEUR" w:hAnsi="ISOCPEUR"/>
@@ -12476,7 +8929,6 @@
                             </w:rPr>
                             <w:t>Изм</w:t>
                           </w:r>
-                          <w:proofErr w:type="spellEnd"/>
                           <w:r>
                             <w:rPr>
                               <w:rFonts w:ascii="ISOCPEUR" w:hAnsi="ISOCPEUR"/>
@@ -13716,7 +10168,6 @@
                             </w:rPr>
                             <w:t xml:space="preserve"> </w:t>
                           </w:r>
-                          <w:proofErr w:type="spellStart"/>
                           <w:r>
                             <w:rPr>
                               <w:sz w:val="28"/>
@@ -13724,7 +10175,6 @@
                             </w:rPr>
                             <w:t>ГКТТиД</w:t>
                           </w:r>
-                          <w:proofErr w:type="spellEnd"/>
                         </w:p>
                         <w:p>
                           <w:pPr>
@@ -13879,23 +10329,13 @@
                             </w:rPr>
                             <w:t xml:space="preserve"> </w:t>
                           </w:r>
-                          <w:proofErr w:type="spellStart"/>
                           <w:r>
                             <w:rPr>
                               <w:rFonts w:ascii="ISOCPEUR" w:hAnsi="ISOCPEUR"/>
                               <w:i/>
                               <w:sz w:val="22"/>
                             </w:rPr>
-                            <w:t>Разраб</w:t>
-                          </w:r>
-                          <w:proofErr w:type="spellEnd"/>
-                          <w:r>
-                            <w:rPr>
-                              <w:rFonts w:ascii="ISOCPEUR" w:hAnsi="ISOCPEUR"/>
-                              <w:i/>
-                              <w:sz w:val="22"/>
-                            </w:rPr>
-                            <w:t>.</w:t>
+                            <w:t>Разраб.</w:t>
                           </w:r>
                         </w:p>
                       </w:txbxContent>
@@ -14201,7 +10641,6 @@
                             </w:rPr>
                             <w:t xml:space="preserve"> </w:t>
                           </w:r>
-                          <w:proofErr w:type="spellStart"/>
                           <w:r>
                             <w:rPr>
                               <w:rFonts w:ascii="ISOCPEUR" w:hAnsi="ISOCPEUR"/>
@@ -14211,7 +10650,6 @@
                             </w:rPr>
                             <w:t>докум</w:t>
                           </w:r>
-                          <w:proofErr w:type="spellEnd"/>
                         </w:p>
                       </w:txbxContent>
                     </wps:txbx>
@@ -14349,7 +10787,7 @@
             </wp:anchor>
           </w:drawing>
         </mc:Choice>
-        <mc:Fallback xmlns:cx2="http://schemas.microsoft.com/office/drawing/2015/10/21/chartex" xmlns:cx3="http://schemas.microsoft.com/office/drawing/2016/5/9/chartex" xmlns:cx4="http://schemas.microsoft.com/office/drawing/2016/5/10/chartex" xmlns:cx5="http://schemas.microsoft.com/office/drawing/2016/5/11/chartex" xmlns:cx6="http://schemas.microsoft.com/office/drawing/2016/5/12/chartex" xmlns:cx7="http://schemas.microsoft.com/office/drawing/2016/5/13/chartex" xmlns:cx8="http://schemas.microsoft.com/office/drawing/2016/5/14/chartex" xmlns:aink="http://schemas.microsoft.com/office/drawing/2016/ink" xmlns:am3d="http://schemas.microsoft.com/office/drawing/2017/model3d" xmlns:w16cex="http://schemas.microsoft.com/office/word/2018/wordml/cex" xmlns:w16cid="http://schemas.microsoft.com/office/word/2016/wordml/cid" xmlns:w16="http://schemas.microsoft.com/office/word/2018/wordml" xmlns:w16sdtdh="http://schemas.microsoft.com/office/word/2020/wordml/sdtdatahash">
+        <mc:Fallback xmlns:w16sdtdh="http://schemas.microsoft.com/office/word/2020/wordml/sdtdatahash" xmlns:w16="http://schemas.microsoft.com/office/word/2018/wordml" xmlns:w16cid="http://schemas.microsoft.com/office/word/2016/wordml/cid" xmlns:w16cex="http://schemas.microsoft.com/office/word/2018/wordml/cex" xmlns:am3d="http://schemas.microsoft.com/office/drawing/2017/model3d" xmlns:aink="http://schemas.microsoft.com/office/drawing/2016/ink" xmlns:cx8="http://schemas.microsoft.com/office/drawing/2016/5/14/chartex" xmlns:cx7="http://schemas.microsoft.com/office/drawing/2016/5/13/chartex" xmlns:cx6="http://schemas.microsoft.com/office/drawing/2016/5/12/chartex" xmlns:cx5="http://schemas.microsoft.com/office/drawing/2016/5/11/chartex" xmlns:cx4="http://schemas.microsoft.com/office/drawing/2016/5/10/chartex" xmlns:cx3="http://schemas.microsoft.com/office/drawing/2016/5/9/chartex" xmlns:cx2="http://schemas.microsoft.com/office/drawing/2015/10/21/chartex">
           <w:pict>
             <v:line w14:anchorId="2477F46E" id="Line 19" o:spid="_x0000_s1026" style="position:absolute;z-index:251653120;visibility:visible;mso-wrap-style:square;mso-width-percent:0;mso-height-percent:0;mso-wrap-distance-left:9pt;mso-wrap-distance-top:0;mso-wrap-distance-right:9pt;mso-wrap-distance-bottom:0;mso-position-horizontal:absolute;mso-position-horizontal-relative:page;mso-position-vertical:absolute;mso-position-vertical-relative:page;mso-width-percent:0;mso-height-percent:0;mso-width-relative:page;mso-height-relative:page" from="108.6pt,711.85pt" to="108.6pt,825.25pt" o:gfxdata="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" strokeweight="1.5pt">
               <w10:wrap anchorx="page" anchory="page"/>
@@ -14425,7 +10863,7 @@
             </wp:anchor>
           </w:drawing>
         </mc:Choice>
-        <mc:Fallback xmlns:cx2="http://schemas.microsoft.com/office/drawing/2015/10/21/chartex" xmlns:cx3="http://schemas.microsoft.com/office/drawing/2016/5/9/chartex" xmlns:cx4="http://schemas.microsoft.com/office/drawing/2016/5/10/chartex" xmlns:cx5="http://schemas.microsoft.com/office/drawing/2016/5/11/chartex" xmlns:cx6="http://schemas.microsoft.com/office/drawing/2016/5/12/chartex" xmlns:cx7="http://schemas.microsoft.com/office/drawing/2016/5/13/chartex" xmlns:cx8="http://schemas.microsoft.com/office/drawing/2016/5/14/chartex" xmlns:aink="http://schemas.microsoft.com/office/drawing/2016/ink" xmlns:am3d="http://schemas.microsoft.com/office/drawing/2017/model3d" xmlns:w16cex="http://schemas.microsoft.com/office/word/2018/wordml/cex" xmlns:w16cid="http://schemas.microsoft.com/office/word/2016/wordml/cid" xmlns:w16="http://schemas.microsoft.com/office/word/2018/wordml" xmlns:w16sdtdh="http://schemas.microsoft.com/office/word/2020/wordml/sdtdatahash">
+        <mc:Fallback xmlns:w16sdtdh="http://schemas.microsoft.com/office/word/2020/wordml/sdtdatahash" xmlns:w16="http://schemas.microsoft.com/office/word/2018/wordml" xmlns:w16cid="http://schemas.microsoft.com/office/word/2016/wordml/cid" xmlns:w16cex="http://schemas.microsoft.com/office/word/2018/wordml/cex" xmlns:am3d="http://schemas.microsoft.com/office/drawing/2017/model3d" xmlns:aink="http://schemas.microsoft.com/office/drawing/2016/ink" xmlns:cx8="http://schemas.microsoft.com/office/drawing/2016/5/14/chartex" xmlns:cx7="http://schemas.microsoft.com/office/drawing/2016/5/13/chartex" xmlns:cx6="http://schemas.microsoft.com/office/drawing/2016/5/12/chartex" xmlns:cx5="http://schemas.microsoft.com/office/drawing/2016/5/11/chartex" xmlns:cx4="http://schemas.microsoft.com/office/drawing/2016/5/10/chartex" xmlns:cx3="http://schemas.microsoft.com/office/drawing/2016/5/9/chartex" xmlns:cx2="http://schemas.microsoft.com/office/drawing/2015/10/21/chartex">
           <w:pict>
             <v:line w14:anchorId="6692BFF5" id="Line 18" o:spid="_x0000_s1026" style="position:absolute;z-index:251652096;visibility:visible;mso-wrap-style:square;mso-width-percent:0;mso-height-percent:0;mso-wrap-distance-left:9pt;mso-wrap-distance-top:0;mso-wrap-distance-right:9pt;mso-wrap-distance-bottom:0;mso-position-horizontal:absolute;mso-position-horizontal-relative:page;mso-position-vertical:absolute;mso-position-vertical-relative:page;mso-width-percent:0;mso-height-percent:0;mso-width-relative:page;mso-height-relative:page" from="79.75pt,711.85pt" to="79.75pt,754.35pt" o:gfxdata="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" strokeweight="1.5pt">
               <w10:wrap anchorx="page" anchory="page"/>
@@ -14619,7 +11057,7 @@
             </wp:anchor>
           </w:drawing>
         </mc:Choice>
-        <mc:Fallback xmlns:cx2="http://schemas.microsoft.com/office/drawing/2015/10/21/chartex" xmlns:cx3="http://schemas.microsoft.com/office/drawing/2016/5/9/chartex" xmlns:cx4="http://schemas.microsoft.com/office/drawing/2016/5/10/chartex" xmlns:cx5="http://schemas.microsoft.com/office/drawing/2016/5/11/chartex" xmlns:cx6="http://schemas.microsoft.com/office/drawing/2016/5/12/chartex" xmlns:cx7="http://schemas.microsoft.com/office/drawing/2016/5/13/chartex" xmlns:cx8="http://schemas.microsoft.com/office/drawing/2016/5/14/chartex" xmlns:aink="http://schemas.microsoft.com/office/drawing/2016/ink" xmlns:am3d="http://schemas.microsoft.com/office/drawing/2017/model3d" xmlns:w16cex="http://schemas.microsoft.com/office/word/2018/wordml/cex" xmlns:w16cid="http://schemas.microsoft.com/office/word/2016/wordml/cid" xmlns:w16="http://schemas.microsoft.com/office/word/2018/wordml" xmlns:w16sdtdh="http://schemas.microsoft.com/office/word/2020/wordml/sdtdatahash">
+        <mc:Fallback xmlns:w16sdtdh="http://schemas.microsoft.com/office/word/2020/wordml/sdtdatahash" xmlns:w16="http://schemas.microsoft.com/office/word/2018/wordml" xmlns:w16cid="http://schemas.microsoft.com/office/word/2016/wordml/cid" xmlns:w16cex="http://schemas.microsoft.com/office/word/2018/wordml/cex" xmlns:am3d="http://schemas.microsoft.com/office/drawing/2017/model3d" xmlns:aink="http://schemas.microsoft.com/office/drawing/2016/ink" xmlns:cx8="http://schemas.microsoft.com/office/drawing/2016/5/14/chartex" xmlns:cx7="http://schemas.microsoft.com/office/drawing/2016/5/13/chartex" xmlns:cx6="http://schemas.microsoft.com/office/drawing/2016/5/12/chartex" xmlns:cx5="http://schemas.microsoft.com/office/drawing/2016/5/11/chartex" xmlns:cx4="http://schemas.microsoft.com/office/drawing/2016/5/10/chartex" xmlns:cx3="http://schemas.microsoft.com/office/drawing/2016/5/9/chartex" xmlns:cx2="http://schemas.microsoft.com/office/drawing/2015/10/21/chartex">
           <w:pict>
             <v:line w14:anchorId="0A8AC401" id="Line 116" o:spid="_x0000_s1026" style="position:absolute;z-index:251689984;visibility:visible;mso-wrap-style:square;mso-width-percent:0;mso-height-percent:0;mso-wrap-distance-left:9pt;mso-wrap-distance-top:0;mso-wrap-distance-right:9pt;mso-wrap-distance-bottom:0;mso-position-horizontal:absolute;mso-position-horizontal-relative:page;mso-position-vertical:absolute;mso-position-vertical-relative:page;mso-width-percent:0;mso-height-percent:0;mso-width-relative:page;mso-height-relative:page" from="467.65pt,768.45pt" to="467.65pt,781.65pt" o:gfxdata="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" strokeweight="1.5pt">
               <w10:wrap anchorx="page" anchory="page"/>
@@ -14695,7 +11133,7 @@
             </wp:anchor>
           </w:drawing>
         </mc:Choice>
-        <mc:Fallback xmlns:cx2="http://schemas.microsoft.com/office/drawing/2015/10/21/chartex" xmlns:cx3="http://schemas.microsoft.com/office/drawing/2016/5/9/chartex" xmlns:cx4="http://schemas.microsoft.com/office/drawing/2016/5/10/chartex" xmlns:cx5="http://schemas.microsoft.com/office/drawing/2016/5/11/chartex" xmlns:cx6="http://schemas.microsoft.com/office/drawing/2016/5/12/chartex" xmlns:cx7="http://schemas.microsoft.com/office/drawing/2016/5/13/chartex" xmlns:cx8="http://schemas.microsoft.com/office/drawing/2016/5/14/chartex" xmlns:aink="http://schemas.microsoft.com/office/drawing/2016/ink" xmlns:am3d="http://schemas.microsoft.com/office/drawing/2017/model3d" xmlns:w16cex="http://schemas.microsoft.com/office/word/2018/wordml/cex" xmlns:w16cid="http://schemas.microsoft.com/office/word/2016/wordml/cid" xmlns:w16="http://schemas.microsoft.com/office/word/2018/wordml" xmlns:w16sdtdh="http://schemas.microsoft.com/office/word/2020/wordml/sdtdatahash">
+        <mc:Fallback xmlns:w16sdtdh="http://schemas.microsoft.com/office/word/2020/wordml/sdtdatahash" xmlns:w16="http://schemas.microsoft.com/office/word/2018/wordml" xmlns:w16cid="http://schemas.microsoft.com/office/word/2016/wordml/cid" xmlns:w16cex="http://schemas.microsoft.com/office/word/2018/wordml/cex" xmlns:am3d="http://schemas.microsoft.com/office/drawing/2017/model3d" xmlns:aink="http://schemas.microsoft.com/office/drawing/2016/ink" xmlns:cx8="http://schemas.microsoft.com/office/drawing/2016/5/14/chartex" xmlns:cx7="http://schemas.microsoft.com/office/drawing/2016/5/13/chartex" xmlns:cx6="http://schemas.microsoft.com/office/drawing/2016/5/12/chartex" xmlns:cx5="http://schemas.microsoft.com/office/drawing/2016/5/11/chartex" xmlns:cx4="http://schemas.microsoft.com/office/drawing/2016/5/10/chartex" xmlns:cx3="http://schemas.microsoft.com/office/drawing/2016/5/9/chartex" xmlns:cx2="http://schemas.microsoft.com/office/drawing/2015/10/21/chartex">
           <w:pict>
             <v:line w14:anchorId="745DEDA0" id="Line 115" o:spid="_x0000_s1026" style="position:absolute;z-index:251688960;visibility:visible;mso-wrap-style:square;mso-width-percent:0;mso-height-percent:0;mso-wrap-distance-left:9pt;mso-wrap-distance-top:0;mso-wrap-distance-right:9pt;mso-wrap-distance-bottom:0;mso-position-horizontal:absolute;mso-position-horizontal-relative:page;mso-position-vertical:absolute;mso-position-vertical-relative:page;mso-width-percent:0;mso-height-percent:0;mso-width-relative:page;mso-height-relative:page" from="453pt,767.45pt" to="453pt,782.2pt" o:gfxdata="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" strokecolor="black [3213]" strokeweight="1.5pt">
               <w10:wrap anchorx="page" anchory="page"/>
@@ -14771,7 +11209,7 @@
             </wp:anchor>
           </w:drawing>
         </mc:Choice>
-        <mc:Fallback xmlns:cx2="http://schemas.microsoft.com/office/drawing/2015/10/21/chartex" xmlns:cx3="http://schemas.microsoft.com/office/drawing/2016/5/9/chartex" xmlns:cx4="http://schemas.microsoft.com/office/drawing/2016/5/10/chartex" xmlns:cx5="http://schemas.microsoft.com/office/drawing/2016/5/11/chartex" xmlns:cx6="http://schemas.microsoft.com/office/drawing/2016/5/12/chartex" xmlns:cx7="http://schemas.microsoft.com/office/drawing/2016/5/13/chartex" xmlns:cx8="http://schemas.microsoft.com/office/drawing/2016/5/14/chartex" xmlns:aink="http://schemas.microsoft.com/office/drawing/2016/ink" xmlns:am3d="http://schemas.microsoft.com/office/drawing/2017/model3d" xmlns:w16cex="http://schemas.microsoft.com/office/word/2018/wordml/cex" xmlns:w16cid="http://schemas.microsoft.com/office/word/2016/wordml/cid" xmlns:w16="http://schemas.microsoft.com/office/word/2018/wordml" xmlns:w16sdtdh="http://schemas.microsoft.com/office/word/2020/wordml/sdtdatahash">
+        <mc:Fallback xmlns:w16sdtdh="http://schemas.microsoft.com/office/word/2020/wordml/sdtdatahash" xmlns:w16="http://schemas.microsoft.com/office/word/2018/wordml" xmlns:w16cid="http://schemas.microsoft.com/office/word/2016/wordml/cid" xmlns:w16cex="http://schemas.microsoft.com/office/word/2018/wordml/cex" xmlns:am3d="http://schemas.microsoft.com/office/drawing/2017/model3d" xmlns:aink="http://schemas.microsoft.com/office/drawing/2016/ink" xmlns:cx8="http://schemas.microsoft.com/office/drawing/2016/5/14/chartex" xmlns:cx7="http://schemas.microsoft.com/office/drawing/2016/5/13/chartex" xmlns:cx6="http://schemas.microsoft.com/office/drawing/2016/5/12/chartex" xmlns:cx5="http://schemas.microsoft.com/office/drawing/2016/5/11/chartex" xmlns:cx4="http://schemas.microsoft.com/office/drawing/2016/5/10/chartex" xmlns:cx3="http://schemas.microsoft.com/office/drawing/2016/5/9/chartex" xmlns:cx2="http://schemas.microsoft.com/office/drawing/2015/10/21/chartex">
           <w:pict>
             <v:line w14:anchorId="12917C4C" id="Line 25" o:spid="_x0000_s1026" style="position:absolute;z-index:251658240;visibility:visible;mso-wrap-style:square;mso-width-percent:0;mso-height-percent:0;mso-wrap-distance-left:9pt;mso-wrap-distance-top:0;mso-wrap-distance-right:9pt;mso-wrap-distance-bottom:0;mso-position-horizontal:absolute;mso-position-horizontal-relative:page;mso-position-vertical:absolute;mso-position-vertical-relative:page;mso-width-percent:0;mso-height-percent:0;mso-width-relative:page;mso-height-relative:page" from="481.9pt,753.5pt" to="481.9pt,781.85pt" o:gfxdata="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" strokeweight="1.5pt">
               <w10:wrap anchorx="page" anchory="page"/>
@@ -15051,7 +11489,7 @@
             </wp:anchor>
           </w:drawing>
         </mc:Choice>
-        <mc:Fallback xmlns:cx2="http://schemas.microsoft.com/office/drawing/2015/10/21/chartex" xmlns:cx3="http://schemas.microsoft.com/office/drawing/2016/5/9/chartex" xmlns:cx4="http://schemas.microsoft.com/office/drawing/2016/5/10/chartex" xmlns:cx5="http://schemas.microsoft.com/office/drawing/2016/5/11/chartex" xmlns:cx6="http://schemas.microsoft.com/office/drawing/2016/5/12/chartex" xmlns:cx7="http://schemas.microsoft.com/office/drawing/2016/5/13/chartex" xmlns:cx8="http://schemas.microsoft.com/office/drawing/2016/5/14/chartex" xmlns:aink="http://schemas.microsoft.com/office/drawing/2016/ink" xmlns:am3d="http://schemas.microsoft.com/office/drawing/2017/model3d" xmlns:w16cex="http://schemas.microsoft.com/office/word/2018/wordml/cex" xmlns:w16cid="http://schemas.microsoft.com/office/word/2016/wordml/cid" xmlns:w16="http://schemas.microsoft.com/office/word/2018/wordml" xmlns:w16sdtdh="http://schemas.microsoft.com/office/word/2020/wordml/sdtdatahash">
+        <mc:Fallback xmlns:w16sdtdh="http://schemas.microsoft.com/office/word/2020/wordml/sdtdatahash" xmlns:w16="http://schemas.microsoft.com/office/word/2018/wordml" xmlns:w16cid="http://schemas.microsoft.com/office/word/2016/wordml/cid" xmlns:w16cex="http://schemas.microsoft.com/office/word/2018/wordml/cex" xmlns:am3d="http://schemas.microsoft.com/office/drawing/2017/model3d" xmlns:aink="http://schemas.microsoft.com/office/drawing/2016/ink" xmlns:cx8="http://schemas.microsoft.com/office/drawing/2016/5/14/chartex" xmlns:cx7="http://schemas.microsoft.com/office/drawing/2016/5/13/chartex" xmlns:cx6="http://schemas.microsoft.com/office/drawing/2016/5/12/chartex" xmlns:cx5="http://schemas.microsoft.com/office/drawing/2016/5/11/chartex" xmlns:cx4="http://schemas.microsoft.com/office/drawing/2016/5/10/chartex" xmlns:cx3="http://schemas.microsoft.com/office/drawing/2016/5/9/chartex" xmlns:cx2="http://schemas.microsoft.com/office/drawing/2015/10/21/chartex">
           <w:pict>
             <v:line w14:anchorId="5700F921" id="Line 82" o:spid="_x0000_s1026" style="position:absolute;z-index:251676672;visibility:visible;mso-wrap-style:square;mso-width-percent:0;mso-height-percent:0;mso-wrap-distance-left:9pt;mso-wrap-distance-top:0;mso-wrap-distance-right:9pt;mso-wrap-distance-bottom:0;mso-position-horizontal:absolute;mso-position-horizontal-relative:page;mso-position-vertical:absolute;mso-position-vertical-relative:page;mso-width-percent:0;mso-height-percent:0;mso-width-relative:page;mso-height-relative:page" from="56.7pt,781.85pt" to="240.95pt,781.85pt" o:gfxdata="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" strokecolor="black [3213]">
               <w10:wrap anchorx="page" anchory="page"/>
@@ -15127,7 +11565,7 @@
             </wp:anchor>
           </w:drawing>
         </mc:Choice>
-        <mc:Fallback xmlns:cx2="http://schemas.microsoft.com/office/drawing/2015/10/21/chartex" xmlns:cx3="http://schemas.microsoft.com/office/drawing/2016/5/9/chartex" xmlns:cx4="http://schemas.microsoft.com/office/drawing/2016/5/10/chartex" xmlns:cx5="http://schemas.microsoft.com/office/drawing/2016/5/11/chartex" xmlns:cx6="http://schemas.microsoft.com/office/drawing/2016/5/12/chartex" xmlns:cx7="http://schemas.microsoft.com/office/drawing/2016/5/13/chartex" xmlns:cx8="http://schemas.microsoft.com/office/drawing/2016/5/14/chartex" xmlns:aink="http://schemas.microsoft.com/office/drawing/2016/ink" xmlns:am3d="http://schemas.microsoft.com/office/drawing/2017/model3d" xmlns:w16cex="http://schemas.microsoft.com/office/word/2018/wordml/cex" xmlns:w16cid="http://schemas.microsoft.com/office/word/2016/wordml/cid" xmlns:w16="http://schemas.microsoft.com/office/word/2018/wordml" xmlns:w16sdtdh="http://schemas.microsoft.com/office/word/2020/wordml/sdtdatahash">
+        <mc:Fallback xmlns:w16sdtdh="http://schemas.microsoft.com/office/word/2020/wordml/sdtdatahash" xmlns:w16="http://schemas.microsoft.com/office/word/2018/wordml" xmlns:w16cid="http://schemas.microsoft.com/office/word/2016/wordml/cid" xmlns:w16cex="http://schemas.microsoft.com/office/word/2018/wordml/cex" xmlns:am3d="http://schemas.microsoft.com/office/drawing/2017/model3d" xmlns:aink="http://schemas.microsoft.com/office/drawing/2016/ink" xmlns:cx8="http://schemas.microsoft.com/office/drawing/2016/5/14/chartex" xmlns:cx7="http://schemas.microsoft.com/office/drawing/2016/5/13/chartex" xmlns:cx6="http://schemas.microsoft.com/office/drawing/2016/5/12/chartex" xmlns:cx5="http://schemas.microsoft.com/office/drawing/2016/5/11/chartex" xmlns:cx4="http://schemas.microsoft.com/office/drawing/2016/5/10/chartex" xmlns:cx3="http://schemas.microsoft.com/office/drawing/2016/5/9/chartex" xmlns:cx2="http://schemas.microsoft.com/office/drawing/2015/10/21/chartex">
           <w:pict>
             <v:line w14:anchorId="24C78B44" id="Line 77" o:spid="_x0000_s1026" style="position:absolute;z-index:251675648;visibility:visible;mso-wrap-style:square;mso-width-percent:0;mso-height-percent:0;mso-wrap-distance-left:9pt;mso-wrap-distance-top:0;mso-wrap-distance-right:9pt;mso-wrap-distance-bottom:0;mso-position-horizontal:absolute;mso-position-horizontal-relative:page;mso-position-vertical:absolute;mso-position-vertical-relative:page;mso-width-percent:0;mso-height-percent:0;mso-width-relative:page;mso-height-relative:page" from="439.35pt,781.85pt" to="581.1pt,781.85pt" o:gfxdata="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" strokeweight="1.5pt">
               <w10:wrap anchorx="page" anchory="page"/>
@@ -15309,7 +11747,7 @@
             </wp:anchor>
           </w:drawing>
         </mc:Choice>
-        <mc:Fallback xmlns:cx2="http://schemas.microsoft.com/office/drawing/2015/10/21/chartex" xmlns:cx3="http://schemas.microsoft.com/office/drawing/2016/5/9/chartex" xmlns:cx4="http://schemas.microsoft.com/office/drawing/2016/5/10/chartex" xmlns:cx5="http://schemas.microsoft.com/office/drawing/2016/5/11/chartex" xmlns:cx6="http://schemas.microsoft.com/office/drawing/2016/5/12/chartex" xmlns:cx7="http://schemas.microsoft.com/office/drawing/2016/5/13/chartex" xmlns:cx8="http://schemas.microsoft.com/office/drawing/2016/5/14/chartex" xmlns:aink="http://schemas.microsoft.com/office/drawing/2016/ink" xmlns:am3d="http://schemas.microsoft.com/office/drawing/2017/model3d" xmlns:w16cex="http://schemas.microsoft.com/office/word/2018/wordml/cex" xmlns:w16cid="http://schemas.microsoft.com/office/word/2016/wordml/cid" xmlns:w16="http://schemas.microsoft.com/office/word/2018/wordml" xmlns:w16sdtdh="http://schemas.microsoft.com/office/word/2020/wordml/sdtdatahash">
+        <mc:Fallback xmlns:w16sdtdh="http://schemas.microsoft.com/office/word/2020/wordml/sdtdatahash" xmlns:w16="http://schemas.microsoft.com/office/word/2018/wordml" xmlns:w16cid="http://schemas.microsoft.com/office/word/2016/wordml/cid" xmlns:w16cex="http://schemas.microsoft.com/office/word/2018/wordml/cex" xmlns:am3d="http://schemas.microsoft.com/office/drawing/2017/model3d" xmlns:aink="http://schemas.microsoft.com/office/drawing/2016/ink" xmlns:cx8="http://schemas.microsoft.com/office/drawing/2016/5/14/chartex" xmlns:cx7="http://schemas.microsoft.com/office/drawing/2016/5/13/chartex" xmlns:cx6="http://schemas.microsoft.com/office/drawing/2016/5/12/chartex" xmlns:cx5="http://schemas.microsoft.com/office/drawing/2016/5/11/chartex" xmlns:cx4="http://schemas.microsoft.com/office/drawing/2016/5/10/chartex" xmlns:cx3="http://schemas.microsoft.com/office/drawing/2016/5/9/chartex" xmlns:cx2="http://schemas.microsoft.com/office/drawing/2015/10/21/chartex">
           <w:pict>
             <v:line w14:anchorId="0829D231" id="Line 28" o:spid="_x0000_s1026" style="position:absolute;z-index:251660288;visibility:visible;mso-wrap-style:square;mso-width-percent:0;mso-height-percent:0;mso-wrap-distance-left:9pt;mso-wrap-distance-top:0;mso-wrap-distance-right:9pt;mso-wrap-distance-bottom:0;mso-position-horizontal:absolute;mso-position-horizontal-relative:page;mso-position-vertical:absolute;mso-position-vertical-relative:page;mso-width-percent:0;mso-height-percent:0;mso-width-relative:page;mso-height-relative:page" from="439.25pt,767.7pt" to="581pt,767.7pt" o:gfxdata="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" strokeweight="1.5pt">
               <w10:wrap anchorx="page" anchory="page"/>
@@ -15385,7 +11823,7 @@
             </wp:anchor>
           </w:drawing>
         </mc:Choice>
-        <mc:Fallback xmlns:cx2="http://schemas.microsoft.com/office/drawing/2015/10/21/chartex" xmlns:cx3="http://schemas.microsoft.com/office/drawing/2016/5/9/chartex" xmlns:cx4="http://schemas.microsoft.com/office/drawing/2016/5/10/chartex" xmlns:cx5="http://schemas.microsoft.com/office/drawing/2016/5/11/chartex" xmlns:cx6="http://schemas.microsoft.com/office/drawing/2016/5/12/chartex" xmlns:cx7="http://schemas.microsoft.com/office/drawing/2016/5/13/chartex" xmlns:cx8="http://schemas.microsoft.com/office/drawing/2016/5/14/chartex" xmlns:aink="http://schemas.microsoft.com/office/drawing/2016/ink" xmlns:am3d="http://schemas.microsoft.com/office/drawing/2017/model3d" xmlns:w16cex="http://schemas.microsoft.com/office/word/2018/wordml/cex" xmlns:w16cid="http://schemas.microsoft.com/office/word/2016/wordml/cid" xmlns:w16="http://schemas.microsoft.com/office/word/2018/wordml" xmlns:w16sdtdh="http://schemas.microsoft.com/office/word/2020/wordml/sdtdatahash">
+        <mc:Fallback xmlns:w16sdtdh="http://schemas.microsoft.com/office/word/2020/wordml/sdtdatahash" xmlns:w16="http://schemas.microsoft.com/office/word/2018/wordml" xmlns:w16cid="http://schemas.microsoft.com/office/word/2016/wordml/cid" xmlns:w16cex="http://schemas.microsoft.com/office/word/2018/wordml/cex" xmlns:am3d="http://schemas.microsoft.com/office/drawing/2017/model3d" xmlns:aink="http://schemas.microsoft.com/office/drawing/2016/ink" xmlns:cx8="http://schemas.microsoft.com/office/drawing/2016/5/14/chartex" xmlns:cx7="http://schemas.microsoft.com/office/drawing/2016/5/13/chartex" xmlns:cx6="http://schemas.microsoft.com/office/drawing/2016/5/12/chartex" xmlns:cx5="http://schemas.microsoft.com/office/drawing/2016/5/11/chartex" xmlns:cx4="http://schemas.microsoft.com/office/drawing/2016/5/10/chartex" xmlns:cx3="http://schemas.microsoft.com/office/drawing/2016/5/9/chartex" xmlns:cx2="http://schemas.microsoft.com/office/drawing/2015/10/21/chartex">
           <w:pict>
             <v:line w14:anchorId="5C83EB62" id="Line 26" o:spid="_x0000_s1026" style="position:absolute;z-index:251659264;visibility:visible;mso-wrap-style:square;mso-width-percent:0;mso-height-percent:0;mso-wrap-distance-left:9pt;mso-wrap-distance-top:0;mso-wrap-distance-right:9pt;mso-wrap-distance-bottom:0;mso-position-horizontal:absolute;mso-position-horizontal-relative:page;mso-position-vertical:absolute;mso-position-vertical-relative:page;mso-width-percent:0;mso-height-percent:0;mso-width-relative:page;mso-height-relative:page" from="524.3pt,753.55pt" to="524.3pt,781.9pt" o:gfxdata="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" strokeweight="1.5pt">
               <w10:wrap anchorx="page" anchory="page"/>
@@ -15461,7 +11899,7 @@
             </wp:anchor>
           </w:drawing>
         </mc:Choice>
-        <mc:Fallback xmlns:cx2="http://schemas.microsoft.com/office/drawing/2015/10/21/chartex" xmlns:cx3="http://schemas.microsoft.com/office/drawing/2016/5/9/chartex" xmlns:cx4="http://schemas.microsoft.com/office/drawing/2016/5/10/chartex" xmlns:cx5="http://schemas.microsoft.com/office/drawing/2016/5/11/chartex" xmlns:cx6="http://schemas.microsoft.com/office/drawing/2016/5/12/chartex" xmlns:cx7="http://schemas.microsoft.com/office/drawing/2016/5/13/chartex" xmlns:cx8="http://schemas.microsoft.com/office/drawing/2016/5/14/chartex" xmlns:aink="http://schemas.microsoft.com/office/drawing/2016/ink" xmlns:am3d="http://schemas.microsoft.com/office/drawing/2017/model3d" xmlns:w16cex="http://schemas.microsoft.com/office/word/2018/wordml/cex" xmlns:w16cid="http://schemas.microsoft.com/office/word/2016/wordml/cid" xmlns:w16="http://schemas.microsoft.com/office/word/2018/wordml" xmlns:w16sdtdh="http://schemas.microsoft.com/office/word/2020/wordml/sdtdatahash">
+        <mc:Fallback xmlns:w16sdtdh="http://schemas.microsoft.com/office/word/2020/wordml/sdtdatahash" xmlns:w16="http://schemas.microsoft.com/office/word/2018/wordml" xmlns:w16cid="http://schemas.microsoft.com/office/word/2016/wordml/cid" xmlns:w16cex="http://schemas.microsoft.com/office/word/2018/wordml/cex" xmlns:am3d="http://schemas.microsoft.com/office/drawing/2017/model3d" xmlns:aink="http://schemas.microsoft.com/office/drawing/2016/ink" xmlns:cx8="http://schemas.microsoft.com/office/drawing/2016/5/14/chartex" xmlns:cx7="http://schemas.microsoft.com/office/drawing/2016/5/13/chartex" xmlns:cx6="http://schemas.microsoft.com/office/drawing/2016/5/12/chartex" xmlns:cx5="http://schemas.microsoft.com/office/drawing/2016/5/11/chartex" xmlns:cx4="http://schemas.microsoft.com/office/drawing/2016/5/10/chartex" xmlns:cx3="http://schemas.microsoft.com/office/drawing/2016/5/9/chartex" xmlns:cx2="http://schemas.microsoft.com/office/drawing/2015/10/21/chartex">
           <w:pict>
             <v:line w14:anchorId="1E7A7798" id="Line 24" o:spid="_x0000_s1026" style="position:absolute;z-index:251657216;visibility:visible;mso-wrap-style:square;mso-width-percent:0;mso-height-percent:0;mso-wrap-distance-left:9pt;mso-wrap-distance-top:0;mso-wrap-distance-right:9pt;mso-wrap-distance-bottom:0;mso-position-horizontal:absolute;mso-position-horizontal-relative:page;mso-position-vertical:absolute;mso-position-vertical-relative:page;mso-width-percent:0;mso-height-percent:0;mso-width-relative:page;mso-height-relative:page" from="439.35pt,753.5pt" to="439.35pt,824.35pt" o:gfxdata="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" strokeweight="1.5pt">
               <w10:wrap anchorx="page" anchory="page"/>
@@ -15537,7 +11975,7 @@
             </wp:anchor>
           </w:drawing>
         </mc:Choice>
-        <mc:Fallback xmlns:cx2="http://schemas.microsoft.com/office/drawing/2015/10/21/chartex" xmlns:cx3="http://schemas.microsoft.com/office/drawing/2016/5/9/chartex" xmlns:cx4="http://schemas.microsoft.com/office/drawing/2016/5/10/chartex" xmlns:cx5="http://schemas.microsoft.com/office/drawing/2016/5/11/chartex" xmlns:cx6="http://schemas.microsoft.com/office/drawing/2016/5/12/chartex" xmlns:cx7="http://schemas.microsoft.com/office/drawing/2016/5/13/chartex" xmlns:cx8="http://schemas.microsoft.com/office/drawing/2016/5/14/chartex" xmlns:aink="http://schemas.microsoft.com/office/drawing/2016/ink" xmlns:am3d="http://schemas.microsoft.com/office/drawing/2017/model3d" xmlns:w16cex="http://schemas.microsoft.com/office/word/2018/wordml/cex" xmlns:w16cid="http://schemas.microsoft.com/office/word/2016/wordml/cid" xmlns:w16="http://schemas.microsoft.com/office/word/2018/wordml" xmlns:w16sdtdh="http://schemas.microsoft.com/office/word/2020/wordml/sdtdatahash">
+        <mc:Fallback xmlns:w16sdtdh="http://schemas.microsoft.com/office/word/2020/wordml/sdtdatahash" xmlns:w16="http://schemas.microsoft.com/office/word/2018/wordml" xmlns:w16cid="http://schemas.microsoft.com/office/word/2016/wordml/cid" xmlns:w16cex="http://schemas.microsoft.com/office/word/2018/wordml/cex" xmlns:am3d="http://schemas.microsoft.com/office/drawing/2017/model3d" xmlns:aink="http://schemas.microsoft.com/office/drawing/2016/ink" xmlns:cx8="http://schemas.microsoft.com/office/drawing/2016/5/14/chartex" xmlns:cx7="http://schemas.microsoft.com/office/drawing/2016/5/13/chartex" xmlns:cx6="http://schemas.microsoft.com/office/drawing/2016/5/12/chartex" xmlns:cx5="http://schemas.microsoft.com/office/drawing/2016/5/11/chartex" xmlns:cx4="http://schemas.microsoft.com/office/drawing/2016/5/10/chartex" xmlns:cx3="http://schemas.microsoft.com/office/drawing/2016/5/9/chartex" xmlns:cx2="http://schemas.microsoft.com/office/drawing/2015/10/21/chartex">
           <w:pict>
             <v:line w14:anchorId="6445F6FA" id="Line 22" o:spid="_x0000_s1026" style="position:absolute;z-index:251656192;visibility:visible;mso-wrap-style:square;mso-width-percent:0;mso-height-percent:0;mso-wrap-distance-left:9pt;mso-wrap-distance-top:0;mso-wrap-distance-right:9pt;mso-wrap-distance-bottom:0;mso-position-horizontal:absolute;mso-position-horizontal-relative:page;mso-position-vertical:absolute;mso-position-vertical-relative:page;mso-width-percent:0;mso-height-percent:0;mso-width-relative:page;mso-height-relative:page" from="56.7pt,753.5pt" to="581pt,753.5pt" o:gfxdata="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" strokeweight="1.5pt">
               <w10:wrap anchorx="page" anchory="page"/>
@@ -15613,7 +12051,7 @@
             </wp:anchor>
           </w:drawing>
         </mc:Choice>
-        <mc:Fallback xmlns:cx2="http://schemas.microsoft.com/office/drawing/2015/10/21/chartex" xmlns:cx3="http://schemas.microsoft.com/office/drawing/2016/5/9/chartex" xmlns:cx4="http://schemas.microsoft.com/office/drawing/2016/5/10/chartex" xmlns:cx5="http://schemas.microsoft.com/office/drawing/2016/5/11/chartex" xmlns:cx6="http://schemas.microsoft.com/office/drawing/2016/5/12/chartex" xmlns:cx7="http://schemas.microsoft.com/office/drawing/2016/5/13/chartex" xmlns:cx8="http://schemas.microsoft.com/office/drawing/2016/5/14/chartex" xmlns:aink="http://schemas.microsoft.com/office/drawing/2016/ink" xmlns:am3d="http://schemas.microsoft.com/office/drawing/2017/model3d" xmlns:w16cex="http://schemas.microsoft.com/office/word/2018/wordml/cex" xmlns:w16cid="http://schemas.microsoft.com/office/word/2016/wordml/cid" xmlns:w16="http://schemas.microsoft.com/office/word/2018/wordml" xmlns:w16sdtdh="http://schemas.microsoft.com/office/word/2020/wordml/sdtdatahash">
+        <mc:Fallback xmlns:w16sdtdh="http://schemas.microsoft.com/office/word/2020/wordml/sdtdatahash" xmlns:w16="http://schemas.microsoft.com/office/word/2018/wordml" xmlns:w16cid="http://schemas.microsoft.com/office/word/2016/wordml/cid" xmlns:w16cex="http://schemas.microsoft.com/office/word/2018/wordml/cex" xmlns:am3d="http://schemas.microsoft.com/office/drawing/2017/model3d" xmlns:aink="http://schemas.microsoft.com/office/drawing/2016/ink" xmlns:cx8="http://schemas.microsoft.com/office/drawing/2016/5/14/chartex" xmlns:cx7="http://schemas.microsoft.com/office/drawing/2016/5/13/chartex" xmlns:cx6="http://schemas.microsoft.com/office/drawing/2016/5/12/chartex" xmlns:cx5="http://schemas.microsoft.com/office/drawing/2016/5/11/chartex" xmlns:cx4="http://schemas.microsoft.com/office/drawing/2016/5/10/chartex" xmlns:cx3="http://schemas.microsoft.com/office/drawing/2016/5/9/chartex" xmlns:cx2="http://schemas.microsoft.com/office/drawing/2015/10/21/chartex">
           <w:pict>
             <v:line w14:anchorId="38FC6E84" id="Line 21" o:spid="_x0000_s1026" style="position:absolute;z-index:251655168;visibility:visible;mso-wrap-style:square;mso-width-percent:0;mso-height-percent:0;mso-wrap-distance-left:9pt;mso-wrap-distance-top:0;mso-wrap-distance-right:9pt;mso-wrap-distance-bottom:0;mso-position-horizontal:absolute;mso-position-horizontal-relative:page;mso-position-vertical:absolute;mso-position-vertical-relative:page;mso-width-percent:0;mso-height-percent:0;mso-width-relative:page;mso-height-relative:page" from="212.65pt,711pt" to="212.65pt,824.4pt" o:gfxdata="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" strokeweight="1.5pt">
               <w10:wrap anchorx="page" anchory="page"/>
@@ -15689,7 +12127,7 @@
             </wp:anchor>
           </w:drawing>
         </mc:Choice>
-        <mc:Fallback xmlns:cx2="http://schemas.microsoft.com/office/drawing/2015/10/21/chartex" xmlns:cx3="http://schemas.microsoft.com/office/drawing/2016/5/9/chartex" xmlns:cx4="http://schemas.microsoft.com/office/drawing/2016/5/10/chartex" xmlns:cx5="http://schemas.microsoft.com/office/drawing/2016/5/11/chartex" xmlns:cx6="http://schemas.microsoft.com/office/drawing/2016/5/12/chartex" xmlns:cx7="http://schemas.microsoft.com/office/drawing/2016/5/13/chartex" xmlns:cx8="http://schemas.microsoft.com/office/drawing/2016/5/14/chartex" xmlns:aink="http://schemas.microsoft.com/office/drawing/2016/ink" xmlns:am3d="http://schemas.microsoft.com/office/drawing/2017/model3d" xmlns:w16cex="http://schemas.microsoft.com/office/word/2018/wordml/cex" xmlns:w16cid="http://schemas.microsoft.com/office/word/2016/wordml/cid" xmlns:w16="http://schemas.microsoft.com/office/word/2018/wordml" xmlns:w16sdtdh="http://schemas.microsoft.com/office/word/2020/wordml/sdtdatahash">
+        <mc:Fallback xmlns:w16sdtdh="http://schemas.microsoft.com/office/word/2020/wordml/sdtdatahash" xmlns:w16="http://schemas.microsoft.com/office/word/2018/wordml" xmlns:w16cid="http://schemas.microsoft.com/office/word/2016/wordml/cid" xmlns:w16cex="http://schemas.microsoft.com/office/word/2018/wordml/cex" xmlns:am3d="http://schemas.microsoft.com/office/drawing/2017/model3d" xmlns:aink="http://schemas.microsoft.com/office/drawing/2016/ink" xmlns:cx8="http://schemas.microsoft.com/office/drawing/2016/5/14/chartex" xmlns:cx7="http://schemas.microsoft.com/office/drawing/2016/5/13/chartex" xmlns:cx6="http://schemas.microsoft.com/office/drawing/2016/5/12/chartex" xmlns:cx5="http://schemas.microsoft.com/office/drawing/2016/5/11/chartex" xmlns:cx4="http://schemas.microsoft.com/office/drawing/2016/5/10/chartex" xmlns:cx3="http://schemas.microsoft.com/office/drawing/2016/5/9/chartex" xmlns:cx2="http://schemas.microsoft.com/office/drawing/2015/10/21/chartex">
           <w:pict>
             <v:line w14:anchorId="25E5010E" id="Line 20" o:spid="_x0000_s1026" style="position:absolute;z-index:251654144;visibility:visible;mso-wrap-style:square;mso-width-percent:0;mso-height-percent:0;mso-wrap-distance-left:9pt;mso-wrap-distance-top:0;mso-wrap-distance-right:9pt;mso-wrap-distance-bottom:0;mso-position-horizontal:absolute;mso-position-horizontal-relative:page;mso-position-vertical:absolute;mso-position-vertical-relative:page;mso-width-percent:0;mso-height-percent:0;mso-width-relative:page;mso-height-relative:page" from="170.05pt,711pt" to="170.05pt,824.4pt" o:gfxdata="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" strokeweight="1.5pt">
               <w10:wrap anchorx="page" anchory="page"/>
@@ -15765,7 +12203,7 @@
             </wp:anchor>
           </w:drawing>
         </mc:Choice>
-        <mc:Fallback xmlns:cx2="http://schemas.microsoft.com/office/drawing/2015/10/21/chartex" xmlns:cx3="http://schemas.microsoft.com/office/drawing/2016/5/9/chartex" xmlns:cx4="http://schemas.microsoft.com/office/drawing/2016/5/10/chartex" xmlns:cx5="http://schemas.microsoft.com/office/drawing/2016/5/11/chartex" xmlns:cx6="http://schemas.microsoft.com/office/drawing/2016/5/12/chartex" xmlns:cx7="http://schemas.microsoft.com/office/drawing/2016/5/13/chartex" xmlns:cx8="http://schemas.microsoft.com/office/drawing/2016/5/14/chartex" xmlns:aink="http://schemas.microsoft.com/office/drawing/2016/ink" xmlns:am3d="http://schemas.microsoft.com/office/drawing/2017/model3d" xmlns:w16cex="http://schemas.microsoft.com/office/word/2018/wordml/cex" xmlns:w16cid="http://schemas.microsoft.com/office/word/2016/wordml/cid" xmlns:w16="http://schemas.microsoft.com/office/word/2018/wordml" xmlns:w16sdtdh="http://schemas.microsoft.com/office/word/2020/wordml/sdtdatahash">
+        <mc:Fallback xmlns:w16sdtdh="http://schemas.microsoft.com/office/word/2020/wordml/sdtdatahash" xmlns:w16="http://schemas.microsoft.com/office/word/2018/wordml" xmlns:w16cid="http://schemas.microsoft.com/office/word/2016/wordml/cid" xmlns:w16cex="http://schemas.microsoft.com/office/word/2018/wordml/cex" xmlns:am3d="http://schemas.microsoft.com/office/drawing/2017/model3d" xmlns:aink="http://schemas.microsoft.com/office/drawing/2016/ink" xmlns:cx8="http://schemas.microsoft.com/office/drawing/2016/5/14/chartex" xmlns:cx7="http://schemas.microsoft.com/office/drawing/2016/5/13/chartex" xmlns:cx6="http://schemas.microsoft.com/office/drawing/2016/5/12/chartex" xmlns:cx5="http://schemas.microsoft.com/office/drawing/2016/5/11/chartex" xmlns:cx4="http://schemas.microsoft.com/office/drawing/2016/5/10/chartex" xmlns:cx3="http://schemas.microsoft.com/office/drawing/2016/5/9/chartex" xmlns:cx2="http://schemas.microsoft.com/office/drawing/2015/10/21/chartex">
           <w:pict>
             <v:line w14:anchorId="15AE003E" id="Line 17" o:spid="_x0000_s1026" style="position:absolute;z-index:251651072;visibility:visible;mso-wrap-style:square;mso-width-percent:0;mso-height-percent:0;mso-wrap-distance-left:9pt;mso-wrap-distance-top:0;mso-wrap-distance-right:9pt;mso-wrap-distance-bottom:0;mso-position-horizontal:absolute;mso-position-horizontal-relative:page;mso-position-vertical:absolute;mso-position-vertical-relative:page;mso-width-percent:0;mso-height-percent:0;mso-width-relative:page;mso-height-relative:page" from="56.75pt,725.15pt" to="241pt,725.15pt" o:gfxdata="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" strokecolor="black [3213]">
               <w10:wrap anchorx="page" anchory="page"/>
@@ -15841,7 +12279,7 @@
             </wp:anchor>
           </w:drawing>
         </mc:Choice>
-        <mc:Fallback xmlns:cx2="http://schemas.microsoft.com/office/drawing/2015/10/21/chartex" xmlns:cx3="http://schemas.microsoft.com/office/drawing/2016/5/9/chartex" xmlns:cx4="http://schemas.microsoft.com/office/drawing/2016/5/10/chartex" xmlns:cx5="http://schemas.microsoft.com/office/drawing/2016/5/11/chartex" xmlns:cx6="http://schemas.microsoft.com/office/drawing/2016/5/12/chartex" xmlns:cx7="http://schemas.microsoft.com/office/drawing/2016/5/13/chartex" xmlns:cx8="http://schemas.microsoft.com/office/drawing/2016/5/14/chartex" xmlns:aink="http://schemas.microsoft.com/office/drawing/2016/ink" xmlns:am3d="http://schemas.microsoft.com/office/drawing/2017/model3d" xmlns:w16cex="http://schemas.microsoft.com/office/word/2018/wordml/cex" xmlns:w16cid="http://schemas.microsoft.com/office/word/2016/wordml/cid" xmlns:w16="http://schemas.microsoft.com/office/word/2018/wordml" xmlns:w16sdtdh="http://schemas.microsoft.com/office/word/2020/wordml/sdtdatahash">
+        <mc:Fallback xmlns:w16sdtdh="http://schemas.microsoft.com/office/word/2020/wordml/sdtdatahash" xmlns:w16="http://schemas.microsoft.com/office/word/2018/wordml" xmlns:w16cid="http://schemas.microsoft.com/office/word/2016/wordml/cid" xmlns:w16cex="http://schemas.microsoft.com/office/word/2018/wordml/cex" xmlns:am3d="http://schemas.microsoft.com/office/drawing/2017/model3d" xmlns:aink="http://schemas.microsoft.com/office/drawing/2016/ink" xmlns:cx8="http://schemas.microsoft.com/office/drawing/2016/5/14/chartex" xmlns:cx7="http://schemas.microsoft.com/office/drawing/2016/5/13/chartex" xmlns:cx6="http://schemas.microsoft.com/office/drawing/2016/5/12/chartex" xmlns:cx5="http://schemas.microsoft.com/office/drawing/2016/5/11/chartex" xmlns:cx4="http://schemas.microsoft.com/office/drawing/2016/5/10/chartex" xmlns:cx3="http://schemas.microsoft.com/office/drawing/2016/5/9/chartex" xmlns:cx2="http://schemas.microsoft.com/office/drawing/2015/10/21/chartex">
           <w:pict>
             <v:line w14:anchorId="2C8A1F50" id="Line 16" o:spid="_x0000_s1026" style="position:absolute;z-index:251650048;visibility:visible;mso-wrap-style:square;mso-width-percent:0;mso-height-percent:0;mso-wrap-distance-left:9pt;mso-wrap-distance-top:0;mso-wrap-distance-right:9pt;mso-wrap-distance-bottom:0;mso-position-horizontal:absolute;mso-position-horizontal-relative:page;mso-position-vertical:absolute;mso-position-vertical-relative:page;mso-width-percent:0;mso-height-percent:0;mso-width-relative:page;mso-height-relative:page" from="56.7pt,739.35pt" to="240.95pt,739.35pt" o:gfxdata="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" strokeweight="1.5pt">
               <w10:wrap anchorx="page" anchory="page"/>
@@ -15917,7 +12355,7 @@
             </wp:anchor>
           </w:drawing>
         </mc:Choice>
-        <mc:Fallback xmlns:cx2="http://schemas.microsoft.com/office/drawing/2015/10/21/chartex" xmlns:cx3="http://schemas.microsoft.com/office/drawing/2016/5/9/chartex" xmlns:cx4="http://schemas.microsoft.com/office/drawing/2016/5/10/chartex" xmlns:cx5="http://schemas.microsoft.com/office/drawing/2016/5/11/chartex" xmlns:cx6="http://schemas.microsoft.com/office/drawing/2016/5/12/chartex" xmlns:cx7="http://schemas.microsoft.com/office/drawing/2016/5/13/chartex" xmlns:cx8="http://schemas.microsoft.com/office/drawing/2016/5/14/chartex" xmlns:aink="http://schemas.microsoft.com/office/drawing/2016/ink" xmlns:am3d="http://schemas.microsoft.com/office/drawing/2017/model3d" xmlns:w16cex="http://schemas.microsoft.com/office/word/2018/wordml/cex" xmlns:w16cid="http://schemas.microsoft.com/office/word/2016/wordml/cid" xmlns:w16="http://schemas.microsoft.com/office/word/2018/wordml" xmlns:w16sdtdh="http://schemas.microsoft.com/office/word/2020/wordml/sdtdatahash">
+        <mc:Fallback xmlns:w16sdtdh="http://schemas.microsoft.com/office/word/2020/wordml/sdtdatahash" xmlns:w16="http://schemas.microsoft.com/office/word/2018/wordml" xmlns:w16cid="http://schemas.microsoft.com/office/word/2016/wordml/cid" xmlns:w16cex="http://schemas.microsoft.com/office/word/2018/wordml/cex" xmlns:am3d="http://schemas.microsoft.com/office/drawing/2017/model3d" xmlns:aink="http://schemas.microsoft.com/office/drawing/2016/ink" xmlns:cx8="http://schemas.microsoft.com/office/drawing/2016/5/14/chartex" xmlns:cx7="http://schemas.microsoft.com/office/drawing/2016/5/13/chartex" xmlns:cx6="http://schemas.microsoft.com/office/drawing/2016/5/12/chartex" xmlns:cx5="http://schemas.microsoft.com/office/drawing/2016/5/11/chartex" xmlns:cx4="http://schemas.microsoft.com/office/drawing/2016/5/10/chartex" xmlns:cx3="http://schemas.microsoft.com/office/drawing/2016/5/9/chartex" xmlns:cx2="http://schemas.microsoft.com/office/drawing/2015/10/21/chartex">
           <w:pict>
             <v:line w14:anchorId="00452D00" id="Line 14" o:spid="_x0000_s1026" style="position:absolute;z-index:251649024;visibility:visible;mso-wrap-style:square;mso-width-percent:0;mso-height-percent:0;mso-wrap-distance-left:9pt;mso-wrap-distance-top:0;mso-wrap-distance-right:9pt;mso-wrap-distance-bottom:0;mso-position-horizontal:absolute;mso-position-horizontal-relative:page;mso-position-vertical:absolute;mso-position-vertical-relative:page;mso-width-percent:0;mso-height-percent:0;mso-width-relative:page;mso-height-relative:page" from="56.75pt,767.7pt" to="241pt,767.7pt" o:gfxdata="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" strokecolor="black [3213]">
               <w10:wrap anchorx="page" anchory="page"/>
@@ -15993,7 +12431,7 @@
             </wp:anchor>
           </w:drawing>
         </mc:Choice>
-        <mc:Fallback xmlns:cx2="http://schemas.microsoft.com/office/drawing/2015/10/21/chartex" xmlns:cx3="http://schemas.microsoft.com/office/drawing/2016/5/9/chartex" xmlns:cx4="http://schemas.microsoft.com/office/drawing/2016/5/10/chartex" xmlns:cx5="http://schemas.microsoft.com/office/drawing/2016/5/11/chartex" xmlns:cx6="http://schemas.microsoft.com/office/drawing/2016/5/12/chartex" xmlns:cx7="http://schemas.microsoft.com/office/drawing/2016/5/13/chartex" xmlns:cx8="http://schemas.microsoft.com/office/drawing/2016/5/14/chartex" xmlns:aink="http://schemas.microsoft.com/office/drawing/2016/ink" xmlns:am3d="http://schemas.microsoft.com/office/drawing/2017/model3d" xmlns:w16cex="http://schemas.microsoft.com/office/word/2018/wordml/cex" xmlns:w16cid="http://schemas.microsoft.com/office/word/2016/wordml/cid" xmlns:w16="http://schemas.microsoft.com/office/word/2018/wordml" xmlns:w16sdtdh="http://schemas.microsoft.com/office/word/2020/wordml/sdtdatahash">
+        <mc:Fallback xmlns:w16sdtdh="http://schemas.microsoft.com/office/word/2020/wordml/sdtdatahash" xmlns:w16="http://schemas.microsoft.com/office/word/2018/wordml" xmlns:w16cid="http://schemas.microsoft.com/office/word/2016/wordml/cid" xmlns:w16cex="http://schemas.microsoft.com/office/word/2018/wordml/cex" xmlns:am3d="http://schemas.microsoft.com/office/drawing/2017/model3d" xmlns:aink="http://schemas.microsoft.com/office/drawing/2016/ink" xmlns:cx8="http://schemas.microsoft.com/office/drawing/2016/5/14/chartex" xmlns:cx7="http://schemas.microsoft.com/office/drawing/2016/5/13/chartex" xmlns:cx6="http://schemas.microsoft.com/office/drawing/2016/5/12/chartex" xmlns:cx5="http://schemas.microsoft.com/office/drawing/2016/5/11/chartex" xmlns:cx4="http://schemas.microsoft.com/office/drawing/2016/5/10/chartex" xmlns:cx3="http://schemas.microsoft.com/office/drawing/2016/5/9/chartex" xmlns:cx2="http://schemas.microsoft.com/office/drawing/2015/10/21/chartex">
           <w:pict>
             <v:line w14:anchorId="3996E52B" id="Line 12" o:spid="_x0000_s1026" style="position:absolute;z-index:251648000;visibility:visible;mso-wrap-style:square;mso-width-percent:0;mso-height-percent:0;mso-wrap-distance-left:9pt;mso-wrap-distance-top:0;mso-wrap-distance-right:9pt;mso-wrap-distance-bottom:0;mso-position-horizontal:absolute;mso-position-horizontal-relative:page;mso-position-vertical:absolute;mso-position-vertical-relative:page;mso-width-percent:0;mso-height-percent:0;mso-width-relative:page;mso-height-relative:page" from="56.75pt,796.05pt" to="241pt,796.05pt" o:gfxdata="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" strokecolor="black [3213]">
               <w10:wrap anchorx="page" anchory="page"/>
@@ -16069,7 +12507,7 @@
             </wp:anchor>
           </w:drawing>
         </mc:Choice>
-        <mc:Fallback xmlns:cx2="http://schemas.microsoft.com/office/drawing/2015/10/21/chartex" xmlns:cx3="http://schemas.microsoft.com/office/drawing/2016/5/9/chartex" xmlns:cx4="http://schemas.microsoft.com/office/drawing/2016/5/10/chartex" xmlns:cx5="http://schemas.microsoft.com/office/drawing/2016/5/11/chartex" xmlns:cx6="http://schemas.microsoft.com/office/drawing/2016/5/12/chartex" xmlns:cx7="http://schemas.microsoft.com/office/drawing/2016/5/13/chartex" xmlns:cx8="http://schemas.microsoft.com/office/drawing/2016/5/14/chartex" xmlns:aink="http://schemas.microsoft.com/office/drawing/2016/ink" xmlns:am3d="http://schemas.microsoft.com/office/drawing/2017/model3d" xmlns:w16cex="http://schemas.microsoft.com/office/word/2018/wordml/cex" xmlns:w16cid="http://schemas.microsoft.com/office/word/2016/wordml/cid" xmlns:w16="http://schemas.microsoft.com/office/word/2018/wordml" xmlns:w16sdtdh="http://schemas.microsoft.com/office/word/2020/wordml/sdtdatahash">
+        <mc:Fallback xmlns:w16sdtdh="http://schemas.microsoft.com/office/word/2020/wordml/sdtdatahash" xmlns:w16="http://schemas.microsoft.com/office/word/2018/wordml" xmlns:w16cid="http://schemas.microsoft.com/office/word/2016/wordml/cid" xmlns:w16cex="http://schemas.microsoft.com/office/word/2018/wordml/cex" xmlns:am3d="http://schemas.microsoft.com/office/drawing/2017/model3d" xmlns:aink="http://schemas.microsoft.com/office/drawing/2016/ink" xmlns:cx8="http://schemas.microsoft.com/office/drawing/2016/5/14/chartex" xmlns:cx7="http://schemas.microsoft.com/office/drawing/2016/5/13/chartex" xmlns:cx6="http://schemas.microsoft.com/office/drawing/2016/5/12/chartex" xmlns:cx5="http://schemas.microsoft.com/office/drawing/2016/5/11/chartex" xmlns:cx4="http://schemas.microsoft.com/office/drawing/2016/5/10/chartex" xmlns:cx3="http://schemas.microsoft.com/office/drawing/2016/5/9/chartex" xmlns:cx2="http://schemas.microsoft.com/office/drawing/2015/10/21/chartex">
           <w:pict>
             <v:line w14:anchorId="397CE82B" id="Line 11" o:spid="_x0000_s1026" style="position:absolute;z-index:251646976;visibility:visible;mso-wrap-style:square;mso-width-percent:0;mso-height-percent:0;mso-wrap-distance-left:9pt;mso-wrap-distance-top:0;mso-wrap-distance-right:9pt;mso-wrap-distance-bottom:0;mso-position-horizontal:absolute;mso-position-horizontal-relative:page;mso-position-vertical:absolute;mso-position-vertical-relative:page;mso-width-percent:0;mso-height-percent:0;mso-width-relative:page;mso-height-relative:page" from="56.75pt,810.2pt" to="241pt,810.2pt" o:gfxdata="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" strokecolor="black [3213]">
               <w10:wrap anchorx="page" anchory="page"/>
@@ -16145,7 +12583,7 @@
             </wp:anchor>
           </w:drawing>
         </mc:Choice>
-        <mc:Fallback xmlns:cx2="http://schemas.microsoft.com/office/drawing/2015/10/21/chartex" xmlns:cx3="http://schemas.microsoft.com/office/drawing/2016/5/9/chartex" xmlns:cx4="http://schemas.microsoft.com/office/drawing/2016/5/10/chartex" xmlns:cx5="http://schemas.microsoft.com/office/drawing/2016/5/11/chartex" xmlns:cx6="http://schemas.microsoft.com/office/drawing/2016/5/12/chartex" xmlns:cx7="http://schemas.microsoft.com/office/drawing/2016/5/13/chartex" xmlns:cx8="http://schemas.microsoft.com/office/drawing/2016/5/14/chartex" xmlns:aink="http://schemas.microsoft.com/office/drawing/2016/ink" xmlns:am3d="http://schemas.microsoft.com/office/drawing/2017/model3d" xmlns:w16cex="http://schemas.microsoft.com/office/word/2018/wordml/cex" xmlns:w16cid="http://schemas.microsoft.com/office/word/2016/wordml/cid" xmlns:w16="http://schemas.microsoft.com/office/word/2018/wordml" xmlns:w16sdtdh="http://schemas.microsoft.com/office/word/2020/wordml/sdtdatahash">
+        <mc:Fallback xmlns:w16sdtdh="http://schemas.microsoft.com/office/word/2020/wordml/sdtdatahash" xmlns:w16="http://schemas.microsoft.com/office/word/2018/wordml" xmlns:w16cid="http://schemas.microsoft.com/office/word/2016/wordml/cid" xmlns:w16cex="http://schemas.microsoft.com/office/word/2018/wordml/cex" xmlns:am3d="http://schemas.microsoft.com/office/drawing/2017/model3d" xmlns:aink="http://schemas.microsoft.com/office/drawing/2016/ink" xmlns:cx8="http://schemas.microsoft.com/office/drawing/2016/5/14/chartex" xmlns:cx7="http://schemas.microsoft.com/office/drawing/2016/5/13/chartex" xmlns:cx6="http://schemas.microsoft.com/office/drawing/2016/5/12/chartex" xmlns:cx5="http://schemas.microsoft.com/office/drawing/2016/5/11/chartex" xmlns:cx4="http://schemas.microsoft.com/office/drawing/2016/5/10/chartex" xmlns:cx3="http://schemas.microsoft.com/office/drawing/2016/5/9/chartex" xmlns:cx2="http://schemas.microsoft.com/office/drawing/2015/10/21/chartex">
           <w:pict>
             <v:line w14:anchorId="2E7332F1" id="Line 3" o:spid="_x0000_s1026" style="position:absolute;z-index:251645952;visibility:visible;mso-wrap-style:square;mso-width-percent:0;mso-height-percent:0;mso-wrap-distance-left:9pt;mso-wrap-distance-top:0;mso-wrap-distance-right:9pt;mso-wrap-distance-bottom:0;mso-position-horizontal:absolute;mso-position-horizontal-relative:page;mso-position-vertical:absolute;mso-position-vertical-relative:page;mso-width-percent:0;mso-height-percent:0;mso-width-relative:page;mso-height-relative:page" from="241pt,711pt" to="241pt,824.4pt" o:gfxdata="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" strokeweight="1.5pt">
               <w10:wrap anchorx="page" anchory="page"/>
@@ -16221,7 +12659,7 @@
             </wp:anchor>
           </w:drawing>
         </mc:Choice>
-        <mc:Fallback xmlns:cx2="http://schemas.microsoft.com/office/drawing/2015/10/21/chartex" xmlns:cx3="http://schemas.microsoft.com/office/drawing/2016/5/9/chartex" xmlns:cx4="http://schemas.microsoft.com/office/drawing/2016/5/10/chartex" xmlns:cx5="http://schemas.microsoft.com/office/drawing/2016/5/11/chartex" xmlns:cx6="http://schemas.microsoft.com/office/drawing/2016/5/12/chartex" xmlns:cx7="http://schemas.microsoft.com/office/drawing/2016/5/13/chartex" xmlns:cx8="http://schemas.microsoft.com/office/drawing/2016/5/14/chartex" xmlns:aink="http://schemas.microsoft.com/office/drawing/2016/ink" xmlns:am3d="http://schemas.microsoft.com/office/drawing/2017/model3d" xmlns:w16cex="http://schemas.microsoft.com/office/word/2018/wordml/cex" xmlns:w16cid="http://schemas.microsoft.com/office/word/2016/wordml/cid" xmlns:w16="http://schemas.microsoft.com/office/word/2018/wordml" xmlns:w16sdtdh="http://schemas.microsoft.com/office/word/2020/wordml/sdtdatahash">
+        <mc:Fallback xmlns:w16sdtdh="http://schemas.microsoft.com/office/word/2020/wordml/sdtdatahash" xmlns:w16="http://schemas.microsoft.com/office/word/2018/wordml" xmlns:w16cid="http://schemas.microsoft.com/office/word/2016/wordml/cid" xmlns:w16cex="http://schemas.microsoft.com/office/word/2018/wordml/cex" xmlns:am3d="http://schemas.microsoft.com/office/drawing/2017/model3d" xmlns:aink="http://schemas.microsoft.com/office/drawing/2016/ink" xmlns:cx8="http://schemas.microsoft.com/office/drawing/2016/5/14/chartex" xmlns:cx7="http://schemas.microsoft.com/office/drawing/2016/5/13/chartex" xmlns:cx6="http://schemas.microsoft.com/office/drawing/2016/5/12/chartex" xmlns:cx5="http://schemas.microsoft.com/office/drawing/2016/5/11/chartex" xmlns:cx4="http://schemas.microsoft.com/office/drawing/2016/5/10/chartex" xmlns:cx3="http://schemas.microsoft.com/office/drawing/2016/5/9/chartex" xmlns:cx2="http://schemas.microsoft.com/office/drawing/2015/10/21/chartex">
           <w:pict>
             <v:line w14:anchorId="7B302299" id="Line 2" o:spid="_x0000_s1026" style="position:absolute;z-index:251644928;visibility:visible;mso-wrap-style:square;mso-width-percent:0;mso-height-percent:0;mso-wrap-distance-left:9pt;mso-wrap-distance-top:0;mso-wrap-distance-right:9pt;mso-wrap-distance-bottom:0;mso-position-horizontal:absolute;mso-position-horizontal-relative:page;mso-position-vertical:absolute;mso-position-vertical-relative:page;mso-width-percent:0;mso-height-percent:0;mso-width-relative:page;mso-height-relative:page" from="56.7pt,711pt" to="581pt,711pt" o:gfxdata="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" strokecolor="black [3213]" strokeweight="1.5pt">
               <w10:wrap anchorx="page" anchory="page"/>
@@ -16501,7 +12939,7 @@
             </wp:anchor>
           </w:drawing>
         </mc:Choice>
-        <mc:Fallback xmlns:cx2="http://schemas.microsoft.com/office/drawing/2015/10/21/chartex" xmlns:cx3="http://schemas.microsoft.com/office/drawing/2016/5/9/chartex" xmlns:cx4="http://schemas.microsoft.com/office/drawing/2016/5/10/chartex" xmlns:cx5="http://schemas.microsoft.com/office/drawing/2016/5/11/chartex" xmlns:cx6="http://schemas.microsoft.com/office/drawing/2016/5/12/chartex" xmlns:cx7="http://schemas.microsoft.com/office/drawing/2016/5/13/chartex" xmlns:cx8="http://schemas.microsoft.com/office/drawing/2016/5/14/chartex" xmlns:aink="http://schemas.microsoft.com/office/drawing/2016/ink" xmlns:am3d="http://schemas.microsoft.com/office/drawing/2017/model3d" xmlns:w16cex="http://schemas.microsoft.com/office/word/2018/wordml/cex" xmlns:w16cid="http://schemas.microsoft.com/office/word/2016/wordml/cid" xmlns:w16="http://schemas.microsoft.com/office/word/2018/wordml" xmlns:w16sdtdh="http://schemas.microsoft.com/office/word/2020/wordml/sdtdatahash">
+        <mc:Fallback xmlns:w16sdtdh="http://schemas.microsoft.com/office/word/2020/wordml/sdtdatahash" xmlns:w16="http://schemas.microsoft.com/office/word/2018/wordml" xmlns:w16cid="http://schemas.microsoft.com/office/word/2016/wordml/cid" xmlns:w16cex="http://schemas.microsoft.com/office/word/2018/wordml/cex" xmlns:am3d="http://schemas.microsoft.com/office/drawing/2017/model3d" xmlns:aink="http://schemas.microsoft.com/office/drawing/2016/ink" xmlns:cx8="http://schemas.microsoft.com/office/drawing/2016/5/14/chartex" xmlns:cx7="http://schemas.microsoft.com/office/drawing/2016/5/13/chartex" xmlns:cx6="http://schemas.microsoft.com/office/drawing/2016/5/12/chartex" xmlns:cx5="http://schemas.microsoft.com/office/drawing/2016/5/11/chartex" xmlns:cx4="http://schemas.microsoft.com/office/drawing/2016/5/10/chartex" xmlns:cx3="http://schemas.microsoft.com/office/drawing/2016/5/9/chartex" xmlns:cx2="http://schemas.microsoft.com/office/drawing/2015/10/21/chartex">
           <w:pict>
             <v:rect w14:anchorId="53EEB05D" id="Rectangle 55" o:spid="_x0000_s1026" style="position:absolute;margin-left:56.1pt;margin-top:16.45pt;width:524.4pt;height:807.85pt;z-index:251625472;visibility:visible;mso-wrap-style:square;mso-width-percent:0;mso-height-percent:0;mso-wrap-distance-left:9pt;mso-wrap-distance-top:0;mso-wrap-distance-right:9pt;mso-wrap-distance-bottom:0;mso-position-horizontal:absolute;mso-position-horizontal-relative:page;mso-position-vertical:absolute;mso-position-vertical-relative:page;mso-width-percent:0;mso-height-percent:0;mso-width-relative:page;mso-height-relative:page;v-text-anchor:top" o:gfxdata="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" o:allowincell="f" strokeweight="1.5pt">
               <w10:wrap anchorx="page" anchory="page"/>
@@ -19901,7 +16339,7 @@
 </file>
 
 <file path=customXml/itemProps1.xml><?xml version="1.0" encoding="utf-8"?>
-<ds:datastoreItem xmlns:ds="http://schemas.openxmlformats.org/officeDocument/2006/customXml" ds:itemID="{59C97233-00B7-45BA-8CF7-27D0AF4E2A61}">
+<ds:datastoreItem xmlns:ds="http://schemas.openxmlformats.org/officeDocument/2006/customXml" ds:itemID="{32E306B8-F197-4EE3-98D8-FF0A748FC8E0}">
   <ds:schemaRefs>
     <ds:schemaRef ds:uri="http://schemas.openxmlformats.org/officeDocument/2006/bibliography"/>
   </ds:schemaRefs>

--- a/documents/Глава_14.docx
+++ b/documents/Глава_14.docx
@@ -51,7 +51,7 @@
     <w:p>
       <w:pPr>
         <w:pStyle w:val="12"/>
-        <w:spacing w:line="276" w:lineRule="auto"/>
+        <w:spacing w:after="360" w:line="276" w:lineRule="auto"/>
         <w:ind w:firstLine="709"/>
       </w:pPr>
       <w:r>
@@ -70,12 +70,7 @@
         <w:t xml:space="preserve"> </w:t>
       </w:r>
       <w:r>
-        <w:t>Первый выводит ч</w:t>
-      </w:r>
-      <w:bookmarkStart w:id="0" w:name="_GoBack"/>
-      <w:bookmarkEnd w:id="0"/>
-      <w:r>
-        <w:t>исла от 0 до 9, второй – от 10 до 19, третий – от 20 до 29.</w:t>
+        <w:t>Первый выводит числа от 0 до 9, второй – от 10 до 19, третий – от 20 до 29.</w:t>
       </w:r>
       <w:r>
         <w:t xml:space="preserve"> </w:t>
@@ -93,13 +88,37 @@
         <w:t xml:space="preserve"> </w:t>
       </w:r>
       <w:r>
-        <w:t>возможность использования методов Start и Sleep, а также изменение</w:t>
+        <w:t xml:space="preserve">возможность использования методов </w:t>
+      </w:r>
+      <w:proofErr w:type="spellStart"/>
+      <w:r>
+        <w:t>Start</w:t>
+      </w:r>
+      <w:proofErr w:type="spellEnd"/>
+      <w:r>
+        <w:t xml:space="preserve"> и </w:t>
+      </w:r>
+      <w:proofErr w:type="spellStart"/>
+      <w:r>
+        <w:t>Sleep</w:t>
+      </w:r>
+      <w:proofErr w:type="spellEnd"/>
+      <w:r>
+        <w:t>, а также изменение</w:t>
       </w:r>
       <w:r>
         <w:t xml:space="preserve"> </w:t>
       </w:r>
       <w:r>
-        <w:t>свойства Priority, позволяющее изменить приоритет потока.</w:t>
+        <w:t xml:space="preserve">свойства </w:t>
+      </w:r>
+      <w:proofErr w:type="spellStart"/>
+      <w:r>
+        <w:t>Priority</w:t>
+      </w:r>
+      <w:proofErr w:type="spellEnd"/>
+      <w:r>
+        <w:t>, позволяющее изменить приоритет потока.</w:t>
       </w:r>
     </w:p>
     <w:p>
@@ -168,14 +187,34 @@
           <w:lang w:val="en-US"/>
         </w:rPr>
       </w:pPr>
-      <w:r>
-        <w:rPr>
-          <w:sz w:val="28"/>
-          <w:szCs w:val="28"/>
-          <w:lang w:val="en-US"/>
-        </w:rPr>
-        <w:t>class Pogram</w:t>
-      </w:r>
+      <w:proofErr w:type="gramStart"/>
+      <w:r>
+        <w:rPr>
+          <w:sz w:val="28"/>
+          <w:szCs w:val="28"/>
+          <w:lang w:val="en-US"/>
+        </w:rPr>
+        <w:t>class</w:t>
+      </w:r>
+      <w:proofErr w:type="gramEnd"/>
+      <w:r>
+        <w:rPr>
+          <w:sz w:val="28"/>
+          <w:szCs w:val="28"/>
+          <w:lang w:val="en-US"/>
+        </w:rPr>
+        <w:t xml:space="preserve"> </w:t>
+      </w:r>
+      <w:proofErr w:type="spellStart"/>
+      <w:r>
+        <w:rPr>
+          <w:sz w:val="28"/>
+          <w:szCs w:val="28"/>
+          <w:lang w:val="en-US"/>
+        </w:rPr>
+        <w:t>Pogram</w:t>
+      </w:r>
+      <w:proofErr w:type="spellEnd"/>
     </w:p>
     <w:p>
       <w:pPr>
@@ -220,7 +259,43 @@
           <w:szCs w:val="28"/>
           <w:lang w:val="en-US"/>
         </w:rPr>
-        <w:t xml:space="preserve">    static void FirstThgread()</w:t>
+        <w:t xml:space="preserve">    </w:t>
+      </w:r>
+      <w:proofErr w:type="gramStart"/>
+      <w:r>
+        <w:rPr>
+          <w:sz w:val="28"/>
+          <w:szCs w:val="28"/>
+          <w:lang w:val="en-US"/>
+        </w:rPr>
+        <w:t>static</w:t>
+      </w:r>
+      <w:proofErr w:type="gramEnd"/>
+      <w:r>
+        <w:rPr>
+          <w:sz w:val="28"/>
+          <w:szCs w:val="28"/>
+          <w:lang w:val="en-US"/>
+        </w:rPr>
+        <w:t xml:space="preserve"> void </w:t>
+      </w:r>
+      <w:proofErr w:type="spellStart"/>
+      <w:r>
+        <w:rPr>
+          <w:sz w:val="28"/>
+          <w:szCs w:val="28"/>
+          <w:lang w:val="en-US"/>
+        </w:rPr>
+        <w:t>FirstThgread</w:t>
+      </w:r>
+      <w:proofErr w:type="spellEnd"/>
+      <w:r>
+        <w:rPr>
+          <w:sz w:val="28"/>
+          <w:szCs w:val="28"/>
+          <w:lang w:val="en-US"/>
+        </w:rPr>
+        <w:t>()</w:t>
       </w:r>
     </w:p>
     <w:p>
@@ -266,7 +341,97 @@
           <w:szCs w:val="28"/>
           <w:lang w:val="en-US"/>
         </w:rPr>
-        <w:t xml:space="preserve">        for (int i = 0; i &lt; 10; i++)</w:t>
+        <w:t xml:space="preserve">        </w:t>
+      </w:r>
+      <w:proofErr w:type="gramStart"/>
+      <w:r>
+        <w:rPr>
+          <w:sz w:val="28"/>
+          <w:szCs w:val="28"/>
+          <w:lang w:val="en-US"/>
+        </w:rPr>
+        <w:t>for</w:t>
+      </w:r>
+      <w:proofErr w:type="gramEnd"/>
+      <w:r>
+        <w:rPr>
+          <w:sz w:val="28"/>
+          <w:szCs w:val="28"/>
+          <w:lang w:val="en-US"/>
+        </w:rPr>
+        <w:t xml:space="preserve"> (</w:t>
+      </w:r>
+      <w:proofErr w:type="spellStart"/>
+      <w:r>
+        <w:rPr>
+          <w:sz w:val="28"/>
+          <w:szCs w:val="28"/>
+          <w:lang w:val="en-US"/>
+        </w:rPr>
+        <w:t>int</w:t>
+      </w:r>
+      <w:proofErr w:type="spellEnd"/>
+      <w:r>
+        <w:rPr>
+          <w:sz w:val="28"/>
+          <w:szCs w:val="28"/>
+          <w:lang w:val="en-US"/>
+        </w:rPr>
+        <w:t xml:space="preserve"> </w:t>
+      </w:r>
+      <w:proofErr w:type="spellStart"/>
+      <w:r>
+        <w:rPr>
+          <w:sz w:val="28"/>
+          <w:szCs w:val="28"/>
+          <w:lang w:val="en-US"/>
+        </w:rPr>
+        <w:t>i</w:t>
+      </w:r>
+      <w:proofErr w:type="spellEnd"/>
+      <w:r>
+        <w:rPr>
+          <w:sz w:val="28"/>
+          <w:szCs w:val="28"/>
+          <w:lang w:val="en-US"/>
+        </w:rPr>
+        <w:t xml:space="preserve"> = 0; </w:t>
+      </w:r>
+      <w:proofErr w:type="spellStart"/>
+      <w:r>
+        <w:rPr>
+          <w:sz w:val="28"/>
+          <w:szCs w:val="28"/>
+          <w:lang w:val="en-US"/>
+        </w:rPr>
+        <w:t>i</w:t>
+      </w:r>
+      <w:proofErr w:type="spellEnd"/>
+      <w:r>
+        <w:rPr>
+          <w:sz w:val="28"/>
+          <w:szCs w:val="28"/>
+          <w:lang w:val="en-US"/>
+        </w:rPr>
+        <w:t xml:space="preserve"> &lt; 10; </w:t>
+      </w:r>
+      <w:proofErr w:type="spellStart"/>
+      <w:r>
+        <w:rPr>
+          <w:sz w:val="28"/>
+          <w:szCs w:val="28"/>
+          <w:lang w:val="en-US"/>
+        </w:rPr>
+        <w:t>i</w:t>
+      </w:r>
+      <w:proofErr w:type="spellEnd"/>
+      <w:r>
+        <w:rPr>
+          <w:sz w:val="28"/>
+          <w:szCs w:val="28"/>
+          <w:lang w:val="en-US"/>
+        </w:rPr>
+        <w:t>++)</w:t>
       </w:r>
     </w:p>
     <w:p>
@@ -312,7 +477,53 @@
           <w:szCs w:val="28"/>
           <w:lang w:val="en-US"/>
         </w:rPr>
-        <w:t xml:space="preserve">            Console.WriteLine($"First thread display: {i}");</w:t>
+        <w:t xml:space="preserve">            </w:t>
+      </w:r>
+      <w:proofErr w:type="spellStart"/>
+      <w:proofErr w:type="gramStart"/>
+      <w:r>
+        <w:rPr>
+          <w:sz w:val="28"/>
+          <w:szCs w:val="28"/>
+          <w:lang w:val="en-US"/>
+        </w:rPr>
+        <w:t>Console.WriteLine</w:t>
+      </w:r>
+      <w:proofErr w:type="spellEnd"/>
+      <w:r>
+        <w:rPr>
+          <w:sz w:val="28"/>
+          <w:szCs w:val="28"/>
+          <w:lang w:val="en-US"/>
+        </w:rPr>
+        <w:t>(</w:t>
+      </w:r>
+      <w:proofErr w:type="gramEnd"/>
+      <w:r>
+        <w:rPr>
+          <w:sz w:val="28"/>
+          <w:szCs w:val="28"/>
+          <w:lang w:val="en-US"/>
+        </w:rPr>
+        <w:t>$"First thread display: {</w:t>
+      </w:r>
+      <w:proofErr w:type="spellStart"/>
+      <w:r>
+        <w:rPr>
+          <w:sz w:val="28"/>
+          <w:szCs w:val="28"/>
+          <w:lang w:val="en-US"/>
+        </w:rPr>
+        <w:t>i</w:t>
+      </w:r>
+      <w:proofErr w:type="spellEnd"/>
+      <w:r>
+        <w:rPr>
+          <w:sz w:val="28"/>
+          <w:szCs w:val="28"/>
+          <w:lang w:val="en-US"/>
+        </w:rPr>
+        <w:t>}");</w:t>
       </w:r>
     </w:p>
     <w:p>
@@ -381,7 +592,43 @@
           <w:szCs w:val="28"/>
           <w:lang w:val="en-US"/>
         </w:rPr>
-        <w:t xml:space="preserve">    static void SecondThread()</w:t>
+        <w:t xml:space="preserve">    </w:t>
+      </w:r>
+      <w:proofErr w:type="gramStart"/>
+      <w:r>
+        <w:rPr>
+          <w:sz w:val="28"/>
+          <w:szCs w:val="28"/>
+          <w:lang w:val="en-US"/>
+        </w:rPr>
+        <w:t>static</w:t>
+      </w:r>
+      <w:proofErr w:type="gramEnd"/>
+      <w:r>
+        <w:rPr>
+          <w:sz w:val="28"/>
+          <w:szCs w:val="28"/>
+          <w:lang w:val="en-US"/>
+        </w:rPr>
+        <w:t xml:space="preserve"> void </w:t>
+      </w:r>
+      <w:proofErr w:type="spellStart"/>
+      <w:r>
+        <w:rPr>
+          <w:sz w:val="28"/>
+          <w:szCs w:val="28"/>
+          <w:lang w:val="en-US"/>
+        </w:rPr>
+        <w:t>SecondThread</w:t>
+      </w:r>
+      <w:proofErr w:type="spellEnd"/>
+      <w:r>
+        <w:rPr>
+          <w:sz w:val="28"/>
+          <w:szCs w:val="28"/>
+          <w:lang w:val="en-US"/>
+        </w:rPr>
+        <w:t>()</w:t>
       </w:r>
     </w:p>
     <w:p>
@@ -427,7 +674,97 @@
           <w:szCs w:val="28"/>
           <w:lang w:val="en-US"/>
         </w:rPr>
-        <w:t xml:space="preserve">        for (int i = 10; i &lt; 20; i++)</w:t>
+        <w:t xml:space="preserve">        </w:t>
+      </w:r>
+      <w:proofErr w:type="gramStart"/>
+      <w:r>
+        <w:rPr>
+          <w:sz w:val="28"/>
+          <w:szCs w:val="28"/>
+          <w:lang w:val="en-US"/>
+        </w:rPr>
+        <w:t>for</w:t>
+      </w:r>
+      <w:proofErr w:type="gramEnd"/>
+      <w:r>
+        <w:rPr>
+          <w:sz w:val="28"/>
+          <w:szCs w:val="28"/>
+          <w:lang w:val="en-US"/>
+        </w:rPr>
+        <w:t xml:space="preserve"> (</w:t>
+      </w:r>
+      <w:proofErr w:type="spellStart"/>
+      <w:r>
+        <w:rPr>
+          <w:sz w:val="28"/>
+          <w:szCs w:val="28"/>
+          <w:lang w:val="en-US"/>
+        </w:rPr>
+        <w:t>int</w:t>
+      </w:r>
+      <w:proofErr w:type="spellEnd"/>
+      <w:r>
+        <w:rPr>
+          <w:sz w:val="28"/>
+          <w:szCs w:val="28"/>
+          <w:lang w:val="en-US"/>
+        </w:rPr>
+        <w:t xml:space="preserve"> </w:t>
+      </w:r>
+      <w:proofErr w:type="spellStart"/>
+      <w:r>
+        <w:rPr>
+          <w:sz w:val="28"/>
+          <w:szCs w:val="28"/>
+          <w:lang w:val="en-US"/>
+        </w:rPr>
+        <w:t>i</w:t>
+      </w:r>
+      <w:proofErr w:type="spellEnd"/>
+      <w:r>
+        <w:rPr>
+          <w:sz w:val="28"/>
+          <w:szCs w:val="28"/>
+          <w:lang w:val="en-US"/>
+        </w:rPr>
+        <w:t xml:space="preserve"> = 10; </w:t>
+      </w:r>
+      <w:proofErr w:type="spellStart"/>
+      <w:r>
+        <w:rPr>
+          <w:sz w:val="28"/>
+          <w:szCs w:val="28"/>
+          <w:lang w:val="en-US"/>
+        </w:rPr>
+        <w:t>i</w:t>
+      </w:r>
+      <w:proofErr w:type="spellEnd"/>
+      <w:r>
+        <w:rPr>
+          <w:sz w:val="28"/>
+          <w:szCs w:val="28"/>
+          <w:lang w:val="en-US"/>
+        </w:rPr>
+        <w:t xml:space="preserve"> &lt; 20; </w:t>
+      </w:r>
+      <w:proofErr w:type="spellStart"/>
+      <w:r>
+        <w:rPr>
+          <w:sz w:val="28"/>
+          <w:szCs w:val="28"/>
+          <w:lang w:val="en-US"/>
+        </w:rPr>
+        <w:t>i</w:t>
+      </w:r>
+      <w:proofErr w:type="spellEnd"/>
+      <w:r>
+        <w:rPr>
+          <w:sz w:val="28"/>
+          <w:szCs w:val="28"/>
+          <w:lang w:val="en-US"/>
+        </w:rPr>
+        <w:t>++)</w:t>
       </w:r>
     </w:p>
     <w:p>
@@ -473,7 +810,69 @@
           <w:szCs w:val="28"/>
           <w:lang w:val="en-US"/>
         </w:rPr>
-        <w:t xml:space="preserve">            Console.WriteLine($"Second thread display: {i}");</w:t>
+        <w:t xml:space="preserve">            </w:t>
+      </w:r>
+      <w:proofErr w:type="spellStart"/>
+      <w:proofErr w:type="gramStart"/>
+      <w:r>
+        <w:rPr>
+          <w:sz w:val="28"/>
+          <w:szCs w:val="28"/>
+          <w:lang w:val="en-US"/>
+        </w:rPr>
+        <w:t>Console.WriteLine</w:t>
+      </w:r>
+      <w:proofErr w:type="spellEnd"/>
+      <w:r>
+        <w:rPr>
+          <w:sz w:val="28"/>
+          <w:szCs w:val="28"/>
+          <w:lang w:val="en-US"/>
+        </w:rPr>
+        <w:t>(</w:t>
+      </w:r>
+      <w:proofErr w:type="gramEnd"/>
+      <w:r>
+        <w:rPr>
+          <w:sz w:val="28"/>
+          <w:szCs w:val="28"/>
+          <w:lang w:val="en-US"/>
+        </w:rPr>
+        <w:t>$"Second thread display: {</w:t>
+      </w:r>
+      <w:proofErr w:type="spellStart"/>
+      <w:r>
+        <w:rPr>
+          <w:sz w:val="28"/>
+          <w:szCs w:val="28"/>
+          <w:lang w:val="en-US"/>
+        </w:rPr>
+        <w:t>i</w:t>
+      </w:r>
+      <w:proofErr w:type="spellEnd"/>
+      <w:r>
+        <w:rPr>
+          <w:sz w:val="28"/>
+          <w:szCs w:val="28"/>
+          <w:lang w:val="en-US"/>
+        </w:rPr>
+        <w:t>}");</w:t>
+      </w:r>
+      <w:r>
+        <w:rPr>
+          <w:sz w:val="28"/>
+          <w:szCs w:val="28"/>
+          <w:lang w:val="en-US"/>
+        </w:rPr>
+        <w:t xml:space="preserve"> </w:t>
+      </w:r>
+      <w:r>
+        <w:rPr>
+          <w:sz w:val="28"/>
+          <w:szCs w:val="28"/>
+          <w:lang w:val="en-US"/>
+        </w:rPr>
+        <w:t>}</w:t>
       </w:r>
     </w:p>
     <w:p>
@@ -496,7 +895,7 @@
           <w:szCs w:val="28"/>
           <w:lang w:val="en-US"/>
         </w:rPr>
-        <w:t xml:space="preserve">        }</w:t>
+        <w:t xml:space="preserve">    }</w:t>
       </w:r>
     </w:p>
     <w:p>
@@ -519,7 +918,43 @@
           <w:szCs w:val="28"/>
           <w:lang w:val="en-US"/>
         </w:rPr>
-        <w:t xml:space="preserve">    }</w:t>
+        <w:t xml:space="preserve">    </w:t>
+      </w:r>
+      <w:proofErr w:type="gramStart"/>
+      <w:r>
+        <w:rPr>
+          <w:sz w:val="28"/>
+          <w:szCs w:val="28"/>
+          <w:lang w:val="en-US"/>
+        </w:rPr>
+        <w:t>static</w:t>
+      </w:r>
+      <w:proofErr w:type="gramEnd"/>
+      <w:r>
+        <w:rPr>
+          <w:sz w:val="28"/>
+          <w:szCs w:val="28"/>
+          <w:lang w:val="en-US"/>
+        </w:rPr>
+        <w:t xml:space="preserve"> void </w:t>
+      </w:r>
+      <w:proofErr w:type="spellStart"/>
+      <w:r>
+        <w:rPr>
+          <w:sz w:val="28"/>
+          <w:szCs w:val="28"/>
+          <w:lang w:val="en-US"/>
+        </w:rPr>
+        <w:t>ThirdThread</w:t>
+      </w:r>
+      <w:proofErr w:type="spellEnd"/>
+      <w:r>
+        <w:rPr>
+          <w:sz w:val="28"/>
+          <w:szCs w:val="28"/>
+          <w:lang w:val="en-US"/>
+        </w:rPr>
+        <w:t>()</w:t>
       </w:r>
     </w:p>
     <w:p>
@@ -542,7 +977,7 @@
           <w:szCs w:val="28"/>
           <w:lang w:val="en-US"/>
         </w:rPr>
-        <w:t xml:space="preserve">    static void ThirdThread()</w:t>
+        <w:t xml:space="preserve">    {</w:t>
       </w:r>
     </w:p>
     <w:p>
@@ -565,7 +1000,97 @@
           <w:szCs w:val="28"/>
           <w:lang w:val="en-US"/>
         </w:rPr>
-        <w:t xml:space="preserve">    {</w:t>
+        <w:t xml:space="preserve">        </w:t>
+      </w:r>
+      <w:proofErr w:type="gramStart"/>
+      <w:r>
+        <w:rPr>
+          <w:sz w:val="28"/>
+          <w:szCs w:val="28"/>
+          <w:lang w:val="en-US"/>
+        </w:rPr>
+        <w:t>for</w:t>
+      </w:r>
+      <w:proofErr w:type="gramEnd"/>
+      <w:r>
+        <w:rPr>
+          <w:sz w:val="28"/>
+          <w:szCs w:val="28"/>
+          <w:lang w:val="en-US"/>
+        </w:rPr>
+        <w:t xml:space="preserve"> (</w:t>
+      </w:r>
+      <w:proofErr w:type="spellStart"/>
+      <w:r>
+        <w:rPr>
+          <w:sz w:val="28"/>
+          <w:szCs w:val="28"/>
+          <w:lang w:val="en-US"/>
+        </w:rPr>
+        <w:t>int</w:t>
+      </w:r>
+      <w:proofErr w:type="spellEnd"/>
+      <w:r>
+        <w:rPr>
+          <w:sz w:val="28"/>
+          <w:szCs w:val="28"/>
+          <w:lang w:val="en-US"/>
+        </w:rPr>
+        <w:t xml:space="preserve"> </w:t>
+      </w:r>
+      <w:proofErr w:type="spellStart"/>
+      <w:r>
+        <w:rPr>
+          <w:sz w:val="28"/>
+          <w:szCs w:val="28"/>
+          <w:lang w:val="en-US"/>
+        </w:rPr>
+        <w:t>i</w:t>
+      </w:r>
+      <w:proofErr w:type="spellEnd"/>
+      <w:r>
+        <w:rPr>
+          <w:sz w:val="28"/>
+          <w:szCs w:val="28"/>
+          <w:lang w:val="en-US"/>
+        </w:rPr>
+        <w:t xml:space="preserve"> = 20; </w:t>
+      </w:r>
+      <w:proofErr w:type="spellStart"/>
+      <w:r>
+        <w:rPr>
+          <w:sz w:val="28"/>
+          <w:szCs w:val="28"/>
+          <w:lang w:val="en-US"/>
+        </w:rPr>
+        <w:t>i</w:t>
+      </w:r>
+      <w:proofErr w:type="spellEnd"/>
+      <w:r>
+        <w:rPr>
+          <w:sz w:val="28"/>
+          <w:szCs w:val="28"/>
+          <w:lang w:val="en-US"/>
+        </w:rPr>
+        <w:t xml:space="preserve"> &lt; 30; </w:t>
+      </w:r>
+      <w:proofErr w:type="spellStart"/>
+      <w:r>
+        <w:rPr>
+          <w:sz w:val="28"/>
+          <w:szCs w:val="28"/>
+          <w:lang w:val="en-US"/>
+        </w:rPr>
+        <w:t>i</w:t>
+      </w:r>
+      <w:proofErr w:type="spellEnd"/>
+      <w:r>
+        <w:rPr>
+          <w:sz w:val="28"/>
+          <w:szCs w:val="28"/>
+          <w:lang w:val="en-US"/>
+        </w:rPr>
+        <w:t>++)</w:t>
       </w:r>
     </w:p>
     <w:p>
@@ -588,7 +1113,7 @@
           <w:szCs w:val="28"/>
           <w:lang w:val="en-US"/>
         </w:rPr>
-        <w:t xml:space="preserve">        for (int i = 20; i &lt; 30; i++)</w:t>
+        <w:t xml:space="preserve">        {</w:t>
       </w:r>
     </w:p>
     <w:p>
@@ -611,7 +1136,53 @@
           <w:szCs w:val="28"/>
           <w:lang w:val="en-US"/>
         </w:rPr>
-        <w:t xml:space="preserve">        {</w:t>
+        <w:t xml:space="preserve">            </w:t>
+      </w:r>
+      <w:proofErr w:type="spellStart"/>
+      <w:proofErr w:type="gramStart"/>
+      <w:r>
+        <w:rPr>
+          <w:sz w:val="28"/>
+          <w:szCs w:val="28"/>
+          <w:lang w:val="en-US"/>
+        </w:rPr>
+        <w:t>Console.WriteLine</w:t>
+      </w:r>
+      <w:proofErr w:type="spellEnd"/>
+      <w:r>
+        <w:rPr>
+          <w:sz w:val="28"/>
+          <w:szCs w:val="28"/>
+          <w:lang w:val="en-US"/>
+        </w:rPr>
+        <w:t>(</w:t>
+      </w:r>
+      <w:proofErr w:type="gramEnd"/>
+      <w:r>
+        <w:rPr>
+          <w:sz w:val="28"/>
+          <w:szCs w:val="28"/>
+          <w:lang w:val="en-US"/>
+        </w:rPr>
+        <w:t>$"Third thread display: {</w:t>
+      </w:r>
+      <w:proofErr w:type="spellStart"/>
+      <w:r>
+        <w:rPr>
+          <w:sz w:val="28"/>
+          <w:szCs w:val="28"/>
+          <w:lang w:val="en-US"/>
+        </w:rPr>
+        <w:t>i</w:t>
+      </w:r>
+      <w:proofErr w:type="spellEnd"/>
+      <w:r>
+        <w:rPr>
+          <w:sz w:val="28"/>
+          <w:szCs w:val="28"/>
+          <w:lang w:val="en-US"/>
+        </w:rPr>
+        <w:t>}");</w:t>
       </w:r>
     </w:p>
     <w:p>
@@ -634,7 +1205,7 @@
           <w:szCs w:val="28"/>
           <w:lang w:val="en-US"/>
         </w:rPr>
-        <w:t xml:space="preserve">            Console.WriteLine($"Third thread display: {i}");</w:t>
+        <w:t xml:space="preserve">        }</w:t>
       </w:r>
     </w:p>
     <w:p>
@@ -657,7 +1228,7 @@
           <w:szCs w:val="28"/>
           <w:lang w:val="en-US"/>
         </w:rPr>
-        <w:t xml:space="preserve">        }</w:t>
+        <w:t xml:space="preserve">    }</w:t>
       </w:r>
     </w:p>
     <w:p>
@@ -680,7 +1251,43 @@
           <w:szCs w:val="28"/>
           <w:lang w:val="en-US"/>
         </w:rPr>
-        <w:t xml:space="preserve">    }</w:t>
+        <w:t xml:space="preserve">    </w:t>
+      </w:r>
+      <w:proofErr w:type="gramStart"/>
+      <w:r>
+        <w:rPr>
+          <w:sz w:val="28"/>
+          <w:szCs w:val="28"/>
+          <w:lang w:val="en-US"/>
+        </w:rPr>
+        <w:t>static</w:t>
+      </w:r>
+      <w:proofErr w:type="gramEnd"/>
+      <w:r>
+        <w:rPr>
+          <w:sz w:val="28"/>
+          <w:szCs w:val="28"/>
+          <w:lang w:val="en-US"/>
+        </w:rPr>
+        <w:t xml:space="preserve"> void Main(string[] </w:t>
+      </w:r>
+      <w:proofErr w:type="spellStart"/>
+      <w:r>
+        <w:rPr>
+          <w:sz w:val="28"/>
+          <w:szCs w:val="28"/>
+          <w:lang w:val="en-US"/>
+        </w:rPr>
+        <w:t>args</w:t>
+      </w:r>
+      <w:proofErr w:type="spellEnd"/>
+      <w:r>
+        <w:rPr>
+          <w:sz w:val="28"/>
+          <w:szCs w:val="28"/>
+          <w:lang w:val="en-US"/>
+        </w:rPr>
+        <w:t>)</w:t>
       </w:r>
     </w:p>
     <w:p>
@@ -703,7 +1310,7 @@
           <w:szCs w:val="28"/>
           <w:lang w:val="en-US"/>
         </w:rPr>
-        <w:t xml:space="preserve">    static void Main(string[] args)</w:t>
+        <w:t xml:space="preserve">    {</w:t>
       </w:r>
     </w:p>
     <w:p>
@@ -726,7 +1333,53 @@
           <w:szCs w:val="28"/>
           <w:lang w:val="en-US"/>
         </w:rPr>
-        <w:t xml:space="preserve">    {</w:t>
+        <w:t xml:space="preserve">        Thread </w:t>
+      </w:r>
+      <w:proofErr w:type="spellStart"/>
+      <w:r>
+        <w:rPr>
+          <w:sz w:val="28"/>
+          <w:szCs w:val="28"/>
+          <w:lang w:val="en-US"/>
+        </w:rPr>
+        <w:t>fThread</w:t>
+      </w:r>
+      <w:proofErr w:type="spellEnd"/>
+      <w:r>
+        <w:rPr>
+          <w:sz w:val="28"/>
+          <w:szCs w:val="28"/>
+          <w:lang w:val="en-US"/>
+        </w:rPr>
+        <w:t xml:space="preserve"> = new </w:t>
+      </w:r>
+      <w:proofErr w:type="gramStart"/>
+      <w:r>
+        <w:rPr>
+          <w:sz w:val="28"/>
+          <w:szCs w:val="28"/>
+          <w:lang w:val="en-US"/>
+        </w:rPr>
+        <w:t>Thread(</w:t>
+      </w:r>
+      <w:proofErr w:type="spellStart"/>
+      <w:proofErr w:type="gramEnd"/>
+      <w:r>
+        <w:rPr>
+          <w:sz w:val="28"/>
+          <w:szCs w:val="28"/>
+          <w:lang w:val="en-US"/>
+        </w:rPr>
+        <w:t>FirstThgread</w:t>
+      </w:r>
+      <w:proofErr w:type="spellEnd"/>
+      <w:r>
+        <w:rPr>
+          <w:sz w:val="28"/>
+          <w:szCs w:val="28"/>
+          <w:lang w:val="en-US"/>
+        </w:rPr>
+        <w:t>);</w:t>
       </w:r>
     </w:p>
     <w:p>
@@ -749,7 +1402,102 @@
           <w:szCs w:val="28"/>
           <w:lang w:val="en-US"/>
         </w:rPr>
-        <w:t xml:space="preserve">        Thread fThread = new Thread(FirstThgread);</w:t>
+        <w:t xml:space="preserve">        </w:t>
+      </w:r>
+    </w:p>
+    <w:p>
+      <w:pPr>
+        <w:rPr>
+          <w:sz w:val="28"/>
+          <w:szCs w:val="28"/>
+          <w:lang w:val="en-US"/>
+        </w:rPr>
+      </w:pPr>
+      <w:r>
+        <w:rPr>
+          <w:sz w:val="28"/>
+          <w:szCs w:val="28"/>
+          <w:lang w:val="en-US"/>
+        </w:rPr>
+        <w:br w:type="page"/>
+      </w:r>
+    </w:p>
+    <w:p>
+      <w:pPr>
+        <w:autoSpaceDE w:val="0"/>
+        <w:autoSpaceDN w:val="0"/>
+        <w:adjustRightInd w:val="0"/>
+        <w:spacing w:line="276" w:lineRule="auto"/>
+        <w:ind w:firstLine="1134"/>
+        <w:jc w:val="both"/>
+        <w:rPr>
+          <w:sz w:val="28"/>
+          <w:szCs w:val="28"/>
+          <w:lang w:val="en-US"/>
+        </w:rPr>
+      </w:pPr>
+      <w:r>
+        <w:rPr>
+          <w:sz w:val="28"/>
+          <w:szCs w:val="28"/>
+          <w:lang w:val="en-US"/>
+        </w:rPr>
+        <w:lastRenderedPageBreak/>
+        <w:t xml:space="preserve">  </w:t>
+      </w:r>
+      <w:r>
+        <w:rPr>
+          <w:sz w:val="28"/>
+          <w:szCs w:val="28"/>
+          <w:lang w:val="en-US"/>
+        </w:rPr>
+        <w:t xml:space="preserve">Thread </w:t>
+      </w:r>
+      <w:proofErr w:type="spellStart"/>
+      <w:r>
+        <w:rPr>
+          <w:sz w:val="28"/>
+          <w:szCs w:val="28"/>
+          <w:lang w:val="en-US"/>
+        </w:rPr>
+        <w:t>sThread</w:t>
+      </w:r>
+      <w:proofErr w:type="spellEnd"/>
+      <w:r>
+        <w:rPr>
+          <w:sz w:val="28"/>
+          <w:szCs w:val="28"/>
+          <w:lang w:val="en-US"/>
+        </w:rPr>
+        <w:t xml:space="preserve"> = new </w:t>
+      </w:r>
+      <w:proofErr w:type="gramStart"/>
+      <w:r>
+        <w:rPr>
+          <w:sz w:val="28"/>
+          <w:szCs w:val="28"/>
+          <w:lang w:val="en-US"/>
+        </w:rPr>
+        <w:t>Thread(</w:t>
+      </w:r>
+      <w:proofErr w:type="spellStart"/>
+      <w:proofErr w:type="gramEnd"/>
+      <w:r>
+        <w:rPr>
+          <w:sz w:val="28"/>
+          <w:szCs w:val="28"/>
+          <w:lang w:val="en-US"/>
+        </w:rPr>
+        <w:t>SecondThread</w:t>
+      </w:r>
+      <w:proofErr w:type="spellEnd"/>
+      <w:r>
+        <w:rPr>
+          <w:sz w:val="28"/>
+          <w:szCs w:val="28"/>
+          <w:lang w:val="en-US"/>
+        </w:rPr>
+        <w:t>);</w:t>
       </w:r>
     </w:p>
     <w:p>
@@ -774,54 +1522,59 @@
         </w:rPr>
         <w:t xml:space="preserve">        </w:t>
       </w:r>
-    </w:p>
-    <w:p>
-      <w:pPr>
-        <w:rPr>
-          <w:sz w:val="28"/>
-          <w:szCs w:val="28"/>
-          <w:lang w:val="en-US"/>
-        </w:rPr>
-      </w:pPr>
-      <w:r>
-        <w:rPr>
-          <w:sz w:val="28"/>
-          <w:szCs w:val="28"/>
-          <w:lang w:val="en-US"/>
-        </w:rPr>
-        <w:br w:type="page"/>
-      </w:r>
-    </w:p>
-    <w:p>
-      <w:pPr>
-        <w:autoSpaceDE w:val="0"/>
-        <w:autoSpaceDN w:val="0"/>
-        <w:adjustRightInd w:val="0"/>
-        <w:spacing w:line="276" w:lineRule="auto"/>
-        <w:ind w:firstLine="1134"/>
-        <w:jc w:val="both"/>
-        <w:rPr>
-          <w:sz w:val="28"/>
-          <w:szCs w:val="28"/>
-          <w:lang w:val="en-US"/>
-        </w:rPr>
-      </w:pPr>
-      <w:r>
-        <w:rPr>
-          <w:sz w:val="28"/>
-          <w:szCs w:val="28"/>
-          <w:lang w:val="en-US"/>
-        </w:rPr>
-        <w:lastRenderedPageBreak/>
-        <w:t xml:space="preserve">  </w:t>
-      </w:r>
-      <w:r>
-        <w:rPr>
-          <w:sz w:val="28"/>
-          <w:szCs w:val="28"/>
-          <w:lang w:val="en-US"/>
-        </w:rPr>
-        <w:t>Thread sThread = new Thread(SecondThread);</w:t>
+      <w:r>
+        <w:rPr>
+          <w:sz w:val="28"/>
+          <w:szCs w:val="28"/>
+          <w:lang w:val="en-US"/>
+        </w:rPr>
+        <w:t xml:space="preserve">Thread </w:t>
+      </w:r>
+      <w:proofErr w:type="spellStart"/>
+      <w:r>
+        <w:rPr>
+          <w:sz w:val="28"/>
+          <w:szCs w:val="28"/>
+          <w:lang w:val="en-US"/>
+        </w:rPr>
+        <w:t>tThread</w:t>
+      </w:r>
+      <w:proofErr w:type="spellEnd"/>
+      <w:r>
+        <w:rPr>
+          <w:sz w:val="28"/>
+          <w:szCs w:val="28"/>
+          <w:lang w:val="en-US"/>
+        </w:rPr>
+        <w:t xml:space="preserve"> = new </w:t>
+      </w:r>
+      <w:proofErr w:type="gramStart"/>
+      <w:r>
+        <w:rPr>
+          <w:sz w:val="28"/>
+          <w:szCs w:val="28"/>
+          <w:lang w:val="en-US"/>
+        </w:rPr>
+        <w:t>Thread(</w:t>
+      </w:r>
+      <w:proofErr w:type="spellStart"/>
+      <w:proofErr w:type="gramEnd"/>
+      <w:r>
+        <w:rPr>
+          <w:sz w:val="28"/>
+          <w:szCs w:val="28"/>
+          <w:lang w:val="en-US"/>
+        </w:rPr>
+        <w:t>ThirdThread</w:t>
+      </w:r>
+      <w:proofErr w:type="spellEnd"/>
+      <w:r>
+        <w:rPr>
+          <w:sz w:val="28"/>
+          <w:szCs w:val="28"/>
+          <w:lang w:val="en-US"/>
+        </w:rPr>
+        <w:t>);</w:t>
       </w:r>
     </w:p>
     <w:p>
@@ -846,13 +1599,41 @@
         </w:rPr>
         <w:t xml:space="preserve">        </w:t>
       </w:r>
-      <w:r>
-        <w:rPr>
-          <w:sz w:val="28"/>
-          <w:szCs w:val="28"/>
-          <w:lang w:val="en-US"/>
-        </w:rPr>
-        <w:t>Thread tThread = new Thread(ThirdThread);</w:t>
+      <w:proofErr w:type="spellStart"/>
+      <w:r>
+        <w:rPr>
+          <w:sz w:val="28"/>
+          <w:szCs w:val="28"/>
+          <w:lang w:val="en-US"/>
+        </w:rPr>
+        <w:t>fThread.Priority</w:t>
+      </w:r>
+      <w:proofErr w:type="spellEnd"/>
+      <w:r>
+        <w:rPr>
+          <w:sz w:val="28"/>
+          <w:szCs w:val="28"/>
+          <w:lang w:val="en-US"/>
+        </w:rPr>
+        <w:t xml:space="preserve"> = </w:t>
+      </w:r>
+      <w:proofErr w:type="spellStart"/>
+      <w:r>
+        <w:rPr>
+          <w:sz w:val="28"/>
+          <w:szCs w:val="28"/>
+          <w:lang w:val="en-US"/>
+        </w:rPr>
+        <w:t>ThreadPriority.Highest</w:t>
+      </w:r>
+      <w:proofErr w:type="spellEnd"/>
+      <w:r>
+        <w:rPr>
+          <w:sz w:val="28"/>
+          <w:szCs w:val="28"/>
+          <w:lang w:val="en-US"/>
+        </w:rPr>
+        <w:t>;</w:t>
       </w:r>
     </w:p>
     <w:p>
@@ -877,13 +1658,41 @@
         </w:rPr>
         <w:t xml:space="preserve">        </w:t>
       </w:r>
-      <w:r>
-        <w:rPr>
-          <w:sz w:val="28"/>
-          <w:szCs w:val="28"/>
-          <w:lang w:val="en-US"/>
-        </w:rPr>
-        <w:t>fThread.Priority = ThreadPriority.Highest;</w:t>
+      <w:proofErr w:type="spellStart"/>
+      <w:r>
+        <w:rPr>
+          <w:sz w:val="28"/>
+          <w:szCs w:val="28"/>
+          <w:lang w:val="en-US"/>
+        </w:rPr>
+        <w:t>sThread.Priority</w:t>
+      </w:r>
+      <w:proofErr w:type="spellEnd"/>
+      <w:r>
+        <w:rPr>
+          <w:sz w:val="28"/>
+          <w:szCs w:val="28"/>
+          <w:lang w:val="en-US"/>
+        </w:rPr>
+        <w:t xml:space="preserve"> = </w:t>
+      </w:r>
+      <w:proofErr w:type="spellStart"/>
+      <w:r>
+        <w:rPr>
+          <w:sz w:val="28"/>
+          <w:szCs w:val="28"/>
+          <w:lang w:val="en-US"/>
+        </w:rPr>
+        <w:t>ThreadPriority.AboveNormal</w:t>
+      </w:r>
+      <w:proofErr w:type="spellEnd"/>
+      <w:r>
+        <w:rPr>
+          <w:sz w:val="28"/>
+          <w:szCs w:val="28"/>
+          <w:lang w:val="en-US"/>
+        </w:rPr>
+        <w:t>;</w:t>
       </w:r>
     </w:p>
     <w:p>
@@ -906,7 +1715,43 @@
           <w:szCs w:val="28"/>
           <w:lang w:val="en-US"/>
         </w:rPr>
-        <w:t xml:space="preserve">        sThread.Priority = ThreadPriority.AboveNormal;</w:t>
+        <w:t xml:space="preserve">        </w:t>
+      </w:r>
+      <w:proofErr w:type="spellStart"/>
+      <w:r>
+        <w:rPr>
+          <w:sz w:val="28"/>
+          <w:szCs w:val="28"/>
+          <w:lang w:val="en-US"/>
+        </w:rPr>
+        <w:t>tThread.Priority</w:t>
+      </w:r>
+      <w:proofErr w:type="spellEnd"/>
+      <w:r>
+        <w:rPr>
+          <w:sz w:val="28"/>
+          <w:szCs w:val="28"/>
+          <w:lang w:val="en-US"/>
+        </w:rPr>
+        <w:t xml:space="preserve"> = </w:t>
+      </w:r>
+      <w:proofErr w:type="spellStart"/>
+      <w:r>
+        <w:rPr>
+          <w:sz w:val="28"/>
+          <w:szCs w:val="28"/>
+          <w:lang w:val="en-US"/>
+        </w:rPr>
+        <w:t>ThreadPriority.Lowest</w:t>
+      </w:r>
+      <w:proofErr w:type="spellEnd"/>
+      <w:r>
+        <w:rPr>
+          <w:sz w:val="28"/>
+          <w:szCs w:val="28"/>
+          <w:lang w:val="en-US"/>
+        </w:rPr>
+        <w:t>;</w:t>
       </w:r>
     </w:p>
     <w:p>
@@ -929,7 +1774,35 @@
           <w:szCs w:val="28"/>
           <w:lang w:val="en-US"/>
         </w:rPr>
-        <w:t xml:space="preserve">        tThread.Priority = ThreadPriority.Lowest;</w:t>
+        <w:t xml:space="preserve">        </w:t>
+      </w:r>
+      <w:proofErr w:type="spellStart"/>
+      <w:proofErr w:type="gramStart"/>
+      <w:r>
+        <w:rPr>
+          <w:sz w:val="28"/>
+          <w:szCs w:val="28"/>
+          <w:lang w:val="en-US"/>
+        </w:rPr>
+        <w:t>fThread.Start</w:t>
+      </w:r>
+      <w:proofErr w:type="spellEnd"/>
+      <w:r>
+        <w:rPr>
+          <w:sz w:val="28"/>
+          <w:szCs w:val="28"/>
+          <w:lang w:val="en-US"/>
+        </w:rPr>
+        <w:t>(</w:t>
+      </w:r>
+      <w:proofErr w:type="gramEnd"/>
+      <w:r>
+        <w:rPr>
+          <w:sz w:val="28"/>
+          <w:szCs w:val="28"/>
+          <w:lang w:val="en-US"/>
+        </w:rPr>
+        <w:t>);</w:t>
       </w:r>
     </w:p>
     <w:p>
@@ -952,7 +1825,35 @@
           <w:szCs w:val="28"/>
           <w:lang w:val="en-US"/>
         </w:rPr>
-        <w:t xml:space="preserve">        fThread.Start();</w:t>
+        <w:t xml:space="preserve">        </w:t>
+      </w:r>
+      <w:proofErr w:type="spellStart"/>
+      <w:proofErr w:type="gramStart"/>
+      <w:r>
+        <w:rPr>
+          <w:sz w:val="28"/>
+          <w:szCs w:val="28"/>
+          <w:lang w:val="en-US"/>
+        </w:rPr>
+        <w:t>Thread.Sleep</w:t>
+      </w:r>
+      <w:proofErr w:type="spellEnd"/>
+      <w:r>
+        <w:rPr>
+          <w:sz w:val="28"/>
+          <w:szCs w:val="28"/>
+          <w:lang w:val="en-US"/>
+        </w:rPr>
+        <w:t>(</w:t>
+      </w:r>
+      <w:proofErr w:type="gramEnd"/>
+      <w:r>
+        <w:rPr>
+          <w:sz w:val="28"/>
+          <w:szCs w:val="28"/>
+          <w:lang w:val="en-US"/>
+        </w:rPr>
+        <w:t>500);</w:t>
       </w:r>
     </w:p>
     <w:p>
@@ -975,7 +1876,35 @@
           <w:szCs w:val="28"/>
           <w:lang w:val="en-US"/>
         </w:rPr>
-        <w:t xml:space="preserve">        Thread.Sleep(500);</w:t>
+        <w:t xml:space="preserve">        </w:t>
+      </w:r>
+      <w:proofErr w:type="spellStart"/>
+      <w:proofErr w:type="gramStart"/>
+      <w:r>
+        <w:rPr>
+          <w:sz w:val="28"/>
+          <w:szCs w:val="28"/>
+          <w:lang w:val="en-US"/>
+        </w:rPr>
+        <w:t>sThread.Start</w:t>
+      </w:r>
+      <w:proofErr w:type="spellEnd"/>
+      <w:r>
+        <w:rPr>
+          <w:sz w:val="28"/>
+          <w:szCs w:val="28"/>
+          <w:lang w:val="en-US"/>
+        </w:rPr>
+        <w:t>(</w:t>
+      </w:r>
+      <w:proofErr w:type="gramEnd"/>
+      <w:r>
+        <w:rPr>
+          <w:sz w:val="28"/>
+          <w:szCs w:val="28"/>
+          <w:lang w:val="en-US"/>
+        </w:rPr>
+        <w:t>);</w:t>
       </w:r>
     </w:p>
     <w:p>
@@ -998,7 +1927,51 @@
           <w:szCs w:val="28"/>
           <w:lang w:val="en-US"/>
         </w:rPr>
-        <w:t xml:space="preserve">        sThread.Start();</w:t>
+        <w:t xml:space="preserve">        </w:t>
+      </w:r>
+      <w:proofErr w:type="spellStart"/>
+      <w:proofErr w:type="gramStart"/>
+      <w:r>
+        <w:rPr>
+          <w:sz w:val="28"/>
+          <w:szCs w:val="28"/>
+          <w:lang w:val="en-US"/>
+        </w:rPr>
+        <w:t>Thread</w:t>
+      </w:r>
+      <w:r>
+        <w:rPr>
+          <w:sz w:val="28"/>
+          <w:szCs w:val="28"/>
+          <w:lang w:val="en-US"/>
+        </w:rPr>
+        <w:t>.</w:t>
+      </w:r>
+      <w:r>
+        <w:rPr>
+          <w:sz w:val="28"/>
+          <w:szCs w:val="28"/>
+          <w:lang w:val="en-US"/>
+        </w:rPr>
+        <w:t>Sleep</w:t>
+      </w:r>
+      <w:proofErr w:type="spellEnd"/>
+      <w:r>
+        <w:rPr>
+          <w:sz w:val="28"/>
+          <w:szCs w:val="28"/>
+          <w:lang w:val="en-US"/>
+        </w:rPr>
+        <w:t>(</w:t>
+      </w:r>
+      <w:proofErr w:type="gramEnd"/>
+      <w:r>
+        <w:rPr>
+          <w:sz w:val="28"/>
+          <w:szCs w:val="28"/>
+          <w:lang w:val="en-US"/>
+        </w:rPr>
+        <w:t>1000);</w:t>
       </w:r>
     </w:p>
     <w:p>
@@ -1020,8 +1993,19 @@
           <w:szCs w:val="28"/>
           <w:lang w:val="en-US"/>
         </w:rPr>
-        <w:t xml:space="preserve">        Thread</w:t>
-      </w:r>
+        <w:t xml:space="preserve">        </w:t>
+      </w:r>
+      <w:proofErr w:type="spellStart"/>
+      <w:proofErr w:type="gramStart"/>
+      <w:r>
+        <w:rPr>
+          <w:sz w:val="28"/>
+          <w:szCs w:val="28"/>
+          <w:lang w:val="en-US"/>
+        </w:rPr>
+        <w:t>tThread</w:t>
+      </w:r>
+      <w:proofErr w:type="spellEnd"/>
       <w:r>
         <w:rPr>
           <w:sz w:val="28"/>
@@ -1035,57 +2019,6 @@
           <w:szCs w:val="28"/>
           <w:lang w:val="en-US"/>
         </w:rPr>
-        <w:t>Sleep</w:t>
-      </w:r>
-      <w:r>
-        <w:rPr>
-          <w:sz w:val="28"/>
-          <w:szCs w:val="28"/>
-        </w:rPr>
-        <w:t>(1000);</w:t>
-      </w:r>
-    </w:p>
-    <w:p>
-      <w:pPr>
-        <w:autoSpaceDE w:val="0"/>
-        <w:autoSpaceDN w:val="0"/>
-        <w:adjustRightInd w:val="0"/>
-        <w:spacing w:line="276" w:lineRule="auto"/>
-        <w:ind w:firstLine="709"/>
-        <w:jc w:val="both"/>
-        <w:rPr>
-          <w:sz w:val="28"/>
-          <w:szCs w:val="28"/>
-        </w:rPr>
-      </w:pPr>
-      <w:r>
-        <w:rPr>
-          <w:sz w:val="28"/>
-          <w:szCs w:val="28"/>
-        </w:rPr>
-        <w:t xml:space="preserve">        </w:t>
-      </w:r>
-      <w:r>
-        <w:rPr>
-          <w:sz w:val="28"/>
-          <w:szCs w:val="28"/>
-          <w:lang w:val="en-US"/>
-        </w:rPr>
-        <w:t>tThread</w:t>
-      </w:r>
-      <w:r>
-        <w:rPr>
-          <w:sz w:val="28"/>
-          <w:szCs w:val="28"/>
-        </w:rPr>
-        <w:t>.</w:t>
-      </w:r>
-      <w:r>
-        <w:rPr>
-          <w:sz w:val="28"/>
-          <w:szCs w:val="28"/>
-          <w:lang w:val="en-US"/>
-        </w:rPr>
         <w:t>Start</w:t>
       </w:r>
       <w:r>
@@ -1093,7 +2026,15 @@
           <w:sz w:val="28"/>
           <w:szCs w:val="28"/>
         </w:rPr>
-        <w:t>();</w:t>
+        <w:t>(</w:t>
+      </w:r>
+      <w:proofErr w:type="gramEnd"/>
+      <w:r>
+        <w:rPr>
+          <w:sz w:val="28"/>
+          <w:szCs w:val="28"/>
+        </w:rPr>
+        <w:t>);</w:t>
       </w:r>
     </w:p>
     <w:p>
@@ -1579,7 +2520,7 @@
     <w:p>
       <w:pPr>
         <w:pStyle w:val="12"/>
-        <w:spacing w:line="276" w:lineRule="auto"/>
+        <w:spacing w:after="360" w:line="276" w:lineRule="auto"/>
         <w:ind w:firstLine="709"/>
         <w:rPr>
           <w:color w:val="auto"/>
@@ -1615,6 +2556,7 @@
           <w:color w:val="000000" w:themeColor="text1"/>
           <w:sz w:val="28"/>
           <w:szCs w:val="28"/>
+          <w:lang w:val="en-US"/>
         </w:rPr>
       </w:pPr>
       <w:r>
@@ -1630,6 +2572,7 @@
           <w:color w:val="000000" w:themeColor="text1"/>
           <w:sz w:val="28"/>
           <w:szCs w:val="28"/>
+          <w:lang w:val="en-US"/>
         </w:rPr>
         <w:t xml:space="preserve"> </w:t>
       </w:r>
@@ -1646,6 +2589,7 @@
           <w:color w:val="000000" w:themeColor="text1"/>
           <w:sz w:val="28"/>
           <w:szCs w:val="28"/>
+          <w:lang w:val="en-US"/>
         </w:rPr>
         <w:t>:</w:t>
       </w:r>
@@ -1664,13 +2608,38 @@
           <w:lang w:val="en-US"/>
         </w:rPr>
       </w:pPr>
-      <w:r>
-        <w:rPr>
-          <w:sz w:val="28"/>
-          <w:szCs w:val="28"/>
-          <w:lang w:val="en-US"/>
-        </w:rPr>
-        <w:t>static void Adding()</w:t>
+      <w:proofErr w:type="gramStart"/>
+      <w:r>
+        <w:rPr>
+          <w:sz w:val="28"/>
+          <w:szCs w:val="28"/>
+          <w:lang w:val="en-US"/>
+        </w:rPr>
+        <w:t>static</w:t>
+      </w:r>
+      <w:proofErr w:type="gramEnd"/>
+      <w:r>
+        <w:rPr>
+          <w:sz w:val="28"/>
+          <w:szCs w:val="28"/>
+          <w:lang w:val="en-US"/>
+        </w:rPr>
+        <w:t xml:space="preserve"> void Adding()</w:t>
+      </w:r>
+      <w:r>
+        <w:rPr>
+          <w:sz w:val="28"/>
+          <w:szCs w:val="28"/>
+        </w:rPr>
+        <w:t xml:space="preserve"> </w:t>
+      </w:r>
+      <w:r>
+        <w:rPr>
+          <w:sz w:val="28"/>
+          <w:szCs w:val="28"/>
+          <w:lang w:val="en-US"/>
+        </w:rPr>
+        <w:t>{</w:t>
       </w:r>
     </w:p>
     <w:p>
@@ -1693,7 +2662,27 @@
           <w:szCs w:val="28"/>
           <w:lang w:val="en-US"/>
         </w:rPr>
-        <w:t>{</w:t>
+        <w:t xml:space="preserve">    </w:t>
+      </w:r>
+      <w:proofErr w:type="spellStart"/>
+      <w:proofErr w:type="gramStart"/>
+      <w:r>
+        <w:rPr>
+          <w:sz w:val="28"/>
+          <w:szCs w:val="28"/>
+          <w:lang w:val="en-US"/>
+        </w:rPr>
+        <w:t>int</w:t>
+      </w:r>
+      <w:proofErr w:type="spellEnd"/>
+      <w:proofErr w:type="gramEnd"/>
+      <w:r>
+        <w:rPr>
+          <w:sz w:val="28"/>
+          <w:szCs w:val="28"/>
+          <w:lang w:val="en-US"/>
+        </w:rPr>
+        <w:t xml:space="preserve"> sum = 0;</w:t>
       </w:r>
     </w:p>
     <w:p>
@@ -1716,7 +2705,97 @@
           <w:szCs w:val="28"/>
           <w:lang w:val="en-US"/>
         </w:rPr>
-        <w:t xml:space="preserve">    int sum = 0;</w:t>
+        <w:t xml:space="preserve">    </w:t>
+      </w:r>
+      <w:proofErr w:type="gramStart"/>
+      <w:r>
+        <w:rPr>
+          <w:sz w:val="28"/>
+          <w:szCs w:val="28"/>
+          <w:lang w:val="en-US"/>
+        </w:rPr>
+        <w:t>for</w:t>
+      </w:r>
+      <w:proofErr w:type="gramEnd"/>
+      <w:r>
+        <w:rPr>
+          <w:sz w:val="28"/>
+          <w:szCs w:val="28"/>
+          <w:lang w:val="en-US"/>
+        </w:rPr>
+        <w:t xml:space="preserve"> (</w:t>
+      </w:r>
+      <w:proofErr w:type="spellStart"/>
+      <w:r>
+        <w:rPr>
+          <w:sz w:val="28"/>
+          <w:szCs w:val="28"/>
+          <w:lang w:val="en-US"/>
+        </w:rPr>
+        <w:t>int</w:t>
+      </w:r>
+      <w:proofErr w:type="spellEnd"/>
+      <w:r>
+        <w:rPr>
+          <w:sz w:val="28"/>
+          <w:szCs w:val="28"/>
+          <w:lang w:val="en-US"/>
+        </w:rPr>
+        <w:t xml:space="preserve"> </w:t>
+      </w:r>
+      <w:proofErr w:type="spellStart"/>
+      <w:r>
+        <w:rPr>
+          <w:sz w:val="28"/>
+          <w:szCs w:val="28"/>
+          <w:lang w:val="en-US"/>
+        </w:rPr>
+        <w:t>i</w:t>
+      </w:r>
+      <w:proofErr w:type="spellEnd"/>
+      <w:r>
+        <w:rPr>
+          <w:sz w:val="28"/>
+          <w:szCs w:val="28"/>
+          <w:lang w:val="en-US"/>
+        </w:rPr>
+        <w:t xml:space="preserve"> = 1; </w:t>
+      </w:r>
+      <w:proofErr w:type="spellStart"/>
+      <w:r>
+        <w:rPr>
+          <w:sz w:val="28"/>
+          <w:szCs w:val="28"/>
+          <w:lang w:val="en-US"/>
+        </w:rPr>
+        <w:t>i</w:t>
+      </w:r>
+      <w:proofErr w:type="spellEnd"/>
+      <w:r>
+        <w:rPr>
+          <w:sz w:val="28"/>
+          <w:szCs w:val="28"/>
+          <w:lang w:val="en-US"/>
+        </w:rPr>
+        <w:t xml:space="preserve"> &lt;= 10; </w:t>
+      </w:r>
+      <w:proofErr w:type="spellStart"/>
+      <w:r>
+        <w:rPr>
+          <w:sz w:val="28"/>
+          <w:szCs w:val="28"/>
+          <w:lang w:val="en-US"/>
+        </w:rPr>
+        <w:t>i</w:t>
+      </w:r>
+      <w:proofErr w:type="spellEnd"/>
+      <w:r>
+        <w:rPr>
+          <w:sz w:val="28"/>
+          <w:szCs w:val="28"/>
+          <w:lang w:val="en-US"/>
+        </w:rPr>
+        <w:t>++)</w:t>
       </w:r>
     </w:p>
     <w:p>
@@ -1739,7 +2818,7 @@
           <w:szCs w:val="28"/>
           <w:lang w:val="en-US"/>
         </w:rPr>
-        <w:t xml:space="preserve">    for (int i = 1; i &lt;= 10; i++)</w:t>
+        <w:t xml:space="preserve">    {</w:t>
       </w:r>
     </w:p>
     <w:p>
@@ -1762,7 +2841,44 @@
           <w:szCs w:val="28"/>
           <w:lang w:val="en-US"/>
         </w:rPr>
-        <w:t xml:space="preserve">    {</w:t>
+        <w:lastRenderedPageBreak/>
+        <w:t xml:space="preserve">        </w:t>
+      </w:r>
+      <w:proofErr w:type="gramStart"/>
+      <w:r>
+        <w:rPr>
+          <w:sz w:val="28"/>
+          <w:szCs w:val="28"/>
+          <w:lang w:val="en-US"/>
+        </w:rPr>
+        <w:t>sum</w:t>
+      </w:r>
+      <w:proofErr w:type="gramEnd"/>
+      <w:r>
+        <w:rPr>
+          <w:sz w:val="28"/>
+          <w:szCs w:val="28"/>
+          <w:lang w:val="en-US"/>
+        </w:rPr>
+        <w:t xml:space="preserve"> += </w:t>
+      </w:r>
+      <w:proofErr w:type="spellStart"/>
+      <w:r>
+        <w:rPr>
+          <w:sz w:val="28"/>
+          <w:szCs w:val="28"/>
+          <w:lang w:val="en-US"/>
+        </w:rPr>
+        <w:t>i</w:t>
+      </w:r>
+      <w:proofErr w:type="spellEnd"/>
+      <w:r>
+        <w:rPr>
+          <w:sz w:val="28"/>
+          <w:szCs w:val="28"/>
+          <w:lang w:val="en-US"/>
+        </w:rPr>
+        <w:t>;</w:t>
       </w:r>
     </w:p>
     <w:p>
@@ -1785,8 +2901,53 @@
           <w:szCs w:val="28"/>
           <w:lang w:val="en-US"/>
         </w:rPr>
-        <w:lastRenderedPageBreak/>
-        <w:t xml:space="preserve">        sum += i;</w:t>
+        <w:t xml:space="preserve">        </w:t>
+      </w:r>
+      <w:proofErr w:type="spellStart"/>
+      <w:proofErr w:type="gramStart"/>
+      <w:r>
+        <w:rPr>
+          <w:sz w:val="28"/>
+          <w:szCs w:val="28"/>
+          <w:lang w:val="en-US"/>
+        </w:rPr>
+        <w:t>Console.WriteLine</w:t>
+      </w:r>
+      <w:proofErr w:type="spellEnd"/>
+      <w:r>
+        <w:rPr>
+          <w:sz w:val="28"/>
+          <w:szCs w:val="28"/>
+          <w:lang w:val="en-US"/>
+        </w:rPr>
+        <w:t>(</w:t>
+      </w:r>
+      <w:proofErr w:type="gramEnd"/>
+      <w:r>
+        <w:rPr>
+          <w:sz w:val="28"/>
+          <w:szCs w:val="28"/>
+          <w:lang w:val="en-US"/>
+        </w:rPr>
+        <w:t>$"Adding {</w:t>
+      </w:r>
+      <w:proofErr w:type="spellStart"/>
+      <w:r>
+        <w:rPr>
+          <w:sz w:val="28"/>
+          <w:szCs w:val="28"/>
+          <w:lang w:val="en-US"/>
+        </w:rPr>
+        <w:t>i</w:t>
+      </w:r>
+      <w:proofErr w:type="spellEnd"/>
+      <w:r>
+        <w:rPr>
+          <w:sz w:val="28"/>
+          <w:szCs w:val="28"/>
+          <w:lang w:val="en-US"/>
+        </w:rPr>
+        <w:t>} to sum");</w:t>
       </w:r>
     </w:p>
     <w:p>
@@ -1809,7 +2970,7 @@
           <w:szCs w:val="28"/>
           <w:lang w:val="en-US"/>
         </w:rPr>
-        <w:t xml:space="preserve">        Console.WriteLine($"Adding {i} to sum");</w:t>
+        <w:t xml:space="preserve">    }</w:t>
       </w:r>
     </w:p>
     <w:p>
@@ -1832,7 +2993,35 @@
           <w:szCs w:val="28"/>
           <w:lang w:val="en-US"/>
         </w:rPr>
-        <w:t xml:space="preserve">    }</w:t>
+        <w:t xml:space="preserve">    </w:t>
+      </w:r>
+      <w:proofErr w:type="spellStart"/>
+      <w:proofErr w:type="gramStart"/>
+      <w:r>
+        <w:rPr>
+          <w:sz w:val="28"/>
+          <w:szCs w:val="28"/>
+          <w:lang w:val="en-US"/>
+        </w:rPr>
+        <w:t>Console.WriteLine</w:t>
+      </w:r>
+      <w:proofErr w:type="spellEnd"/>
+      <w:r>
+        <w:rPr>
+          <w:sz w:val="28"/>
+          <w:szCs w:val="28"/>
+          <w:lang w:val="en-US"/>
+        </w:rPr>
+        <w:t>(</w:t>
+      </w:r>
+      <w:proofErr w:type="gramEnd"/>
+      <w:r>
+        <w:rPr>
+          <w:sz w:val="28"/>
+          <w:szCs w:val="28"/>
+          <w:lang w:val="en-US"/>
+        </w:rPr>
+        <w:t>$"Result of adding = {sum}");</w:t>
       </w:r>
     </w:p>
     <w:p>
@@ -1855,7 +3044,7 @@
           <w:szCs w:val="28"/>
           <w:lang w:val="en-US"/>
         </w:rPr>
-        <w:t xml:space="preserve">    Console.WriteLine($"Result of adding = {sum}");</w:t>
+        <w:t>}</w:t>
       </w:r>
     </w:p>
     <w:p>
@@ -1878,7 +3067,25 @@
           <w:szCs w:val="28"/>
           <w:lang w:val="en-US"/>
         </w:rPr>
-        <w:t>}</w:t>
+        <w:t xml:space="preserve">Stopwatch stop1 = new </w:t>
+      </w:r>
+      <w:proofErr w:type="gramStart"/>
+      <w:r>
+        <w:rPr>
+          <w:sz w:val="28"/>
+          <w:szCs w:val="28"/>
+          <w:lang w:val="en-US"/>
+        </w:rPr>
+        <w:t>Stopwatch(</w:t>
+      </w:r>
+      <w:proofErr w:type="gramEnd"/>
+      <w:r>
+        <w:rPr>
+          <w:sz w:val="28"/>
+          <w:szCs w:val="28"/>
+          <w:lang w:val="en-US"/>
+        </w:rPr>
+        <w:t>);</w:t>
       </w:r>
     </w:p>
     <w:p>
@@ -1901,7 +3108,25 @@
           <w:szCs w:val="28"/>
           <w:lang w:val="en-US"/>
         </w:rPr>
-        <w:t>Stopwatch stop1 = new Stopwatch();</w:t>
+        <w:t xml:space="preserve">Stopwatch stop2 = new </w:t>
+      </w:r>
+      <w:proofErr w:type="gramStart"/>
+      <w:r>
+        <w:rPr>
+          <w:sz w:val="28"/>
+          <w:szCs w:val="28"/>
+          <w:lang w:val="en-US"/>
+        </w:rPr>
+        <w:t>Stopwatch(</w:t>
+      </w:r>
+      <w:proofErr w:type="gramEnd"/>
+      <w:r>
+        <w:rPr>
+          <w:sz w:val="28"/>
+          <w:szCs w:val="28"/>
+          <w:lang w:val="en-US"/>
+        </w:rPr>
+        <w:t>);</w:t>
       </w:r>
     </w:p>
     <w:p>
@@ -1924,7 +3149,43 @@
           <w:szCs w:val="28"/>
           <w:lang w:val="en-US"/>
         </w:rPr>
-        <w:t>Stopwatch stop2 = new Stopwatch();</w:t>
+        <w:t xml:space="preserve">Task </w:t>
+      </w:r>
+      <w:proofErr w:type="spellStart"/>
+      <w:r>
+        <w:rPr>
+          <w:sz w:val="28"/>
+          <w:szCs w:val="28"/>
+          <w:lang w:val="en-US"/>
+        </w:rPr>
+        <w:t>fTask</w:t>
+      </w:r>
+      <w:proofErr w:type="spellEnd"/>
+      <w:r>
+        <w:rPr>
+          <w:sz w:val="28"/>
+          <w:szCs w:val="28"/>
+          <w:lang w:val="en-US"/>
+        </w:rPr>
+        <w:t xml:space="preserve"> = new </w:t>
+      </w:r>
+      <w:proofErr w:type="gramStart"/>
+      <w:r>
+        <w:rPr>
+          <w:sz w:val="28"/>
+          <w:szCs w:val="28"/>
+          <w:lang w:val="en-US"/>
+        </w:rPr>
+        <w:t>Task(</w:t>
+      </w:r>
+      <w:proofErr w:type="gramEnd"/>
+      <w:r>
+        <w:rPr>
+          <w:sz w:val="28"/>
+          <w:szCs w:val="28"/>
+          <w:lang w:val="en-US"/>
+        </w:rPr>
+        <w:t>Adding);</w:t>
       </w:r>
     </w:p>
     <w:p>
@@ -1947,7 +3208,43 @@
           <w:szCs w:val="28"/>
           <w:lang w:val="en-US"/>
         </w:rPr>
-        <w:t>Task fTask = new Task(Adding);</w:t>
+        <w:t xml:space="preserve">Task </w:t>
+      </w:r>
+      <w:proofErr w:type="spellStart"/>
+      <w:r>
+        <w:rPr>
+          <w:sz w:val="28"/>
+          <w:szCs w:val="28"/>
+          <w:lang w:val="en-US"/>
+        </w:rPr>
+        <w:t>sTask</w:t>
+      </w:r>
+      <w:proofErr w:type="spellEnd"/>
+      <w:r>
+        <w:rPr>
+          <w:sz w:val="28"/>
+          <w:szCs w:val="28"/>
+          <w:lang w:val="en-US"/>
+        </w:rPr>
+        <w:t xml:space="preserve"> = new </w:t>
+      </w:r>
+      <w:proofErr w:type="gramStart"/>
+      <w:r>
+        <w:rPr>
+          <w:sz w:val="28"/>
+          <w:szCs w:val="28"/>
+          <w:lang w:val="en-US"/>
+        </w:rPr>
+        <w:t>Task(</w:t>
+      </w:r>
+      <w:proofErr w:type="gramEnd"/>
+      <w:r>
+        <w:rPr>
+          <w:sz w:val="28"/>
+          <w:szCs w:val="28"/>
+          <w:lang w:val="en-US"/>
+        </w:rPr>
+        <w:t>Adding);</w:t>
       </w:r>
     </w:p>
     <w:p>
@@ -1964,13 +3261,23 @@
           <w:lang w:val="en-US"/>
         </w:rPr>
       </w:pPr>
-      <w:r>
-        <w:rPr>
-          <w:sz w:val="28"/>
-          <w:szCs w:val="28"/>
-          <w:lang w:val="en-US"/>
-        </w:rPr>
-        <w:t>Task sTask = new Task(Adding);</w:t>
+      <w:proofErr w:type="gramStart"/>
+      <w:r>
+        <w:rPr>
+          <w:sz w:val="28"/>
+          <w:szCs w:val="28"/>
+          <w:lang w:val="en-US"/>
+        </w:rPr>
+        <w:t>stop1.Start(</w:t>
+      </w:r>
+      <w:proofErr w:type="gramEnd"/>
+      <w:r>
+        <w:rPr>
+          <w:sz w:val="28"/>
+          <w:szCs w:val="28"/>
+          <w:lang w:val="en-US"/>
+        </w:rPr>
+        <w:t>);</w:t>
       </w:r>
     </w:p>
     <w:p>
@@ -1987,13 +3294,33 @@
           <w:lang w:val="en-US"/>
         </w:rPr>
       </w:pPr>
-      <w:r>
-        <w:rPr>
-          <w:sz w:val="28"/>
-          <w:szCs w:val="28"/>
-          <w:lang w:val="en-US"/>
-        </w:rPr>
-        <w:t>stop1.Start();</w:t>
+      <w:proofErr w:type="spellStart"/>
+      <w:proofErr w:type="gramStart"/>
+      <w:r>
+        <w:rPr>
+          <w:sz w:val="28"/>
+          <w:szCs w:val="28"/>
+          <w:lang w:val="en-US"/>
+        </w:rPr>
+        <w:t>fTask.Start</w:t>
+      </w:r>
+      <w:proofErr w:type="spellEnd"/>
+      <w:r>
+        <w:rPr>
+          <w:sz w:val="28"/>
+          <w:szCs w:val="28"/>
+          <w:lang w:val="en-US"/>
+        </w:rPr>
+        <w:t>(</w:t>
+      </w:r>
+      <w:proofErr w:type="gramEnd"/>
+      <w:r>
+        <w:rPr>
+          <w:sz w:val="28"/>
+          <w:szCs w:val="28"/>
+          <w:lang w:val="en-US"/>
+        </w:rPr>
+        <w:t>);</w:t>
       </w:r>
     </w:p>
     <w:p>
@@ -2010,13 +3337,33 @@
           <w:lang w:val="en-US"/>
         </w:rPr>
       </w:pPr>
-      <w:r>
-        <w:rPr>
-          <w:sz w:val="28"/>
-          <w:szCs w:val="28"/>
-          <w:lang w:val="en-US"/>
-        </w:rPr>
-        <w:t>fTask.Start();</w:t>
+      <w:proofErr w:type="spellStart"/>
+      <w:proofErr w:type="gramStart"/>
+      <w:r>
+        <w:rPr>
+          <w:sz w:val="28"/>
+          <w:szCs w:val="28"/>
+          <w:lang w:val="en-US"/>
+        </w:rPr>
+        <w:t>fTask.Wait</w:t>
+      </w:r>
+      <w:proofErr w:type="spellEnd"/>
+      <w:r>
+        <w:rPr>
+          <w:sz w:val="28"/>
+          <w:szCs w:val="28"/>
+          <w:lang w:val="en-US"/>
+        </w:rPr>
+        <w:t>(</w:t>
+      </w:r>
+      <w:proofErr w:type="gramEnd"/>
+      <w:r>
+        <w:rPr>
+          <w:sz w:val="28"/>
+          <w:szCs w:val="28"/>
+          <w:lang w:val="en-US"/>
+        </w:rPr>
+        <w:t>);</w:t>
       </w:r>
     </w:p>
     <w:p>
@@ -2033,13 +3380,23 @@
           <w:lang w:val="en-US"/>
         </w:rPr>
       </w:pPr>
-      <w:r>
-        <w:rPr>
-          <w:sz w:val="28"/>
-          <w:szCs w:val="28"/>
-          <w:lang w:val="en-US"/>
-        </w:rPr>
-        <w:t>fTask.Wait();</w:t>
+      <w:proofErr w:type="gramStart"/>
+      <w:r>
+        <w:rPr>
+          <w:sz w:val="28"/>
+          <w:szCs w:val="28"/>
+          <w:lang w:val="en-US"/>
+        </w:rPr>
+        <w:t>stop1.Stop(</w:t>
+      </w:r>
+      <w:proofErr w:type="gramEnd"/>
+      <w:r>
+        <w:rPr>
+          <w:sz w:val="28"/>
+          <w:szCs w:val="28"/>
+          <w:lang w:val="en-US"/>
+        </w:rPr>
+        <w:t>);</w:t>
       </w:r>
     </w:p>
     <w:p>
@@ -2056,13 +3413,23 @@
           <w:lang w:val="en-US"/>
         </w:rPr>
       </w:pPr>
-      <w:r>
-        <w:rPr>
-          <w:sz w:val="28"/>
-          <w:szCs w:val="28"/>
-          <w:lang w:val="en-US"/>
-        </w:rPr>
-        <w:t>stop1.Stop();</w:t>
+      <w:proofErr w:type="gramStart"/>
+      <w:r>
+        <w:rPr>
+          <w:sz w:val="28"/>
+          <w:szCs w:val="28"/>
+          <w:lang w:val="en-US"/>
+        </w:rPr>
+        <w:t>stop2.Start(</w:t>
+      </w:r>
+      <w:proofErr w:type="gramEnd"/>
+      <w:r>
+        <w:rPr>
+          <w:sz w:val="28"/>
+          <w:szCs w:val="28"/>
+          <w:lang w:val="en-US"/>
+        </w:rPr>
+        <w:t>);</w:t>
       </w:r>
     </w:p>
     <w:p>
@@ -2079,13 +3446,33 @@
           <w:lang w:val="en-US"/>
         </w:rPr>
       </w:pPr>
-      <w:r>
-        <w:rPr>
-          <w:sz w:val="28"/>
-          <w:szCs w:val="28"/>
-          <w:lang w:val="en-US"/>
-        </w:rPr>
-        <w:t>stop2.Start();</w:t>
+      <w:proofErr w:type="spellStart"/>
+      <w:proofErr w:type="gramStart"/>
+      <w:r>
+        <w:rPr>
+          <w:sz w:val="28"/>
+          <w:szCs w:val="28"/>
+          <w:lang w:val="en-US"/>
+        </w:rPr>
+        <w:t>sTask.Start</w:t>
+      </w:r>
+      <w:proofErr w:type="spellEnd"/>
+      <w:r>
+        <w:rPr>
+          <w:sz w:val="28"/>
+          <w:szCs w:val="28"/>
+          <w:lang w:val="en-US"/>
+        </w:rPr>
+        <w:t>(</w:t>
+      </w:r>
+      <w:proofErr w:type="gramEnd"/>
+      <w:r>
+        <w:rPr>
+          <w:sz w:val="28"/>
+          <w:szCs w:val="28"/>
+          <w:lang w:val="en-US"/>
+        </w:rPr>
+        <w:t>);</w:t>
       </w:r>
     </w:p>
     <w:p>
@@ -2102,13 +3489,33 @@
           <w:lang w:val="en-US"/>
         </w:rPr>
       </w:pPr>
-      <w:r>
-        <w:rPr>
-          <w:sz w:val="28"/>
-          <w:szCs w:val="28"/>
-          <w:lang w:val="en-US"/>
-        </w:rPr>
-        <w:t>sTask.Start();</w:t>
+      <w:proofErr w:type="spellStart"/>
+      <w:proofErr w:type="gramStart"/>
+      <w:r>
+        <w:rPr>
+          <w:sz w:val="28"/>
+          <w:szCs w:val="28"/>
+          <w:lang w:val="en-US"/>
+        </w:rPr>
+        <w:t>sTask.Wait</w:t>
+      </w:r>
+      <w:proofErr w:type="spellEnd"/>
+      <w:r>
+        <w:rPr>
+          <w:sz w:val="28"/>
+          <w:szCs w:val="28"/>
+          <w:lang w:val="en-US"/>
+        </w:rPr>
+        <w:t>(</w:t>
+      </w:r>
+      <w:proofErr w:type="gramEnd"/>
+      <w:r>
+        <w:rPr>
+          <w:sz w:val="28"/>
+          <w:szCs w:val="28"/>
+          <w:lang w:val="en-US"/>
+        </w:rPr>
+        <w:t>);</w:t>
       </w:r>
     </w:p>
     <w:p>
@@ -2125,13 +3532,23 @@
           <w:lang w:val="en-US"/>
         </w:rPr>
       </w:pPr>
-      <w:r>
-        <w:rPr>
-          <w:sz w:val="28"/>
-          <w:szCs w:val="28"/>
-          <w:lang w:val="en-US"/>
-        </w:rPr>
-        <w:t>sTask.Wait();</w:t>
+      <w:proofErr w:type="gramStart"/>
+      <w:r>
+        <w:rPr>
+          <w:sz w:val="28"/>
+          <w:szCs w:val="28"/>
+          <w:lang w:val="en-US"/>
+        </w:rPr>
+        <w:t>stop2.Stop(</w:t>
+      </w:r>
+      <w:proofErr w:type="gramEnd"/>
+      <w:r>
+        <w:rPr>
+          <w:sz w:val="28"/>
+          <w:szCs w:val="28"/>
+          <w:lang w:val="en-US"/>
+        </w:rPr>
+        <w:t>);</w:t>
       </w:r>
     </w:p>
     <w:p>
@@ -2148,13 +3565,41 @@
           <w:lang w:val="en-US"/>
         </w:rPr>
       </w:pPr>
-      <w:r>
-        <w:rPr>
-          <w:sz w:val="28"/>
-          <w:szCs w:val="28"/>
-          <w:lang w:val="en-US"/>
-        </w:rPr>
-        <w:t>stop2.Stop();</w:t>
+      <w:proofErr w:type="spellStart"/>
+      <w:r>
+        <w:rPr>
+          <w:sz w:val="28"/>
+          <w:szCs w:val="28"/>
+          <w:lang w:val="en-US"/>
+        </w:rPr>
+        <w:t>TimeSpan</w:t>
+      </w:r>
+      <w:proofErr w:type="spellEnd"/>
+      <w:r>
+        <w:rPr>
+          <w:sz w:val="28"/>
+          <w:szCs w:val="28"/>
+          <w:lang w:val="en-US"/>
+        </w:rPr>
+        <w:t xml:space="preserve"> </w:t>
+      </w:r>
+      <w:proofErr w:type="spellStart"/>
+      <w:r>
+        <w:rPr>
+          <w:sz w:val="28"/>
+          <w:szCs w:val="28"/>
+          <w:lang w:val="en-US"/>
+        </w:rPr>
+        <w:t>timespanF</w:t>
+      </w:r>
+      <w:proofErr w:type="spellEnd"/>
+      <w:r>
+        <w:rPr>
+          <w:sz w:val="28"/>
+          <w:szCs w:val="28"/>
+          <w:lang w:val="en-US"/>
+        </w:rPr>
+        <w:t xml:space="preserve"> = stop1.Elapsed;</w:t>
       </w:r>
     </w:p>
     <w:p>
@@ -2171,13 +3616,41 @@
           <w:lang w:val="en-US"/>
         </w:rPr>
       </w:pPr>
-      <w:r>
-        <w:rPr>
-          <w:sz w:val="28"/>
-          <w:szCs w:val="28"/>
-          <w:lang w:val="en-US"/>
-        </w:rPr>
-        <w:t>TimeSpan timespanF = stop1.Elapsed;</w:t>
+      <w:proofErr w:type="spellStart"/>
+      <w:r>
+        <w:rPr>
+          <w:sz w:val="28"/>
+          <w:szCs w:val="28"/>
+          <w:lang w:val="en-US"/>
+        </w:rPr>
+        <w:t>TimeSpan</w:t>
+      </w:r>
+      <w:proofErr w:type="spellEnd"/>
+      <w:r>
+        <w:rPr>
+          <w:sz w:val="28"/>
+          <w:szCs w:val="28"/>
+          <w:lang w:val="en-US"/>
+        </w:rPr>
+        <w:t xml:space="preserve"> </w:t>
+      </w:r>
+      <w:proofErr w:type="spellStart"/>
+      <w:r>
+        <w:rPr>
+          <w:sz w:val="28"/>
+          <w:szCs w:val="28"/>
+          <w:lang w:val="en-US"/>
+        </w:rPr>
+        <w:t>timespanS</w:t>
+      </w:r>
+      <w:proofErr w:type="spellEnd"/>
+      <w:r>
+        <w:rPr>
+          <w:sz w:val="28"/>
+          <w:szCs w:val="28"/>
+          <w:lang w:val="en-US"/>
+        </w:rPr>
+        <w:t xml:space="preserve"> = stop2.Elapsed;</w:t>
       </w:r>
     </w:p>
     <w:p>
@@ -2194,13 +3667,131 @@
           <w:lang w:val="en-US"/>
         </w:rPr>
       </w:pPr>
-      <w:r>
-        <w:rPr>
-          <w:sz w:val="28"/>
-          <w:szCs w:val="28"/>
-          <w:lang w:val="en-US"/>
-        </w:rPr>
-        <w:t>TimeSpan timespanS = stop2.Elapsed;</w:t>
+      <w:proofErr w:type="gramStart"/>
+      <w:r>
+        <w:rPr>
+          <w:sz w:val="28"/>
+          <w:szCs w:val="28"/>
+          <w:lang w:val="en-US"/>
+        </w:rPr>
+        <w:t>string</w:t>
+      </w:r>
+      <w:proofErr w:type="gramEnd"/>
+      <w:r>
+        <w:rPr>
+          <w:sz w:val="28"/>
+          <w:szCs w:val="28"/>
+          <w:lang w:val="en-US"/>
+        </w:rPr>
+        <w:t xml:space="preserve"> </w:t>
+      </w:r>
+      <w:proofErr w:type="spellStart"/>
+      <w:r>
+        <w:rPr>
+          <w:sz w:val="28"/>
+          <w:szCs w:val="28"/>
+          <w:lang w:val="en-US"/>
+        </w:rPr>
+        <w:t>elapsedTime</w:t>
+      </w:r>
+      <w:proofErr w:type="spellEnd"/>
+      <w:r>
+        <w:rPr>
+          <w:sz w:val="28"/>
+          <w:szCs w:val="28"/>
+          <w:lang w:val="en-US"/>
+        </w:rPr>
+        <w:t xml:space="preserve"> = </w:t>
+      </w:r>
+      <w:proofErr w:type="spellStart"/>
+      <w:r>
+        <w:rPr>
+          <w:sz w:val="28"/>
+          <w:szCs w:val="28"/>
+          <w:lang w:val="en-US"/>
+        </w:rPr>
+        <w:t>String.Format</w:t>
+      </w:r>
+      <w:proofErr w:type="spellEnd"/>
+      <w:r>
+        <w:rPr>
+          <w:sz w:val="28"/>
+          <w:szCs w:val="28"/>
+          <w:lang w:val="en-US"/>
+        </w:rPr>
+        <w:t xml:space="preserve">("{0:00}:{1:00}:{2:00}.{3:00}", </w:t>
+      </w:r>
+      <w:proofErr w:type="spellStart"/>
+      <w:r>
+        <w:rPr>
+          <w:sz w:val="28"/>
+          <w:szCs w:val="28"/>
+          <w:lang w:val="en-US"/>
+        </w:rPr>
+        <w:t>timespanF.Hours</w:t>
+      </w:r>
+      <w:proofErr w:type="spellEnd"/>
+      <w:r>
+        <w:rPr>
+          <w:sz w:val="28"/>
+          <w:szCs w:val="28"/>
+          <w:lang w:val="en-US"/>
+        </w:rPr>
+        <w:t xml:space="preserve">, </w:t>
+      </w:r>
+      <w:proofErr w:type="spellStart"/>
+      <w:r>
+        <w:rPr>
+          <w:sz w:val="28"/>
+          <w:szCs w:val="28"/>
+          <w:lang w:val="en-US"/>
+        </w:rPr>
+        <w:t>timespanF.Minutes</w:t>
+      </w:r>
+      <w:proofErr w:type="spellEnd"/>
+      <w:r>
+        <w:rPr>
+          <w:sz w:val="28"/>
+          <w:szCs w:val="28"/>
+          <w:lang w:val="en-US"/>
+        </w:rPr>
+        <w:t xml:space="preserve">, </w:t>
+      </w:r>
+      <w:proofErr w:type="spellStart"/>
+      <w:r>
+        <w:rPr>
+          <w:sz w:val="28"/>
+          <w:szCs w:val="28"/>
+          <w:lang w:val="en-US"/>
+        </w:rPr>
+        <w:t>timespanF.Seconds</w:t>
+      </w:r>
+      <w:proofErr w:type="spellEnd"/>
+      <w:r>
+        <w:rPr>
+          <w:sz w:val="28"/>
+          <w:szCs w:val="28"/>
+          <w:lang w:val="en-US"/>
+        </w:rPr>
+        <w:t xml:space="preserve">, </w:t>
+      </w:r>
+      <w:proofErr w:type="spellStart"/>
+      <w:r>
+        <w:rPr>
+          <w:sz w:val="28"/>
+          <w:szCs w:val="28"/>
+          <w:lang w:val="en-US"/>
+        </w:rPr>
+        <w:t>timespanF.Milliseconds</w:t>
+      </w:r>
+      <w:proofErr w:type="spellEnd"/>
+      <w:r>
+        <w:rPr>
+          <w:sz w:val="28"/>
+          <w:szCs w:val="28"/>
+          <w:lang w:val="en-US"/>
+        </w:rPr>
+        <w:t xml:space="preserve"> / 10);</w:t>
       </w:r>
     </w:p>
     <w:p>
@@ -2217,13 +3808,51 @@
           <w:lang w:val="en-US"/>
         </w:rPr>
       </w:pPr>
-      <w:r>
-        <w:rPr>
-          <w:sz w:val="28"/>
-          <w:szCs w:val="28"/>
-          <w:lang w:val="en-US"/>
-        </w:rPr>
-        <w:t>string elapsedTime = String.Format("{0:00}:{1:00}:{2:00}.{3:00}", timespanF.Hours, timespanF.Minutes, timespanF.Seconds, timespanF.Milliseconds / 10);</w:t>
+      <w:proofErr w:type="spellStart"/>
+      <w:proofErr w:type="gramStart"/>
+      <w:r>
+        <w:rPr>
+          <w:sz w:val="28"/>
+          <w:szCs w:val="28"/>
+          <w:lang w:val="en-US"/>
+        </w:rPr>
+        <w:t>Console.WriteLine</w:t>
+      </w:r>
+      <w:proofErr w:type="spellEnd"/>
+      <w:r>
+        <w:rPr>
+          <w:sz w:val="28"/>
+          <w:szCs w:val="28"/>
+          <w:lang w:val="en-US"/>
+        </w:rPr>
+        <w:t>(</w:t>
+      </w:r>
+      <w:proofErr w:type="gramEnd"/>
+      <w:r>
+        <w:rPr>
+          <w:sz w:val="28"/>
+          <w:szCs w:val="28"/>
+          <w:lang w:val="en-US"/>
+        </w:rPr>
+        <w:t xml:space="preserve">"1) Elapsed time: " + </w:t>
+      </w:r>
+      <w:proofErr w:type="spellStart"/>
+      <w:r>
+        <w:rPr>
+          <w:sz w:val="28"/>
+          <w:szCs w:val="28"/>
+          <w:lang w:val="en-US"/>
+        </w:rPr>
+        <w:t>elapsedTime</w:t>
+      </w:r>
+      <w:proofErr w:type="spellEnd"/>
+      <w:r>
+        <w:rPr>
+          <w:sz w:val="28"/>
+          <w:szCs w:val="28"/>
+          <w:lang w:val="en-US"/>
+        </w:rPr>
+        <w:t>);</w:t>
       </w:r>
     </w:p>
     <w:p>
@@ -2240,13 +3869,113 @@
           <w:lang w:val="en-US"/>
         </w:rPr>
       </w:pPr>
-      <w:r>
-        <w:rPr>
-          <w:sz w:val="28"/>
-          <w:szCs w:val="28"/>
-          <w:lang w:val="en-US"/>
-        </w:rPr>
-        <w:t>Console.WriteLine("1) Elapsed time: " + elapsedTime);</w:t>
+      <w:proofErr w:type="gramStart"/>
+      <w:r>
+        <w:rPr>
+          <w:sz w:val="28"/>
+          <w:szCs w:val="28"/>
+          <w:lang w:val="en-US"/>
+        </w:rPr>
+        <w:t>string</w:t>
+      </w:r>
+      <w:proofErr w:type="gramEnd"/>
+      <w:r>
+        <w:rPr>
+          <w:sz w:val="28"/>
+          <w:szCs w:val="28"/>
+          <w:lang w:val="en-US"/>
+        </w:rPr>
+        <w:t xml:space="preserve"> elapsedTime2 = </w:t>
+      </w:r>
+      <w:proofErr w:type="spellStart"/>
+      <w:r>
+        <w:rPr>
+          <w:sz w:val="28"/>
+          <w:szCs w:val="28"/>
+          <w:lang w:val="en-US"/>
+        </w:rPr>
+        <w:t>String.Format</w:t>
+      </w:r>
+      <w:proofErr w:type="spellEnd"/>
+      <w:r>
+        <w:rPr>
+          <w:sz w:val="28"/>
+          <w:szCs w:val="28"/>
+          <w:lang w:val="en-US"/>
+        </w:rPr>
+        <w:t xml:space="preserve">("{0:00}:{1:00}:{2:00}.{3:00}", </w:t>
+      </w:r>
+      <w:proofErr w:type="spellStart"/>
+      <w:r>
+        <w:rPr>
+          <w:sz w:val="28"/>
+          <w:szCs w:val="28"/>
+          <w:lang w:val="en-US"/>
+        </w:rPr>
+        <w:t>timespanS.Hours</w:t>
+      </w:r>
+      <w:proofErr w:type="spellEnd"/>
+      <w:r>
+        <w:rPr>
+          <w:sz w:val="28"/>
+          <w:szCs w:val="28"/>
+          <w:lang w:val="en-US"/>
+        </w:rPr>
+        <w:t xml:space="preserve">, </w:t>
+      </w:r>
+      <w:proofErr w:type="spellStart"/>
+      <w:r>
+        <w:rPr>
+          <w:sz w:val="28"/>
+          <w:szCs w:val="28"/>
+          <w:lang w:val="en-US"/>
+        </w:rPr>
+        <w:t>timespanS.Minutes</w:t>
+      </w:r>
+      <w:proofErr w:type="spellEnd"/>
+      <w:r>
+        <w:rPr>
+          <w:sz w:val="28"/>
+          <w:szCs w:val="28"/>
+          <w:lang w:val="en-US"/>
+        </w:rPr>
+        <w:t xml:space="preserve">, </w:t>
+      </w:r>
+      <w:proofErr w:type="spellStart"/>
+      <w:r>
+        <w:rPr>
+          <w:sz w:val="28"/>
+          <w:szCs w:val="28"/>
+          <w:lang w:val="en-US"/>
+        </w:rPr>
+        <w:t>timespanS.Seconds</w:t>
+      </w:r>
+      <w:proofErr w:type="spellEnd"/>
+      <w:r>
+        <w:rPr>
+          <w:sz w:val="28"/>
+          <w:szCs w:val="28"/>
+          <w:lang w:val="en-US"/>
+        </w:rPr>
+        <w:t xml:space="preserve">, </w:t>
+      </w:r>
+      <w:proofErr w:type="spellStart"/>
+      <w:r>
+        <w:rPr>
+          <w:sz w:val="28"/>
+          <w:szCs w:val="28"/>
+          <w:lang w:val="en-US"/>
+        </w:rPr>
+        <w:t>timespanS.Milliseconds</w:t>
+      </w:r>
+      <w:proofErr w:type="spellEnd"/>
+      <w:r>
+        <w:rPr>
+          <w:sz w:val="28"/>
+          <w:szCs w:val="28"/>
+          <w:lang w:val="en-US"/>
+        </w:rPr>
+        <w:t xml:space="preserve"> / 10);</w:t>
       </w:r>
     </w:p>
     <w:p>
@@ -2263,13 +3992,51 @@
           <w:lang w:val="en-US"/>
         </w:rPr>
       </w:pPr>
-      <w:r>
-        <w:rPr>
-          <w:sz w:val="28"/>
-          <w:szCs w:val="28"/>
-          <w:lang w:val="en-US"/>
-        </w:rPr>
-        <w:t>string elapsedTime2 = String.Format("{0:00}:{1:00}:{2:00}.{3:00}", timespanS.Hours, timespanS.Minutes, timespanS.Seconds, timespanS.Milliseconds / 10);</w:t>
+      <w:proofErr w:type="spellStart"/>
+      <w:proofErr w:type="gramStart"/>
+      <w:r>
+        <w:rPr>
+          <w:sz w:val="28"/>
+          <w:szCs w:val="28"/>
+          <w:lang w:val="en-US"/>
+        </w:rPr>
+        <w:t>Console.WriteLine</w:t>
+      </w:r>
+      <w:proofErr w:type="spellEnd"/>
+      <w:r>
+        <w:rPr>
+          <w:sz w:val="28"/>
+          <w:szCs w:val="28"/>
+          <w:lang w:val="en-US"/>
+        </w:rPr>
+        <w:t>(</w:t>
+      </w:r>
+      <w:proofErr w:type="gramEnd"/>
+      <w:r>
+        <w:rPr>
+          <w:sz w:val="28"/>
+          <w:szCs w:val="28"/>
+          <w:lang w:val="en-US"/>
+        </w:rPr>
+        <w:t xml:space="preserve">"2) Elapsed time: " + </w:t>
+      </w:r>
+      <w:proofErr w:type="spellStart"/>
+      <w:r>
+        <w:rPr>
+          <w:sz w:val="28"/>
+          <w:szCs w:val="28"/>
+          <w:lang w:val="en-US"/>
+        </w:rPr>
+        <w:t>elapsedTime</w:t>
+      </w:r>
+      <w:proofErr w:type="spellEnd"/>
+      <w:r>
+        <w:rPr>
+          <w:sz w:val="28"/>
+          <w:szCs w:val="28"/>
+          <w:lang w:val="en-US"/>
+        </w:rPr>
+        <w:t>);</w:t>
       </w:r>
     </w:p>
     <w:p>
@@ -2283,31 +4050,9 @@
         <w:rPr>
           <w:sz w:val="28"/>
           <w:szCs w:val="28"/>
-          <w:lang w:val="en-US"/>
-        </w:rPr>
-      </w:pPr>
-      <w:r>
-        <w:rPr>
-          <w:sz w:val="28"/>
-          <w:szCs w:val="28"/>
-          <w:lang w:val="en-US"/>
-        </w:rPr>
-        <w:t>Console.WriteLine("2) Elapsed time: " + elapsedTime);</w:t>
-      </w:r>
-    </w:p>
-    <w:p>
-      <w:pPr>
-        <w:autoSpaceDE w:val="0"/>
-        <w:autoSpaceDN w:val="0"/>
-        <w:adjustRightInd w:val="0"/>
-        <w:spacing w:line="276" w:lineRule="auto"/>
-        <w:ind w:firstLine="709"/>
-        <w:jc w:val="both"/>
-        <w:rPr>
-          <w:sz w:val="28"/>
-          <w:szCs w:val="28"/>
-        </w:rPr>
-      </w:pPr>
+        </w:rPr>
+      </w:pPr>
+      <w:proofErr w:type="gramStart"/>
       <w:r>
         <w:rPr>
           <w:sz w:val="28"/>
@@ -2323,6 +4068,7 @@
         </w:rPr>
         <w:t>.</w:t>
       </w:r>
+      <w:proofErr w:type="spellStart"/>
       <w:r>
         <w:rPr>
           <w:sz w:val="28"/>
@@ -2331,12 +4077,21 @@
         </w:rPr>
         <w:t>ReadLine</w:t>
       </w:r>
-      <w:r>
-        <w:rPr>
-          <w:sz w:val="28"/>
-          <w:szCs w:val="28"/>
-        </w:rPr>
-        <w:t>();</w:t>
+      <w:proofErr w:type="spellEnd"/>
+      <w:r>
+        <w:rPr>
+          <w:sz w:val="28"/>
+          <w:szCs w:val="28"/>
+        </w:rPr>
+        <w:t>(</w:t>
+      </w:r>
+      <w:proofErr w:type="gramEnd"/>
+      <w:r>
+        <w:rPr>
+          <w:sz w:val="28"/>
+          <w:szCs w:val="28"/>
+        </w:rPr>
+        <w:t>);</w:t>
       </w:r>
     </w:p>
     <w:p>
@@ -2782,7 +4537,7 @@
     <w:p>
       <w:pPr>
         <w:pStyle w:val="12"/>
-        <w:spacing w:line="276" w:lineRule="auto"/>
+        <w:spacing w:after="360" w:line="276" w:lineRule="auto"/>
         <w:ind w:firstLine="709"/>
         <w:rPr>
           <w:color w:val="auto"/>
@@ -2822,7 +4577,21 @@
         <w:rPr>
           <w:color w:val="auto"/>
         </w:rPr>
-        <w:t xml:space="preserve"> А и N вводятся с клавиатуры; 2. A*A 1 *A 2 *A 3 *…*A </w:t>
+        <w:t xml:space="preserve"> </w:t>
+      </w:r>
+      <w:proofErr w:type="gramStart"/>
+      <w:r>
+        <w:rPr>
+          <w:color w:val="auto"/>
+        </w:rPr>
+        <w:t>А</w:t>
+      </w:r>
+      <w:proofErr w:type="gramEnd"/>
+      <w:r>
+        <w:rPr>
+          <w:color w:val="auto"/>
+        </w:rPr>
+        <w:t xml:space="preserve"> и N вводятся с клавиатуры; 2. A*A 1 *A 2 *A 3 *…*A </w:t>
       </w:r>
       <w:r>
         <w:rPr>
@@ -2854,6 +4623,7 @@
           <w:color w:val="000000" w:themeColor="text1"/>
           <w:sz w:val="28"/>
           <w:szCs w:val="28"/>
+          <w:lang w:val="en-US"/>
         </w:rPr>
       </w:pPr>
       <w:r>
@@ -2869,6 +4639,7 @@
           <w:color w:val="000000" w:themeColor="text1"/>
           <w:sz w:val="28"/>
           <w:szCs w:val="28"/>
+          <w:lang w:val="en-US"/>
         </w:rPr>
         <w:t xml:space="preserve"> </w:t>
       </w:r>
@@ -2885,6 +4656,7 @@
           <w:color w:val="000000" w:themeColor="text1"/>
           <w:sz w:val="28"/>
           <w:szCs w:val="28"/>
+          <w:lang w:val="en-US"/>
         </w:rPr>
         <w:t>:</w:t>
       </w:r>
@@ -2903,6 +4675,7 @@
           <w:lang w:val="en-US"/>
         </w:rPr>
       </w:pPr>
+      <w:proofErr w:type="gramStart"/>
       <w:r>
         <w:rPr>
           <w:sz w:val="28"/>
@@ -2911,6 +4684,7 @@
         </w:rPr>
         <w:t>try</w:t>
       </w:r>
+      <w:proofErr w:type="gramEnd"/>
     </w:p>
     <w:p>
       <w:pPr>
@@ -2955,7 +4729,35 @@
           <w:szCs w:val="28"/>
           <w:lang w:val="en-US"/>
         </w:rPr>
-        <w:t xml:space="preserve">    Console.Write("Enter A value: ");</w:t>
+        <w:t xml:space="preserve">    </w:t>
+      </w:r>
+      <w:proofErr w:type="spellStart"/>
+      <w:proofErr w:type="gramStart"/>
+      <w:r>
+        <w:rPr>
+          <w:sz w:val="28"/>
+          <w:szCs w:val="28"/>
+          <w:lang w:val="en-US"/>
+        </w:rPr>
+        <w:t>Console.Write</w:t>
+      </w:r>
+      <w:proofErr w:type="spellEnd"/>
+      <w:r>
+        <w:rPr>
+          <w:sz w:val="28"/>
+          <w:szCs w:val="28"/>
+          <w:lang w:val="en-US"/>
+        </w:rPr>
+        <w:t>(</w:t>
+      </w:r>
+      <w:proofErr w:type="gramEnd"/>
+      <w:r>
+        <w:rPr>
+          <w:sz w:val="28"/>
+          <w:szCs w:val="28"/>
+          <w:lang w:val="en-US"/>
+        </w:rPr>
+        <w:t>"Enter A value: ");</w:t>
       </w:r>
     </w:p>
     <w:p>
@@ -2978,7 +4780,45 @@
           <w:szCs w:val="28"/>
           <w:lang w:val="en-US"/>
         </w:rPr>
-        <w:t xml:space="preserve">    int a = Convert.ToInt32(Console.ReadLine());</w:t>
+        <w:t xml:space="preserve">    </w:t>
+      </w:r>
+      <w:proofErr w:type="spellStart"/>
+      <w:proofErr w:type="gramStart"/>
+      <w:r>
+        <w:rPr>
+          <w:sz w:val="28"/>
+          <w:szCs w:val="28"/>
+          <w:lang w:val="en-US"/>
+        </w:rPr>
+        <w:t>int</w:t>
+      </w:r>
+      <w:proofErr w:type="spellEnd"/>
+      <w:proofErr w:type="gramEnd"/>
+      <w:r>
+        <w:rPr>
+          <w:sz w:val="28"/>
+          <w:szCs w:val="28"/>
+          <w:lang w:val="en-US"/>
+        </w:rPr>
+        <w:t xml:space="preserve"> a = Convert.ToInt32(</w:t>
+      </w:r>
+      <w:proofErr w:type="spellStart"/>
+      <w:r>
+        <w:rPr>
+          <w:sz w:val="28"/>
+          <w:szCs w:val="28"/>
+          <w:lang w:val="en-US"/>
+        </w:rPr>
+        <w:t>Console.ReadLine</w:t>
+      </w:r>
+      <w:proofErr w:type="spellEnd"/>
+      <w:r>
+        <w:rPr>
+          <w:sz w:val="28"/>
+          <w:szCs w:val="28"/>
+          <w:lang w:val="en-US"/>
+        </w:rPr>
+        <w:t>());</w:t>
       </w:r>
     </w:p>
     <w:p>
@@ -3001,7 +4841,35 @@
           <w:szCs w:val="28"/>
           <w:lang w:val="en-US"/>
         </w:rPr>
-        <w:t xml:space="preserve">    Console.Write("Enter N value: ");</w:t>
+        <w:t xml:space="preserve">    </w:t>
+      </w:r>
+      <w:proofErr w:type="spellStart"/>
+      <w:proofErr w:type="gramStart"/>
+      <w:r>
+        <w:rPr>
+          <w:sz w:val="28"/>
+          <w:szCs w:val="28"/>
+          <w:lang w:val="en-US"/>
+        </w:rPr>
+        <w:t>Console.Write</w:t>
+      </w:r>
+      <w:proofErr w:type="spellEnd"/>
+      <w:r>
+        <w:rPr>
+          <w:sz w:val="28"/>
+          <w:szCs w:val="28"/>
+          <w:lang w:val="en-US"/>
+        </w:rPr>
+        <w:t>(</w:t>
+      </w:r>
+      <w:proofErr w:type="gramEnd"/>
+      <w:r>
+        <w:rPr>
+          <w:sz w:val="28"/>
+          <w:szCs w:val="28"/>
+          <w:lang w:val="en-US"/>
+        </w:rPr>
+        <w:t>"Enter N value: ");</w:t>
       </w:r>
     </w:p>
     <w:p>
@@ -3024,7 +4892,45 @@
           <w:szCs w:val="28"/>
           <w:lang w:val="en-US"/>
         </w:rPr>
-        <w:t xml:space="preserve">    int n = Convert.ToInt32(Console.ReadLine());</w:t>
+        <w:t xml:space="preserve">    </w:t>
+      </w:r>
+      <w:proofErr w:type="spellStart"/>
+      <w:proofErr w:type="gramStart"/>
+      <w:r>
+        <w:rPr>
+          <w:sz w:val="28"/>
+          <w:szCs w:val="28"/>
+          <w:lang w:val="en-US"/>
+        </w:rPr>
+        <w:t>int</w:t>
+      </w:r>
+      <w:proofErr w:type="spellEnd"/>
+      <w:proofErr w:type="gramEnd"/>
+      <w:r>
+        <w:rPr>
+          <w:sz w:val="28"/>
+          <w:szCs w:val="28"/>
+          <w:lang w:val="en-US"/>
+        </w:rPr>
+        <w:t xml:space="preserve"> n = Convert.ToInt32(</w:t>
+      </w:r>
+      <w:proofErr w:type="spellStart"/>
+      <w:r>
+        <w:rPr>
+          <w:sz w:val="28"/>
+          <w:szCs w:val="28"/>
+          <w:lang w:val="en-US"/>
+        </w:rPr>
+        <w:t>Console.ReadLine</w:t>
+      </w:r>
+      <w:proofErr w:type="spellEnd"/>
+      <w:r>
+        <w:rPr>
+          <w:sz w:val="28"/>
+          <w:szCs w:val="28"/>
+          <w:lang w:val="en-US"/>
+        </w:rPr>
+        <w:t>());</w:t>
       </w:r>
     </w:p>
     <w:p>
@@ -3041,6 +4947,70 @@
           <w:lang w:val="en-US"/>
         </w:rPr>
       </w:pPr>
+      <w:r>
+        <w:rPr>
+          <w:sz w:val="28"/>
+          <w:szCs w:val="28"/>
+          <w:lang w:val="en-US"/>
+        </w:rPr>
+        <w:t xml:space="preserve">    </w:t>
+      </w:r>
+      <w:proofErr w:type="spellStart"/>
+      <w:proofErr w:type="gramStart"/>
+      <w:r>
+        <w:rPr>
+          <w:sz w:val="28"/>
+          <w:szCs w:val="28"/>
+          <w:lang w:val="en-US"/>
+        </w:rPr>
+        <w:t>var</w:t>
+      </w:r>
+      <w:proofErr w:type="spellEnd"/>
+      <w:proofErr w:type="gramEnd"/>
+      <w:r>
+        <w:rPr>
+          <w:sz w:val="28"/>
+          <w:szCs w:val="28"/>
+          <w:lang w:val="en-US"/>
+        </w:rPr>
+        <w:t xml:space="preserve"> </w:t>
+      </w:r>
+      <w:proofErr w:type="spellStart"/>
+      <w:r>
+        <w:rPr>
+          <w:sz w:val="28"/>
+          <w:szCs w:val="28"/>
+          <w:lang w:val="en-US"/>
+        </w:rPr>
+        <w:t>fTask</w:t>
+      </w:r>
+      <w:proofErr w:type="spellEnd"/>
+      <w:r>
+        <w:rPr>
+          <w:sz w:val="28"/>
+          <w:szCs w:val="28"/>
+          <w:lang w:val="en-US"/>
+        </w:rPr>
+        <w:t xml:space="preserve"> = </w:t>
+      </w:r>
+      <w:proofErr w:type="spellStart"/>
+      <w:r>
+        <w:rPr>
+          <w:sz w:val="28"/>
+          <w:szCs w:val="28"/>
+          <w:lang w:val="en-US"/>
+        </w:rPr>
+        <w:t>Task.Run</w:t>
+      </w:r>
+      <w:proofErr w:type="spellEnd"/>
+      <w:r>
+        <w:rPr>
+          <w:sz w:val="28"/>
+          <w:szCs w:val="28"/>
+          <w:lang w:val="en-US"/>
+        </w:rPr>
+        <w:t>(() =&gt; Method1(a, n));</w:t>
+      </w:r>
     </w:p>
     <w:p>
       <w:pPr>
@@ -3062,7 +5032,63 @@
           <w:szCs w:val="28"/>
           <w:lang w:val="en-US"/>
         </w:rPr>
-        <w:t xml:space="preserve">    var fTask = Task.Run(() =&gt; Method1(a, n));</w:t>
+        <w:t xml:space="preserve">    </w:t>
+      </w:r>
+      <w:proofErr w:type="spellStart"/>
+      <w:proofErr w:type="gramStart"/>
+      <w:r>
+        <w:rPr>
+          <w:sz w:val="28"/>
+          <w:szCs w:val="28"/>
+          <w:lang w:val="en-US"/>
+        </w:rPr>
+        <w:t>var</w:t>
+      </w:r>
+      <w:proofErr w:type="spellEnd"/>
+      <w:proofErr w:type="gramEnd"/>
+      <w:r>
+        <w:rPr>
+          <w:sz w:val="28"/>
+          <w:szCs w:val="28"/>
+          <w:lang w:val="en-US"/>
+        </w:rPr>
+        <w:t xml:space="preserve"> </w:t>
+      </w:r>
+      <w:proofErr w:type="spellStart"/>
+      <w:r>
+        <w:rPr>
+          <w:sz w:val="28"/>
+          <w:szCs w:val="28"/>
+          <w:lang w:val="en-US"/>
+        </w:rPr>
+        <w:t>sTask</w:t>
+      </w:r>
+      <w:proofErr w:type="spellEnd"/>
+      <w:r>
+        <w:rPr>
+          <w:sz w:val="28"/>
+          <w:szCs w:val="28"/>
+          <w:lang w:val="en-US"/>
+        </w:rPr>
+        <w:t xml:space="preserve"> = </w:t>
+      </w:r>
+      <w:proofErr w:type="spellStart"/>
+      <w:r>
+        <w:rPr>
+          <w:sz w:val="28"/>
+          <w:szCs w:val="28"/>
+          <w:lang w:val="en-US"/>
+        </w:rPr>
+        <w:t>Task.Run</w:t>
+      </w:r>
+      <w:proofErr w:type="spellEnd"/>
+      <w:r>
+        <w:rPr>
+          <w:sz w:val="28"/>
+          <w:szCs w:val="28"/>
+          <w:lang w:val="en-US"/>
+        </w:rPr>
+        <w:t>(() =&gt;</w:t>
       </w:r>
     </w:p>
     <w:p>
@@ -3085,7 +5111,7 @@
           <w:szCs w:val="28"/>
           <w:lang w:val="en-US"/>
         </w:rPr>
-        <w:t xml:space="preserve">    var sTask = Task.Run(() =&gt;</w:t>
+        <w:t xml:space="preserve">    {</w:t>
       </w:r>
     </w:p>
     <w:p>
@@ -3108,7 +5134,25 @@
           <w:szCs w:val="28"/>
           <w:lang w:val="en-US"/>
         </w:rPr>
-        <w:t xml:space="preserve">    {</w:t>
+        <w:t xml:space="preserve">        </w:t>
+      </w:r>
+      <w:proofErr w:type="gramStart"/>
+      <w:r>
+        <w:rPr>
+          <w:sz w:val="28"/>
+          <w:szCs w:val="28"/>
+          <w:lang w:val="en-US"/>
+        </w:rPr>
+        <w:t>Method1(</w:t>
+      </w:r>
+      <w:proofErr w:type="gramEnd"/>
+      <w:r>
+        <w:rPr>
+          <w:sz w:val="28"/>
+          <w:szCs w:val="28"/>
+          <w:lang w:val="en-US"/>
+        </w:rPr>
+        <w:t>a, n);</w:t>
       </w:r>
     </w:p>
     <w:p>
@@ -3131,7 +5175,25 @@
           <w:szCs w:val="28"/>
           <w:lang w:val="en-US"/>
         </w:rPr>
-        <w:t xml:space="preserve">        Method1(a, n);</w:t>
+        <w:t xml:space="preserve">        </w:t>
+      </w:r>
+      <w:proofErr w:type="gramStart"/>
+      <w:r>
+        <w:rPr>
+          <w:sz w:val="28"/>
+          <w:szCs w:val="28"/>
+          <w:lang w:val="en-US"/>
+        </w:rPr>
+        <w:t>Method2(</w:t>
+      </w:r>
+      <w:proofErr w:type="gramEnd"/>
+      <w:r>
+        <w:rPr>
+          <w:sz w:val="28"/>
+          <w:szCs w:val="28"/>
+          <w:lang w:val="en-US"/>
+        </w:rPr>
+        <w:t>a, n);</w:t>
       </w:r>
     </w:p>
     <w:p>
@@ -3154,7 +5216,7 @@
           <w:szCs w:val="28"/>
           <w:lang w:val="en-US"/>
         </w:rPr>
-        <w:t xml:space="preserve">        Method2(a, n);</w:t>
+        <w:t xml:space="preserve">    });</w:t>
       </w:r>
     </w:p>
     <w:p>
@@ -3177,7 +5239,35 @@
           <w:szCs w:val="28"/>
           <w:lang w:val="en-US"/>
         </w:rPr>
-        <w:t xml:space="preserve">    });</w:t>
+        <w:t xml:space="preserve">    </w:t>
+      </w:r>
+      <w:proofErr w:type="spellStart"/>
+      <w:proofErr w:type="gramStart"/>
+      <w:r>
+        <w:rPr>
+          <w:sz w:val="28"/>
+          <w:szCs w:val="28"/>
+          <w:lang w:val="en-US"/>
+        </w:rPr>
+        <w:t>fTask.Wait</w:t>
+      </w:r>
+      <w:proofErr w:type="spellEnd"/>
+      <w:r>
+        <w:rPr>
+          <w:sz w:val="28"/>
+          <w:szCs w:val="28"/>
+          <w:lang w:val="en-US"/>
+        </w:rPr>
+        <w:t>(</w:t>
+      </w:r>
+      <w:proofErr w:type="gramEnd"/>
+      <w:r>
+        <w:rPr>
+          <w:sz w:val="28"/>
+          <w:szCs w:val="28"/>
+          <w:lang w:val="en-US"/>
+        </w:rPr>
+        <w:t>);</w:t>
       </w:r>
     </w:p>
     <w:p>
@@ -3200,7 +5290,36 @@
           <w:szCs w:val="28"/>
           <w:lang w:val="en-US"/>
         </w:rPr>
-        <w:t xml:space="preserve">    fTask.Wait();</w:t>
+        <w:lastRenderedPageBreak/>
+        <w:t xml:space="preserve">    </w:t>
+      </w:r>
+      <w:proofErr w:type="spellStart"/>
+      <w:proofErr w:type="gramStart"/>
+      <w:r>
+        <w:rPr>
+          <w:sz w:val="28"/>
+          <w:szCs w:val="28"/>
+          <w:lang w:val="en-US"/>
+        </w:rPr>
+        <w:t>sTask.Wait</w:t>
+      </w:r>
+      <w:proofErr w:type="spellEnd"/>
+      <w:r>
+        <w:rPr>
+          <w:sz w:val="28"/>
+          <w:szCs w:val="28"/>
+          <w:lang w:val="en-US"/>
+        </w:rPr>
+        <w:t>(</w:t>
+      </w:r>
+      <w:proofErr w:type="gramEnd"/>
+      <w:r>
+        <w:rPr>
+          <w:sz w:val="28"/>
+          <w:szCs w:val="28"/>
+          <w:lang w:val="en-US"/>
+        </w:rPr>
+        <w:t>);</w:t>
       </w:r>
     </w:p>
     <w:p>
@@ -3223,8 +5342,7 @@
           <w:szCs w:val="28"/>
           <w:lang w:val="en-US"/>
         </w:rPr>
-        <w:lastRenderedPageBreak/>
-        <w:t xml:space="preserve">    sTask.Wait();</w:t>
+        <w:t>}</w:t>
       </w:r>
     </w:p>
     <w:p>
@@ -3241,13 +5359,23 @@
           <w:lang w:val="en-US"/>
         </w:rPr>
       </w:pPr>
-      <w:r>
-        <w:rPr>
-          <w:sz w:val="28"/>
-          <w:szCs w:val="28"/>
-          <w:lang w:val="en-US"/>
-        </w:rPr>
-        <w:t>}</w:t>
+      <w:proofErr w:type="gramStart"/>
+      <w:r>
+        <w:rPr>
+          <w:sz w:val="28"/>
+          <w:szCs w:val="28"/>
+          <w:lang w:val="en-US"/>
+        </w:rPr>
+        <w:t>catch</w:t>
+      </w:r>
+      <w:proofErr w:type="gramEnd"/>
+      <w:r>
+        <w:rPr>
+          <w:sz w:val="28"/>
+          <w:szCs w:val="28"/>
+          <w:lang w:val="en-US"/>
+        </w:rPr>
+        <w:t xml:space="preserve"> (Exception e)</w:t>
       </w:r>
     </w:p>
     <w:p>
@@ -3270,7 +5398,7 @@
           <w:szCs w:val="28"/>
           <w:lang w:val="en-US"/>
         </w:rPr>
-        <w:t>catch (Exception e)</w:t>
+        <w:t>{</w:t>
       </w:r>
     </w:p>
     <w:p>
@@ -3293,7 +5421,71 @@
           <w:szCs w:val="28"/>
           <w:lang w:val="en-US"/>
         </w:rPr>
-        <w:t>{</w:t>
+        <w:t xml:space="preserve">    </w:t>
+      </w:r>
+      <w:proofErr w:type="spellStart"/>
+      <w:proofErr w:type="gramStart"/>
+      <w:r>
+        <w:rPr>
+          <w:sz w:val="28"/>
+          <w:szCs w:val="28"/>
+          <w:lang w:val="en-US"/>
+        </w:rPr>
+        <w:t>Console.WriteLine</w:t>
+      </w:r>
+      <w:proofErr w:type="spellEnd"/>
+      <w:r>
+        <w:rPr>
+          <w:sz w:val="28"/>
+          <w:szCs w:val="28"/>
+          <w:lang w:val="en-US"/>
+        </w:rPr>
+        <w:t>(</w:t>
+      </w:r>
+      <w:proofErr w:type="gramEnd"/>
+      <w:r>
+        <w:rPr>
+          <w:sz w:val="28"/>
+          <w:szCs w:val="28"/>
+          <w:lang w:val="en-US"/>
+        </w:rPr>
+        <w:t xml:space="preserve">$"An error </w:t>
+      </w:r>
+      <w:proofErr w:type="spellStart"/>
+      <w:r>
+        <w:rPr>
+          <w:sz w:val="28"/>
+          <w:szCs w:val="28"/>
+          <w:lang w:val="en-US"/>
+        </w:rPr>
+        <w:t>occured</w:t>
+      </w:r>
+      <w:proofErr w:type="spellEnd"/>
+      <w:r>
+        <w:rPr>
+          <w:sz w:val="28"/>
+          <w:szCs w:val="28"/>
+          <w:lang w:val="en-US"/>
+        </w:rPr>
+        <w:t>! {</w:t>
+      </w:r>
+      <w:proofErr w:type="spellStart"/>
+      <w:r>
+        <w:rPr>
+          <w:sz w:val="28"/>
+          <w:szCs w:val="28"/>
+          <w:lang w:val="en-US"/>
+        </w:rPr>
+        <w:t>e.Message</w:t>
+      </w:r>
+      <w:proofErr w:type="spellEnd"/>
+      <w:r>
+        <w:rPr>
+          <w:sz w:val="28"/>
+          <w:szCs w:val="28"/>
+          <w:lang w:val="en-US"/>
+        </w:rPr>
+        <w:t>}");</w:t>
       </w:r>
     </w:p>
     <w:p>
@@ -3316,7 +5508,7 @@
           <w:szCs w:val="28"/>
           <w:lang w:val="en-US"/>
         </w:rPr>
-        <w:t xml:space="preserve">    Console.WriteLine($"An error occured! {e.Message}");</w:t>
+        <w:t>}</w:t>
       </w:r>
     </w:p>
     <w:p>
@@ -3333,13 +5525,59 @@
           <w:lang w:val="en-US"/>
         </w:rPr>
       </w:pPr>
-      <w:r>
-        <w:rPr>
-          <w:sz w:val="28"/>
-          <w:szCs w:val="28"/>
-          <w:lang w:val="en-US"/>
-        </w:rPr>
-        <w:t>}</w:t>
+      <w:proofErr w:type="gramStart"/>
+      <w:r>
+        <w:rPr>
+          <w:sz w:val="28"/>
+          <w:szCs w:val="28"/>
+          <w:lang w:val="en-US"/>
+        </w:rPr>
+        <w:t>void</w:t>
+      </w:r>
+      <w:proofErr w:type="gramEnd"/>
+      <w:r>
+        <w:rPr>
+          <w:sz w:val="28"/>
+          <w:szCs w:val="28"/>
+          <w:lang w:val="en-US"/>
+        </w:rPr>
+        <w:t xml:space="preserve"> Method1(</w:t>
+      </w:r>
+      <w:proofErr w:type="spellStart"/>
+      <w:r>
+        <w:rPr>
+          <w:sz w:val="28"/>
+          <w:szCs w:val="28"/>
+          <w:lang w:val="en-US"/>
+        </w:rPr>
+        <w:t>int</w:t>
+      </w:r>
+      <w:proofErr w:type="spellEnd"/>
+      <w:r>
+        <w:rPr>
+          <w:sz w:val="28"/>
+          <w:szCs w:val="28"/>
+          <w:lang w:val="en-US"/>
+        </w:rPr>
+        <w:t xml:space="preserve"> a, </w:t>
+      </w:r>
+      <w:proofErr w:type="spellStart"/>
+      <w:r>
+        <w:rPr>
+          <w:sz w:val="28"/>
+          <w:szCs w:val="28"/>
+          <w:lang w:val="en-US"/>
+        </w:rPr>
+        <w:t>int</w:t>
+      </w:r>
+      <w:proofErr w:type="spellEnd"/>
+      <w:r>
+        <w:rPr>
+          <w:sz w:val="28"/>
+          <w:szCs w:val="28"/>
+          <w:lang w:val="en-US"/>
+        </w:rPr>
+        <w:t xml:space="preserve"> n)</w:t>
       </w:r>
     </w:p>
     <w:p>
@@ -3362,7 +5600,7 @@
           <w:szCs w:val="28"/>
           <w:lang w:val="en-US"/>
         </w:rPr>
-        <w:t>void Method1(int a, int n)</w:t>
+        <w:t>{</w:t>
       </w:r>
     </w:p>
     <w:p>
@@ -3385,7 +5623,27 @@
           <w:szCs w:val="28"/>
           <w:lang w:val="en-US"/>
         </w:rPr>
-        <w:t>{</w:t>
+        <w:t xml:space="preserve">    </w:t>
+      </w:r>
+      <w:proofErr w:type="spellStart"/>
+      <w:proofErr w:type="gramStart"/>
+      <w:r>
+        <w:rPr>
+          <w:sz w:val="28"/>
+          <w:szCs w:val="28"/>
+          <w:lang w:val="en-US"/>
+        </w:rPr>
+        <w:t>int</w:t>
+      </w:r>
+      <w:proofErr w:type="spellEnd"/>
+      <w:proofErr w:type="gramEnd"/>
+      <w:r>
+        <w:rPr>
+          <w:sz w:val="28"/>
+          <w:szCs w:val="28"/>
+          <w:lang w:val="en-US"/>
+        </w:rPr>
+        <w:t xml:space="preserve"> sum = a;</w:t>
       </w:r>
     </w:p>
     <w:p>
@@ -3408,7 +5666,97 @@
           <w:szCs w:val="28"/>
           <w:lang w:val="en-US"/>
         </w:rPr>
-        <w:t xml:space="preserve">    int sum = a;</w:t>
+        <w:t xml:space="preserve">    </w:t>
+      </w:r>
+      <w:proofErr w:type="gramStart"/>
+      <w:r>
+        <w:rPr>
+          <w:sz w:val="28"/>
+          <w:szCs w:val="28"/>
+          <w:lang w:val="en-US"/>
+        </w:rPr>
+        <w:t>for</w:t>
+      </w:r>
+      <w:proofErr w:type="gramEnd"/>
+      <w:r>
+        <w:rPr>
+          <w:sz w:val="28"/>
+          <w:szCs w:val="28"/>
+          <w:lang w:val="en-US"/>
+        </w:rPr>
+        <w:t xml:space="preserve"> (</w:t>
+      </w:r>
+      <w:proofErr w:type="spellStart"/>
+      <w:r>
+        <w:rPr>
+          <w:sz w:val="28"/>
+          <w:szCs w:val="28"/>
+          <w:lang w:val="en-US"/>
+        </w:rPr>
+        <w:t>int</w:t>
+      </w:r>
+      <w:proofErr w:type="spellEnd"/>
+      <w:r>
+        <w:rPr>
+          <w:sz w:val="28"/>
+          <w:szCs w:val="28"/>
+          <w:lang w:val="en-US"/>
+        </w:rPr>
+        <w:t xml:space="preserve"> </w:t>
+      </w:r>
+      <w:proofErr w:type="spellStart"/>
+      <w:r>
+        <w:rPr>
+          <w:sz w:val="28"/>
+          <w:szCs w:val="28"/>
+          <w:lang w:val="en-US"/>
+        </w:rPr>
+        <w:t>i</w:t>
+      </w:r>
+      <w:proofErr w:type="spellEnd"/>
+      <w:r>
+        <w:rPr>
+          <w:sz w:val="28"/>
+          <w:szCs w:val="28"/>
+          <w:lang w:val="en-US"/>
+        </w:rPr>
+        <w:t xml:space="preserve"> = 1; </w:t>
+      </w:r>
+      <w:proofErr w:type="spellStart"/>
+      <w:r>
+        <w:rPr>
+          <w:sz w:val="28"/>
+          <w:szCs w:val="28"/>
+          <w:lang w:val="en-US"/>
+        </w:rPr>
+        <w:t>i</w:t>
+      </w:r>
+      <w:proofErr w:type="spellEnd"/>
+      <w:r>
+        <w:rPr>
+          <w:sz w:val="28"/>
+          <w:szCs w:val="28"/>
+          <w:lang w:val="en-US"/>
+        </w:rPr>
+        <w:t xml:space="preserve"> &lt;= n; </w:t>
+      </w:r>
+      <w:proofErr w:type="spellStart"/>
+      <w:r>
+        <w:rPr>
+          <w:sz w:val="28"/>
+          <w:szCs w:val="28"/>
+          <w:lang w:val="en-US"/>
+        </w:rPr>
+        <w:t>i</w:t>
+      </w:r>
+      <w:proofErr w:type="spellEnd"/>
+      <w:r>
+        <w:rPr>
+          <w:sz w:val="28"/>
+          <w:szCs w:val="28"/>
+          <w:lang w:val="en-US"/>
+        </w:rPr>
+        <w:t>++)</w:t>
       </w:r>
     </w:p>
     <w:p>
@@ -3431,7 +5779,7 @@
           <w:szCs w:val="28"/>
           <w:lang w:val="en-US"/>
         </w:rPr>
-        <w:t xml:space="preserve">    for (int i = 1; i &lt;= n; i++)</w:t>
+        <w:t xml:space="preserve">    {</w:t>
       </w:r>
     </w:p>
     <w:p>
@@ -3454,7 +5802,79 @@
           <w:szCs w:val="28"/>
           <w:lang w:val="en-US"/>
         </w:rPr>
-        <w:t xml:space="preserve">    {</w:t>
+        <w:t xml:space="preserve">        </w:t>
+      </w:r>
+      <w:proofErr w:type="gramStart"/>
+      <w:r>
+        <w:rPr>
+          <w:sz w:val="28"/>
+          <w:szCs w:val="28"/>
+          <w:lang w:val="en-US"/>
+        </w:rPr>
+        <w:t>sum</w:t>
+      </w:r>
+      <w:proofErr w:type="gramEnd"/>
+      <w:r>
+        <w:rPr>
+          <w:sz w:val="28"/>
+          <w:szCs w:val="28"/>
+          <w:lang w:val="en-US"/>
+        </w:rPr>
+        <w:t xml:space="preserve"> += (</w:t>
+      </w:r>
+      <w:proofErr w:type="spellStart"/>
+      <w:r>
+        <w:rPr>
+          <w:sz w:val="28"/>
+          <w:szCs w:val="28"/>
+          <w:lang w:val="en-US"/>
+        </w:rPr>
+        <w:t>int</w:t>
+      </w:r>
+      <w:proofErr w:type="spellEnd"/>
+      <w:r>
+        <w:rPr>
+          <w:sz w:val="28"/>
+          <w:szCs w:val="28"/>
+          <w:lang w:val="en-US"/>
+        </w:rPr>
+        <w:t>)</w:t>
+      </w:r>
+      <w:proofErr w:type="spellStart"/>
+      <w:r>
+        <w:rPr>
+          <w:sz w:val="28"/>
+          <w:szCs w:val="28"/>
+          <w:lang w:val="en-US"/>
+        </w:rPr>
+        <w:t>Math.Pow</w:t>
+      </w:r>
+      <w:proofErr w:type="spellEnd"/>
+      <w:r>
+        <w:rPr>
+          <w:sz w:val="28"/>
+          <w:szCs w:val="28"/>
+          <w:lang w:val="en-US"/>
+        </w:rPr>
+        <w:t xml:space="preserve">(a, </w:t>
+      </w:r>
+      <w:proofErr w:type="spellStart"/>
+      <w:r>
+        <w:rPr>
+          <w:sz w:val="28"/>
+          <w:szCs w:val="28"/>
+          <w:lang w:val="en-US"/>
+        </w:rPr>
+        <w:t>i</w:t>
+      </w:r>
+      <w:proofErr w:type="spellEnd"/>
+      <w:r>
+        <w:rPr>
+          <w:sz w:val="28"/>
+          <w:szCs w:val="28"/>
+          <w:lang w:val="en-US"/>
+        </w:rPr>
+        <w:t>);</w:t>
       </w:r>
     </w:p>
     <w:p>
@@ -3477,7 +5897,7 @@
           <w:szCs w:val="28"/>
           <w:lang w:val="en-US"/>
         </w:rPr>
-        <w:t xml:space="preserve">        sum += (int)Math.Pow(a, i);</w:t>
+        <w:t xml:space="preserve">    }</w:t>
       </w:r>
     </w:p>
     <w:p>
@@ -3500,7 +5920,35 @@
           <w:szCs w:val="28"/>
           <w:lang w:val="en-US"/>
         </w:rPr>
-        <w:t xml:space="preserve">    }</w:t>
+        <w:t xml:space="preserve">    </w:t>
+      </w:r>
+      <w:proofErr w:type="spellStart"/>
+      <w:proofErr w:type="gramStart"/>
+      <w:r>
+        <w:rPr>
+          <w:sz w:val="28"/>
+          <w:szCs w:val="28"/>
+          <w:lang w:val="en-US"/>
+        </w:rPr>
+        <w:t>Console.WriteLine</w:t>
+      </w:r>
+      <w:proofErr w:type="spellEnd"/>
+      <w:r>
+        <w:rPr>
+          <w:sz w:val="28"/>
+          <w:szCs w:val="28"/>
+          <w:lang w:val="en-US"/>
+        </w:rPr>
+        <w:t>(</w:t>
+      </w:r>
+      <w:proofErr w:type="gramEnd"/>
+      <w:r>
+        <w:rPr>
+          <w:sz w:val="28"/>
+          <w:szCs w:val="28"/>
+          <w:lang w:val="en-US"/>
+        </w:rPr>
+        <w:t>sum);</w:t>
       </w:r>
     </w:p>
     <w:p>
@@ -3523,7 +5971,7 @@
           <w:szCs w:val="28"/>
           <w:lang w:val="en-US"/>
         </w:rPr>
-        <w:t xml:space="preserve">    Console.WriteLine(sum);</w:t>
+        <w:t>}</w:t>
       </w:r>
     </w:p>
     <w:p>
@@ -3540,13 +5988,59 @@
           <w:lang w:val="en-US"/>
         </w:rPr>
       </w:pPr>
-      <w:r>
-        <w:rPr>
-          <w:sz w:val="28"/>
-          <w:szCs w:val="28"/>
-          <w:lang w:val="en-US"/>
-        </w:rPr>
-        <w:t>}</w:t>
+      <w:proofErr w:type="gramStart"/>
+      <w:r>
+        <w:rPr>
+          <w:sz w:val="28"/>
+          <w:szCs w:val="28"/>
+          <w:lang w:val="en-US"/>
+        </w:rPr>
+        <w:t>void</w:t>
+      </w:r>
+      <w:proofErr w:type="gramEnd"/>
+      <w:r>
+        <w:rPr>
+          <w:sz w:val="28"/>
+          <w:szCs w:val="28"/>
+          <w:lang w:val="en-US"/>
+        </w:rPr>
+        <w:t xml:space="preserve"> Method2(</w:t>
+      </w:r>
+      <w:proofErr w:type="spellStart"/>
+      <w:r>
+        <w:rPr>
+          <w:sz w:val="28"/>
+          <w:szCs w:val="28"/>
+          <w:lang w:val="en-US"/>
+        </w:rPr>
+        <w:t>int</w:t>
+      </w:r>
+      <w:proofErr w:type="spellEnd"/>
+      <w:r>
+        <w:rPr>
+          <w:sz w:val="28"/>
+          <w:szCs w:val="28"/>
+          <w:lang w:val="en-US"/>
+        </w:rPr>
+        <w:t xml:space="preserve"> a, </w:t>
+      </w:r>
+      <w:proofErr w:type="spellStart"/>
+      <w:r>
+        <w:rPr>
+          <w:sz w:val="28"/>
+          <w:szCs w:val="28"/>
+          <w:lang w:val="en-US"/>
+        </w:rPr>
+        <w:t>int</w:t>
+      </w:r>
+      <w:proofErr w:type="spellEnd"/>
+      <w:r>
+        <w:rPr>
+          <w:sz w:val="28"/>
+          <w:szCs w:val="28"/>
+          <w:lang w:val="en-US"/>
+        </w:rPr>
+        <w:t xml:space="preserve"> n)</w:t>
       </w:r>
     </w:p>
     <w:p>
@@ -3569,7 +6063,7 @@
           <w:szCs w:val="28"/>
           <w:lang w:val="en-US"/>
         </w:rPr>
-        <w:t>void Method2(int a, int n)</w:t>
+        <w:t>{</w:t>
       </w:r>
     </w:p>
     <w:p>
@@ -3592,7 +6086,27 @@
           <w:szCs w:val="28"/>
           <w:lang w:val="en-US"/>
         </w:rPr>
-        <w:t>{</w:t>
+        <w:t xml:space="preserve">    </w:t>
+      </w:r>
+      <w:proofErr w:type="spellStart"/>
+      <w:proofErr w:type="gramStart"/>
+      <w:r>
+        <w:rPr>
+          <w:sz w:val="28"/>
+          <w:szCs w:val="28"/>
+          <w:lang w:val="en-US"/>
+        </w:rPr>
+        <w:t>int</w:t>
+      </w:r>
+      <w:proofErr w:type="spellEnd"/>
+      <w:proofErr w:type="gramEnd"/>
+      <w:r>
+        <w:rPr>
+          <w:sz w:val="28"/>
+          <w:szCs w:val="28"/>
+          <w:lang w:val="en-US"/>
+        </w:rPr>
+        <w:t xml:space="preserve"> sum = a;</w:t>
       </w:r>
     </w:p>
     <w:p>
@@ -3615,7 +6129,97 @@
           <w:szCs w:val="28"/>
           <w:lang w:val="en-US"/>
         </w:rPr>
-        <w:t xml:space="preserve">    int sum = a;</w:t>
+        <w:t xml:space="preserve">    </w:t>
+      </w:r>
+      <w:proofErr w:type="gramStart"/>
+      <w:r>
+        <w:rPr>
+          <w:sz w:val="28"/>
+          <w:szCs w:val="28"/>
+          <w:lang w:val="en-US"/>
+        </w:rPr>
+        <w:t>for</w:t>
+      </w:r>
+      <w:proofErr w:type="gramEnd"/>
+      <w:r>
+        <w:rPr>
+          <w:sz w:val="28"/>
+          <w:szCs w:val="28"/>
+          <w:lang w:val="en-US"/>
+        </w:rPr>
+        <w:t xml:space="preserve"> (</w:t>
+      </w:r>
+      <w:proofErr w:type="spellStart"/>
+      <w:r>
+        <w:rPr>
+          <w:sz w:val="28"/>
+          <w:szCs w:val="28"/>
+          <w:lang w:val="en-US"/>
+        </w:rPr>
+        <w:t>int</w:t>
+      </w:r>
+      <w:proofErr w:type="spellEnd"/>
+      <w:r>
+        <w:rPr>
+          <w:sz w:val="28"/>
+          <w:szCs w:val="28"/>
+          <w:lang w:val="en-US"/>
+        </w:rPr>
+        <w:t xml:space="preserve"> </w:t>
+      </w:r>
+      <w:proofErr w:type="spellStart"/>
+      <w:r>
+        <w:rPr>
+          <w:sz w:val="28"/>
+          <w:szCs w:val="28"/>
+          <w:lang w:val="en-US"/>
+        </w:rPr>
+        <w:t>i</w:t>
+      </w:r>
+      <w:proofErr w:type="spellEnd"/>
+      <w:r>
+        <w:rPr>
+          <w:sz w:val="28"/>
+          <w:szCs w:val="28"/>
+          <w:lang w:val="en-US"/>
+        </w:rPr>
+        <w:t xml:space="preserve"> = 1; </w:t>
+      </w:r>
+      <w:proofErr w:type="spellStart"/>
+      <w:r>
+        <w:rPr>
+          <w:sz w:val="28"/>
+          <w:szCs w:val="28"/>
+          <w:lang w:val="en-US"/>
+        </w:rPr>
+        <w:t>i</w:t>
+      </w:r>
+      <w:proofErr w:type="spellEnd"/>
+      <w:r>
+        <w:rPr>
+          <w:sz w:val="28"/>
+          <w:szCs w:val="28"/>
+          <w:lang w:val="en-US"/>
+        </w:rPr>
+        <w:t xml:space="preserve"> &lt;= n; </w:t>
+      </w:r>
+      <w:proofErr w:type="spellStart"/>
+      <w:r>
+        <w:rPr>
+          <w:sz w:val="28"/>
+          <w:szCs w:val="28"/>
+          <w:lang w:val="en-US"/>
+        </w:rPr>
+        <w:t>i</w:t>
+      </w:r>
+      <w:proofErr w:type="spellEnd"/>
+      <w:r>
+        <w:rPr>
+          <w:sz w:val="28"/>
+          <w:szCs w:val="28"/>
+          <w:lang w:val="en-US"/>
+        </w:rPr>
+        <w:t>++)</w:t>
       </w:r>
     </w:p>
     <w:p>
@@ -3638,7 +6242,7 @@
           <w:szCs w:val="28"/>
           <w:lang w:val="en-US"/>
         </w:rPr>
-        <w:t xml:space="preserve">    for (int i = 1; i &lt;= n; i++)</w:t>
+        <w:t xml:space="preserve">    {</w:t>
       </w:r>
     </w:p>
     <w:p>
@@ -3661,7 +6265,79 @@
           <w:szCs w:val="28"/>
           <w:lang w:val="en-US"/>
         </w:rPr>
-        <w:t xml:space="preserve">    {</w:t>
+        <w:t xml:space="preserve">        </w:t>
+      </w:r>
+      <w:proofErr w:type="gramStart"/>
+      <w:r>
+        <w:rPr>
+          <w:sz w:val="28"/>
+          <w:szCs w:val="28"/>
+          <w:lang w:val="en-US"/>
+        </w:rPr>
+        <w:t>sum</w:t>
+      </w:r>
+      <w:proofErr w:type="gramEnd"/>
+      <w:r>
+        <w:rPr>
+          <w:sz w:val="28"/>
+          <w:szCs w:val="28"/>
+          <w:lang w:val="en-US"/>
+        </w:rPr>
+        <w:t xml:space="preserve"> *= (</w:t>
+      </w:r>
+      <w:proofErr w:type="spellStart"/>
+      <w:r>
+        <w:rPr>
+          <w:sz w:val="28"/>
+          <w:szCs w:val="28"/>
+          <w:lang w:val="en-US"/>
+        </w:rPr>
+        <w:t>int</w:t>
+      </w:r>
+      <w:proofErr w:type="spellEnd"/>
+      <w:r>
+        <w:rPr>
+          <w:sz w:val="28"/>
+          <w:szCs w:val="28"/>
+          <w:lang w:val="en-US"/>
+        </w:rPr>
+        <w:t>)</w:t>
+      </w:r>
+      <w:proofErr w:type="spellStart"/>
+      <w:r>
+        <w:rPr>
+          <w:sz w:val="28"/>
+          <w:szCs w:val="28"/>
+          <w:lang w:val="en-US"/>
+        </w:rPr>
+        <w:t>Math.Pow</w:t>
+      </w:r>
+      <w:proofErr w:type="spellEnd"/>
+      <w:r>
+        <w:rPr>
+          <w:sz w:val="28"/>
+          <w:szCs w:val="28"/>
+          <w:lang w:val="en-US"/>
+        </w:rPr>
+        <w:t xml:space="preserve">(a, </w:t>
+      </w:r>
+      <w:proofErr w:type="spellStart"/>
+      <w:r>
+        <w:rPr>
+          <w:sz w:val="28"/>
+          <w:szCs w:val="28"/>
+          <w:lang w:val="en-US"/>
+        </w:rPr>
+        <w:t>i</w:t>
+      </w:r>
+      <w:proofErr w:type="spellEnd"/>
+      <w:r>
+        <w:rPr>
+          <w:sz w:val="28"/>
+          <w:szCs w:val="28"/>
+          <w:lang w:val="en-US"/>
+        </w:rPr>
+        <w:t>);</w:t>
       </w:r>
     </w:p>
     <w:p>
@@ -3675,16 +6351,22 @@
         <w:rPr>
           <w:sz w:val="28"/>
           <w:szCs w:val="28"/>
-          <w:lang w:val="en-US"/>
-        </w:rPr>
-      </w:pPr>
-      <w:r>
-        <w:rPr>
-          <w:sz w:val="28"/>
-          <w:szCs w:val="28"/>
-          <w:lang w:val="en-US"/>
-        </w:rPr>
-        <w:t xml:space="preserve">        sum *= (int)Math.Pow(a, i);</w:t>
+        </w:rPr>
+      </w:pPr>
+      <w:r>
+        <w:rPr>
+          <w:sz w:val="28"/>
+          <w:szCs w:val="28"/>
+          <w:lang w:val="en-US"/>
+        </w:rPr>
+        <w:t xml:space="preserve">    </w:t>
+      </w:r>
+      <w:r>
+        <w:rPr>
+          <w:sz w:val="28"/>
+          <w:szCs w:val="28"/>
+        </w:rPr>
+        <w:t>}</w:t>
       </w:r>
     </w:p>
     <w:p>
@@ -3698,16 +6380,63 @@
         <w:rPr>
           <w:sz w:val="28"/>
           <w:szCs w:val="28"/>
-          <w:lang w:val="en-US"/>
-        </w:rPr>
-      </w:pPr>
-      <w:r>
-        <w:rPr>
-          <w:sz w:val="28"/>
-          <w:szCs w:val="28"/>
-          <w:lang w:val="en-US"/>
-        </w:rPr>
-        <w:t xml:space="preserve">    }</w:t>
+        </w:rPr>
+      </w:pPr>
+      <w:r>
+        <w:rPr>
+          <w:sz w:val="28"/>
+          <w:szCs w:val="28"/>
+        </w:rPr>
+        <w:t xml:space="preserve">    </w:t>
+      </w:r>
+      <w:proofErr w:type="gramStart"/>
+      <w:r>
+        <w:rPr>
+          <w:sz w:val="28"/>
+          <w:szCs w:val="28"/>
+          <w:lang w:val="en-US"/>
+        </w:rPr>
+        <w:t>Console</w:t>
+      </w:r>
+      <w:r>
+        <w:rPr>
+          <w:sz w:val="28"/>
+          <w:szCs w:val="28"/>
+        </w:rPr>
+        <w:t>.</w:t>
+      </w:r>
+      <w:proofErr w:type="spellStart"/>
+      <w:r>
+        <w:rPr>
+          <w:sz w:val="28"/>
+          <w:szCs w:val="28"/>
+          <w:lang w:val="en-US"/>
+        </w:rPr>
+        <w:t>WriteLine</w:t>
+      </w:r>
+      <w:proofErr w:type="spellEnd"/>
+      <w:r>
+        <w:rPr>
+          <w:sz w:val="28"/>
+          <w:szCs w:val="28"/>
+        </w:rPr>
+        <w:t>(</w:t>
+      </w:r>
+      <w:proofErr w:type="gramEnd"/>
+      <w:r>
+        <w:rPr>
+          <w:sz w:val="28"/>
+          <w:szCs w:val="28"/>
+          <w:lang w:val="en-US"/>
+        </w:rPr>
+        <w:t>sum</w:t>
+      </w:r>
+      <w:r>
+        <w:rPr>
+          <w:sz w:val="28"/>
+          <w:szCs w:val="28"/>
+        </w:rPr>
+        <w:t>);</w:t>
       </w:r>
     </w:p>
     <w:p>
@@ -3721,36 +6450,12 @@
         <w:rPr>
           <w:sz w:val="28"/>
           <w:szCs w:val="28"/>
-          <w:lang w:val="en-US"/>
-        </w:rPr>
-      </w:pPr>
-      <w:r>
-        <w:rPr>
-          <w:sz w:val="28"/>
-          <w:szCs w:val="28"/>
-          <w:lang w:val="en-US"/>
-        </w:rPr>
-        <w:t xml:space="preserve">    Console.WriteLine(sum);</w:t>
-      </w:r>
-    </w:p>
-    <w:p>
-      <w:pPr>
-        <w:autoSpaceDE w:val="0"/>
-        <w:autoSpaceDN w:val="0"/>
-        <w:adjustRightInd w:val="0"/>
-        <w:spacing w:line="276" w:lineRule="auto"/>
-        <w:ind w:firstLine="709"/>
-        <w:jc w:val="both"/>
-        <w:rPr>
-          <w:sz w:val="28"/>
-          <w:szCs w:val="28"/>
-        </w:rPr>
-      </w:pPr>
-      <w:r>
-        <w:rPr>
-          <w:sz w:val="28"/>
-          <w:szCs w:val="28"/>
-          <w:lang w:val="en-US"/>
+        </w:rPr>
+      </w:pPr>
+      <w:r>
+        <w:rPr>
+          <w:sz w:val="28"/>
+          <w:szCs w:val="28"/>
         </w:rPr>
         <w:t>}</w:t>
       </w:r>
@@ -4445,7 +7150,7 @@
     <w:p>
       <w:pPr>
         <w:pStyle w:val="12"/>
-        <w:spacing w:line="276" w:lineRule="auto"/>
+        <w:spacing w:after="360" w:line="276" w:lineRule="auto"/>
         <w:ind w:firstLine="709"/>
         <w:rPr>
           <w:color w:val="auto"/>
@@ -4457,6 +7162,8 @@
         </w:rPr>
         <w:t>В качестве примера рассмотрим случай, когда в массиве хранятся номера элементов. Основной поток создает нужное число потоков, число которых задается параметром, каждому из которых передается параметр – номер процесса (или номер части массива, обрабатываемой потоком). Функция потока возвращает частичную сумму. Основной поток ожидает завершения всех потоков и находит общую сумму.</w:t>
       </w:r>
+      <w:bookmarkStart w:id="0" w:name="_GoBack"/>
+      <w:bookmarkEnd w:id="0"/>
     </w:p>
     <w:p>
       <w:pPr>
@@ -4469,6 +7176,7 @@
           <w:color w:val="000000" w:themeColor="text1"/>
           <w:sz w:val="28"/>
           <w:szCs w:val="28"/>
+          <w:lang w:val="en-US"/>
         </w:rPr>
       </w:pPr>
       <w:r>
@@ -4484,6 +7192,7 @@
           <w:color w:val="000000" w:themeColor="text1"/>
           <w:sz w:val="28"/>
           <w:szCs w:val="28"/>
+          <w:lang w:val="en-US"/>
         </w:rPr>
         <w:t xml:space="preserve"> </w:t>
       </w:r>
@@ -4500,6 +7209,7 @@
           <w:color w:val="000000" w:themeColor="text1"/>
           <w:sz w:val="28"/>
           <w:szCs w:val="28"/>
+          <w:lang w:val="en-US"/>
         </w:rPr>
         <w:t>:</w:t>
       </w:r>
@@ -4518,13 +7228,23 @@
           <w:lang w:val="en-US"/>
         </w:rPr>
       </w:pPr>
-      <w:r>
-        <w:rPr>
-          <w:sz w:val="28"/>
-          <w:szCs w:val="28"/>
-          <w:lang w:val="en-US"/>
-        </w:rPr>
-        <w:t>class Program</w:t>
+      <w:proofErr w:type="gramStart"/>
+      <w:r>
+        <w:rPr>
+          <w:sz w:val="28"/>
+          <w:szCs w:val="28"/>
+          <w:lang w:val="en-US"/>
+        </w:rPr>
+        <w:t>class</w:t>
+      </w:r>
+      <w:proofErr w:type="gramEnd"/>
+      <w:r>
+        <w:rPr>
+          <w:sz w:val="28"/>
+          <w:szCs w:val="28"/>
+          <w:lang w:val="en-US"/>
+        </w:rPr>
+        <w:t xml:space="preserve"> Program</w:t>
       </w:r>
     </w:p>
     <w:p>
@@ -4570,7 +7290,61 @@
           <w:szCs w:val="28"/>
           <w:lang w:val="en-US"/>
         </w:rPr>
-        <w:t xml:space="preserve">        public static int E = 0, ThdreadInUse = 0;</w:t>
+        <w:t xml:space="preserve">        </w:t>
+      </w:r>
+      <w:proofErr w:type="gramStart"/>
+      <w:r>
+        <w:rPr>
+          <w:sz w:val="28"/>
+          <w:szCs w:val="28"/>
+          <w:lang w:val="en-US"/>
+        </w:rPr>
+        <w:t>public</w:t>
+      </w:r>
+      <w:proofErr w:type="gramEnd"/>
+      <w:r>
+        <w:rPr>
+          <w:sz w:val="28"/>
+          <w:szCs w:val="28"/>
+          <w:lang w:val="en-US"/>
+        </w:rPr>
+        <w:t xml:space="preserve"> static </w:t>
+      </w:r>
+      <w:proofErr w:type="spellStart"/>
+      <w:r>
+        <w:rPr>
+          <w:sz w:val="28"/>
+          <w:szCs w:val="28"/>
+          <w:lang w:val="en-US"/>
+        </w:rPr>
+        <w:t>int</w:t>
+      </w:r>
+      <w:proofErr w:type="spellEnd"/>
+      <w:r>
+        <w:rPr>
+          <w:sz w:val="28"/>
+          <w:szCs w:val="28"/>
+          <w:lang w:val="en-US"/>
+        </w:rPr>
+        <w:t xml:space="preserve"> E = 0, </w:t>
+      </w:r>
+      <w:proofErr w:type="spellStart"/>
+      <w:r>
+        <w:rPr>
+          <w:sz w:val="28"/>
+          <w:szCs w:val="28"/>
+          <w:lang w:val="en-US"/>
+        </w:rPr>
+        <w:t>ThdreadInUse</w:t>
+      </w:r>
+      <w:proofErr w:type="spellEnd"/>
+      <w:r>
+        <w:rPr>
+          <w:sz w:val="28"/>
+          <w:szCs w:val="28"/>
+          <w:lang w:val="en-US"/>
+        </w:rPr>
+        <w:t xml:space="preserve"> = 0;</w:t>
       </w:r>
     </w:p>
     <w:p>
@@ -4593,7 +7367,43 @@
           <w:szCs w:val="28"/>
           <w:lang w:val="en-US"/>
         </w:rPr>
-        <w:t xml:space="preserve">        public static int[] c;</w:t>
+        <w:t xml:space="preserve">        </w:t>
+      </w:r>
+      <w:proofErr w:type="gramStart"/>
+      <w:r>
+        <w:rPr>
+          <w:sz w:val="28"/>
+          <w:szCs w:val="28"/>
+          <w:lang w:val="en-US"/>
+        </w:rPr>
+        <w:t>public</w:t>
+      </w:r>
+      <w:proofErr w:type="gramEnd"/>
+      <w:r>
+        <w:rPr>
+          <w:sz w:val="28"/>
+          <w:szCs w:val="28"/>
+          <w:lang w:val="en-US"/>
+        </w:rPr>
+        <w:t xml:space="preserve"> static </w:t>
+      </w:r>
+      <w:proofErr w:type="spellStart"/>
+      <w:r>
+        <w:rPr>
+          <w:sz w:val="28"/>
+          <w:szCs w:val="28"/>
+          <w:lang w:val="en-US"/>
+        </w:rPr>
+        <w:t>int</w:t>
+      </w:r>
+      <w:proofErr w:type="spellEnd"/>
+      <w:r>
+        <w:rPr>
+          <w:sz w:val="28"/>
+          <w:szCs w:val="28"/>
+          <w:lang w:val="en-US"/>
+        </w:rPr>
+        <w:t>[] c;</w:t>
       </w:r>
     </w:p>
     <w:p>
@@ -4616,7 +7426,43 @@
           <w:szCs w:val="28"/>
           <w:lang w:val="en-US"/>
         </w:rPr>
-        <w:t xml:space="preserve">        static void Main(string[] args)</w:t>
+        <w:t xml:space="preserve">        </w:t>
+      </w:r>
+      <w:proofErr w:type="gramStart"/>
+      <w:r>
+        <w:rPr>
+          <w:sz w:val="28"/>
+          <w:szCs w:val="28"/>
+          <w:lang w:val="en-US"/>
+        </w:rPr>
+        <w:t>static</w:t>
+      </w:r>
+      <w:proofErr w:type="gramEnd"/>
+      <w:r>
+        <w:rPr>
+          <w:sz w:val="28"/>
+          <w:szCs w:val="28"/>
+          <w:lang w:val="en-US"/>
+        </w:rPr>
+        <w:t xml:space="preserve"> void Main(string[] </w:t>
+      </w:r>
+      <w:proofErr w:type="spellStart"/>
+      <w:r>
+        <w:rPr>
+          <w:sz w:val="28"/>
+          <w:szCs w:val="28"/>
+          <w:lang w:val="en-US"/>
+        </w:rPr>
+        <w:t>args</w:t>
+      </w:r>
+      <w:proofErr w:type="spellEnd"/>
+      <w:r>
+        <w:rPr>
+          <w:sz w:val="28"/>
+          <w:szCs w:val="28"/>
+          <w:lang w:val="en-US"/>
+        </w:rPr>
+        <w:t>)</w:t>
       </w:r>
     </w:p>
     <w:p>
@@ -4662,7 +7508,27 @@
           <w:szCs w:val="28"/>
           <w:lang w:val="en-US"/>
         </w:rPr>
-        <w:t xml:space="preserve">            int n = 1000;</w:t>
+        <w:t xml:space="preserve">            </w:t>
+      </w:r>
+      <w:proofErr w:type="spellStart"/>
+      <w:proofErr w:type="gramStart"/>
+      <w:r>
+        <w:rPr>
+          <w:sz w:val="28"/>
+          <w:szCs w:val="28"/>
+          <w:lang w:val="en-US"/>
+        </w:rPr>
+        <w:t>int</w:t>
+      </w:r>
+      <w:proofErr w:type="spellEnd"/>
+      <w:proofErr w:type="gramEnd"/>
+      <w:r>
+        <w:rPr>
+          <w:sz w:val="28"/>
+          <w:szCs w:val="28"/>
+          <w:lang w:val="en-US"/>
+        </w:rPr>
+        <w:t xml:space="preserve"> n = 1000;</w:t>
       </w:r>
     </w:p>
     <w:p>
@@ -4685,7 +7551,27 @@
           <w:szCs w:val="28"/>
           <w:lang w:val="en-US"/>
         </w:rPr>
-        <w:t xml:space="preserve">            int threads = 10;</w:t>
+        <w:t xml:space="preserve">            </w:t>
+      </w:r>
+      <w:proofErr w:type="spellStart"/>
+      <w:proofErr w:type="gramStart"/>
+      <w:r>
+        <w:rPr>
+          <w:sz w:val="28"/>
+          <w:szCs w:val="28"/>
+          <w:lang w:val="en-US"/>
+        </w:rPr>
+        <w:t>int</w:t>
+      </w:r>
+      <w:proofErr w:type="spellEnd"/>
+      <w:proofErr w:type="gramEnd"/>
+      <w:r>
+        <w:rPr>
+          <w:sz w:val="28"/>
+          <w:szCs w:val="28"/>
+          <w:lang w:val="en-US"/>
+        </w:rPr>
+        <w:t xml:space="preserve"> threads = 10;</w:t>
       </w:r>
     </w:p>
     <w:p>
@@ -4708,7 +7594,25 @@
           <w:szCs w:val="28"/>
           <w:lang w:val="en-US"/>
         </w:rPr>
-        <w:t xml:space="preserve">            c = new int[n];</w:t>
+        <w:t xml:space="preserve">            c = new </w:t>
+      </w:r>
+      <w:proofErr w:type="spellStart"/>
+      <w:r>
+        <w:rPr>
+          <w:sz w:val="28"/>
+          <w:szCs w:val="28"/>
+          <w:lang w:val="en-US"/>
+        </w:rPr>
+        <w:t>int</w:t>
+      </w:r>
+      <w:proofErr w:type="spellEnd"/>
+      <w:r>
+        <w:rPr>
+          <w:sz w:val="28"/>
+          <w:szCs w:val="28"/>
+          <w:lang w:val="en-US"/>
+        </w:rPr>
+        <w:t>[n];</w:t>
       </w:r>
     </w:p>
     <w:p>
@@ -4731,7 +7635,25 @@
           <w:szCs w:val="28"/>
           <w:lang w:val="en-US"/>
         </w:rPr>
-        <w:t xml:space="preserve">            Random rand = new Random();</w:t>
+        <w:t xml:space="preserve">            Random rand = new </w:t>
+      </w:r>
+      <w:proofErr w:type="gramStart"/>
+      <w:r>
+        <w:rPr>
+          <w:sz w:val="28"/>
+          <w:szCs w:val="28"/>
+          <w:lang w:val="en-US"/>
+        </w:rPr>
+        <w:t>Random(</w:t>
+      </w:r>
+      <w:proofErr w:type="gramEnd"/>
+      <w:r>
+        <w:rPr>
+          <w:sz w:val="28"/>
+          <w:szCs w:val="28"/>
+          <w:lang w:val="en-US"/>
+        </w:rPr>
+        <w:t>);</w:t>
       </w:r>
     </w:p>
     <w:p>
@@ -4754,7 +7676,97 @@
           <w:szCs w:val="28"/>
           <w:lang w:val="en-US"/>
         </w:rPr>
-        <w:t xml:space="preserve">            for (int i = 0; i &lt; n; i++)</w:t>
+        <w:t xml:space="preserve">            </w:t>
+      </w:r>
+      <w:proofErr w:type="gramStart"/>
+      <w:r>
+        <w:rPr>
+          <w:sz w:val="28"/>
+          <w:szCs w:val="28"/>
+          <w:lang w:val="en-US"/>
+        </w:rPr>
+        <w:t>for</w:t>
+      </w:r>
+      <w:proofErr w:type="gramEnd"/>
+      <w:r>
+        <w:rPr>
+          <w:sz w:val="28"/>
+          <w:szCs w:val="28"/>
+          <w:lang w:val="en-US"/>
+        </w:rPr>
+        <w:t xml:space="preserve"> (</w:t>
+      </w:r>
+      <w:proofErr w:type="spellStart"/>
+      <w:r>
+        <w:rPr>
+          <w:sz w:val="28"/>
+          <w:szCs w:val="28"/>
+          <w:lang w:val="en-US"/>
+        </w:rPr>
+        <w:t>int</w:t>
+      </w:r>
+      <w:proofErr w:type="spellEnd"/>
+      <w:r>
+        <w:rPr>
+          <w:sz w:val="28"/>
+          <w:szCs w:val="28"/>
+          <w:lang w:val="en-US"/>
+        </w:rPr>
+        <w:t xml:space="preserve"> </w:t>
+      </w:r>
+      <w:proofErr w:type="spellStart"/>
+      <w:r>
+        <w:rPr>
+          <w:sz w:val="28"/>
+          <w:szCs w:val="28"/>
+          <w:lang w:val="en-US"/>
+        </w:rPr>
+        <w:t>i</w:t>
+      </w:r>
+      <w:proofErr w:type="spellEnd"/>
+      <w:r>
+        <w:rPr>
+          <w:sz w:val="28"/>
+          <w:szCs w:val="28"/>
+          <w:lang w:val="en-US"/>
+        </w:rPr>
+        <w:t xml:space="preserve"> = 0; </w:t>
+      </w:r>
+      <w:proofErr w:type="spellStart"/>
+      <w:r>
+        <w:rPr>
+          <w:sz w:val="28"/>
+          <w:szCs w:val="28"/>
+          <w:lang w:val="en-US"/>
+        </w:rPr>
+        <w:t>i</w:t>
+      </w:r>
+      <w:proofErr w:type="spellEnd"/>
+      <w:r>
+        <w:rPr>
+          <w:sz w:val="28"/>
+          <w:szCs w:val="28"/>
+          <w:lang w:val="en-US"/>
+        </w:rPr>
+        <w:t xml:space="preserve"> &lt; n; </w:t>
+      </w:r>
+      <w:proofErr w:type="spellStart"/>
+      <w:r>
+        <w:rPr>
+          <w:sz w:val="28"/>
+          <w:szCs w:val="28"/>
+          <w:lang w:val="en-US"/>
+        </w:rPr>
+        <w:t>i</w:t>
+      </w:r>
+      <w:proofErr w:type="spellEnd"/>
+      <w:r>
+        <w:rPr>
+          <w:sz w:val="28"/>
+          <w:szCs w:val="28"/>
+          <w:lang w:val="en-US"/>
+        </w:rPr>
+        <w:t>++)</w:t>
       </w:r>
     </w:p>
     <w:p>
@@ -4800,7 +7812,53 @@
           <w:szCs w:val="28"/>
           <w:lang w:val="en-US"/>
         </w:rPr>
-        <w:t xml:space="preserve">                c[i] = rand.Next(20);</w:t>
+        <w:t xml:space="preserve">                </w:t>
+      </w:r>
+      <w:proofErr w:type="gramStart"/>
+      <w:r>
+        <w:rPr>
+          <w:sz w:val="28"/>
+          <w:szCs w:val="28"/>
+          <w:lang w:val="en-US"/>
+        </w:rPr>
+        <w:t>c[</w:t>
+      </w:r>
+      <w:proofErr w:type="spellStart"/>
+      <w:proofErr w:type="gramEnd"/>
+      <w:r>
+        <w:rPr>
+          <w:sz w:val="28"/>
+          <w:szCs w:val="28"/>
+          <w:lang w:val="en-US"/>
+        </w:rPr>
+        <w:t>i</w:t>
+      </w:r>
+      <w:proofErr w:type="spellEnd"/>
+      <w:r>
+        <w:rPr>
+          <w:sz w:val="28"/>
+          <w:szCs w:val="28"/>
+          <w:lang w:val="en-US"/>
+        </w:rPr>
+        <w:t xml:space="preserve">] = </w:t>
+      </w:r>
+      <w:proofErr w:type="spellStart"/>
+      <w:r>
+        <w:rPr>
+          <w:sz w:val="28"/>
+          <w:szCs w:val="28"/>
+          <w:lang w:val="en-US"/>
+        </w:rPr>
+        <w:t>rand.Next</w:t>
+      </w:r>
+      <w:proofErr w:type="spellEnd"/>
+      <w:r>
+        <w:rPr>
+          <w:sz w:val="28"/>
+          <w:szCs w:val="28"/>
+          <w:lang w:val="en-US"/>
+        </w:rPr>
+        <w:t>(20);</w:t>
       </w:r>
     </w:p>
     <w:p>
@@ -4846,7 +7904,43 @@
           <w:szCs w:val="28"/>
           <w:lang w:val="en-US"/>
         </w:rPr>
-        <w:t xml:space="preserve">            Thread[] ArrayOfThdreads = new Thread[threads];</w:t>
+        <w:t xml:space="preserve">            </w:t>
+      </w:r>
+      <w:proofErr w:type="gramStart"/>
+      <w:r>
+        <w:rPr>
+          <w:sz w:val="28"/>
+          <w:szCs w:val="28"/>
+          <w:lang w:val="en-US"/>
+        </w:rPr>
+        <w:t>Thread[</w:t>
+      </w:r>
+      <w:proofErr w:type="gramEnd"/>
+      <w:r>
+        <w:rPr>
+          <w:sz w:val="28"/>
+          <w:szCs w:val="28"/>
+          <w:lang w:val="en-US"/>
+        </w:rPr>
+        <w:t xml:space="preserve">] </w:t>
+      </w:r>
+      <w:proofErr w:type="spellStart"/>
+      <w:r>
+        <w:rPr>
+          <w:sz w:val="28"/>
+          <w:szCs w:val="28"/>
+          <w:lang w:val="en-US"/>
+        </w:rPr>
+        <w:t>ArrayOfThdreads</w:t>
+      </w:r>
+      <w:proofErr w:type="spellEnd"/>
+      <w:r>
+        <w:rPr>
+          <w:sz w:val="28"/>
+          <w:szCs w:val="28"/>
+          <w:lang w:val="en-US"/>
+        </w:rPr>
+        <w:t xml:space="preserve"> = new Thread[threads];</w:t>
       </w:r>
     </w:p>
     <w:p>
@@ -4869,7 +7963,97 @@
           <w:szCs w:val="28"/>
           <w:lang w:val="en-US"/>
         </w:rPr>
-        <w:t xml:space="preserve">            for (int i = 0; i &lt; threads - 1; i++)</w:t>
+        <w:t xml:space="preserve">            </w:t>
+      </w:r>
+      <w:proofErr w:type="gramStart"/>
+      <w:r>
+        <w:rPr>
+          <w:sz w:val="28"/>
+          <w:szCs w:val="28"/>
+          <w:lang w:val="en-US"/>
+        </w:rPr>
+        <w:t>for</w:t>
+      </w:r>
+      <w:proofErr w:type="gramEnd"/>
+      <w:r>
+        <w:rPr>
+          <w:sz w:val="28"/>
+          <w:szCs w:val="28"/>
+          <w:lang w:val="en-US"/>
+        </w:rPr>
+        <w:t xml:space="preserve"> (</w:t>
+      </w:r>
+      <w:proofErr w:type="spellStart"/>
+      <w:r>
+        <w:rPr>
+          <w:sz w:val="28"/>
+          <w:szCs w:val="28"/>
+          <w:lang w:val="en-US"/>
+        </w:rPr>
+        <w:t>int</w:t>
+      </w:r>
+      <w:proofErr w:type="spellEnd"/>
+      <w:r>
+        <w:rPr>
+          <w:sz w:val="28"/>
+          <w:szCs w:val="28"/>
+          <w:lang w:val="en-US"/>
+        </w:rPr>
+        <w:t xml:space="preserve"> </w:t>
+      </w:r>
+      <w:proofErr w:type="spellStart"/>
+      <w:r>
+        <w:rPr>
+          <w:sz w:val="28"/>
+          <w:szCs w:val="28"/>
+          <w:lang w:val="en-US"/>
+        </w:rPr>
+        <w:t>i</w:t>
+      </w:r>
+      <w:proofErr w:type="spellEnd"/>
+      <w:r>
+        <w:rPr>
+          <w:sz w:val="28"/>
+          <w:szCs w:val="28"/>
+          <w:lang w:val="en-US"/>
+        </w:rPr>
+        <w:t xml:space="preserve"> = 0; </w:t>
+      </w:r>
+      <w:proofErr w:type="spellStart"/>
+      <w:r>
+        <w:rPr>
+          <w:sz w:val="28"/>
+          <w:szCs w:val="28"/>
+          <w:lang w:val="en-US"/>
+        </w:rPr>
+        <w:t>i</w:t>
+      </w:r>
+      <w:proofErr w:type="spellEnd"/>
+      <w:r>
+        <w:rPr>
+          <w:sz w:val="28"/>
+          <w:szCs w:val="28"/>
+          <w:lang w:val="en-US"/>
+        </w:rPr>
+        <w:t xml:space="preserve"> &lt; threads - 1; </w:t>
+      </w:r>
+      <w:proofErr w:type="spellStart"/>
+      <w:r>
+        <w:rPr>
+          <w:sz w:val="28"/>
+          <w:szCs w:val="28"/>
+          <w:lang w:val="en-US"/>
+        </w:rPr>
+        <w:t>i</w:t>
+      </w:r>
+      <w:proofErr w:type="spellEnd"/>
+      <w:r>
+        <w:rPr>
+          <w:sz w:val="28"/>
+          <w:szCs w:val="28"/>
+          <w:lang w:val="en-US"/>
+        </w:rPr>
+        <w:t>++)</w:t>
       </w:r>
     </w:p>
     <w:p>
@@ -4915,7 +8099,79 @@
           <w:szCs w:val="28"/>
           <w:lang w:val="en-US"/>
         </w:rPr>
-        <w:t xml:space="preserve">                ArrayOfThdreads[i] = new Thread(new ThreadStart(delegate () {</w:t>
+        <w:t xml:space="preserve">                </w:t>
+      </w:r>
+      <w:proofErr w:type="spellStart"/>
+      <w:r>
+        <w:rPr>
+          <w:sz w:val="28"/>
+          <w:szCs w:val="28"/>
+          <w:lang w:val="en-US"/>
+        </w:rPr>
+        <w:t>ArrayOfThdreads</w:t>
+      </w:r>
+      <w:proofErr w:type="spellEnd"/>
+      <w:r>
+        <w:rPr>
+          <w:sz w:val="28"/>
+          <w:szCs w:val="28"/>
+          <w:lang w:val="en-US"/>
+        </w:rPr>
+        <w:t>[</w:t>
+      </w:r>
+      <w:proofErr w:type="spellStart"/>
+      <w:r>
+        <w:rPr>
+          <w:sz w:val="28"/>
+          <w:szCs w:val="28"/>
+          <w:lang w:val="en-US"/>
+        </w:rPr>
+        <w:t>i</w:t>
+      </w:r>
+      <w:proofErr w:type="spellEnd"/>
+      <w:r>
+        <w:rPr>
+          <w:sz w:val="28"/>
+          <w:szCs w:val="28"/>
+          <w:lang w:val="en-US"/>
+        </w:rPr>
+        <w:t xml:space="preserve">] = new </w:t>
+      </w:r>
+      <w:proofErr w:type="gramStart"/>
+      <w:r>
+        <w:rPr>
+          <w:sz w:val="28"/>
+          <w:szCs w:val="28"/>
+          <w:lang w:val="en-US"/>
+        </w:rPr>
+        <w:t>Thread(</w:t>
+      </w:r>
+      <w:proofErr w:type="gramEnd"/>
+      <w:r>
+        <w:rPr>
+          <w:sz w:val="28"/>
+          <w:szCs w:val="28"/>
+          <w:lang w:val="en-US"/>
+        </w:rPr>
+        <w:t xml:space="preserve">new </w:t>
+      </w:r>
+      <w:proofErr w:type="spellStart"/>
+      <w:r>
+        <w:rPr>
+          <w:sz w:val="28"/>
+          <w:szCs w:val="28"/>
+          <w:lang w:val="en-US"/>
+        </w:rPr>
+        <w:t>ThreadStart</w:t>
+      </w:r>
+      <w:proofErr w:type="spellEnd"/>
+      <w:r>
+        <w:rPr>
+          <w:sz w:val="28"/>
+          <w:szCs w:val="28"/>
+          <w:lang w:val="en-US"/>
+        </w:rPr>
+        <w:t>(delegate () {</w:t>
       </w:r>
     </w:p>
     <w:p>
@@ -4938,7 +8194,97 @@
           <w:szCs w:val="28"/>
           <w:lang w:val="en-US"/>
         </w:rPr>
-        <w:t xml:space="preserve">                    for (int j = n / threads * i; j &lt; n / threads * (i + 1); j++)</w:t>
+        <w:t xml:space="preserve">                    </w:t>
+      </w:r>
+      <w:proofErr w:type="gramStart"/>
+      <w:r>
+        <w:rPr>
+          <w:sz w:val="28"/>
+          <w:szCs w:val="28"/>
+          <w:lang w:val="en-US"/>
+        </w:rPr>
+        <w:t>for</w:t>
+      </w:r>
+      <w:proofErr w:type="gramEnd"/>
+      <w:r>
+        <w:rPr>
+          <w:sz w:val="28"/>
+          <w:szCs w:val="28"/>
+          <w:lang w:val="en-US"/>
+        </w:rPr>
+        <w:t xml:space="preserve"> (</w:t>
+      </w:r>
+      <w:proofErr w:type="spellStart"/>
+      <w:r>
+        <w:rPr>
+          <w:sz w:val="28"/>
+          <w:szCs w:val="28"/>
+          <w:lang w:val="en-US"/>
+        </w:rPr>
+        <w:t>int</w:t>
+      </w:r>
+      <w:proofErr w:type="spellEnd"/>
+      <w:r>
+        <w:rPr>
+          <w:sz w:val="28"/>
+          <w:szCs w:val="28"/>
+          <w:lang w:val="en-US"/>
+        </w:rPr>
+        <w:t xml:space="preserve"> j = n / threads * </w:t>
+      </w:r>
+      <w:proofErr w:type="spellStart"/>
+      <w:r>
+        <w:rPr>
+          <w:sz w:val="28"/>
+          <w:szCs w:val="28"/>
+          <w:lang w:val="en-US"/>
+        </w:rPr>
+        <w:t>i</w:t>
+      </w:r>
+      <w:proofErr w:type="spellEnd"/>
+      <w:r>
+        <w:rPr>
+          <w:sz w:val="28"/>
+          <w:szCs w:val="28"/>
+          <w:lang w:val="en-US"/>
+        </w:rPr>
+        <w:t>; j &lt; n / threads * (</w:t>
+      </w:r>
+      <w:proofErr w:type="spellStart"/>
+      <w:r>
+        <w:rPr>
+          <w:sz w:val="28"/>
+          <w:szCs w:val="28"/>
+          <w:lang w:val="en-US"/>
+        </w:rPr>
+        <w:t>i</w:t>
+      </w:r>
+      <w:proofErr w:type="spellEnd"/>
+      <w:r>
+        <w:rPr>
+          <w:sz w:val="28"/>
+          <w:szCs w:val="28"/>
+          <w:lang w:val="en-US"/>
+        </w:rPr>
+        <w:t xml:space="preserve"> + 1); </w:t>
+      </w:r>
+      <w:proofErr w:type="spellStart"/>
+      <w:r>
+        <w:rPr>
+          <w:sz w:val="28"/>
+          <w:szCs w:val="28"/>
+          <w:lang w:val="en-US"/>
+        </w:rPr>
+        <w:t>j++</w:t>
+      </w:r>
+      <w:proofErr w:type="spellEnd"/>
+      <w:r>
+        <w:rPr>
+          <w:sz w:val="28"/>
+          <w:szCs w:val="28"/>
+          <w:lang w:val="en-US"/>
+        </w:rPr>
+        <w:t>)</w:t>
       </w:r>
     </w:p>
     <w:p>
@@ -4984,7 +8330,25 @@
           <w:szCs w:val="28"/>
           <w:lang w:val="en-US"/>
         </w:rPr>
-        <w:t xml:space="preserve">                        if (c[j] % 2 == 0)</w:t>
+        <w:t xml:space="preserve">                        </w:t>
+      </w:r>
+      <w:proofErr w:type="gramStart"/>
+      <w:r>
+        <w:rPr>
+          <w:sz w:val="28"/>
+          <w:szCs w:val="28"/>
+          <w:lang w:val="en-US"/>
+        </w:rPr>
+        <w:t>if</w:t>
+      </w:r>
+      <w:proofErr w:type="gramEnd"/>
+      <w:r>
+        <w:rPr>
+          <w:sz w:val="28"/>
+          <w:szCs w:val="28"/>
+          <w:lang w:val="en-US"/>
+        </w:rPr>
+        <w:t xml:space="preserve"> (c[j] % 2 == 0)</w:t>
       </w:r>
     </w:p>
     <w:p>
@@ -5122,7 +8486,25 @@
           <w:szCs w:val="28"/>
           <w:lang w:val="en-US"/>
         </w:rPr>
-        <w:t xml:space="preserve">                ThdreadInUse++;</w:t>
+        <w:t xml:space="preserve">                </w:t>
+      </w:r>
+      <w:proofErr w:type="spellStart"/>
+      <w:r>
+        <w:rPr>
+          <w:sz w:val="28"/>
+          <w:szCs w:val="28"/>
+          <w:lang w:val="en-US"/>
+        </w:rPr>
+        <w:t>ThdreadInUse</w:t>
+      </w:r>
+      <w:proofErr w:type="spellEnd"/>
+      <w:r>
+        <w:rPr>
+          <w:sz w:val="28"/>
+          <w:szCs w:val="28"/>
+          <w:lang w:val="en-US"/>
+        </w:rPr>
+        <w:t>++;</w:t>
       </w:r>
     </w:p>
     <w:p>
@@ -5145,7 +8527,62 @@
           <w:szCs w:val="28"/>
           <w:lang w:val="en-US"/>
         </w:rPr>
-        <w:t xml:space="preserve">                ArrayOfThdreads[i].Start();</w:t>
+        <w:lastRenderedPageBreak/>
+        <w:t xml:space="preserve">                </w:t>
+      </w:r>
+      <w:proofErr w:type="spellStart"/>
+      <w:r>
+        <w:rPr>
+          <w:sz w:val="28"/>
+          <w:szCs w:val="28"/>
+          <w:lang w:val="en-US"/>
+        </w:rPr>
+        <w:t>ArrayOfThdreads</w:t>
+      </w:r>
+      <w:proofErr w:type="spellEnd"/>
+      <w:r>
+        <w:rPr>
+          <w:sz w:val="28"/>
+          <w:szCs w:val="28"/>
+          <w:lang w:val="en-US"/>
+        </w:rPr>
+        <w:t>[</w:t>
+      </w:r>
+      <w:proofErr w:type="spellStart"/>
+      <w:r>
+        <w:rPr>
+          <w:sz w:val="28"/>
+          <w:szCs w:val="28"/>
+          <w:lang w:val="en-US"/>
+        </w:rPr>
+        <w:t>i</w:t>
+      </w:r>
+      <w:proofErr w:type="spellEnd"/>
+      <w:r>
+        <w:rPr>
+          <w:sz w:val="28"/>
+          <w:szCs w:val="28"/>
+          <w:lang w:val="en-US"/>
+        </w:rPr>
+        <w:t>].</w:t>
+      </w:r>
+      <w:proofErr w:type="gramStart"/>
+      <w:r>
+        <w:rPr>
+          <w:sz w:val="28"/>
+          <w:szCs w:val="28"/>
+          <w:lang w:val="en-US"/>
+        </w:rPr>
+        <w:t>Start(</w:t>
+      </w:r>
+      <w:proofErr w:type="gramEnd"/>
+      <w:r>
+        <w:rPr>
+          <w:sz w:val="28"/>
+          <w:szCs w:val="28"/>
+          <w:lang w:val="en-US"/>
+        </w:rPr>
+        <w:t>);</w:t>
       </w:r>
     </w:p>
     <w:p>
@@ -5168,8 +8605,61 @@
           <w:szCs w:val="28"/>
           <w:lang w:val="en-US"/>
         </w:rPr>
-        <w:lastRenderedPageBreak/>
-        <w:t xml:space="preserve">                ArrayOfThdreads[i].Join();</w:t>
+        <w:t xml:space="preserve">                </w:t>
+      </w:r>
+      <w:proofErr w:type="spellStart"/>
+      <w:r>
+        <w:rPr>
+          <w:sz w:val="28"/>
+          <w:szCs w:val="28"/>
+          <w:lang w:val="en-US"/>
+        </w:rPr>
+        <w:t>ArrayOfThdreads</w:t>
+      </w:r>
+      <w:proofErr w:type="spellEnd"/>
+      <w:r>
+        <w:rPr>
+          <w:sz w:val="28"/>
+          <w:szCs w:val="28"/>
+          <w:lang w:val="en-US"/>
+        </w:rPr>
+        <w:t>[</w:t>
+      </w:r>
+      <w:proofErr w:type="spellStart"/>
+      <w:r>
+        <w:rPr>
+          <w:sz w:val="28"/>
+          <w:szCs w:val="28"/>
+          <w:lang w:val="en-US"/>
+        </w:rPr>
+        <w:t>i</w:t>
+      </w:r>
+      <w:proofErr w:type="spellEnd"/>
+      <w:r>
+        <w:rPr>
+          <w:sz w:val="28"/>
+          <w:szCs w:val="28"/>
+          <w:lang w:val="en-US"/>
+        </w:rPr>
+        <w:t>].</w:t>
+      </w:r>
+      <w:proofErr w:type="gramStart"/>
+      <w:r>
+        <w:rPr>
+          <w:sz w:val="28"/>
+          <w:szCs w:val="28"/>
+          <w:lang w:val="en-US"/>
+        </w:rPr>
+        <w:t>Join(</w:t>
+      </w:r>
+      <w:proofErr w:type="gramEnd"/>
+      <w:r>
+        <w:rPr>
+          <w:sz w:val="28"/>
+          <w:szCs w:val="28"/>
+          <w:lang w:val="en-US"/>
+        </w:rPr>
+        <w:t>);</w:t>
       </w:r>
     </w:p>
     <w:p>
@@ -5215,7 +8705,35 @@
           <w:szCs w:val="28"/>
           <w:lang w:val="en-US"/>
         </w:rPr>
-        <w:t xml:space="preserve">            Console.WriteLine($"Sum - {E}");</w:t>
+        <w:t xml:space="preserve">            </w:t>
+      </w:r>
+      <w:proofErr w:type="spellStart"/>
+      <w:proofErr w:type="gramStart"/>
+      <w:r>
+        <w:rPr>
+          <w:sz w:val="28"/>
+          <w:szCs w:val="28"/>
+          <w:lang w:val="en-US"/>
+        </w:rPr>
+        <w:t>Console.WriteLine</w:t>
+      </w:r>
+      <w:proofErr w:type="spellEnd"/>
+      <w:r>
+        <w:rPr>
+          <w:sz w:val="28"/>
+          <w:szCs w:val="28"/>
+          <w:lang w:val="en-US"/>
+        </w:rPr>
+        <w:t>(</w:t>
+      </w:r>
+      <w:proofErr w:type="gramEnd"/>
+      <w:r>
+        <w:rPr>
+          <w:sz w:val="28"/>
+          <w:szCs w:val="28"/>
+          <w:lang w:val="en-US"/>
+        </w:rPr>
+        <w:t>$"Sum - {E}");</w:t>
       </w:r>
     </w:p>
     <w:p>
@@ -5238,7 +8756,35 @@
           <w:szCs w:val="28"/>
           <w:lang w:val="en-US"/>
         </w:rPr>
-        <w:t xml:space="preserve">            Console.ReadKey();</w:t>
+        <w:t xml:space="preserve">            </w:t>
+      </w:r>
+      <w:proofErr w:type="spellStart"/>
+      <w:proofErr w:type="gramStart"/>
+      <w:r>
+        <w:rPr>
+          <w:sz w:val="28"/>
+          <w:szCs w:val="28"/>
+          <w:lang w:val="en-US"/>
+        </w:rPr>
+        <w:t>Console.ReadKey</w:t>
+      </w:r>
+      <w:proofErr w:type="spellEnd"/>
+      <w:r>
+        <w:rPr>
+          <w:sz w:val="28"/>
+          <w:szCs w:val="28"/>
+          <w:lang w:val="en-US"/>
+        </w:rPr>
+        <w:t>(</w:t>
+      </w:r>
+      <w:proofErr w:type="gramEnd"/>
+      <w:r>
+        <w:rPr>
+          <w:sz w:val="28"/>
+          <w:szCs w:val="28"/>
+          <w:lang w:val="en-US"/>
+        </w:rPr>
+        <w:t>);</w:t>
       </w:r>
     </w:p>
     <w:p>
@@ -5892,7 +9438,7 @@
             </wp:anchor>
           </w:drawing>
         </mc:Choice>
-        <mc:Fallback xmlns:w16sdtdh="http://schemas.microsoft.com/office/word/2020/wordml/sdtdatahash" xmlns:w16="http://schemas.microsoft.com/office/word/2018/wordml" xmlns:w16cid="http://schemas.microsoft.com/office/word/2016/wordml/cid" xmlns:w16cex="http://schemas.microsoft.com/office/word/2018/wordml/cex" xmlns:am3d="http://schemas.microsoft.com/office/drawing/2017/model3d" xmlns:aink="http://schemas.microsoft.com/office/drawing/2016/ink" xmlns:cx8="http://schemas.microsoft.com/office/drawing/2016/5/14/chartex" xmlns:cx7="http://schemas.microsoft.com/office/drawing/2016/5/13/chartex" xmlns:cx6="http://schemas.microsoft.com/office/drawing/2016/5/12/chartex" xmlns:cx5="http://schemas.microsoft.com/office/drawing/2016/5/11/chartex" xmlns:cx4="http://schemas.microsoft.com/office/drawing/2016/5/10/chartex" xmlns:cx3="http://schemas.microsoft.com/office/drawing/2016/5/9/chartex" xmlns:cx2="http://schemas.microsoft.com/office/drawing/2015/10/21/chartex">
+        <mc:Fallback xmlns:cx2="http://schemas.microsoft.com/office/drawing/2015/10/21/chartex" xmlns:cx3="http://schemas.microsoft.com/office/drawing/2016/5/9/chartex" xmlns:cx4="http://schemas.microsoft.com/office/drawing/2016/5/10/chartex" xmlns:cx5="http://schemas.microsoft.com/office/drawing/2016/5/11/chartex" xmlns:cx6="http://schemas.microsoft.com/office/drawing/2016/5/12/chartex" xmlns:cx7="http://schemas.microsoft.com/office/drawing/2016/5/13/chartex" xmlns:cx8="http://schemas.microsoft.com/office/drawing/2016/5/14/chartex" xmlns:aink="http://schemas.microsoft.com/office/drawing/2016/ink" xmlns:am3d="http://schemas.microsoft.com/office/drawing/2017/model3d" xmlns:w16cex="http://schemas.microsoft.com/office/word/2018/wordml/cex" xmlns:w16cid="http://schemas.microsoft.com/office/word/2016/wordml/cid" xmlns:w16="http://schemas.microsoft.com/office/word/2018/wordml" xmlns:w16sdtdh="http://schemas.microsoft.com/office/word/2020/wordml/sdtdatahash">
           <w:pict>
             <v:line w14:anchorId="3BADCE4B" id="Line 61" o:spid="_x0000_s1026" style="position:absolute;z-index:251631616;visibility:visible;mso-wrap-style:square;mso-width-percent:0;mso-height-percent:0;mso-wrap-distance-left:9pt;mso-wrap-distance-top:0;mso-wrap-distance-right:9pt;mso-wrap-distance-bottom:0;mso-position-horizontal:absolute;mso-position-horizontal-relative:page;mso-position-vertical:absolute;mso-position-vertical-relative:page;mso-width-percent:0;mso-height-percent:0;mso-width-relative:page;mso-height-relative:page" from="552.85pt,801.75pt" to="581.2pt,801.75pt" o:gfxdata="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" strokeweight="1.5pt">
               <w10:wrap anchorx="page" anchory="page"/>
@@ -6629,6 +10175,7 @@
                               <w:lang w:val="en-US"/>
                             </w:rPr>
                           </w:pPr>
+                          <w:proofErr w:type="spellStart"/>
                           <w:r>
                             <w:rPr>
                               <w:rFonts w:ascii="ISOCPEUR" w:hAnsi="ISOCPEUR" w:cs="Arial"/>
@@ -6638,6 +10185,7 @@
                             </w:rPr>
                             <w:t>Изм</w:t>
                           </w:r>
+                          <w:proofErr w:type="spellEnd"/>
                           <w:r>
                             <w:rPr>
                               <w:rFonts w:ascii="ISOCPEUR" w:hAnsi="ISOCPEUR" w:cs="Arial"/>
@@ -6929,7 +10477,7 @@
             </wp:anchor>
           </w:drawing>
         </mc:Choice>
-        <mc:Fallback xmlns:w16sdtdh="http://schemas.microsoft.com/office/word/2020/wordml/sdtdatahash" xmlns:w16="http://schemas.microsoft.com/office/word/2018/wordml" xmlns:w16cid="http://schemas.microsoft.com/office/word/2016/wordml/cid" xmlns:w16cex="http://schemas.microsoft.com/office/word/2018/wordml/cex" xmlns:am3d="http://schemas.microsoft.com/office/drawing/2017/model3d" xmlns:aink="http://schemas.microsoft.com/office/drawing/2016/ink" xmlns:cx8="http://schemas.microsoft.com/office/drawing/2016/5/14/chartex" xmlns:cx7="http://schemas.microsoft.com/office/drawing/2016/5/13/chartex" xmlns:cx6="http://schemas.microsoft.com/office/drawing/2016/5/12/chartex" xmlns:cx5="http://schemas.microsoft.com/office/drawing/2016/5/11/chartex" xmlns:cx4="http://schemas.microsoft.com/office/drawing/2016/5/10/chartex" xmlns:cx3="http://schemas.microsoft.com/office/drawing/2016/5/9/chartex" xmlns:cx2="http://schemas.microsoft.com/office/drawing/2015/10/21/chartex">
+        <mc:Fallback xmlns:cx2="http://schemas.microsoft.com/office/drawing/2015/10/21/chartex" xmlns:cx3="http://schemas.microsoft.com/office/drawing/2016/5/9/chartex" xmlns:cx4="http://schemas.microsoft.com/office/drawing/2016/5/10/chartex" xmlns:cx5="http://schemas.microsoft.com/office/drawing/2016/5/11/chartex" xmlns:cx6="http://schemas.microsoft.com/office/drawing/2016/5/12/chartex" xmlns:cx7="http://schemas.microsoft.com/office/drawing/2016/5/13/chartex" xmlns:cx8="http://schemas.microsoft.com/office/drawing/2016/5/14/chartex" xmlns:aink="http://schemas.microsoft.com/office/drawing/2016/ink" xmlns:am3d="http://schemas.microsoft.com/office/drawing/2017/model3d" xmlns:w16cex="http://schemas.microsoft.com/office/word/2018/wordml/cex" xmlns:w16cid="http://schemas.microsoft.com/office/word/2016/wordml/cid" xmlns:w16="http://schemas.microsoft.com/office/word/2018/wordml" xmlns:w16sdtdh="http://schemas.microsoft.com/office/word/2020/wordml/sdtdatahash">
           <w:pict>
             <v:line w14:anchorId="77D9053D" id="Line 63" o:spid="_x0000_s1026" style="position:absolute;z-index:251633664;visibility:visible;mso-wrap-style:square;mso-width-percent:0;mso-height-percent:0;mso-wrap-distance-left:9pt;mso-wrap-distance-top:0;mso-wrap-distance-right:9pt;mso-wrap-distance-bottom:0;mso-position-horizontal:absolute;mso-position-horizontal-relative:page;mso-position-vertical:absolute;mso-position-vertical-relative:page;mso-width-percent:0;mso-height-percent:0;mso-width-relative:page;mso-height-relative:page" from="108.75pt,782.95pt" to="108.75pt,825.45pt" o:gfxdata="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" strokecolor="black [3213]" strokeweight="1.5pt">
               <w10:wrap anchorx="page" anchory="page"/>
@@ -7005,7 +10553,7 @@
             </wp:anchor>
           </w:drawing>
         </mc:Choice>
-        <mc:Fallback xmlns:w16sdtdh="http://schemas.microsoft.com/office/word/2020/wordml/sdtdatahash" xmlns:w16="http://schemas.microsoft.com/office/word/2018/wordml" xmlns:w16cid="http://schemas.microsoft.com/office/word/2016/wordml/cid" xmlns:w16cex="http://schemas.microsoft.com/office/word/2018/wordml/cex" xmlns:am3d="http://schemas.microsoft.com/office/drawing/2017/model3d" xmlns:aink="http://schemas.microsoft.com/office/drawing/2016/ink" xmlns:cx8="http://schemas.microsoft.com/office/drawing/2016/5/14/chartex" xmlns:cx7="http://schemas.microsoft.com/office/drawing/2016/5/13/chartex" xmlns:cx6="http://schemas.microsoft.com/office/drawing/2016/5/12/chartex" xmlns:cx5="http://schemas.microsoft.com/office/drawing/2016/5/11/chartex" xmlns:cx4="http://schemas.microsoft.com/office/drawing/2016/5/10/chartex" xmlns:cx3="http://schemas.microsoft.com/office/drawing/2016/5/9/chartex" xmlns:cx2="http://schemas.microsoft.com/office/drawing/2015/10/21/chartex">
+        <mc:Fallback xmlns:cx2="http://schemas.microsoft.com/office/drawing/2015/10/21/chartex" xmlns:cx3="http://schemas.microsoft.com/office/drawing/2016/5/9/chartex" xmlns:cx4="http://schemas.microsoft.com/office/drawing/2016/5/10/chartex" xmlns:cx5="http://schemas.microsoft.com/office/drawing/2016/5/11/chartex" xmlns:cx6="http://schemas.microsoft.com/office/drawing/2016/5/12/chartex" xmlns:cx7="http://schemas.microsoft.com/office/drawing/2016/5/13/chartex" xmlns:cx8="http://schemas.microsoft.com/office/drawing/2016/5/14/chartex" xmlns:aink="http://schemas.microsoft.com/office/drawing/2016/ink" xmlns:am3d="http://schemas.microsoft.com/office/drawing/2017/model3d" xmlns:w16cex="http://schemas.microsoft.com/office/word/2018/wordml/cex" xmlns:w16cid="http://schemas.microsoft.com/office/word/2016/wordml/cid" xmlns:w16="http://schemas.microsoft.com/office/word/2018/wordml" xmlns:w16sdtdh="http://schemas.microsoft.com/office/word/2020/wordml/sdtdatahash">
           <w:pict>
             <v:line w14:anchorId="07385BA2" id="Line 62" o:spid="_x0000_s1026" style="position:absolute;z-index:251632640;visibility:visible;mso-wrap-style:square;mso-width-percent:0;mso-height-percent:0;mso-wrap-distance-left:9pt;mso-wrap-distance-top:0;mso-wrap-distance-right:9pt;mso-wrap-distance-bottom:0;mso-position-horizontal:absolute;mso-position-horizontal-relative:page;mso-position-vertical:absolute;mso-position-vertical-relative:page;mso-width-percent:0;mso-height-percent:0;mso-width-relative:page;mso-height-relative:page" from="80.75pt,781.9pt" to="80.75pt,824.4pt" o:gfxdata="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" strokeweight="1.5pt">
               <w10:wrap anchorx="page" anchory="page"/>
@@ -7387,7 +10935,7 @@
             </wp:anchor>
           </w:drawing>
         </mc:Choice>
-        <mc:Fallback xmlns:w16sdtdh="http://schemas.microsoft.com/office/word/2020/wordml/sdtdatahash" xmlns:w16="http://schemas.microsoft.com/office/word/2018/wordml" xmlns:w16cid="http://schemas.microsoft.com/office/word/2016/wordml/cid" xmlns:w16cex="http://schemas.microsoft.com/office/word/2018/wordml/cex" xmlns:am3d="http://schemas.microsoft.com/office/drawing/2017/model3d" xmlns:aink="http://schemas.microsoft.com/office/drawing/2016/ink" xmlns:cx8="http://schemas.microsoft.com/office/drawing/2016/5/14/chartex" xmlns:cx7="http://schemas.microsoft.com/office/drawing/2016/5/13/chartex" xmlns:cx6="http://schemas.microsoft.com/office/drawing/2016/5/12/chartex" xmlns:cx5="http://schemas.microsoft.com/office/drawing/2016/5/11/chartex" xmlns:cx4="http://schemas.microsoft.com/office/drawing/2016/5/10/chartex" xmlns:cx3="http://schemas.microsoft.com/office/drawing/2016/5/9/chartex" xmlns:cx2="http://schemas.microsoft.com/office/drawing/2015/10/21/chartex">
+        <mc:Fallback xmlns:cx2="http://schemas.microsoft.com/office/drawing/2015/10/21/chartex" xmlns:cx3="http://schemas.microsoft.com/office/drawing/2016/5/9/chartex" xmlns:cx4="http://schemas.microsoft.com/office/drawing/2016/5/10/chartex" xmlns:cx5="http://schemas.microsoft.com/office/drawing/2016/5/11/chartex" xmlns:cx6="http://schemas.microsoft.com/office/drawing/2016/5/12/chartex" xmlns:cx7="http://schemas.microsoft.com/office/drawing/2016/5/13/chartex" xmlns:cx8="http://schemas.microsoft.com/office/drawing/2016/5/14/chartex" xmlns:aink="http://schemas.microsoft.com/office/drawing/2016/ink" xmlns:am3d="http://schemas.microsoft.com/office/drawing/2017/model3d" xmlns:w16cex="http://schemas.microsoft.com/office/word/2018/wordml/cex" xmlns:w16cid="http://schemas.microsoft.com/office/word/2016/wordml/cid" xmlns:w16="http://schemas.microsoft.com/office/word/2018/wordml" xmlns:w16sdtdh="http://schemas.microsoft.com/office/word/2020/wordml/sdtdatahash">
           <w:pict>
             <v:line w14:anchorId="4BA35792" id="Line 65" o:spid="_x0000_s1026" style="position:absolute;z-index:251635712;visibility:visible;mso-wrap-style:square;mso-width-percent:0;mso-height-percent:0;mso-wrap-distance-left:9pt;mso-wrap-distance-top:0;mso-wrap-distance-right:9pt;mso-wrap-distance-bottom:0;mso-position-horizontal:absolute;mso-position-horizontal-relative:page;mso-position-vertical:absolute;mso-position-vertical-relative:page;mso-width-percent:0;mso-height-percent:0;mso-width-relative:page;mso-height-relative:page" from="212.65pt,781.9pt" to="212.65pt,824.4pt" o:gfxdata="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" strokeweight="1.5pt">
               <w10:wrap anchorx="page" anchory="page"/>
@@ -7463,7 +11011,7 @@
             </wp:anchor>
           </w:drawing>
         </mc:Choice>
-        <mc:Fallback xmlns:w16sdtdh="http://schemas.microsoft.com/office/word/2020/wordml/sdtdatahash" xmlns:w16="http://schemas.microsoft.com/office/word/2018/wordml" xmlns:w16cid="http://schemas.microsoft.com/office/word/2016/wordml/cid" xmlns:w16cex="http://schemas.microsoft.com/office/word/2018/wordml/cex" xmlns:am3d="http://schemas.microsoft.com/office/drawing/2017/model3d" xmlns:aink="http://schemas.microsoft.com/office/drawing/2016/ink" xmlns:cx8="http://schemas.microsoft.com/office/drawing/2016/5/14/chartex" xmlns:cx7="http://schemas.microsoft.com/office/drawing/2016/5/13/chartex" xmlns:cx6="http://schemas.microsoft.com/office/drawing/2016/5/12/chartex" xmlns:cx5="http://schemas.microsoft.com/office/drawing/2016/5/11/chartex" xmlns:cx4="http://schemas.microsoft.com/office/drawing/2016/5/10/chartex" xmlns:cx3="http://schemas.microsoft.com/office/drawing/2016/5/9/chartex" xmlns:cx2="http://schemas.microsoft.com/office/drawing/2015/10/21/chartex">
+        <mc:Fallback xmlns:cx2="http://schemas.microsoft.com/office/drawing/2015/10/21/chartex" xmlns:cx3="http://schemas.microsoft.com/office/drawing/2016/5/9/chartex" xmlns:cx4="http://schemas.microsoft.com/office/drawing/2016/5/10/chartex" xmlns:cx5="http://schemas.microsoft.com/office/drawing/2016/5/11/chartex" xmlns:cx6="http://schemas.microsoft.com/office/drawing/2016/5/12/chartex" xmlns:cx7="http://schemas.microsoft.com/office/drawing/2016/5/13/chartex" xmlns:cx8="http://schemas.microsoft.com/office/drawing/2016/5/14/chartex" xmlns:aink="http://schemas.microsoft.com/office/drawing/2016/ink" xmlns:am3d="http://schemas.microsoft.com/office/drawing/2017/model3d" xmlns:w16cex="http://schemas.microsoft.com/office/word/2018/wordml/cex" xmlns:w16cid="http://schemas.microsoft.com/office/word/2016/wordml/cid" xmlns:w16="http://schemas.microsoft.com/office/word/2018/wordml" xmlns:w16sdtdh="http://schemas.microsoft.com/office/word/2020/wordml/sdtdatahash">
           <w:pict>
             <v:line w14:anchorId="6D4994A7" id="Line 64" o:spid="_x0000_s1026" style="position:absolute;z-index:251634688;visibility:visible;mso-wrap-style:square;mso-width-percent:0;mso-height-percent:0;mso-wrap-distance-left:9pt;mso-wrap-distance-top:0;mso-wrap-distance-right:9pt;mso-wrap-distance-bottom:0;mso-position-horizontal:absolute;mso-position-horizontal-relative:page;mso-position-vertical:absolute;mso-position-vertical-relative:page;mso-width-percent:0;mso-height-percent:0;mso-width-relative:page;mso-height-relative:page" from="170.1pt,781.9pt" to="170.1pt,824.4pt" o:gfxdata="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" strokeweight="1.5pt">
               <w10:wrap anchorx="page" anchory="page"/>
@@ -7539,7 +11087,7 @@
             </wp:anchor>
           </w:drawing>
         </mc:Choice>
-        <mc:Fallback xmlns:w16sdtdh="http://schemas.microsoft.com/office/word/2020/wordml/sdtdatahash" xmlns:w16="http://schemas.microsoft.com/office/word/2018/wordml" xmlns:w16cid="http://schemas.microsoft.com/office/word/2016/wordml/cid" xmlns:w16cex="http://schemas.microsoft.com/office/word/2018/wordml/cex" xmlns:am3d="http://schemas.microsoft.com/office/drawing/2017/model3d" xmlns:aink="http://schemas.microsoft.com/office/drawing/2016/ink" xmlns:cx8="http://schemas.microsoft.com/office/drawing/2016/5/14/chartex" xmlns:cx7="http://schemas.microsoft.com/office/drawing/2016/5/13/chartex" xmlns:cx6="http://schemas.microsoft.com/office/drawing/2016/5/12/chartex" xmlns:cx5="http://schemas.microsoft.com/office/drawing/2016/5/11/chartex" xmlns:cx4="http://schemas.microsoft.com/office/drawing/2016/5/10/chartex" xmlns:cx3="http://schemas.microsoft.com/office/drawing/2016/5/9/chartex" xmlns:cx2="http://schemas.microsoft.com/office/drawing/2015/10/21/chartex">
+        <mc:Fallback xmlns:cx2="http://schemas.microsoft.com/office/drawing/2015/10/21/chartex" xmlns:cx3="http://schemas.microsoft.com/office/drawing/2016/5/9/chartex" xmlns:cx4="http://schemas.microsoft.com/office/drawing/2016/5/10/chartex" xmlns:cx5="http://schemas.microsoft.com/office/drawing/2016/5/11/chartex" xmlns:cx6="http://schemas.microsoft.com/office/drawing/2016/5/12/chartex" xmlns:cx7="http://schemas.microsoft.com/office/drawing/2016/5/13/chartex" xmlns:cx8="http://schemas.microsoft.com/office/drawing/2016/5/14/chartex" xmlns:aink="http://schemas.microsoft.com/office/drawing/2016/ink" xmlns:am3d="http://schemas.microsoft.com/office/drawing/2017/model3d" xmlns:w16cex="http://schemas.microsoft.com/office/word/2018/wordml/cex" xmlns:w16cid="http://schemas.microsoft.com/office/word/2016/wordml/cid" xmlns:w16="http://schemas.microsoft.com/office/word/2018/wordml" xmlns:w16sdtdh="http://schemas.microsoft.com/office/word/2020/wordml/sdtdatahash">
           <w:pict>
             <v:line w14:anchorId="1FD79395" id="Line 60" o:spid="_x0000_s1026" style="position:absolute;z-index:251630592;visibility:visible;mso-wrap-style:square;mso-width-percent:0;mso-height-percent:0;mso-wrap-distance-left:9pt;mso-wrap-distance-top:0;mso-wrap-distance-right:9pt;mso-wrap-distance-bottom:0;mso-position-horizontal:absolute;mso-position-horizontal-relative:page;mso-position-vertical:absolute;mso-position-vertical-relative:page;mso-width-percent:0;mso-height-percent:0;mso-width-relative:page;mso-height-relative:page" from="552.85pt,781.9pt" to="552.85pt,824.4pt" o:gfxdata="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" strokeweight="1.5pt">
               <w10:wrap anchorx="page" anchory="page"/>
@@ -7615,7 +11163,7 @@
             </wp:anchor>
           </w:drawing>
         </mc:Choice>
-        <mc:Fallback xmlns:w16sdtdh="http://schemas.microsoft.com/office/word/2020/wordml/sdtdatahash" xmlns:w16="http://schemas.microsoft.com/office/word/2018/wordml" xmlns:w16cid="http://schemas.microsoft.com/office/word/2016/wordml/cid" xmlns:w16cex="http://schemas.microsoft.com/office/word/2018/wordml/cex" xmlns:am3d="http://schemas.microsoft.com/office/drawing/2017/model3d" xmlns:aink="http://schemas.microsoft.com/office/drawing/2016/ink" xmlns:cx8="http://schemas.microsoft.com/office/drawing/2016/5/14/chartex" xmlns:cx7="http://schemas.microsoft.com/office/drawing/2016/5/13/chartex" xmlns:cx6="http://schemas.microsoft.com/office/drawing/2016/5/12/chartex" xmlns:cx5="http://schemas.microsoft.com/office/drawing/2016/5/11/chartex" xmlns:cx4="http://schemas.microsoft.com/office/drawing/2016/5/10/chartex" xmlns:cx3="http://schemas.microsoft.com/office/drawing/2016/5/9/chartex" xmlns:cx2="http://schemas.microsoft.com/office/drawing/2015/10/21/chartex">
+        <mc:Fallback xmlns:cx2="http://schemas.microsoft.com/office/drawing/2015/10/21/chartex" xmlns:cx3="http://schemas.microsoft.com/office/drawing/2016/5/9/chartex" xmlns:cx4="http://schemas.microsoft.com/office/drawing/2016/5/10/chartex" xmlns:cx5="http://schemas.microsoft.com/office/drawing/2016/5/11/chartex" xmlns:cx6="http://schemas.microsoft.com/office/drawing/2016/5/12/chartex" xmlns:cx7="http://schemas.microsoft.com/office/drawing/2016/5/13/chartex" xmlns:cx8="http://schemas.microsoft.com/office/drawing/2016/5/14/chartex" xmlns:aink="http://schemas.microsoft.com/office/drawing/2016/ink" xmlns:am3d="http://schemas.microsoft.com/office/drawing/2017/model3d" xmlns:w16cex="http://schemas.microsoft.com/office/word/2018/wordml/cex" xmlns:w16cid="http://schemas.microsoft.com/office/word/2016/wordml/cid" xmlns:w16="http://schemas.microsoft.com/office/word/2018/wordml" xmlns:w16sdtdh="http://schemas.microsoft.com/office/word/2020/wordml/sdtdatahash">
           <w:pict>
             <v:line w14:anchorId="258D35A0" id="Line 59" o:spid="_x0000_s1026" style="position:absolute;z-index:251629568;visibility:visible;mso-wrap-style:square;mso-width-percent:0;mso-height-percent:0;mso-wrap-distance-left:9pt;mso-wrap-distance-top:0;mso-wrap-distance-right:9pt;mso-wrap-distance-bottom:0;mso-position-horizontal:absolute;mso-position-horizontal-relative:page;mso-position-vertical:absolute;mso-position-vertical-relative:page;mso-width-percent:0;mso-height-percent:0;mso-width-relative:page;mso-height-relative:page" from="56.7pt,810.25pt" to="240.95pt,810.25pt" o:gfxdata="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" strokeweight="1.5pt">
               <w10:wrap anchorx="page" anchory="page"/>
@@ -7691,7 +11239,7 @@
             </wp:anchor>
           </w:drawing>
         </mc:Choice>
-        <mc:Fallback xmlns:w16sdtdh="http://schemas.microsoft.com/office/word/2020/wordml/sdtdatahash" xmlns:w16="http://schemas.microsoft.com/office/word/2018/wordml" xmlns:w16cid="http://schemas.microsoft.com/office/word/2016/wordml/cid" xmlns:w16cex="http://schemas.microsoft.com/office/word/2018/wordml/cex" xmlns:am3d="http://schemas.microsoft.com/office/drawing/2017/model3d" xmlns:aink="http://schemas.microsoft.com/office/drawing/2016/ink" xmlns:cx8="http://schemas.microsoft.com/office/drawing/2016/5/14/chartex" xmlns:cx7="http://schemas.microsoft.com/office/drawing/2016/5/13/chartex" xmlns:cx6="http://schemas.microsoft.com/office/drawing/2016/5/12/chartex" xmlns:cx5="http://schemas.microsoft.com/office/drawing/2016/5/11/chartex" xmlns:cx4="http://schemas.microsoft.com/office/drawing/2016/5/10/chartex" xmlns:cx3="http://schemas.microsoft.com/office/drawing/2016/5/9/chartex" xmlns:cx2="http://schemas.microsoft.com/office/drawing/2015/10/21/chartex">
+        <mc:Fallback xmlns:cx2="http://schemas.microsoft.com/office/drawing/2015/10/21/chartex" xmlns:cx3="http://schemas.microsoft.com/office/drawing/2016/5/9/chartex" xmlns:cx4="http://schemas.microsoft.com/office/drawing/2016/5/10/chartex" xmlns:cx5="http://schemas.microsoft.com/office/drawing/2016/5/11/chartex" xmlns:cx6="http://schemas.microsoft.com/office/drawing/2016/5/12/chartex" xmlns:cx7="http://schemas.microsoft.com/office/drawing/2016/5/13/chartex" xmlns:cx8="http://schemas.microsoft.com/office/drawing/2016/5/14/chartex" xmlns:aink="http://schemas.microsoft.com/office/drawing/2016/ink" xmlns:am3d="http://schemas.microsoft.com/office/drawing/2017/model3d" xmlns:w16cex="http://schemas.microsoft.com/office/word/2018/wordml/cex" xmlns:w16cid="http://schemas.microsoft.com/office/word/2016/wordml/cid" xmlns:w16="http://schemas.microsoft.com/office/word/2018/wordml" xmlns:w16sdtdh="http://schemas.microsoft.com/office/word/2020/wordml/sdtdatahash">
           <w:pict>
             <v:line w14:anchorId="4401B047" id="Line 58" o:spid="_x0000_s1026" style="position:absolute;z-index:251628544;visibility:visible;mso-wrap-style:square;mso-width-percent:0;mso-height-percent:0;mso-wrap-distance-left:9pt;mso-wrap-distance-top:0;mso-wrap-distance-right:9pt;mso-wrap-distance-bottom:0;mso-position-horizontal:absolute;mso-position-horizontal-relative:page;mso-position-vertical:absolute;mso-position-vertical-relative:page;mso-width-percent:0;mso-height-percent:0;mso-width-relative:page;mso-height-relative:page" from="241pt,781.9pt" to="241pt,824.4pt" o:gfxdata="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" strokeweight="1.5pt">
               <w10:wrap anchorx="page" anchory="page"/>
@@ -7767,7 +11315,7 @@
             </wp:anchor>
           </w:drawing>
         </mc:Choice>
-        <mc:Fallback xmlns:w16sdtdh="http://schemas.microsoft.com/office/word/2020/wordml/sdtdatahash" xmlns:w16="http://schemas.microsoft.com/office/word/2018/wordml" xmlns:w16cid="http://schemas.microsoft.com/office/word/2016/wordml/cid" xmlns:w16cex="http://schemas.microsoft.com/office/word/2018/wordml/cex" xmlns:am3d="http://schemas.microsoft.com/office/drawing/2017/model3d" xmlns:aink="http://schemas.microsoft.com/office/drawing/2016/ink" xmlns:cx8="http://schemas.microsoft.com/office/drawing/2016/5/14/chartex" xmlns:cx7="http://schemas.microsoft.com/office/drawing/2016/5/13/chartex" xmlns:cx6="http://schemas.microsoft.com/office/drawing/2016/5/12/chartex" xmlns:cx5="http://schemas.microsoft.com/office/drawing/2016/5/11/chartex" xmlns:cx4="http://schemas.microsoft.com/office/drawing/2016/5/10/chartex" xmlns:cx3="http://schemas.microsoft.com/office/drawing/2016/5/9/chartex" xmlns:cx2="http://schemas.microsoft.com/office/drawing/2015/10/21/chartex">
+        <mc:Fallback xmlns:cx2="http://schemas.microsoft.com/office/drawing/2015/10/21/chartex" xmlns:cx3="http://schemas.microsoft.com/office/drawing/2016/5/9/chartex" xmlns:cx4="http://schemas.microsoft.com/office/drawing/2016/5/10/chartex" xmlns:cx5="http://schemas.microsoft.com/office/drawing/2016/5/11/chartex" xmlns:cx6="http://schemas.microsoft.com/office/drawing/2016/5/12/chartex" xmlns:cx7="http://schemas.microsoft.com/office/drawing/2016/5/13/chartex" xmlns:cx8="http://schemas.microsoft.com/office/drawing/2016/5/14/chartex" xmlns:aink="http://schemas.microsoft.com/office/drawing/2016/ink" xmlns:am3d="http://schemas.microsoft.com/office/drawing/2017/model3d" xmlns:w16cex="http://schemas.microsoft.com/office/word/2018/wordml/cex" xmlns:w16cid="http://schemas.microsoft.com/office/word/2016/wordml/cid" xmlns:w16="http://schemas.microsoft.com/office/word/2018/wordml" xmlns:w16sdtdh="http://schemas.microsoft.com/office/word/2020/wordml/sdtdatahash">
           <w:pict>
             <v:line w14:anchorId="7473B8ED" id="Line 57" o:spid="_x0000_s1026" style="position:absolute;z-index:251627520;visibility:visible;mso-wrap-style:square;mso-width-percent:0;mso-height-percent:0;mso-wrap-distance-left:9pt;mso-wrap-distance-top:0;mso-wrap-distance-right:9pt;mso-wrap-distance-bottom:0;mso-position-horizontal:absolute;mso-position-horizontal-relative:page;mso-position-vertical:absolute;mso-position-vertical-relative:page;mso-width-percent:0;mso-height-percent:0;mso-width-relative:page;mso-height-relative:page" from="56.7pt,796.05pt" to="240.95pt,796.05pt" o:gfxdata="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" strokecolor="black [3213]">
               <w10:wrap anchorx="page" anchory="page"/>
@@ -7843,7 +11391,7 @@
             </wp:anchor>
           </w:drawing>
         </mc:Choice>
-        <mc:Fallback xmlns:w16sdtdh="http://schemas.microsoft.com/office/word/2020/wordml/sdtdatahash" xmlns:w16="http://schemas.microsoft.com/office/word/2018/wordml" xmlns:w16cid="http://schemas.microsoft.com/office/word/2016/wordml/cid" xmlns:w16cex="http://schemas.microsoft.com/office/word/2018/wordml/cex" xmlns:am3d="http://schemas.microsoft.com/office/drawing/2017/model3d" xmlns:aink="http://schemas.microsoft.com/office/drawing/2016/ink" xmlns:cx8="http://schemas.microsoft.com/office/drawing/2016/5/14/chartex" xmlns:cx7="http://schemas.microsoft.com/office/drawing/2016/5/13/chartex" xmlns:cx6="http://schemas.microsoft.com/office/drawing/2016/5/12/chartex" xmlns:cx5="http://schemas.microsoft.com/office/drawing/2016/5/11/chartex" xmlns:cx4="http://schemas.microsoft.com/office/drawing/2016/5/10/chartex" xmlns:cx3="http://schemas.microsoft.com/office/drawing/2016/5/9/chartex" xmlns:cx2="http://schemas.microsoft.com/office/drawing/2015/10/21/chartex">
+        <mc:Fallback xmlns:cx2="http://schemas.microsoft.com/office/drawing/2015/10/21/chartex" xmlns:cx3="http://schemas.microsoft.com/office/drawing/2016/5/9/chartex" xmlns:cx4="http://schemas.microsoft.com/office/drawing/2016/5/10/chartex" xmlns:cx5="http://schemas.microsoft.com/office/drawing/2016/5/11/chartex" xmlns:cx6="http://schemas.microsoft.com/office/drawing/2016/5/12/chartex" xmlns:cx7="http://schemas.microsoft.com/office/drawing/2016/5/13/chartex" xmlns:cx8="http://schemas.microsoft.com/office/drawing/2016/5/14/chartex" xmlns:aink="http://schemas.microsoft.com/office/drawing/2016/ink" xmlns:am3d="http://schemas.microsoft.com/office/drawing/2017/model3d" xmlns:w16cex="http://schemas.microsoft.com/office/word/2018/wordml/cex" xmlns:w16cid="http://schemas.microsoft.com/office/word/2016/wordml/cid" xmlns:w16="http://schemas.microsoft.com/office/word/2018/wordml" xmlns:w16sdtdh="http://schemas.microsoft.com/office/word/2020/wordml/sdtdatahash">
           <w:pict>
             <v:line w14:anchorId="5F0EE118" id="Line 56" o:spid="_x0000_s1026" style="position:absolute;z-index:251626496;visibility:visible;mso-wrap-style:square;mso-width-percent:0;mso-height-percent:0;mso-wrap-distance-left:9pt;mso-wrap-distance-top:0;mso-wrap-distance-right:9pt;mso-wrap-distance-bottom:0;mso-position-horizontal:absolute;mso-position-horizontal-relative:page;mso-position-vertical:absolute;mso-position-vertical-relative:page;mso-width-percent:0;mso-height-percent:0;mso-width-relative:page;mso-height-relative:page" from="56.7pt,781.9pt" to="581.1pt,781.9pt" o:gfxdata="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" strokeweight="1.5pt">
               <w10:wrap anchorx="page" anchory="page"/>
@@ -7979,13 +11527,25 @@
                           <w:r>
                             <w:t xml:space="preserve"> </w:t>
                           </w:r>
+                          <w:proofErr w:type="spellStart"/>
+                          <w:proofErr w:type="gramStart"/>
                           <w:r>
                             <w:rPr>
                               <w:rFonts w:ascii="ISOCPEUR" w:hAnsi="ISOCPEUR"/>
                               <w:i/>
                               <w:sz w:val="22"/>
                             </w:rPr>
-                            <w:t>Н.контр.</w:t>
+                            <w:t>Н.контр</w:t>
+                          </w:r>
+                          <w:proofErr w:type="spellEnd"/>
+                          <w:proofErr w:type="gramEnd"/>
+                          <w:r>
+                            <w:rPr>
+                              <w:rFonts w:ascii="ISOCPEUR" w:hAnsi="ISOCPEUR"/>
+                              <w:i/>
+                              <w:sz w:val="22"/>
+                            </w:rPr>
+                            <w:t>.</w:t>
                           </w:r>
                         </w:p>
                       </w:txbxContent>
@@ -8166,7 +11726,23 @@
         <w:rFonts w:ascii="GOST type B" w:hAnsi="GOST type B"/>
         <w:i/>
       </w:rPr>
-      <w:t xml:space="preserve"> Консульт.</w:t>
+      <w:t xml:space="preserve"> </w:t>
+    </w:r>
+    <w:proofErr w:type="spellStart"/>
+    <w:r>
+      <w:rPr>
+        <w:rFonts w:ascii="GOST type B" w:hAnsi="GOST type B"/>
+        <w:i/>
+      </w:rPr>
+      <w:t>Консульт</w:t>
+    </w:r>
+    <w:proofErr w:type="spellEnd"/>
+    <w:r>
+      <w:rPr>
+        <w:rFonts w:ascii="GOST type B" w:hAnsi="GOST type B"/>
+        <w:i/>
+      </w:rPr>
+      <w:t>.</w:t>
     </w:r>
   </w:p>
   <w:p>
@@ -8921,6 +12497,7 @@
                               <w:lang w:val="en-US"/>
                             </w:rPr>
                           </w:pPr>
+                          <w:proofErr w:type="spellStart"/>
                           <w:r>
                             <w:rPr>
                               <w:rFonts w:ascii="ISOCPEUR" w:hAnsi="ISOCPEUR"/>
@@ -8929,6 +12506,7 @@
                             </w:rPr>
                             <w:t>Изм</w:t>
                           </w:r>
+                          <w:proofErr w:type="spellEnd"/>
                           <w:r>
                             <w:rPr>
                               <w:rFonts w:ascii="ISOCPEUR" w:hAnsi="ISOCPEUR"/>
@@ -10168,6 +13746,7 @@
                             </w:rPr>
                             <w:t xml:space="preserve"> </w:t>
                           </w:r>
+                          <w:proofErr w:type="spellStart"/>
                           <w:r>
                             <w:rPr>
                               <w:sz w:val="28"/>
@@ -10175,6 +13754,7 @@
                             </w:rPr>
                             <w:t>ГКТТиД</w:t>
                           </w:r>
+                          <w:proofErr w:type="spellEnd"/>
                         </w:p>
                         <w:p>
                           <w:pPr>
@@ -10329,13 +13909,23 @@
                             </w:rPr>
                             <w:t xml:space="preserve"> </w:t>
                           </w:r>
+                          <w:proofErr w:type="spellStart"/>
                           <w:r>
                             <w:rPr>
                               <w:rFonts w:ascii="ISOCPEUR" w:hAnsi="ISOCPEUR"/>
                               <w:i/>
                               <w:sz w:val="22"/>
                             </w:rPr>
-                            <w:t>Разраб.</w:t>
+                            <w:t>Разраб</w:t>
+                          </w:r>
+                          <w:proofErr w:type="spellEnd"/>
+                          <w:r>
+                            <w:rPr>
+                              <w:rFonts w:ascii="ISOCPEUR" w:hAnsi="ISOCPEUR"/>
+                              <w:i/>
+                              <w:sz w:val="22"/>
+                            </w:rPr>
+                            <w:t>.</w:t>
                           </w:r>
                         </w:p>
                       </w:txbxContent>
@@ -10641,6 +14231,7 @@
                             </w:rPr>
                             <w:t xml:space="preserve"> </w:t>
                           </w:r>
+                          <w:proofErr w:type="spellStart"/>
                           <w:r>
                             <w:rPr>
                               <w:rFonts w:ascii="ISOCPEUR" w:hAnsi="ISOCPEUR"/>
@@ -10650,6 +14241,7 @@
                             </w:rPr>
                             <w:t>докум</w:t>
                           </w:r>
+                          <w:proofErr w:type="spellEnd"/>
                         </w:p>
                       </w:txbxContent>
                     </wps:txbx>
@@ -10787,7 +14379,7 @@
             </wp:anchor>
           </w:drawing>
         </mc:Choice>
-        <mc:Fallback xmlns:w16sdtdh="http://schemas.microsoft.com/office/word/2020/wordml/sdtdatahash" xmlns:w16="http://schemas.microsoft.com/office/word/2018/wordml" xmlns:w16cid="http://schemas.microsoft.com/office/word/2016/wordml/cid" xmlns:w16cex="http://schemas.microsoft.com/office/word/2018/wordml/cex" xmlns:am3d="http://schemas.microsoft.com/office/drawing/2017/model3d" xmlns:aink="http://schemas.microsoft.com/office/drawing/2016/ink" xmlns:cx8="http://schemas.microsoft.com/office/drawing/2016/5/14/chartex" xmlns:cx7="http://schemas.microsoft.com/office/drawing/2016/5/13/chartex" xmlns:cx6="http://schemas.microsoft.com/office/drawing/2016/5/12/chartex" xmlns:cx5="http://schemas.microsoft.com/office/drawing/2016/5/11/chartex" xmlns:cx4="http://schemas.microsoft.com/office/drawing/2016/5/10/chartex" xmlns:cx3="http://schemas.microsoft.com/office/drawing/2016/5/9/chartex" xmlns:cx2="http://schemas.microsoft.com/office/drawing/2015/10/21/chartex">
+        <mc:Fallback xmlns:cx2="http://schemas.microsoft.com/office/drawing/2015/10/21/chartex" xmlns:cx3="http://schemas.microsoft.com/office/drawing/2016/5/9/chartex" xmlns:cx4="http://schemas.microsoft.com/office/drawing/2016/5/10/chartex" xmlns:cx5="http://schemas.microsoft.com/office/drawing/2016/5/11/chartex" xmlns:cx6="http://schemas.microsoft.com/office/drawing/2016/5/12/chartex" xmlns:cx7="http://schemas.microsoft.com/office/drawing/2016/5/13/chartex" xmlns:cx8="http://schemas.microsoft.com/office/drawing/2016/5/14/chartex" xmlns:aink="http://schemas.microsoft.com/office/drawing/2016/ink" xmlns:am3d="http://schemas.microsoft.com/office/drawing/2017/model3d" xmlns:w16cex="http://schemas.microsoft.com/office/word/2018/wordml/cex" xmlns:w16cid="http://schemas.microsoft.com/office/word/2016/wordml/cid" xmlns:w16="http://schemas.microsoft.com/office/word/2018/wordml" xmlns:w16sdtdh="http://schemas.microsoft.com/office/word/2020/wordml/sdtdatahash">
           <w:pict>
             <v:line w14:anchorId="2477F46E" id="Line 19" o:spid="_x0000_s1026" style="position:absolute;z-index:251653120;visibility:visible;mso-wrap-style:square;mso-width-percent:0;mso-height-percent:0;mso-wrap-distance-left:9pt;mso-wrap-distance-top:0;mso-wrap-distance-right:9pt;mso-wrap-distance-bottom:0;mso-position-horizontal:absolute;mso-position-horizontal-relative:page;mso-position-vertical:absolute;mso-position-vertical-relative:page;mso-width-percent:0;mso-height-percent:0;mso-width-relative:page;mso-height-relative:page" from="108.6pt,711.85pt" to="108.6pt,825.25pt" o:gfxdata="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" strokeweight="1.5pt">
               <w10:wrap anchorx="page" anchory="page"/>
@@ -10863,7 +14455,7 @@
             </wp:anchor>
           </w:drawing>
         </mc:Choice>
-        <mc:Fallback xmlns:w16sdtdh="http://schemas.microsoft.com/office/word/2020/wordml/sdtdatahash" xmlns:w16="http://schemas.microsoft.com/office/word/2018/wordml" xmlns:w16cid="http://schemas.microsoft.com/office/word/2016/wordml/cid" xmlns:w16cex="http://schemas.microsoft.com/office/word/2018/wordml/cex" xmlns:am3d="http://schemas.microsoft.com/office/drawing/2017/model3d" xmlns:aink="http://schemas.microsoft.com/office/drawing/2016/ink" xmlns:cx8="http://schemas.microsoft.com/office/drawing/2016/5/14/chartex" xmlns:cx7="http://schemas.microsoft.com/office/drawing/2016/5/13/chartex" xmlns:cx6="http://schemas.microsoft.com/office/drawing/2016/5/12/chartex" xmlns:cx5="http://schemas.microsoft.com/office/drawing/2016/5/11/chartex" xmlns:cx4="http://schemas.microsoft.com/office/drawing/2016/5/10/chartex" xmlns:cx3="http://schemas.microsoft.com/office/drawing/2016/5/9/chartex" xmlns:cx2="http://schemas.microsoft.com/office/drawing/2015/10/21/chartex">
+        <mc:Fallback xmlns:cx2="http://schemas.microsoft.com/office/drawing/2015/10/21/chartex" xmlns:cx3="http://schemas.microsoft.com/office/drawing/2016/5/9/chartex" xmlns:cx4="http://schemas.microsoft.com/office/drawing/2016/5/10/chartex" xmlns:cx5="http://schemas.microsoft.com/office/drawing/2016/5/11/chartex" xmlns:cx6="http://schemas.microsoft.com/office/drawing/2016/5/12/chartex" xmlns:cx7="http://schemas.microsoft.com/office/drawing/2016/5/13/chartex" xmlns:cx8="http://schemas.microsoft.com/office/drawing/2016/5/14/chartex" xmlns:aink="http://schemas.microsoft.com/office/drawing/2016/ink" xmlns:am3d="http://schemas.microsoft.com/office/drawing/2017/model3d" xmlns:w16cex="http://schemas.microsoft.com/office/word/2018/wordml/cex" xmlns:w16cid="http://schemas.microsoft.com/office/word/2016/wordml/cid" xmlns:w16="http://schemas.microsoft.com/office/word/2018/wordml" xmlns:w16sdtdh="http://schemas.microsoft.com/office/word/2020/wordml/sdtdatahash">
           <w:pict>
             <v:line w14:anchorId="6692BFF5" id="Line 18" o:spid="_x0000_s1026" style="position:absolute;z-index:251652096;visibility:visible;mso-wrap-style:square;mso-width-percent:0;mso-height-percent:0;mso-wrap-distance-left:9pt;mso-wrap-distance-top:0;mso-wrap-distance-right:9pt;mso-wrap-distance-bottom:0;mso-position-horizontal:absolute;mso-position-horizontal-relative:page;mso-position-vertical:absolute;mso-position-vertical-relative:page;mso-width-percent:0;mso-height-percent:0;mso-width-relative:page;mso-height-relative:page" from="79.75pt,711.85pt" to="79.75pt,754.35pt" o:gfxdata="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" strokeweight="1.5pt">
               <w10:wrap anchorx="page" anchory="page"/>
@@ -11057,7 +14649,7 @@
             </wp:anchor>
           </w:drawing>
         </mc:Choice>
-        <mc:Fallback xmlns:w16sdtdh="http://schemas.microsoft.com/office/word/2020/wordml/sdtdatahash" xmlns:w16="http://schemas.microsoft.com/office/word/2018/wordml" xmlns:w16cid="http://schemas.microsoft.com/office/word/2016/wordml/cid" xmlns:w16cex="http://schemas.microsoft.com/office/word/2018/wordml/cex" xmlns:am3d="http://schemas.microsoft.com/office/drawing/2017/model3d" xmlns:aink="http://schemas.microsoft.com/office/drawing/2016/ink" xmlns:cx8="http://schemas.microsoft.com/office/drawing/2016/5/14/chartex" xmlns:cx7="http://schemas.microsoft.com/office/drawing/2016/5/13/chartex" xmlns:cx6="http://schemas.microsoft.com/office/drawing/2016/5/12/chartex" xmlns:cx5="http://schemas.microsoft.com/office/drawing/2016/5/11/chartex" xmlns:cx4="http://schemas.microsoft.com/office/drawing/2016/5/10/chartex" xmlns:cx3="http://schemas.microsoft.com/office/drawing/2016/5/9/chartex" xmlns:cx2="http://schemas.microsoft.com/office/drawing/2015/10/21/chartex">
+        <mc:Fallback xmlns:cx2="http://schemas.microsoft.com/office/drawing/2015/10/21/chartex" xmlns:cx3="http://schemas.microsoft.com/office/drawing/2016/5/9/chartex" xmlns:cx4="http://schemas.microsoft.com/office/drawing/2016/5/10/chartex" xmlns:cx5="http://schemas.microsoft.com/office/drawing/2016/5/11/chartex" xmlns:cx6="http://schemas.microsoft.com/office/drawing/2016/5/12/chartex" xmlns:cx7="http://schemas.microsoft.com/office/drawing/2016/5/13/chartex" xmlns:cx8="http://schemas.microsoft.com/office/drawing/2016/5/14/chartex" xmlns:aink="http://schemas.microsoft.com/office/drawing/2016/ink" xmlns:am3d="http://schemas.microsoft.com/office/drawing/2017/model3d" xmlns:w16cex="http://schemas.microsoft.com/office/word/2018/wordml/cex" xmlns:w16cid="http://schemas.microsoft.com/office/word/2016/wordml/cid" xmlns:w16="http://schemas.microsoft.com/office/word/2018/wordml" xmlns:w16sdtdh="http://schemas.microsoft.com/office/word/2020/wordml/sdtdatahash">
           <w:pict>
             <v:line w14:anchorId="0A8AC401" id="Line 116" o:spid="_x0000_s1026" style="position:absolute;z-index:251689984;visibility:visible;mso-wrap-style:square;mso-width-percent:0;mso-height-percent:0;mso-wrap-distance-left:9pt;mso-wrap-distance-top:0;mso-wrap-distance-right:9pt;mso-wrap-distance-bottom:0;mso-position-horizontal:absolute;mso-position-horizontal-relative:page;mso-position-vertical:absolute;mso-position-vertical-relative:page;mso-width-percent:0;mso-height-percent:0;mso-width-relative:page;mso-height-relative:page" from="467.65pt,768.45pt" to="467.65pt,781.65pt" o:gfxdata="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" strokeweight="1.5pt">
               <w10:wrap anchorx="page" anchory="page"/>
@@ -11133,7 +14725,7 @@
             </wp:anchor>
           </w:drawing>
         </mc:Choice>
-        <mc:Fallback xmlns:w16sdtdh="http://schemas.microsoft.com/office/word/2020/wordml/sdtdatahash" xmlns:w16="http://schemas.microsoft.com/office/word/2018/wordml" xmlns:w16cid="http://schemas.microsoft.com/office/word/2016/wordml/cid" xmlns:w16cex="http://schemas.microsoft.com/office/word/2018/wordml/cex" xmlns:am3d="http://schemas.microsoft.com/office/drawing/2017/model3d" xmlns:aink="http://schemas.microsoft.com/office/drawing/2016/ink" xmlns:cx8="http://schemas.microsoft.com/office/drawing/2016/5/14/chartex" xmlns:cx7="http://schemas.microsoft.com/office/drawing/2016/5/13/chartex" xmlns:cx6="http://schemas.microsoft.com/office/drawing/2016/5/12/chartex" xmlns:cx5="http://schemas.microsoft.com/office/drawing/2016/5/11/chartex" xmlns:cx4="http://schemas.microsoft.com/office/drawing/2016/5/10/chartex" xmlns:cx3="http://schemas.microsoft.com/office/drawing/2016/5/9/chartex" xmlns:cx2="http://schemas.microsoft.com/office/drawing/2015/10/21/chartex">
+        <mc:Fallback xmlns:cx2="http://schemas.microsoft.com/office/drawing/2015/10/21/chartex" xmlns:cx3="http://schemas.microsoft.com/office/drawing/2016/5/9/chartex" xmlns:cx4="http://schemas.microsoft.com/office/drawing/2016/5/10/chartex" xmlns:cx5="http://schemas.microsoft.com/office/drawing/2016/5/11/chartex" xmlns:cx6="http://schemas.microsoft.com/office/drawing/2016/5/12/chartex" xmlns:cx7="http://schemas.microsoft.com/office/drawing/2016/5/13/chartex" xmlns:cx8="http://schemas.microsoft.com/office/drawing/2016/5/14/chartex" xmlns:aink="http://schemas.microsoft.com/office/drawing/2016/ink" xmlns:am3d="http://schemas.microsoft.com/office/drawing/2017/model3d" xmlns:w16cex="http://schemas.microsoft.com/office/word/2018/wordml/cex" xmlns:w16cid="http://schemas.microsoft.com/office/word/2016/wordml/cid" xmlns:w16="http://schemas.microsoft.com/office/word/2018/wordml" xmlns:w16sdtdh="http://schemas.microsoft.com/office/word/2020/wordml/sdtdatahash">
           <w:pict>
             <v:line w14:anchorId="745DEDA0" id="Line 115" o:spid="_x0000_s1026" style="position:absolute;z-index:251688960;visibility:visible;mso-wrap-style:square;mso-width-percent:0;mso-height-percent:0;mso-wrap-distance-left:9pt;mso-wrap-distance-top:0;mso-wrap-distance-right:9pt;mso-wrap-distance-bottom:0;mso-position-horizontal:absolute;mso-position-horizontal-relative:page;mso-position-vertical:absolute;mso-position-vertical-relative:page;mso-width-percent:0;mso-height-percent:0;mso-width-relative:page;mso-height-relative:page" from="453pt,767.45pt" to="453pt,782.2pt" o:gfxdata="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" strokecolor="black [3213]" strokeweight="1.5pt">
               <w10:wrap anchorx="page" anchory="page"/>
@@ -11209,7 +14801,7 @@
             </wp:anchor>
           </w:drawing>
         </mc:Choice>
-        <mc:Fallback xmlns:w16sdtdh="http://schemas.microsoft.com/office/word/2020/wordml/sdtdatahash" xmlns:w16="http://schemas.microsoft.com/office/word/2018/wordml" xmlns:w16cid="http://schemas.microsoft.com/office/word/2016/wordml/cid" xmlns:w16cex="http://schemas.microsoft.com/office/word/2018/wordml/cex" xmlns:am3d="http://schemas.microsoft.com/office/drawing/2017/model3d" xmlns:aink="http://schemas.microsoft.com/office/drawing/2016/ink" xmlns:cx8="http://schemas.microsoft.com/office/drawing/2016/5/14/chartex" xmlns:cx7="http://schemas.microsoft.com/office/drawing/2016/5/13/chartex" xmlns:cx6="http://schemas.microsoft.com/office/drawing/2016/5/12/chartex" xmlns:cx5="http://schemas.microsoft.com/office/drawing/2016/5/11/chartex" xmlns:cx4="http://schemas.microsoft.com/office/drawing/2016/5/10/chartex" xmlns:cx3="http://schemas.microsoft.com/office/drawing/2016/5/9/chartex" xmlns:cx2="http://schemas.microsoft.com/office/drawing/2015/10/21/chartex">
+        <mc:Fallback xmlns:cx2="http://schemas.microsoft.com/office/drawing/2015/10/21/chartex" xmlns:cx3="http://schemas.microsoft.com/office/drawing/2016/5/9/chartex" xmlns:cx4="http://schemas.microsoft.com/office/drawing/2016/5/10/chartex" xmlns:cx5="http://schemas.microsoft.com/office/drawing/2016/5/11/chartex" xmlns:cx6="http://schemas.microsoft.com/office/drawing/2016/5/12/chartex" xmlns:cx7="http://schemas.microsoft.com/office/drawing/2016/5/13/chartex" xmlns:cx8="http://schemas.microsoft.com/office/drawing/2016/5/14/chartex" xmlns:aink="http://schemas.microsoft.com/office/drawing/2016/ink" xmlns:am3d="http://schemas.microsoft.com/office/drawing/2017/model3d" xmlns:w16cex="http://schemas.microsoft.com/office/word/2018/wordml/cex" xmlns:w16cid="http://schemas.microsoft.com/office/word/2016/wordml/cid" xmlns:w16="http://schemas.microsoft.com/office/word/2018/wordml" xmlns:w16sdtdh="http://schemas.microsoft.com/office/word/2020/wordml/sdtdatahash">
           <w:pict>
             <v:line w14:anchorId="12917C4C" id="Line 25" o:spid="_x0000_s1026" style="position:absolute;z-index:251658240;visibility:visible;mso-wrap-style:square;mso-width-percent:0;mso-height-percent:0;mso-wrap-distance-left:9pt;mso-wrap-distance-top:0;mso-wrap-distance-right:9pt;mso-wrap-distance-bottom:0;mso-position-horizontal:absolute;mso-position-horizontal-relative:page;mso-position-vertical:absolute;mso-position-vertical-relative:page;mso-width-percent:0;mso-height-percent:0;mso-width-relative:page;mso-height-relative:page" from="481.9pt,753.5pt" to="481.9pt,781.85pt" o:gfxdata="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" strokeweight="1.5pt">
               <w10:wrap anchorx="page" anchory="page"/>
@@ -11489,7 +15081,7 @@
             </wp:anchor>
           </w:drawing>
         </mc:Choice>
-        <mc:Fallback xmlns:w16sdtdh="http://schemas.microsoft.com/office/word/2020/wordml/sdtdatahash" xmlns:w16="http://schemas.microsoft.com/office/word/2018/wordml" xmlns:w16cid="http://schemas.microsoft.com/office/word/2016/wordml/cid" xmlns:w16cex="http://schemas.microsoft.com/office/word/2018/wordml/cex" xmlns:am3d="http://schemas.microsoft.com/office/drawing/2017/model3d" xmlns:aink="http://schemas.microsoft.com/office/drawing/2016/ink" xmlns:cx8="http://schemas.microsoft.com/office/drawing/2016/5/14/chartex" xmlns:cx7="http://schemas.microsoft.com/office/drawing/2016/5/13/chartex" xmlns:cx6="http://schemas.microsoft.com/office/drawing/2016/5/12/chartex" xmlns:cx5="http://schemas.microsoft.com/office/drawing/2016/5/11/chartex" xmlns:cx4="http://schemas.microsoft.com/office/drawing/2016/5/10/chartex" xmlns:cx3="http://schemas.microsoft.com/office/drawing/2016/5/9/chartex" xmlns:cx2="http://schemas.microsoft.com/office/drawing/2015/10/21/chartex">
+        <mc:Fallback xmlns:cx2="http://schemas.microsoft.com/office/drawing/2015/10/21/chartex" xmlns:cx3="http://schemas.microsoft.com/office/drawing/2016/5/9/chartex" xmlns:cx4="http://schemas.microsoft.com/office/drawing/2016/5/10/chartex" xmlns:cx5="http://schemas.microsoft.com/office/drawing/2016/5/11/chartex" xmlns:cx6="http://schemas.microsoft.com/office/drawing/2016/5/12/chartex" xmlns:cx7="http://schemas.microsoft.com/office/drawing/2016/5/13/chartex" xmlns:cx8="http://schemas.microsoft.com/office/drawing/2016/5/14/chartex" xmlns:aink="http://schemas.microsoft.com/office/drawing/2016/ink" xmlns:am3d="http://schemas.microsoft.com/office/drawing/2017/model3d" xmlns:w16cex="http://schemas.microsoft.com/office/word/2018/wordml/cex" xmlns:w16cid="http://schemas.microsoft.com/office/word/2016/wordml/cid" xmlns:w16="http://schemas.microsoft.com/office/word/2018/wordml" xmlns:w16sdtdh="http://schemas.microsoft.com/office/word/2020/wordml/sdtdatahash">
           <w:pict>
             <v:line w14:anchorId="5700F921" id="Line 82" o:spid="_x0000_s1026" style="position:absolute;z-index:251676672;visibility:visible;mso-wrap-style:square;mso-width-percent:0;mso-height-percent:0;mso-wrap-distance-left:9pt;mso-wrap-distance-top:0;mso-wrap-distance-right:9pt;mso-wrap-distance-bottom:0;mso-position-horizontal:absolute;mso-position-horizontal-relative:page;mso-position-vertical:absolute;mso-position-vertical-relative:page;mso-width-percent:0;mso-height-percent:0;mso-width-relative:page;mso-height-relative:page" from="56.7pt,781.85pt" to="240.95pt,781.85pt" o:gfxdata="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" strokecolor="black [3213]">
               <w10:wrap anchorx="page" anchory="page"/>
@@ -11565,7 +15157,7 @@
             </wp:anchor>
           </w:drawing>
         </mc:Choice>
-        <mc:Fallback xmlns:w16sdtdh="http://schemas.microsoft.com/office/word/2020/wordml/sdtdatahash" xmlns:w16="http://schemas.microsoft.com/office/word/2018/wordml" xmlns:w16cid="http://schemas.microsoft.com/office/word/2016/wordml/cid" xmlns:w16cex="http://schemas.microsoft.com/office/word/2018/wordml/cex" xmlns:am3d="http://schemas.microsoft.com/office/drawing/2017/model3d" xmlns:aink="http://schemas.microsoft.com/office/drawing/2016/ink" xmlns:cx8="http://schemas.microsoft.com/office/drawing/2016/5/14/chartex" xmlns:cx7="http://schemas.microsoft.com/office/drawing/2016/5/13/chartex" xmlns:cx6="http://schemas.microsoft.com/office/drawing/2016/5/12/chartex" xmlns:cx5="http://schemas.microsoft.com/office/drawing/2016/5/11/chartex" xmlns:cx4="http://schemas.microsoft.com/office/drawing/2016/5/10/chartex" xmlns:cx3="http://schemas.microsoft.com/office/drawing/2016/5/9/chartex" xmlns:cx2="http://schemas.microsoft.com/office/drawing/2015/10/21/chartex">
+        <mc:Fallback xmlns:cx2="http://schemas.microsoft.com/office/drawing/2015/10/21/chartex" xmlns:cx3="http://schemas.microsoft.com/office/drawing/2016/5/9/chartex" xmlns:cx4="http://schemas.microsoft.com/office/drawing/2016/5/10/chartex" xmlns:cx5="http://schemas.microsoft.com/office/drawing/2016/5/11/chartex" xmlns:cx6="http://schemas.microsoft.com/office/drawing/2016/5/12/chartex" xmlns:cx7="http://schemas.microsoft.com/office/drawing/2016/5/13/chartex" xmlns:cx8="http://schemas.microsoft.com/office/drawing/2016/5/14/chartex" xmlns:aink="http://schemas.microsoft.com/office/drawing/2016/ink" xmlns:am3d="http://schemas.microsoft.com/office/drawing/2017/model3d" xmlns:w16cex="http://schemas.microsoft.com/office/word/2018/wordml/cex" xmlns:w16cid="http://schemas.microsoft.com/office/word/2016/wordml/cid" xmlns:w16="http://schemas.microsoft.com/office/word/2018/wordml" xmlns:w16sdtdh="http://schemas.microsoft.com/office/word/2020/wordml/sdtdatahash">
           <w:pict>
             <v:line w14:anchorId="24C78B44" id="Line 77" o:spid="_x0000_s1026" style="position:absolute;z-index:251675648;visibility:visible;mso-wrap-style:square;mso-width-percent:0;mso-height-percent:0;mso-wrap-distance-left:9pt;mso-wrap-distance-top:0;mso-wrap-distance-right:9pt;mso-wrap-distance-bottom:0;mso-position-horizontal:absolute;mso-position-horizontal-relative:page;mso-position-vertical:absolute;mso-position-vertical-relative:page;mso-width-percent:0;mso-height-percent:0;mso-width-relative:page;mso-height-relative:page" from="439.35pt,781.85pt" to="581.1pt,781.85pt" o:gfxdata="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" strokeweight="1.5pt">
               <w10:wrap anchorx="page" anchory="page"/>
@@ -11747,7 +15339,7 @@
             </wp:anchor>
           </w:drawing>
         </mc:Choice>
-        <mc:Fallback xmlns:w16sdtdh="http://schemas.microsoft.com/office/word/2020/wordml/sdtdatahash" xmlns:w16="http://schemas.microsoft.com/office/word/2018/wordml" xmlns:w16cid="http://schemas.microsoft.com/office/word/2016/wordml/cid" xmlns:w16cex="http://schemas.microsoft.com/office/word/2018/wordml/cex" xmlns:am3d="http://schemas.microsoft.com/office/drawing/2017/model3d" xmlns:aink="http://schemas.microsoft.com/office/drawing/2016/ink" xmlns:cx8="http://schemas.microsoft.com/office/drawing/2016/5/14/chartex" xmlns:cx7="http://schemas.microsoft.com/office/drawing/2016/5/13/chartex" xmlns:cx6="http://schemas.microsoft.com/office/drawing/2016/5/12/chartex" xmlns:cx5="http://schemas.microsoft.com/office/drawing/2016/5/11/chartex" xmlns:cx4="http://schemas.microsoft.com/office/drawing/2016/5/10/chartex" xmlns:cx3="http://schemas.microsoft.com/office/drawing/2016/5/9/chartex" xmlns:cx2="http://schemas.microsoft.com/office/drawing/2015/10/21/chartex">
+        <mc:Fallback xmlns:cx2="http://schemas.microsoft.com/office/drawing/2015/10/21/chartex" xmlns:cx3="http://schemas.microsoft.com/office/drawing/2016/5/9/chartex" xmlns:cx4="http://schemas.microsoft.com/office/drawing/2016/5/10/chartex" xmlns:cx5="http://schemas.microsoft.com/office/drawing/2016/5/11/chartex" xmlns:cx6="http://schemas.microsoft.com/office/drawing/2016/5/12/chartex" xmlns:cx7="http://schemas.microsoft.com/office/drawing/2016/5/13/chartex" xmlns:cx8="http://schemas.microsoft.com/office/drawing/2016/5/14/chartex" xmlns:aink="http://schemas.microsoft.com/office/drawing/2016/ink" xmlns:am3d="http://schemas.microsoft.com/office/drawing/2017/model3d" xmlns:w16cex="http://schemas.microsoft.com/office/word/2018/wordml/cex" xmlns:w16cid="http://schemas.microsoft.com/office/word/2016/wordml/cid" xmlns:w16="http://schemas.microsoft.com/office/word/2018/wordml" xmlns:w16sdtdh="http://schemas.microsoft.com/office/word/2020/wordml/sdtdatahash">
           <w:pict>
             <v:line w14:anchorId="0829D231" id="Line 28" o:spid="_x0000_s1026" style="position:absolute;z-index:251660288;visibility:visible;mso-wrap-style:square;mso-width-percent:0;mso-height-percent:0;mso-wrap-distance-left:9pt;mso-wrap-distance-top:0;mso-wrap-distance-right:9pt;mso-wrap-distance-bottom:0;mso-position-horizontal:absolute;mso-position-horizontal-relative:page;mso-position-vertical:absolute;mso-position-vertical-relative:page;mso-width-percent:0;mso-height-percent:0;mso-width-relative:page;mso-height-relative:page" from="439.25pt,767.7pt" to="581pt,767.7pt" o:gfxdata="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" strokeweight="1.5pt">
               <w10:wrap anchorx="page" anchory="page"/>
@@ -11823,7 +15415,7 @@
             </wp:anchor>
           </w:drawing>
         </mc:Choice>
-        <mc:Fallback xmlns:w16sdtdh="http://schemas.microsoft.com/office/word/2020/wordml/sdtdatahash" xmlns:w16="http://schemas.microsoft.com/office/word/2018/wordml" xmlns:w16cid="http://schemas.microsoft.com/office/word/2016/wordml/cid" xmlns:w16cex="http://schemas.microsoft.com/office/word/2018/wordml/cex" xmlns:am3d="http://schemas.microsoft.com/office/drawing/2017/model3d" xmlns:aink="http://schemas.microsoft.com/office/drawing/2016/ink" xmlns:cx8="http://schemas.microsoft.com/office/drawing/2016/5/14/chartex" xmlns:cx7="http://schemas.microsoft.com/office/drawing/2016/5/13/chartex" xmlns:cx6="http://schemas.microsoft.com/office/drawing/2016/5/12/chartex" xmlns:cx5="http://schemas.microsoft.com/office/drawing/2016/5/11/chartex" xmlns:cx4="http://schemas.microsoft.com/office/drawing/2016/5/10/chartex" xmlns:cx3="http://schemas.microsoft.com/office/drawing/2016/5/9/chartex" xmlns:cx2="http://schemas.microsoft.com/office/drawing/2015/10/21/chartex">
+        <mc:Fallback xmlns:cx2="http://schemas.microsoft.com/office/drawing/2015/10/21/chartex" xmlns:cx3="http://schemas.microsoft.com/office/drawing/2016/5/9/chartex" xmlns:cx4="http://schemas.microsoft.com/office/drawing/2016/5/10/chartex" xmlns:cx5="http://schemas.microsoft.com/office/drawing/2016/5/11/chartex" xmlns:cx6="http://schemas.microsoft.com/office/drawing/2016/5/12/chartex" xmlns:cx7="http://schemas.microsoft.com/office/drawing/2016/5/13/chartex" xmlns:cx8="http://schemas.microsoft.com/office/drawing/2016/5/14/chartex" xmlns:aink="http://schemas.microsoft.com/office/drawing/2016/ink" xmlns:am3d="http://schemas.microsoft.com/office/drawing/2017/model3d" xmlns:w16cex="http://schemas.microsoft.com/office/word/2018/wordml/cex" xmlns:w16cid="http://schemas.microsoft.com/office/word/2016/wordml/cid" xmlns:w16="http://schemas.microsoft.com/office/word/2018/wordml" xmlns:w16sdtdh="http://schemas.microsoft.com/office/word/2020/wordml/sdtdatahash">
           <w:pict>
             <v:line w14:anchorId="5C83EB62" id="Line 26" o:spid="_x0000_s1026" style="position:absolute;z-index:251659264;visibility:visible;mso-wrap-style:square;mso-width-percent:0;mso-height-percent:0;mso-wrap-distance-left:9pt;mso-wrap-distance-top:0;mso-wrap-distance-right:9pt;mso-wrap-distance-bottom:0;mso-position-horizontal:absolute;mso-position-horizontal-relative:page;mso-position-vertical:absolute;mso-position-vertical-relative:page;mso-width-percent:0;mso-height-percent:0;mso-width-relative:page;mso-height-relative:page" from="524.3pt,753.55pt" to="524.3pt,781.9pt" o:gfxdata="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" strokeweight="1.5pt">
               <w10:wrap anchorx="page" anchory="page"/>
@@ -11899,7 +15491,7 @@
             </wp:anchor>
           </w:drawing>
         </mc:Choice>
-        <mc:Fallback xmlns:w16sdtdh="http://schemas.microsoft.com/office/word/2020/wordml/sdtdatahash" xmlns:w16="http://schemas.microsoft.com/office/word/2018/wordml" xmlns:w16cid="http://schemas.microsoft.com/office/word/2016/wordml/cid" xmlns:w16cex="http://schemas.microsoft.com/office/word/2018/wordml/cex" xmlns:am3d="http://schemas.microsoft.com/office/drawing/2017/model3d" xmlns:aink="http://schemas.microsoft.com/office/drawing/2016/ink" xmlns:cx8="http://schemas.microsoft.com/office/drawing/2016/5/14/chartex" xmlns:cx7="http://schemas.microsoft.com/office/drawing/2016/5/13/chartex" xmlns:cx6="http://schemas.microsoft.com/office/drawing/2016/5/12/chartex" xmlns:cx5="http://schemas.microsoft.com/office/drawing/2016/5/11/chartex" xmlns:cx4="http://schemas.microsoft.com/office/drawing/2016/5/10/chartex" xmlns:cx3="http://schemas.microsoft.com/office/drawing/2016/5/9/chartex" xmlns:cx2="http://schemas.microsoft.com/office/drawing/2015/10/21/chartex">
+        <mc:Fallback xmlns:cx2="http://schemas.microsoft.com/office/drawing/2015/10/21/chartex" xmlns:cx3="http://schemas.microsoft.com/office/drawing/2016/5/9/chartex" xmlns:cx4="http://schemas.microsoft.com/office/drawing/2016/5/10/chartex" xmlns:cx5="http://schemas.microsoft.com/office/drawing/2016/5/11/chartex" xmlns:cx6="http://schemas.microsoft.com/office/drawing/2016/5/12/chartex" xmlns:cx7="http://schemas.microsoft.com/office/drawing/2016/5/13/chartex" xmlns:cx8="http://schemas.microsoft.com/office/drawing/2016/5/14/chartex" xmlns:aink="http://schemas.microsoft.com/office/drawing/2016/ink" xmlns:am3d="http://schemas.microsoft.com/office/drawing/2017/model3d" xmlns:w16cex="http://schemas.microsoft.com/office/word/2018/wordml/cex" xmlns:w16cid="http://schemas.microsoft.com/office/word/2016/wordml/cid" xmlns:w16="http://schemas.microsoft.com/office/word/2018/wordml" xmlns:w16sdtdh="http://schemas.microsoft.com/office/word/2020/wordml/sdtdatahash">
           <w:pict>
             <v:line w14:anchorId="1E7A7798" id="Line 24" o:spid="_x0000_s1026" style="position:absolute;z-index:251657216;visibility:visible;mso-wrap-style:square;mso-width-percent:0;mso-height-percent:0;mso-wrap-distance-left:9pt;mso-wrap-distance-top:0;mso-wrap-distance-right:9pt;mso-wrap-distance-bottom:0;mso-position-horizontal:absolute;mso-position-horizontal-relative:page;mso-position-vertical:absolute;mso-position-vertical-relative:page;mso-width-percent:0;mso-height-percent:0;mso-width-relative:page;mso-height-relative:page" from="439.35pt,753.5pt" to="439.35pt,824.35pt" o:gfxdata="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" strokeweight="1.5pt">
               <w10:wrap anchorx="page" anchory="page"/>
@@ -11975,7 +15567,7 @@
             </wp:anchor>
           </w:drawing>
         </mc:Choice>
-        <mc:Fallback xmlns:w16sdtdh="http://schemas.microsoft.com/office/word/2020/wordml/sdtdatahash" xmlns:w16="http://schemas.microsoft.com/office/word/2018/wordml" xmlns:w16cid="http://schemas.microsoft.com/office/word/2016/wordml/cid" xmlns:w16cex="http://schemas.microsoft.com/office/word/2018/wordml/cex" xmlns:am3d="http://schemas.microsoft.com/office/drawing/2017/model3d" xmlns:aink="http://schemas.microsoft.com/office/drawing/2016/ink" xmlns:cx8="http://schemas.microsoft.com/office/drawing/2016/5/14/chartex" xmlns:cx7="http://schemas.microsoft.com/office/drawing/2016/5/13/chartex" xmlns:cx6="http://schemas.microsoft.com/office/drawing/2016/5/12/chartex" xmlns:cx5="http://schemas.microsoft.com/office/drawing/2016/5/11/chartex" xmlns:cx4="http://schemas.microsoft.com/office/drawing/2016/5/10/chartex" xmlns:cx3="http://schemas.microsoft.com/office/drawing/2016/5/9/chartex" xmlns:cx2="http://schemas.microsoft.com/office/drawing/2015/10/21/chartex">
+        <mc:Fallback xmlns:cx2="http://schemas.microsoft.com/office/drawing/2015/10/21/chartex" xmlns:cx3="http://schemas.microsoft.com/office/drawing/2016/5/9/chartex" xmlns:cx4="http://schemas.microsoft.com/office/drawing/2016/5/10/chartex" xmlns:cx5="http://schemas.microsoft.com/office/drawing/2016/5/11/chartex" xmlns:cx6="http://schemas.microsoft.com/office/drawing/2016/5/12/chartex" xmlns:cx7="http://schemas.microsoft.com/office/drawing/2016/5/13/chartex" xmlns:cx8="http://schemas.microsoft.com/office/drawing/2016/5/14/chartex" xmlns:aink="http://schemas.microsoft.com/office/drawing/2016/ink" xmlns:am3d="http://schemas.microsoft.com/office/drawing/2017/model3d" xmlns:w16cex="http://schemas.microsoft.com/office/word/2018/wordml/cex" xmlns:w16cid="http://schemas.microsoft.com/office/word/2016/wordml/cid" xmlns:w16="http://schemas.microsoft.com/office/word/2018/wordml" xmlns:w16sdtdh="http://schemas.microsoft.com/office/word/2020/wordml/sdtdatahash">
           <w:pict>
             <v:line w14:anchorId="6445F6FA" id="Line 22" o:spid="_x0000_s1026" style="position:absolute;z-index:251656192;visibility:visible;mso-wrap-style:square;mso-width-percent:0;mso-height-percent:0;mso-wrap-distance-left:9pt;mso-wrap-distance-top:0;mso-wrap-distance-right:9pt;mso-wrap-distance-bottom:0;mso-position-horizontal:absolute;mso-position-horizontal-relative:page;mso-position-vertical:absolute;mso-position-vertical-relative:page;mso-width-percent:0;mso-height-percent:0;mso-width-relative:page;mso-height-relative:page" from="56.7pt,753.5pt" to="581pt,753.5pt" o:gfxdata="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" strokeweight="1.5pt">
               <w10:wrap anchorx="page" anchory="page"/>
@@ -12051,7 +15643,7 @@
             </wp:anchor>
           </w:drawing>
         </mc:Choice>
-        <mc:Fallback xmlns:w16sdtdh="http://schemas.microsoft.com/office/word/2020/wordml/sdtdatahash" xmlns:w16="http://schemas.microsoft.com/office/word/2018/wordml" xmlns:w16cid="http://schemas.microsoft.com/office/word/2016/wordml/cid" xmlns:w16cex="http://schemas.microsoft.com/office/word/2018/wordml/cex" xmlns:am3d="http://schemas.microsoft.com/office/drawing/2017/model3d" xmlns:aink="http://schemas.microsoft.com/office/drawing/2016/ink" xmlns:cx8="http://schemas.microsoft.com/office/drawing/2016/5/14/chartex" xmlns:cx7="http://schemas.microsoft.com/office/drawing/2016/5/13/chartex" xmlns:cx6="http://schemas.microsoft.com/office/drawing/2016/5/12/chartex" xmlns:cx5="http://schemas.microsoft.com/office/drawing/2016/5/11/chartex" xmlns:cx4="http://schemas.microsoft.com/office/drawing/2016/5/10/chartex" xmlns:cx3="http://schemas.microsoft.com/office/drawing/2016/5/9/chartex" xmlns:cx2="http://schemas.microsoft.com/office/drawing/2015/10/21/chartex">
+        <mc:Fallback xmlns:cx2="http://schemas.microsoft.com/office/drawing/2015/10/21/chartex" xmlns:cx3="http://schemas.microsoft.com/office/drawing/2016/5/9/chartex" xmlns:cx4="http://schemas.microsoft.com/office/drawing/2016/5/10/chartex" xmlns:cx5="http://schemas.microsoft.com/office/drawing/2016/5/11/chartex" xmlns:cx6="http://schemas.microsoft.com/office/drawing/2016/5/12/chartex" xmlns:cx7="http://schemas.microsoft.com/office/drawing/2016/5/13/chartex" xmlns:cx8="http://schemas.microsoft.com/office/drawing/2016/5/14/chartex" xmlns:aink="http://schemas.microsoft.com/office/drawing/2016/ink" xmlns:am3d="http://schemas.microsoft.com/office/drawing/2017/model3d" xmlns:w16cex="http://schemas.microsoft.com/office/word/2018/wordml/cex" xmlns:w16cid="http://schemas.microsoft.com/office/word/2016/wordml/cid" xmlns:w16="http://schemas.microsoft.com/office/word/2018/wordml" xmlns:w16sdtdh="http://schemas.microsoft.com/office/word/2020/wordml/sdtdatahash">
           <w:pict>
             <v:line w14:anchorId="38FC6E84" id="Line 21" o:spid="_x0000_s1026" style="position:absolute;z-index:251655168;visibility:visible;mso-wrap-style:square;mso-width-percent:0;mso-height-percent:0;mso-wrap-distance-left:9pt;mso-wrap-distance-top:0;mso-wrap-distance-right:9pt;mso-wrap-distance-bottom:0;mso-position-horizontal:absolute;mso-position-horizontal-relative:page;mso-position-vertical:absolute;mso-position-vertical-relative:page;mso-width-percent:0;mso-height-percent:0;mso-width-relative:page;mso-height-relative:page" from="212.65pt,711pt" to="212.65pt,824.4pt" o:gfxdata="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" strokeweight="1.5pt">
               <w10:wrap anchorx="page" anchory="page"/>
@@ -12127,7 +15719,7 @@
             </wp:anchor>
           </w:drawing>
         </mc:Choice>
-        <mc:Fallback xmlns:w16sdtdh="http://schemas.microsoft.com/office/word/2020/wordml/sdtdatahash" xmlns:w16="http://schemas.microsoft.com/office/word/2018/wordml" xmlns:w16cid="http://schemas.microsoft.com/office/word/2016/wordml/cid" xmlns:w16cex="http://schemas.microsoft.com/office/word/2018/wordml/cex" xmlns:am3d="http://schemas.microsoft.com/office/drawing/2017/model3d" xmlns:aink="http://schemas.microsoft.com/office/drawing/2016/ink" xmlns:cx8="http://schemas.microsoft.com/office/drawing/2016/5/14/chartex" xmlns:cx7="http://schemas.microsoft.com/office/drawing/2016/5/13/chartex" xmlns:cx6="http://schemas.microsoft.com/office/drawing/2016/5/12/chartex" xmlns:cx5="http://schemas.microsoft.com/office/drawing/2016/5/11/chartex" xmlns:cx4="http://schemas.microsoft.com/office/drawing/2016/5/10/chartex" xmlns:cx3="http://schemas.microsoft.com/office/drawing/2016/5/9/chartex" xmlns:cx2="http://schemas.microsoft.com/office/drawing/2015/10/21/chartex">
+        <mc:Fallback xmlns:cx2="http://schemas.microsoft.com/office/drawing/2015/10/21/chartex" xmlns:cx3="http://schemas.microsoft.com/office/drawing/2016/5/9/chartex" xmlns:cx4="http://schemas.microsoft.com/office/drawing/2016/5/10/chartex" xmlns:cx5="http://schemas.microsoft.com/office/drawing/2016/5/11/chartex" xmlns:cx6="http://schemas.microsoft.com/office/drawing/2016/5/12/chartex" xmlns:cx7="http://schemas.microsoft.com/office/drawing/2016/5/13/chartex" xmlns:cx8="http://schemas.microsoft.com/office/drawing/2016/5/14/chartex" xmlns:aink="http://schemas.microsoft.com/office/drawing/2016/ink" xmlns:am3d="http://schemas.microsoft.com/office/drawing/2017/model3d" xmlns:w16cex="http://schemas.microsoft.com/office/word/2018/wordml/cex" xmlns:w16cid="http://schemas.microsoft.com/office/word/2016/wordml/cid" xmlns:w16="http://schemas.microsoft.com/office/word/2018/wordml" xmlns:w16sdtdh="http://schemas.microsoft.com/office/word/2020/wordml/sdtdatahash">
           <w:pict>
             <v:line w14:anchorId="25E5010E" id="Line 20" o:spid="_x0000_s1026" style="position:absolute;z-index:251654144;visibility:visible;mso-wrap-style:square;mso-width-percent:0;mso-height-percent:0;mso-wrap-distance-left:9pt;mso-wrap-distance-top:0;mso-wrap-distance-right:9pt;mso-wrap-distance-bottom:0;mso-position-horizontal:absolute;mso-position-horizontal-relative:page;mso-position-vertical:absolute;mso-position-vertical-relative:page;mso-width-percent:0;mso-height-percent:0;mso-width-relative:page;mso-height-relative:page" from="170.05pt,711pt" to="170.05pt,824.4pt" o:gfxdata="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" strokeweight="1.5pt">
               <w10:wrap anchorx="page" anchory="page"/>
@@ -12203,7 +15795,7 @@
             </wp:anchor>
           </w:drawing>
         </mc:Choice>
-        <mc:Fallback xmlns:w16sdtdh="http://schemas.microsoft.com/office/word/2020/wordml/sdtdatahash" xmlns:w16="http://schemas.microsoft.com/office/word/2018/wordml" xmlns:w16cid="http://schemas.microsoft.com/office/word/2016/wordml/cid" xmlns:w16cex="http://schemas.microsoft.com/office/word/2018/wordml/cex" xmlns:am3d="http://schemas.microsoft.com/office/drawing/2017/model3d" xmlns:aink="http://schemas.microsoft.com/office/drawing/2016/ink" xmlns:cx8="http://schemas.microsoft.com/office/drawing/2016/5/14/chartex" xmlns:cx7="http://schemas.microsoft.com/office/drawing/2016/5/13/chartex" xmlns:cx6="http://schemas.microsoft.com/office/drawing/2016/5/12/chartex" xmlns:cx5="http://schemas.microsoft.com/office/drawing/2016/5/11/chartex" xmlns:cx4="http://schemas.microsoft.com/office/drawing/2016/5/10/chartex" xmlns:cx3="http://schemas.microsoft.com/office/drawing/2016/5/9/chartex" xmlns:cx2="http://schemas.microsoft.com/office/drawing/2015/10/21/chartex">
+        <mc:Fallback xmlns:cx2="http://schemas.microsoft.com/office/drawing/2015/10/21/chartex" xmlns:cx3="http://schemas.microsoft.com/office/drawing/2016/5/9/chartex" xmlns:cx4="http://schemas.microsoft.com/office/drawing/2016/5/10/chartex" xmlns:cx5="http://schemas.microsoft.com/office/drawing/2016/5/11/chartex" xmlns:cx6="http://schemas.microsoft.com/office/drawing/2016/5/12/chartex" xmlns:cx7="http://schemas.microsoft.com/office/drawing/2016/5/13/chartex" xmlns:cx8="http://schemas.microsoft.com/office/drawing/2016/5/14/chartex" xmlns:aink="http://schemas.microsoft.com/office/drawing/2016/ink" xmlns:am3d="http://schemas.microsoft.com/office/drawing/2017/model3d" xmlns:w16cex="http://schemas.microsoft.com/office/word/2018/wordml/cex" xmlns:w16cid="http://schemas.microsoft.com/office/word/2016/wordml/cid" xmlns:w16="http://schemas.microsoft.com/office/word/2018/wordml" xmlns:w16sdtdh="http://schemas.microsoft.com/office/word/2020/wordml/sdtdatahash">
           <w:pict>
             <v:line w14:anchorId="15AE003E" id="Line 17" o:spid="_x0000_s1026" style="position:absolute;z-index:251651072;visibility:visible;mso-wrap-style:square;mso-width-percent:0;mso-height-percent:0;mso-wrap-distance-left:9pt;mso-wrap-distance-top:0;mso-wrap-distance-right:9pt;mso-wrap-distance-bottom:0;mso-position-horizontal:absolute;mso-position-horizontal-relative:page;mso-position-vertical:absolute;mso-position-vertical-relative:page;mso-width-percent:0;mso-height-percent:0;mso-width-relative:page;mso-height-relative:page" from="56.75pt,725.15pt" to="241pt,725.15pt" o:gfxdata="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" strokecolor="black [3213]">
               <w10:wrap anchorx="page" anchory="page"/>
@@ -12279,7 +15871,7 @@
             </wp:anchor>
           </w:drawing>
         </mc:Choice>
-        <mc:Fallback xmlns:w16sdtdh="http://schemas.microsoft.com/office/word/2020/wordml/sdtdatahash" xmlns:w16="http://schemas.microsoft.com/office/word/2018/wordml" xmlns:w16cid="http://schemas.microsoft.com/office/word/2016/wordml/cid" xmlns:w16cex="http://schemas.microsoft.com/office/word/2018/wordml/cex" xmlns:am3d="http://schemas.microsoft.com/office/drawing/2017/model3d" xmlns:aink="http://schemas.microsoft.com/office/drawing/2016/ink" xmlns:cx8="http://schemas.microsoft.com/office/drawing/2016/5/14/chartex" xmlns:cx7="http://schemas.microsoft.com/office/drawing/2016/5/13/chartex" xmlns:cx6="http://schemas.microsoft.com/office/drawing/2016/5/12/chartex" xmlns:cx5="http://schemas.microsoft.com/office/drawing/2016/5/11/chartex" xmlns:cx4="http://schemas.microsoft.com/office/drawing/2016/5/10/chartex" xmlns:cx3="http://schemas.microsoft.com/office/drawing/2016/5/9/chartex" xmlns:cx2="http://schemas.microsoft.com/office/drawing/2015/10/21/chartex">
+        <mc:Fallback xmlns:cx2="http://schemas.microsoft.com/office/drawing/2015/10/21/chartex" xmlns:cx3="http://schemas.microsoft.com/office/drawing/2016/5/9/chartex" xmlns:cx4="http://schemas.microsoft.com/office/drawing/2016/5/10/chartex" xmlns:cx5="http://schemas.microsoft.com/office/drawing/2016/5/11/chartex" xmlns:cx6="http://schemas.microsoft.com/office/drawing/2016/5/12/chartex" xmlns:cx7="http://schemas.microsoft.com/office/drawing/2016/5/13/chartex" xmlns:cx8="http://schemas.microsoft.com/office/drawing/2016/5/14/chartex" xmlns:aink="http://schemas.microsoft.com/office/drawing/2016/ink" xmlns:am3d="http://schemas.microsoft.com/office/drawing/2017/model3d" xmlns:w16cex="http://schemas.microsoft.com/office/word/2018/wordml/cex" xmlns:w16cid="http://schemas.microsoft.com/office/word/2016/wordml/cid" xmlns:w16="http://schemas.microsoft.com/office/word/2018/wordml" xmlns:w16sdtdh="http://schemas.microsoft.com/office/word/2020/wordml/sdtdatahash">
           <w:pict>
             <v:line w14:anchorId="2C8A1F50" id="Line 16" o:spid="_x0000_s1026" style="position:absolute;z-index:251650048;visibility:visible;mso-wrap-style:square;mso-width-percent:0;mso-height-percent:0;mso-wrap-distance-left:9pt;mso-wrap-distance-top:0;mso-wrap-distance-right:9pt;mso-wrap-distance-bottom:0;mso-position-horizontal:absolute;mso-position-horizontal-relative:page;mso-position-vertical:absolute;mso-position-vertical-relative:page;mso-width-percent:0;mso-height-percent:0;mso-width-relative:page;mso-height-relative:page" from="56.7pt,739.35pt" to="240.95pt,739.35pt" o:gfxdata="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" strokeweight="1.5pt">
               <w10:wrap anchorx="page" anchory="page"/>
@@ -12355,7 +15947,7 @@
             </wp:anchor>
           </w:drawing>
         </mc:Choice>
-        <mc:Fallback xmlns:w16sdtdh="http://schemas.microsoft.com/office/word/2020/wordml/sdtdatahash" xmlns:w16="http://schemas.microsoft.com/office/word/2018/wordml" xmlns:w16cid="http://schemas.microsoft.com/office/word/2016/wordml/cid" xmlns:w16cex="http://schemas.microsoft.com/office/word/2018/wordml/cex" xmlns:am3d="http://schemas.microsoft.com/office/drawing/2017/model3d" xmlns:aink="http://schemas.microsoft.com/office/drawing/2016/ink" xmlns:cx8="http://schemas.microsoft.com/office/drawing/2016/5/14/chartex" xmlns:cx7="http://schemas.microsoft.com/office/drawing/2016/5/13/chartex" xmlns:cx6="http://schemas.microsoft.com/office/drawing/2016/5/12/chartex" xmlns:cx5="http://schemas.microsoft.com/office/drawing/2016/5/11/chartex" xmlns:cx4="http://schemas.microsoft.com/office/drawing/2016/5/10/chartex" xmlns:cx3="http://schemas.microsoft.com/office/drawing/2016/5/9/chartex" xmlns:cx2="http://schemas.microsoft.com/office/drawing/2015/10/21/chartex">
+        <mc:Fallback xmlns:cx2="http://schemas.microsoft.com/office/drawing/2015/10/21/chartex" xmlns:cx3="http://schemas.microsoft.com/office/drawing/2016/5/9/chartex" xmlns:cx4="http://schemas.microsoft.com/office/drawing/2016/5/10/chartex" xmlns:cx5="http://schemas.microsoft.com/office/drawing/2016/5/11/chartex" xmlns:cx6="http://schemas.microsoft.com/office/drawing/2016/5/12/chartex" xmlns:cx7="http://schemas.microsoft.com/office/drawing/2016/5/13/chartex" xmlns:cx8="http://schemas.microsoft.com/office/drawing/2016/5/14/chartex" xmlns:aink="http://schemas.microsoft.com/office/drawing/2016/ink" xmlns:am3d="http://schemas.microsoft.com/office/drawing/2017/model3d" xmlns:w16cex="http://schemas.microsoft.com/office/word/2018/wordml/cex" xmlns:w16cid="http://schemas.microsoft.com/office/word/2016/wordml/cid" xmlns:w16="http://schemas.microsoft.com/office/word/2018/wordml" xmlns:w16sdtdh="http://schemas.microsoft.com/office/word/2020/wordml/sdtdatahash">
           <w:pict>
             <v:line w14:anchorId="00452D00" id="Line 14" o:spid="_x0000_s1026" style="position:absolute;z-index:251649024;visibility:visible;mso-wrap-style:square;mso-width-percent:0;mso-height-percent:0;mso-wrap-distance-left:9pt;mso-wrap-distance-top:0;mso-wrap-distance-right:9pt;mso-wrap-distance-bottom:0;mso-position-horizontal:absolute;mso-position-horizontal-relative:page;mso-position-vertical:absolute;mso-position-vertical-relative:page;mso-width-percent:0;mso-height-percent:0;mso-width-relative:page;mso-height-relative:page" from="56.75pt,767.7pt" to="241pt,767.7pt" o:gfxdata="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" strokecolor="black [3213]">
               <w10:wrap anchorx="page" anchory="page"/>
@@ -12431,7 +16023,7 @@
             </wp:anchor>
           </w:drawing>
         </mc:Choice>
-        <mc:Fallback xmlns:w16sdtdh="http://schemas.microsoft.com/office/word/2020/wordml/sdtdatahash" xmlns:w16="http://schemas.microsoft.com/office/word/2018/wordml" xmlns:w16cid="http://schemas.microsoft.com/office/word/2016/wordml/cid" xmlns:w16cex="http://schemas.microsoft.com/office/word/2018/wordml/cex" xmlns:am3d="http://schemas.microsoft.com/office/drawing/2017/model3d" xmlns:aink="http://schemas.microsoft.com/office/drawing/2016/ink" xmlns:cx8="http://schemas.microsoft.com/office/drawing/2016/5/14/chartex" xmlns:cx7="http://schemas.microsoft.com/office/drawing/2016/5/13/chartex" xmlns:cx6="http://schemas.microsoft.com/office/drawing/2016/5/12/chartex" xmlns:cx5="http://schemas.microsoft.com/office/drawing/2016/5/11/chartex" xmlns:cx4="http://schemas.microsoft.com/office/drawing/2016/5/10/chartex" xmlns:cx3="http://schemas.microsoft.com/office/drawing/2016/5/9/chartex" xmlns:cx2="http://schemas.microsoft.com/office/drawing/2015/10/21/chartex">
+        <mc:Fallback xmlns:cx2="http://schemas.microsoft.com/office/drawing/2015/10/21/chartex" xmlns:cx3="http://schemas.microsoft.com/office/drawing/2016/5/9/chartex" xmlns:cx4="http://schemas.microsoft.com/office/drawing/2016/5/10/chartex" xmlns:cx5="http://schemas.microsoft.com/office/drawing/2016/5/11/chartex" xmlns:cx6="http://schemas.microsoft.com/office/drawing/2016/5/12/chartex" xmlns:cx7="http://schemas.microsoft.com/office/drawing/2016/5/13/chartex" xmlns:cx8="http://schemas.microsoft.com/office/drawing/2016/5/14/chartex" xmlns:aink="http://schemas.microsoft.com/office/drawing/2016/ink" xmlns:am3d="http://schemas.microsoft.com/office/drawing/2017/model3d" xmlns:w16cex="http://schemas.microsoft.com/office/word/2018/wordml/cex" xmlns:w16cid="http://schemas.microsoft.com/office/word/2016/wordml/cid" xmlns:w16="http://schemas.microsoft.com/office/word/2018/wordml" xmlns:w16sdtdh="http://schemas.microsoft.com/office/word/2020/wordml/sdtdatahash">
           <w:pict>
             <v:line w14:anchorId="3996E52B" id="Line 12" o:spid="_x0000_s1026" style="position:absolute;z-index:251648000;visibility:visible;mso-wrap-style:square;mso-width-percent:0;mso-height-percent:0;mso-wrap-distance-left:9pt;mso-wrap-distance-top:0;mso-wrap-distance-right:9pt;mso-wrap-distance-bottom:0;mso-position-horizontal:absolute;mso-position-horizontal-relative:page;mso-position-vertical:absolute;mso-position-vertical-relative:page;mso-width-percent:0;mso-height-percent:0;mso-width-relative:page;mso-height-relative:page" from="56.75pt,796.05pt" to="241pt,796.05pt" o:gfxdata="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" strokecolor="black [3213]">
               <w10:wrap anchorx="page" anchory="page"/>
@@ -12507,7 +16099,7 @@
             </wp:anchor>
           </w:drawing>
         </mc:Choice>
-        <mc:Fallback xmlns:w16sdtdh="http://schemas.microsoft.com/office/word/2020/wordml/sdtdatahash" xmlns:w16="http://schemas.microsoft.com/office/word/2018/wordml" xmlns:w16cid="http://schemas.microsoft.com/office/word/2016/wordml/cid" xmlns:w16cex="http://schemas.microsoft.com/office/word/2018/wordml/cex" xmlns:am3d="http://schemas.microsoft.com/office/drawing/2017/model3d" xmlns:aink="http://schemas.microsoft.com/office/drawing/2016/ink" xmlns:cx8="http://schemas.microsoft.com/office/drawing/2016/5/14/chartex" xmlns:cx7="http://schemas.microsoft.com/office/drawing/2016/5/13/chartex" xmlns:cx6="http://schemas.microsoft.com/office/drawing/2016/5/12/chartex" xmlns:cx5="http://schemas.microsoft.com/office/drawing/2016/5/11/chartex" xmlns:cx4="http://schemas.microsoft.com/office/drawing/2016/5/10/chartex" xmlns:cx3="http://schemas.microsoft.com/office/drawing/2016/5/9/chartex" xmlns:cx2="http://schemas.microsoft.com/office/drawing/2015/10/21/chartex">
+        <mc:Fallback xmlns:cx2="http://schemas.microsoft.com/office/drawing/2015/10/21/chartex" xmlns:cx3="http://schemas.microsoft.com/office/drawing/2016/5/9/chartex" xmlns:cx4="http://schemas.microsoft.com/office/drawing/2016/5/10/chartex" xmlns:cx5="http://schemas.microsoft.com/office/drawing/2016/5/11/chartex" xmlns:cx6="http://schemas.microsoft.com/office/drawing/2016/5/12/chartex" xmlns:cx7="http://schemas.microsoft.com/office/drawing/2016/5/13/chartex" xmlns:cx8="http://schemas.microsoft.com/office/drawing/2016/5/14/chartex" xmlns:aink="http://schemas.microsoft.com/office/drawing/2016/ink" xmlns:am3d="http://schemas.microsoft.com/office/drawing/2017/model3d" xmlns:w16cex="http://schemas.microsoft.com/office/word/2018/wordml/cex" xmlns:w16cid="http://schemas.microsoft.com/office/word/2016/wordml/cid" xmlns:w16="http://schemas.microsoft.com/office/word/2018/wordml" xmlns:w16sdtdh="http://schemas.microsoft.com/office/word/2020/wordml/sdtdatahash">
           <w:pict>
             <v:line w14:anchorId="397CE82B" id="Line 11" o:spid="_x0000_s1026" style="position:absolute;z-index:251646976;visibility:visible;mso-wrap-style:square;mso-width-percent:0;mso-height-percent:0;mso-wrap-distance-left:9pt;mso-wrap-distance-top:0;mso-wrap-distance-right:9pt;mso-wrap-distance-bottom:0;mso-position-horizontal:absolute;mso-position-horizontal-relative:page;mso-position-vertical:absolute;mso-position-vertical-relative:page;mso-width-percent:0;mso-height-percent:0;mso-width-relative:page;mso-height-relative:page" from="56.75pt,810.2pt" to="241pt,810.2pt" o:gfxdata="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" strokecolor="black [3213]">
               <w10:wrap anchorx="page" anchory="page"/>
@@ -12583,7 +16175,7 @@
             </wp:anchor>
           </w:drawing>
         </mc:Choice>
-        <mc:Fallback xmlns:w16sdtdh="http://schemas.microsoft.com/office/word/2020/wordml/sdtdatahash" xmlns:w16="http://schemas.microsoft.com/office/word/2018/wordml" xmlns:w16cid="http://schemas.microsoft.com/office/word/2016/wordml/cid" xmlns:w16cex="http://schemas.microsoft.com/office/word/2018/wordml/cex" xmlns:am3d="http://schemas.microsoft.com/office/drawing/2017/model3d" xmlns:aink="http://schemas.microsoft.com/office/drawing/2016/ink" xmlns:cx8="http://schemas.microsoft.com/office/drawing/2016/5/14/chartex" xmlns:cx7="http://schemas.microsoft.com/office/drawing/2016/5/13/chartex" xmlns:cx6="http://schemas.microsoft.com/office/drawing/2016/5/12/chartex" xmlns:cx5="http://schemas.microsoft.com/office/drawing/2016/5/11/chartex" xmlns:cx4="http://schemas.microsoft.com/office/drawing/2016/5/10/chartex" xmlns:cx3="http://schemas.microsoft.com/office/drawing/2016/5/9/chartex" xmlns:cx2="http://schemas.microsoft.com/office/drawing/2015/10/21/chartex">
+        <mc:Fallback xmlns:cx2="http://schemas.microsoft.com/office/drawing/2015/10/21/chartex" xmlns:cx3="http://schemas.microsoft.com/office/drawing/2016/5/9/chartex" xmlns:cx4="http://schemas.microsoft.com/office/drawing/2016/5/10/chartex" xmlns:cx5="http://schemas.microsoft.com/office/drawing/2016/5/11/chartex" xmlns:cx6="http://schemas.microsoft.com/office/drawing/2016/5/12/chartex" xmlns:cx7="http://schemas.microsoft.com/office/drawing/2016/5/13/chartex" xmlns:cx8="http://schemas.microsoft.com/office/drawing/2016/5/14/chartex" xmlns:aink="http://schemas.microsoft.com/office/drawing/2016/ink" xmlns:am3d="http://schemas.microsoft.com/office/drawing/2017/model3d" xmlns:w16cex="http://schemas.microsoft.com/office/word/2018/wordml/cex" xmlns:w16cid="http://schemas.microsoft.com/office/word/2016/wordml/cid" xmlns:w16="http://schemas.microsoft.com/office/word/2018/wordml" xmlns:w16sdtdh="http://schemas.microsoft.com/office/word/2020/wordml/sdtdatahash">
           <w:pict>
             <v:line w14:anchorId="2E7332F1" id="Line 3" o:spid="_x0000_s1026" style="position:absolute;z-index:251645952;visibility:visible;mso-wrap-style:square;mso-width-percent:0;mso-height-percent:0;mso-wrap-distance-left:9pt;mso-wrap-distance-top:0;mso-wrap-distance-right:9pt;mso-wrap-distance-bottom:0;mso-position-horizontal:absolute;mso-position-horizontal-relative:page;mso-position-vertical:absolute;mso-position-vertical-relative:page;mso-width-percent:0;mso-height-percent:0;mso-width-relative:page;mso-height-relative:page" from="241pt,711pt" to="241pt,824.4pt" o:gfxdata="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" strokeweight="1.5pt">
               <w10:wrap anchorx="page" anchory="page"/>
@@ -12659,7 +16251,7 @@
             </wp:anchor>
           </w:drawing>
         </mc:Choice>
-        <mc:Fallback xmlns:w16sdtdh="http://schemas.microsoft.com/office/word/2020/wordml/sdtdatahash" xmlns:w16="http://schemas.microsoft.com/office/word/2018/wordml" xmlns:w16cid="http://schemas.microsoft.com/office/word/2016/wordml/cid" xmlns:w16cex="http://schemas.microsoft.com/office/word/2018/wordml/cex" xmlns:am3d="http://schemas.microsoft.com/office/drawing/2017/model3d" xmlns:aink="http://schemas.microsoft.com/office/drawing/2016/ink" xmlns:cx8="http://schemas.microsoft.com/office/drawing/2016/5/14/chartex" xmlns:cx7="http://schemas.microsoft.com/office/drawing/2016/5/13/chartex" xmlns:cx6="http://schemas.microsoft.com/office/drawing/2016/5/12/chartex" xmlns:cx5="http://schemas.microsoft.com/office/drawing/2016/5/11/chartex" xmlns:cx4="http://schemas.microsoft.com/office/drawing/2016/5/10/chartex" xmlns:cx3="http://schemas.microsoft.com/office/drawing/2016/5/9/chartex" xmlns:cx2="http://schemas.microsoft.com/office/drawing/2015/10/21/chartex">
+        <mc:Fallback xmlns:cx2="http://schemas.microsoft.com/office/drawing/2015/10/21/chartex" xmlns:cx3="http://schemas.microsoft.com/office/drawing/2016/5/9/chartex" xmlns:cx4="http://schemas.microsoft.com/office/drawing/2016/5/10/chartex" xmlns:cx5="http://schemas.microsoft.com/office/drawing/2016/5/11/chartex" xmlns:cx6="http://schemas.microsoft.com/office/drawing/2016/5/12/chartex" xmlns:cx7="http://schemas.microsoft.com/office/drawing/2016/5/13/chartex" xmlns:cx8="http://schemas.microsoft.com/office/drawing/2016/5/14/chartex" xmlns:aink="http://schemas.microsoft.com/office/drawing/2016/ink" xmlns:am3d="http://schemas.microsoft.com/office/drawing/2017/model3d" xmlns:w16cex="http://schemas.microsoft.com/office/word/2018/wordml/cex" xmlns:w16cid="http://schemas.microsoft.com/office/word/2016/wordml/cid" xmlns:w16="http://schemas.microsoft.com/office/word/2018/wordml" xmlns:w16sdtdh="http://schemas.microsoft.com/office/word/2020/wordml/sdtdatahash">
           <w:pict>
             <v:line w14:anchorId="7B302299" id="Line 2" o:spid="_x0000_s1026" style="position:absolute;z-index:251644928;visibility:visible;mso-wrap-style:square;mso-width-percent:0;mso-height-percent:0;mso-wrap-distance-left:9pt;mso-wrap-distance-top:0;mso-wrap-distance-right:9pt;mso-wrap-distance-bottom:0;mso-position-horizontal:absolute;mso-position-horizontal-relative:page;mso-position-vertical:absolute;mso-position-vertical-relative:page;mso-width-percent:0;mso-height-percent:0;mso-width-relative:page;mso-height-relative:page" from="56.7pt,711pt" to="581pt,711pt" o:gfxdata="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" strokecolor="black [3213]" strokeweight="1.5pt">
               <w10:wrap anchorx="page" anchory="page"/>
@@ -12939,7 +16531,7 @@
             </wp:anchor>
           </w:drawing>
         </mc:Choice>
-        <mc:Fallback xmlns:w16sdtdh="http://schemas.microsoft.com/office/word/2020/wordml/sdtdatahash" xmlns:w16="http://schemas.microsoft.com/office/word/2018/wordml" xmlns:w16cid="http://schemas.microsoft.com/office/word/2016/wordml/cid" xmlns:w16cex="http://schemas.microsoft.com/office/word/2018/wordml/cex" xmlns:am3d="http://schemas.microsoft.com/office/drawing/2017/model3d" xmlns:aink="http://schemas.microsoft.com/office/drawing/2016/ink" xmlns:cx8="http://schemas.microsoft.com/office/drawing/2016/5/14/chartex" xmlns:cx7="http://schemas.microsoft.com/office/drawing/2016/5/13/chartex" xmlns:cx6="http://schemas.microsoft.com/office/drawing/2016/5/12/chartex" xmlns:cx5="http://schemas.microsoft.com/office/drawing/2016/5/11/chartex" xmlns:cx4="http://schemas.microsoft.com/office/drawing/2016/5/10/chartex" xmlns:cx3="http://schemas.microsoft.com/office/drawing/2016/5/9/chartex" xmlns:cx2="http://schemas.microsoft.com/office/drawing/2015/10/21/chartex">
+        <mc:Fallback xmlns:cx2="http://schemas.microsoft.com/office/drawing/2015/10/21/chartex" xmlns:cx3="http://schemas.microsoft.com/office/drawing/2016/5/9/chartex" xmlns:cx4="http://schemas.microsoft.com/office/drawing/2016/5/10/chartex" xmlns:cx5="http://schemas.microsoft.com/office/drawing/2016/5/11/chartex" xmlns:cx6="http://schemas.microsoft.com/office/drawing/2016/5/12/chartex" xmlns:cx7="http://schemas.microsoft.com/office/drawing/2016/5/13/chartex" xmlns:cx8="http://schemas.microsoft.com/office/drawing/2016/5/14/chartex" xmlns:aink="http://schemas.microsoft.com/office/drawing/2016/ink" xmlns:am3d="http://schemas.microsoft.com/office/drawing/2017/model3d" xmlns:w16cex="http://schemas.microsoft.com/office/word/2018/wordml/cex" xmlns:w16cid="http://schemas.microsoft.com/office/word/2016/wordml/cid" xmlns:w16="http://schemas.microsoft.com/office/word/2018/wordml" xmlns:w16sdtdh="http://schemas.microsoft.com/office/word/2020/wordml/sdtdatahash">
           <w:pict>
             <v:rect w14:anchorId="53EEB05D" id="Rectangle 55" o:spid="_x0000_s1026" style="position:absolute;margin-left:56.1pt;margin-top:16.45pt;width:524.4pt;height:807.85pt;z-index:251625472;visibility:visible;mso-wrap-style:square;mso-width-percent:0;mso-height-percent:0;mso-wrap-distance-left:9pt;mso-wrap-distance-top:0;mso-wrap-distance-right:9pt;mso-wrap-distance-bottom:0;mso-position-horizontal:absolute;mso-position-horizontal-relative:page;mso-position-vertical:absolute;mso-position-vertical-relative:page;mso-width-percent:0;mso-height-percent:0;mso-width-relative:page;mso-height-relative:page;v-text-anchor:top" o:gfxdata="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" o:allowincell="f" strokeweight="1.5pt">
               <w10:wrap anchorx="page" anchory="page"/>
@@ -16339,7 +19931,7 @@
 </file>
 
 <file path=customXml/itemProps1.xml><?xml version="1.0" encoding="utf-8"?>
-<ds:datastoreItem xmlns:ds="http://schemas.openxmlformats.org/officeDocument/2006/customXml" ds:itemID="{32E306B8-F197-4EE3-98D8-FF0A748FC8E0}">
+<ds:datastoreItem xmlns:ds="http://schemas.openxmlformats.org/officeDocument/2006/customXml" ds:itemID="{E4E95177-1E78-48C2-9914-6324B72E6DD0}">
   <ds:schemaRefs>
     <ds:schemaRef ds:uri="http://schemas.openxmlformats.org/officeDocument/2006/bibliography"/>
   </ds:schemaRefs>
